--- a/英语/英语考试语法/2021-10-23/学位英语考试真题词汇部分1.docx
+++ b/英语/英语考试语法/2021-10-23/学位英语考试真题词汇部分1.docx
@@ -1,60 +1,42 @@
 
 <file path=word/document.xml><?xml version="1.0" encoding="utf-8"?>
-<w:document xmlns:wpc="http://schemas.microsoft.com/office/word/2010/wordprocessingCanvas" xmlns:mc="http://schemas.openxmlformats.org/markup-compatibility/2006" xmlns:o="urn:schemas-microsoft-com:office:office" xmlns:r="http://schemas.openxmlformats.org/officeDocument/2006/relationships" xmlns:m="http://schemas.openxmlformats.org/officeDocument/2006/math" xmlns:v="urn:schemas-microsoft-com:vml" xmlns:wp14="http://schemas.microsoft.com/office/word/2010/wordprocessingDrawing" xmlns:wp="http://schemas.openxmlformats.org/drawingml/2006/wordprocessingDrawing" xmlns:w10="urn:schemas-microsoft-com:office:word" xmlns:w="http://schemas.openxmlformats.org/wordprocessingml/2006/main" xmlns:w14="http://schemas.microsoft.com/office/word/2010/wordml" xmlns:wpg="http://schemas.microsoft.com/office/word/2010/wordprocessingGroup" xmlns:wpi="http://schemas.microsoft.com/office/word/2010/wordprocessingInk" xmlns:wne="http://schemas.microsoft.com/office/word/2006/wordml" xmlns:wps="http://schemas.microsoft.com/office/word/2010/wordprocessingShape" mc:Ignorable="w14 wp14">
+<w:document xmlns:wpc="http://schemas.microsoft.com/office/word/2010/wordprocessingCanvas" xmlns:mc="http://schemas.openxmlformats.org/markup-compatibility/2006" xmlns:o="urn:schemas-microsoft-com:office:office" xmlns:r="http://schemas.openxmlformats.org/officeDocument/2006/relationships" xmlns:m="http://schemas.openxmlformats.org/officeDocument/2006/math" xmlns:v="urn:schemas-microsoft-com:vml" xmlns:wp14="http://schemas.microsoft.com/office/word/2010/wordprocessingDrawing" xmlns:wp="http://schemas.openxmlformats.org/drawingml/2006/wordprocessingDrawing" xmlns:w="http://schemas.openxmlformats.org/wordprocessingml/2006/main" xmlns:w14="http://schemas.microsoft.com/office/word/2010/wordml" xmlns:w10="urn:schemas-microsoft-com:office:word" xmlns:w15="http://schemas.microsoft.com/office/word/2012/wordml" xmlns:wpg="http://schemas.microsoft.com/office/word/2010/wordprocessingGroup" xmlns:wpi="http://schemas.microsoft.com/office/word/2010/wordprocessingInk" xmlns:wne="http://schemas.microsoft.com/office/word/2006/wordml" xmlns:wps="http://schemas.microsoft.com/office/word/2010/wordprocessingShape" xmlns:wpsCustomData="http://www.wps.cn/officeDocument/2013/wpsCustomData" mc:Ignorable="w14 w15 wp14">
   <w:body>
     <w:p>
       <w:pPr>
-        <w:ind w:firstLineChars="50" w:firstLine="105"/>
-        <w:rPr>
-          <w:rFonts w:ascii="Times New Roman" w:hAnsi="Times New Roman" w:cs="Times New Roman" w:hint="eastAsia"/>
-          <w:b/>
-          <w:bCs/>
-        </w:rPr>
-      </w:pPr>
-      <w:r>
-        <w:rPr>
-          <w:rFonts w:ascii="Times New Roman" w:hAnsi="Times New Roman" w:cs="Times New Roman" w:hint="eastAsia"/>
-          <w:b/>
-          <w:bCs/>
-        </w:rPr>
-        <w:t xml:space="preserve">                                 </w:t>
-      </w:r>
-      <w:r>
-        <w:rPr>
-          <w:rFonts w:ascii="Times New Roman" w:hAnsi="Times New Roman" w:cs="Times New Roman" w:hint="eastAsia"/>
-          <w:b/>
-          <w:bCs/>
-        </w:rPr>
-        <w:t>学位英语考试真题词汇部分</w:t>
-      </w:r>
-      <w:r>
-        <w:rPr>
-          <w:rFonts w:ascii="Times New Roman" w:hAnsi="Times New Roman" w:cs="Times New Roman" w:hint="eastAsia"/>
+        <w:ind w:firstLine="105" w:firstLineChars="50"/>
+        <w:rPr>
+          <w:rFonts w:hint="eastAsia" w:ascii="Times New Roman" w:hAnsi="Times New Roman" w:cs="Times New Roman"/>
+          <w:b/>
+          <w:bCs/>
+        </w:rPr>
+      </w:pPr>
+      <w:r>
+        <w:rPr>
+          <w:rFonts w:hint="eastAsia" w:ascii="Times New Roman" w:hAnsi="Times New Roman" w:cs="Times New Roman"/>
+          <w:b/>
+          <w:bCs/>
+        </w:rPr>
+        <w:t xml:space="preserve">                                 学位英语考试真题词汇部分1</w:t>
+      </w:r>
+    </w:p>
+    <w:p>
+      <w:pPr>
+        <w:ind w:firstLine="105" w:firstLineChars="50"/>
+        <w:rPr>
+          <w:rFonts w:ascii="Times New Roman" w:hAnsi="Times New Roman" w:cs="Times New Roman"/>
+          <w:b/>
+          <w:bCs/>
+        </w:rPr>
+      </w:pPr>
+      <w:r>
+        <w:rPr>
+          <w:rFonts w:ascii="Times New Roman" w:hAnsi="Times New Roman" w:cs="Times New Roman"/>
           <w:b/>
           <w:bCs/>
         </w:rPr>
         <w:t>1</w:t>
       </w:r>
-      <w:bookmarkStart w:id="0" w:name="_GoBack"/>
-      <w:bookmarkEnd w:id="0"/>
-    </w:p>
-    <w:p>
-      <w:pPr>
-        <w:ind w:firstLineChars="50" w:firstLine="105"/>
-        <w:rPr>
-          <w:rFonts w:ascii="Times New Roman" w:hAnsi="Times New Roman" w:cs="Times New Roman"/>
-          <w:b/>
-          <w:bCs/>
-        </w:rPr>
-      </w:pPr>
-      <w:r>
-        <w:rPr>
-          <w:rFonts w:ascii="Times New Roman" w:hAnsi="Times New Roman" w:cs="Times New Roman"/>
-          <w:b/>
-          <w:bCs/>
-        </w:rPr>
-        <w:t>1</w:t>
-      </w:r>
       <w:r>
         <w:rPr>
           <w:rFonts w:ascii="Times New Roman" w:hAnsi="Times New Roman" w:cs="Times New Roman"/>
@@ -62,6 +44,13 @@
           <w:bCs/>
         </w:rPr>
         <w:tab/>
+      </w:r>
+      <w:r>
+        <w:rPr>
+          <w:rFonts w:ascii="Times New Roman" w:hAnsi="Times New Roman" w:cs="Times New Roman"/>
+          <w:b/>
+          <w:bCs/>
+        </w:rPr>
         <w:t>a large number of</w:t>
       </w:r>
     </w:p>
@@ -73,7 +62,7 @@
       </w:pPr>
       <w:r>
         <w:rPr>
-          <w:rFonts w:ascii="Times New Roman" w:hAnsi="Times New Roman" w:cs="Times New Roman" w:hint="eastAsia"/>
+          <w:rFonts w:hint="eastAsia" w:ascii="Times New Roman" w:hAnsi="Times New Roman" w:cs="Times New Roman"/>
         </w:rPr>
         <w:t>_____</w:t>
       </w:r>
@@ -81,35 +70,21 @@
         <w:rPr>
           <w:rFonts w:ascii="Times New Roman" w:hAnsi="Times New Roman" w:cs="Times New Roman"/>
         </w:rPr>
+        <w:t xml:space="preserve"> the former president’s </w:t>
+      </w:r>
+      <w:r>
+        <w:rPr>
+          <w:rFonts w:ascii="Times New Roman" w:hAnsi="Times New Roman" w:cs="Times New Roman"/>
+          <w:color w:val="FF0000"/>
+        </w:rPr>
+        <w:t>supporters</w:t>
+      </w:r>
+      <w:r>
+        <w:rPr>
+          <w:rFonts w:hint="eastAsia" w:ascii="Times New Roman" w:hAnsi="Times New Roman" w:cs="Times New Roman"/>
+        </w:rPr>
         <w:t xml:space="preserve"> </w:t>
       </w:r>
-      <w:proofErr w:type="gramStart"/>
-      <w:r>
-        <w:rPr>
-          <w:rFonts w:ascii="Times New Roman" w:hAnsi="Times New Roman" w:cs="Times New Roman"/>
-        </w:rPr>
-        <w:t>the</w:t>
-      </w:r>
-      <w:proofErr w:type="gramEnd"/>
-      <w:r>
-        <w:rPr>
-          <w:rFonts w:ascii="Times New Roman" w:hAnsi="Times New Roman" w:cs="Times New Roman"/>
-        </w:rPr>
-        <w:t xml:space="preserve"> former president’s </w:t>
-      </w:r>
-      <w:r>
-        <w:rPr>
-          <w:rFonts w:ascii="Times New Roman" w:hAnsi="Times New Roman" w:cs="Times New Roman"/>
-          <w:color w:val="FF0000"/>
-        </w:rPr>
-        <w:t>supporters</w:t>
-      </w:r>
-      <w:r>
-        <w:rPr>
-          <w:rFonts w:ascii="Times New Roman" w:hAnsi="Times New Roman" w:cs="Times New Roman" w:hint="eastAsia"/>
-        </w:rPr>
-        <w:t xml:space="preserve"> </w:t>
-      </w:r>
       <w:r>
         <w:rPr>
           <w:rFonts w:ascii="Times New Roman" w:hAnsi="Times New Roman" w:cs="Times New Roman"/>
@@ -118,43 +93,19 @@
       </w:r>
       <w:r>
         <w:rPr>
-          <w:rFonts w:ascii="Times New Roman" w:hAnsi="Times New Roman" w:cs="Times New Roman" w:hint="eastAsia"/>
-        </w:rPr>
-        <w:t xml:space="preserve">. </w:t>
-      </w:r>
-      <w:r>
-        <w:rPr>
-          <w:rFonts w:ascii="Times New Roman" w:hAnsi="Times New Roman" w:cs="Times New Roman" w:hint="eastAsia"/>
-        </w:rPr>
-        <w:t>（</w:t>
-      </w:r>
-      <w:r>
-        <w:rPr>
-          <w:rFonts w:ascii="Times New Roman" w:hAnsi="Times New Roman" w:cs="Times New Roman"/>
-        </w:rPr>
-        <w:t>2012</w:t>
-      </w:r>
-      <w:r>
-        <w:rPr>
-          <w:rFonts w:ascii="Times New Roman" w:hAnsi="Times New Roman" w:cs="Times New Roman"/>
-        </w:rPr>
-        <w:t>年</w:t>
-      </w:r>
-      <w:r>
-        <w:rPr>
-          <w:rFonts w:ascii="Times New Roman" w:hAnsi="Times New Roman" w:cs="Times New Roman"/>
-        </w:rPr>
-        <w:t>5</w:t>
-      </w:r>
-      <w:r>
-        <w:rPr>
-          <w:rFonts w:ascii="Times New Roman" w:hAnsi="Times New Roman" w:cs="Times New Roman"/>
-        </w:rPr>
-        <w:t>月</w:t>
-      </w:r>
-      <w:r>
-        <w:rPr>
-          <w:rFonts w:ascii="Times New Roman" w:hAnsi="Times New Roman" w:cs="Times New Roman" w:hint="eastAsia"/>
+          <w:rFonts w:hint="eastAsia" w:ascii="Times New Roman" w:hAnsi="Times New Roman" w:cs="Times New Roman"/>
+        </w:rPr>
+        <w:t>. （</w:t>
+      </w:r>
+      <w:r>
+        <w:rPr>
+          <w:rFonts w:ascii="Times New Roman" w:hAnsi="Times New Roman" w:cs="Times New Roman"/>
+        </w:rPr>
+        <w:t>2012年5月</w:t>
+      </w:r>
+      <w:r>
+        <w:rPr>
+          <w:rFonts w:hint="eastAsia" w:ascii="Times New Roman" w:hAnsi="Times New Roman" w:cs="Times New Roman"/>
         </w:rPr>
         <w:t>）</w:t>
       </w:r>
@@ -168,20 +119,19 @@
       <w:r>
         <w:rPr>
           <w:rFonts w:ascii="Times New Roman" w:hAnsi="Times New Roman" w:cs="Times New Roman"/>
-          <w:noProof/>
         </w:rPr>
         <mc:AlternateContent>
           <mc:Choice Requires="wps">
             <w:drawing>
-              <wp:anchor distT="0" distB="0" distL="114300" distR="114300" simplePos="0" relativeHeight="251659264" behindDoc="0" locked="0" layoutInCell="1" allowOverlap="1" wp14:anchorId="403D68E3" wp14:editId="0EED9B25">
+              <wp:anchor distT="0" distB="0" distL="114300" distR="114300" simplePos="0" relativeHeight="251659264" behindDoc="0" locked="0" layoutInCell="1" allowOverlap="1">
                 <wp:simplePos x="0" y="0"/>
                 <wp:positionH relativeFrom="column">
-                  <wp:posOffset>-35677</wp:posOffset>
+                  <wp:posOffset>-35560</wp:posOffset>
                 </wp:positionH>
                 <wp:positionV relativeFrom="paragraph">
-                  <wp:posOffset>187901</wp:posOffset>
+                  <wp:posOffset>187325</wp:posOffset>
                 </wp:positionV>
-                <wp:extent cx="132138" cy="147996"/>
+                <wp:extent cx="132080" cy="147955"/>
                 <wp:effectExtent l="19050" t="38100" r="39370" b="42545"/>
                 <wp:wrapNone/>
                 <wp:docPr id="2" name="五角星 2"/>
@@ -216,9 +166,6 @@
                         </a:fontRef>
                       </wps:style>
                       <wps:bodyPr rot="0" spcFirstLastPara="0" vertOverflow="overflow" horzOverflow="overflow" vert="horz" wrap="square" lIns="91440" tIns="45720" rIns="91440" bIns="45720" numCol="1" spcCol="0" rtlCol="0" fromWordArt="0" anchor="ctr" anchorCtr="0" forceAA="0" compatLnSpc="1">
-                        <a:prstTxWarp prst="textNoShape">
-                          <a:avLst/>
-                        </a:prstTxWarp>
                         <a:noAutofit/>
                       </wps:bodyPr>
                     </wps:wsp>
@@ -229,8 +176,12 @@
           </mc:Choice>
           <mc:Fallback>
             <w:pict>
-              <v:shape id="五角星 2" o:spid="_x0000_s1026" style="position:absolute;left:0;text-align:left;margin-left:-2.8pt;margin-top:14.8pt;width:10.4pt;height:11.65pt;z-index:251659264;visibility:visible;mso-wrap-style:square;mso-wrap-distance-left:9pt;mso-wrap-distance-top:0;mso-wrap-distance-right:9pt;mso-wrap-distance-bottom:0;mso-position-horizontal:absolute;mso-position-horizontal-relative:text;mso-position-vertical:absolute;mso-position-vertical-relative:text;v-text-anchor:middle" coordsize="132138,147996" o:gfxdata="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" path="m,56529r50473,1l66069,,81665,56530r50473,-1l91305,91466r15597,56530l66069,113058,25236,147996,40833,91466,,56529xe" fillcolor="#4f81bd [3204]" strokecolor="#243f60 [1604]" strokeweight="2pt">
-                <v:path arrowok="t" o:connecttype="custom" o:connectlocs="0,56529;50473,56530;66069,0;81665,56530;132138,56529;91305,91466;106902,147996;66069,113058;25236,147996;40833,91466;0,56529" o:connectangles="0,0,0,0,0,0,0,0,0,0,0"/>
+              <v:shape id="_x0000_s1026" o:spid="_x0000_s1026" style="position:absolute;left:0pt;margin-left:-2.8pt;margin-top:14.75pt;height:11.65pt;width:10.4pt;z-index:251659264;v-text-anchor:middle;mso-width-relative:page;mso-height-relative:page;" fillcolor="#4F81BD [3204]" filled="t" stroked="t" coordsize="132138,147996" o:gfxdata="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" path="m0,56529l50472,56529,66069,0,81665,56529,132137,56529,91304,91466,106901,147995,66069,113058,25236,147995,40833,91466xe">
+                <v:path o:connectlocs="66069,0;0,56529;25236,147995;106901,147995;132137,56529" o:connectangles="247,164,82,82,0"/>
+                <v:fill on="t" focussize="0,0"/>
+                <v:stroke weight="2pt" color="#385D8A [3204]" joinstyle="round"/>
+                <v:imagedata o:title=""/>
+                <o:lock v:ext="edit" aspectratio="f"/>
               </v:shape>
             </w:pict>
           </mc:Fallback>
@@ -291,23 +242,13 @@
           <w:bCs/>
         </w:rPr>
       </w:pPr>
-      <w:proofErr w:type="gramStart"/>
-      <w:r>
-        <w:rPr>
-          <w:rFonts w:ascii="Times New Roman" w:hAnsi="Times New Roman" w:cs="Times New Roman"/>
-          <w:b/>
-          <w:bCs/>
-        </w:rPr>
-        <w:t>a</w:t>
-      </w:r>
-      <w:proofErr w:type="gramEnd"/>
-      <w:r>
-        <w:rPr>
-          <w:rFonts w:ascii="Times New Roman" w:hAnsi="Times New Roman" w:cs="Times New Roman"/>
-          <w:b/>
-          <w:bCs/>
-        </w:rPr>
-        <w:t xml:space="preserve"> small number of</w:t>
+      <w:r>
+        <w:rPr>
+          <w:rFonts w:ascii="Times New Roman" w:hAnsi="Times New Roman" w:cs="Times New Roman"/>
+          <w:b/>
+          <w:bCs/>
+        </w:rPr>
+        <w:t>a small number of</w:t>
       </w:r>
     </w:p>
     <w:p>
@@ -324,7 +265,7 @@
       </w:r>
       <w:r>
         <w:rPr>
-          <w:rFonts w:ascii="Times New Roman" w:hAnsi="Times New Roman" w:cs="Times New Roman" w:hint="eastAsia"/>
+          <w:rFonts w:hint="eastAsia" w:ascii="Times New Roman" w:hAnsi="Times New Roman" w:cs="Times New Roman"/>
         </w:rPr>
         <w:t>_____</w:t>
       </w:r>
@@ -349,39 +290,9 @@
       </w:r>
       <w:r>
         <w:rPr>
-          <w:rFonts w:ascii="Times New Roman" w:hAnsi="Times New Roman" w:cs="Times New Roman" w:hint="eastAsia"/>
-        </w:rPr>
-        <w:t xml:space="preserve"> </w:t>
-      </w:r>
-      <w:r>
-        <w:rPr>
-          <w:rFonts w:ascii="Times New Roman" w:hAnsi="Times New Roman" w:cs="Times New Roman" w:hint="eastAsia"/>
-        </w:rPr>
-        <w:t>（</w:t>
-      </w:r>
-      <w:r>
-        <w:rPr>
-          <w:rFonts w:ascii="Times New Roman" w:hAnsi="Times New Roman" w:cs="Times New Roman" w:hint="eastAsia"/>
-        </w:rPr>
-        <w:t>2016</w:t>
-      </w:r>
-      <w:r>
-        <w:rPr>
-          <w:rFonts w:ascii="Times New Roman" w:hAnsi="Times New Roman" w:cs="Times New Roman" w:hint="eastAsia"/>
-        </w:rPr>
-        <w:t>年</w:t>
-      </w:r>
-      <w:r>
-        <w:rPr>
-          <w:rFonts w:ascii="Times New Roman" w:hAnsi="Times New Roman" w:cs="Times New Roman" w:hint="eastAsia"/>
-        </w:rPr>
-        <w:t>11</w:t>
-      </w:r>
-      <w:r>
-        <w:rPr>
-          <w:rFonts w:ascii="Times New Roman" w:hAnsi="Times New Roman" w:cs="Times New Roman" w:hint="eastAsia"/>
-        </w:rPr>
-        <w:t>月）</w:t>
+          <w:rFonts w:hint="eastAsia" w:ascii="Times New Roman" w:hAnsi="Times New Roman" w:cs="Times New Roman"/>
+        </w:rPr>
+        <w:t xml:space="preserve"> （2016年11月）</w:t>
       </w:r>
     </w:p>
     <w:p>
@@ -419,20 +330,19 @@
       <w:r>
         <w:rPr>
           <w:rFonts w:ascii="Times New Roman" w:hAnsi="Times New Roman" w:cs="Times New Roman"/>
-          <w:noProof/>
         </w:rPr>
         <mc:AlternateContent>
           <mc:Choice Requires="wps">
             <w:drawing>
-              <wp:anchor distT="0" distB="0" distL="114300" distR="114300" simplePos="0" relativeHeight="251660288" behindDoc="0" locked="0" layoutInCell="1" allowOverlap="1" wp14:anchorId="4C658347" wp14:editId="6D6A1468">
+              <wp:anchor distT="0" distB="0" distL="114300" distR="114300" simplePos="0" relativeHeight="251660288" behindDoc="0" locked="0" layoutInCell="1" allowOverlap="1">
                 <wp:simplePos x="0" y="0"/>
                 <wp:positionH relativeFrom="column">
-                  <wp:posOffset>-83247</wp:posOffset>
+                  <wp:posOffset>-83185</wp:posOffset>
                 </wp:positionH>
                 <wp:positionV relativeFrom="paragraph">
-                  <wp:posOffset>178035</wp:posOffset>
+                  <wp:posOffset>177800</wp:posOffset>
                 </wp:positionV>
-                <wp:extent cx="179650" cy="184994"/>
+                <wp:extent cx="179705" cy="184785"/>
                 <wp:effectExtent l="19050" t="38100" r="30480" b="43815"/>
                 <wp:wrapNone/>
                 <wp:docPr id="3" name="五角星 3"/>
@@ -467,9 +377,6 @@
                         </a:fontRef>
                       </wps:style>
                       <wps:bodyPr rot="0" spcFirstLastPara="0" vertOverflow="overflow" horzOverflow="overflow" vert="horz" wrap="square" lIns="91440" tIns="45720" rIns="91440" bIns="45720" numCol="1" spcCol="0" rtlCol="0" fromWordArt="0" anchor="ctr" anchorCtr="0" forceAA="0" compatLnSpc="1">
-                        <a:prstTxWarp prst="textNoShape">
-                          <a:avLst/>
-                        </a:prstTxWarp>
                         <a:noAutofit/>
                       </wps:bodyPr>
                     </wps:wsp>
@@ -480,8 +387,12 @@
           </mc:Choice>
           <mc:Fallback>
             <w:pict>
-              <v:shape id="五角星 3" o:spid="_x0000_s1026" style="position:absolute;left:0;text-align:left;margin-left:-6.55pt;margin-top:14pt;width:14.15pt;height:14.55pt;z-index:251660288;visibility:visible;mso-wrap-style:square;mso-wrap-distance-left:9pt;mso-wrap-distance-top:0;mso-wrap-distance-right:9pt;mso-wrap-distance-bottom:0;mso-position-horizontal:absolute;mso-position-horizontal-relative:text;mso-position-vertical:absolute;mso-position-vertical-relative:text;v-text-anchor:middle" coordsize="179650,184994" o:gfxdata="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" path="m,70661r68621,1l89825,r21204,70662l179650,70661r-55516,43671l145340,184994,89825,141322,34310,184994,55516,114332,,70661xe" fillcolor="#4f81bd [3204]" strokecolor="#243f60 [1604]" strokeweight="2pt">
-                <v:path arrowok="t" o:connecttype="custom" o:connectlocs="0,70661;68621,70662;89825,0;111029,70662;179650,70661;124134,114332;145340,184994;89825,141322;34310,184994;55516,114332;0,70661" o:connectangles="0,0,0,0,0,0,0,0,0,0,0"/>
+              <v:shape id="_x0000_s1026" o:spid="_x0000_s1026" style="position:absolute;left:0pt;margin-left:-6.55pt;margin-top:14pt;height:14.55pt;width:14.15pt;z-index:251660288;v-text-anchor:middle;mso-width-relative:page;mso-height-relative:page;" fillcolor="#4F81BD [3204]" filled="t" stroked="t" coordsize="179650,184994" o:gfxdata="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" path="m0,70661l68620,70661,89825,0,111029,70661,179649,70661,124134,114332,145339,184993,89825,141321,34310,184993,55515,114332xe">
+                <v:path o:connectlocs="89825,0;0,70661;34310,184993;145339,184993;179649,70661" o:connectangles="247,164,82,82,0"/>
+                <v:fill on="t" focussize="0,0"/>
+                <v:stroke weight="2pt" color="#385D8A [3204]" joinstyle="round"/>
+                <v:imagedata o:title=""/>
+                <o:lock v:ext="edit" aspectratio="f"/>
               </v:shape>
             </w:pict>
           </mc:Fallback>
@@ -530,6 +441,13 @@
           <w:bCs/>
         </w:rPr>
         <w:tab/>
+      </w:r>
+      <w:r>
+        <w:rPr>
+          <w:rFonts w:ascii="Times New Roman" w:hAnsi="Times New Roman" w:cs="Times New Roman"/>
+          <w:b/>
+          <w:bCs/>
+        </w:rPr>
         <w:t>above all</w:t>
       </w:r>
     </w:p>
@@ -547,7 +465,7 @@
       </w:r>
       <w:r>
         <w:rPr>
-          <w:rFonts w:ascii="Times New Roman" w:hAnsi="Times New Roman" w:cs="Times New Roman" w:hint="eastAsia"/>
+          <w:rFonts w:hint="eastAsia" w:ascii="Times New Roman" w:hAnsi="Times New Roman" w:cs="Times New Roman"/>
         </w:rPr>
         <w:t>_____</w:t>
       </w:r>
@@ -559,39 +477,9 @@
       </w:r>
       <w:r>
         <w:rPr>
-          <w:rFonts w:ascii="Times New Roman" w:hAnsi="Times New Roman" w:cs="Times New Roman" w:hint="eastAsia"/>
-        </w:rPr>
-        <w:t xml:space="preserve"> </w:t>
-      </w:r>
-      <w:r>
-        <w:rPr>
-          <w:rFonts w:ascii="Times New Roman" w:hAnsi="Times New Roman" w:cs="Times New Roman" w:hint="eastAsia"/>
-        </w:rPr>
-        <w:t>（</w:t>
-      </w:r>
-      <w:r>
-        <w:rPr>
-          <w:rFonts w:ascii="Times New Roman" w:hAnsi="Times New Roman" w:cs="Times New Roman" w:hint="eastAsia"/>
-        </w:rPr>
-        <w:t>2017</w:t>
-      </w:r>
-      <w:r>
-        <w:rPr>
-          <w:rFonts w:ascii="Times New Roman" w:hAnsi="Times New Roman" w:cs="Times New Roman" w:hint="eastAsia"/>
-        </w:rPr>
-        <w:t>年</w:t>
-      </w:r>
-      <w:r>
-        <w:rPr>
-          <w:rFonts w:ascii="Times New Roman" w:hAnsi="Times New Roman" w:cs="Times New Roman" w:hint="eastAsia"/>
-        </w:rPr>
-        <w:t>11</w:t>
-      </w:r>
-      <w:r>
-        <w:rPr>
-          <w:rFonts w:ascii="Times New Roman" w:hAnsi="Times New Roman" w:cs="Times New Roman" w:hint="eastAsia"/>
-        </w:rPr>
-        <w:t>月）</w:t>
+          <w:rFonts w:hint="eastAsia" w:ascii="Times New Roman" w:hAnsi="Times New Roman" w:cs="Times New Roman"/>
+        </w:rPr>
+        <w:t xml:space="preserve"> （2017年11月）</w:t>
       </w:r>
     </w:p>
     <w:p>
@@ -629,20 +517,19 @@
       <w:r>
         <w:rPr>
           <w:rFonts w:ascii="Times New Roman" w:hAnsi="Times New Roman" w:cs="Times New Roman"/>
-          <w:noProof/>
         </w:rPr>
         <mc:AlternateContent>
           <mc:Choice Requires="wps">
             <w:drawing>
-              <wp:anchor distT="0" distB="0" distL="114300" distR="114300" simplePos="0" relativeHeight="251661312" behindDoc="0" locked="0" layoutInCell="1" allowOverlap="1" wp14:anchorId="199DBCEA" wp14:editId="53651C79">
+              <wp:anchor distT="0" distB="0" distL="114300" distR="114300" simplePos="0" relativeHeight="251661312" behindDoc="0" locked="0" layoutInCell="1" allowOverlap="1">
                 <wp:simplePos x="0" y="0"/>
                 <wp:positionH relativeFrom="column">
-                  <wp:posOffset>-35677</wp:posOffset>
+                  <wp:posOffset>-35560</wp:posOffset>
                 </wp:positionH>
                 <wp:positionV relativeFrom="paragraph">
-                  <wp:posOffset>25283</wp:posOffset>
+                  <wp:posOffset>24765</wp:posOffset>
                 </wp:positionV>
-                <wp:extent cx="132080" cy="169137"/>
+                <wp:extent cx="132080" cy="168910"/>
                 <wp:effectExtent l="19050" t="38100" r="39370" b="59690"/>
                 <wp:wrapNone/>
                 <wp:docPr id="4" name="五角星 4"/>
@@ -677,9 +564,6 @@
                         </a:fontRef>
                       </wps:style>
                       <wps:bodyPr rot="0" spcFirstLastPara="0" vertOverflow="overflow" horzOverflow="overflow" vert="horz" wrap="square" lIns="91440" tIns="45720" rIns="91440" bIns="45720" numCol="1" spcCol="0" rtlCol="0" fromWordArt="0" anchor="ctr" anchorCtr="0" forceAA="0" compatLnSpc="1">
-                        <a:prstTxWarp prst="textNoShape">
-                          <a:avLst/>
-                        </a:prstTxWarp>
                         <a:noAutofit/>
                       </wps:bodyPr>
                     </wps:wsp>
@@ -690,8 +574,12 @@
           </mc:Choice>
           <mc:Fallback>
             <w:pict>
-              <v:shape id="五角星 4" o:spid="_x0000_s1026" style="position:absolute;left:0;text-align:left;margin-left:-2.8pt;margin-top:2pt;width:10.4pt;height:13.3pt;z-index:251661312;visibility:visible;mso-wrap-style:square;mso-wrap-distance-left:9pt;mso-wrap-distance-top:0;mso-wrap-distance-right:9pt;mso-wrap-distance-bottom:0;mso-position-horizontal:absolute;mso-position-horizontal-relative:text;mso-position-vertical:absolute;mso-position-vertical-relative:text;v-text-anchor:middle" coordsize="132080,169137" o:gfxdata="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" path="m,64604r50450,1l66040,,81630,64605r50450,-1l91265,104532r15590,64605l66040,129208,25225,169137,40815,104532,,64604xe" fillcolor="#4f81bd [3204]" strokecolor="#243f60 [1604]" strokeweight="2pt">
-                <v:path arrowok="t" o:connecttype="custom" o:connectlocs="0,64604;50450,64605;66040,0;81630,64605;132080,64604;91265,104532;106855,169137;66040,129208;25225,169137;40815,104532;0,64604" o:connectangles="0,0,0,0,0,0,0,0,0,0,0"/>
+              <v:shape id="_x0000_s1026" o:spid="_x0000_s1026" style="position:absolute;left:0pt;margin-left:-2.8pt;margin-top:1.95pt;height:13.3pt;width:10.4pt;z-index:251661312;v-text-anchor:middle;mso-width-relative:page;mso-height-relative:page;" fillcolor="#4F81BD [3204]" filled="t" stroked="t" coordsize="132080,169137" o:gfxdata="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" path="m0,64604l50450,64604,66040,0,81629,64604,132079,64604,91264,104531,106854,169136,66040,129208,25225,169136,40815,104531xe">
+                <v:path o:connectlocs="66040,0;0,64604;25225,169136;106854,169136;132079,64604" o:connectangles="247,164,82,82,0"/>
+                <v:fill on="t" focussize="0,0"/>
+                <v:stroke weight="2pt" color="#385D8A [3204]" joinstyle="round"/>
+                <v:imagedata o:title=""/>
+                <o:lock v:ext="edit" aspectratio="f"/>
               </v:shape>
             </w:pict>
           </mc:Fallback>
@@ -714,21 +602,7 @@
         <w:rPr>
           <w:rFonts w:ascii="Times New Roman" w:hAnsi="Times New Roman" w:cs="Times New Roman"/>
         </w:rPr>
-        <w:t xml:space="preserve">D. </w:t>
-      </w:r>
-      <w:proofErr w:type="gramStart"/>
-      <w:r>
-        <w:rPr>
-          <w:rFonts w:ascii="Times New Roman" w:hAnsi="Times New Roman" w:cs="Times New Roman"/>
-        </w:rPr>
-        <w:t>first</w:t>
-      </w:r>
-      <w:proofErr w:type="gramEnd"/>
-      <w:r>
-        <w:rPr>
-          <w:rFonts w:ascii="Times New Roman" w:hAnsi="Times New Roman" w:cs="Times New Roman"/>
-        </w:rPr>
-        <w:t xml:space="preserve"> of all</w:t>
+        <w:t>D. first of all</w:t>
       </w:r>
     </w:p>
     <w:p>
@@ -754,6 +628,13 @@
           <w:bCs/>
         </w:rPr>
         <w:tab/>
+      </w:r>
+      <w:r>
+        <w:rPr>
+          <w:rFonts w:ascii="Times New Roman" w:hAnsi="Times New Roman" w:cs="Times New Roman"/>
+          <w:b/>
+          <w:bCs/>
+        </w:rPr>
         <w:t>account</w:t>
       </w:r>
     </w:p>
@@ -771,7 +652,7 @@
       </w:r>
       <w:r>
         <w:rPr>
-          <w:rFonts w:ascii="Times New Roman" w:hAnsi="Times New Roman" w:cs="Times New Roman" w:hint="eastAsia"/>
+          <w:rFonts w:hint="eastAsia" w:ascii="Times New Roman" w:hAnsi="Times New Roman" w:cs="Times New Roman"/>
         </w:rPr>
         <w:t>_____</w:t>
       </w:r>
@@ -783,39 +664,9 @@
       </w:r>
       <w:r>
         <w:rPr>
-          <w:rFonts w:ascii="Times New Roman" w:hAnsi="Times New Roman" w:cs="Times New Roman" w:hint="eastAsia"/>
-        </w:rPr>
-        <w:t xml:space="preserve"> </w:t>
-      </w:r>
-      <w:r>
-        <w:rPr>
-          <w:rFonts w:ascii="Times New Roman" w:hAnsi="Times New Roman" w:cs="Times New Roman" w:hint="eastAsia"/>
-        </w:rPr>
-        <w:t>（</w:t>
-      </w:r>
-      <w:r>
-        <w:rPr>
-          <w:rFonts w:ascii="Times New Roman" w:hAnsi="Times New Roman" w:cs="Times New Roman" w:hint="eastAsia"/>
-        </w:rPr>
-        <w:t>2015</w:t>
-      </w:r>
-      <w:r>
-        <w:rPr>
-          <w:rFonts w:ascii="Times New Roman" w:hAnsi="Times New Roman" w:cs="Times New Roman" w:hint="eastAsia"/>
-        </w:rPr>
-        <w:t>年</w:t>
-      </w:r>
-      <w:r>
-        <w:rPr>
-          <w:rFonts w:ascii="Times New Roman" w:hAnsi="Times New Roman" w:cs="Times New Roman" w:hint="eastAsia"/>
-        </w:rPr>
-        <w:t>11</w:t>
-      </w:r>
-      <w:r>
-        <w:rPr>
-          <w:rFonts w:ascii="Times New Roman" w:hAnsi="Times New Roman" w:cs="Times New Roman" w:hint="eastAsia"/>
-        </w:rPr>
-        <w:t>月）</w:t>
+          <w:rFonts w:hint="eastAsia" w:ascii="Times New Roman" w:hAnsi="Times New Roman" w:cs="Times New Roman"/>
+        </w:rPr>
+        <w:t xml:space="preserve"> （2015年11月）</w:t>
       </w:r>
     </w:p>
     <w:p>
@@ -853,20 +704,19 @@
       <w:r>
         <w:rPr>
           <w:rFonts w:ascii="Times New Roman" w:hAnsi="Times New Roman" w:cs="Times New Roman"/>
-          <w:noProof/>
         </w:rPr>
         <mc:AlternateContent>
           <mc:Choice Requires="wps">
             <w:drawing>
-              <wp:anchor distT="0" distB="0" distL="114300" distR="114300" simplePos="0" relativeHeight="251662336" behindDoc="0" locked="0" layoutInCell="1" allowOverlap="1" wp14:anchorId="69022206" wp14:editId="11E038BE">
+              <wp:anchor distT="0" distB="0" distL="114300" distR="114300" simplePos="0" relativeHeight="251662336" behindDoc="0" locked="0" layoutInCell="1" allowOverlap="1">
                 <wp:simplePos x="0" y="0"/>
                 <wp:positionH relativeFrom="column">
-                  <wp:posOffset>-35677</wp:posOffset>
+                  <wp:posOffset>-35560</wp:posOffset>
                 </wp:positionH>
                 <wp:positionV relativeFrom="paragraph">
-                  <wp:posOffset>41668</wp:posOffset>
+                  <wp:posOffset>41275</wp:posOffset>
                 </wp:positionV>
-                <wp:extent cx="132080" cy="110996"/>
+                <wp:extent cx="132080" cy="111125"/>
                 <wp:effectExtent l="38100" t="19050" r="39370" b="41910"/>
                 <wp:wrapNone/>
                 <wp:docPr id="5" name="五角星 5"/>
@@ -901,9 +751,6 @@
                         </a:fontRef>
                       </wps:style>
                       <wps:bodyPr rot="0" spcFirstLastPara="0" vertOverflow="overflow" horzOverflow="overflow" vert="horz" wrap="square" lIns="91440" tIns="45720" rIns="91440" bIns="45720" numCol="1" spcCol="0" rtlCol="0" fromWordArt="0" anchor="ctr" anchorCtr="0" forceAA="0" compatLnSpc="1">
-                        <a:prstTxWarp prst="textNoShape">
-                          <a:avLst/>
-                        </a:prstTxWarp>
                         <a:noAutofit/>
                       </wps:bodyPr>
                     </wps:wsp>
@@ -914,8 +761,12 @@
           </mc:Choice>
           <mc:Fallback>
             <w:pict>
-              <v:shape id="五角星 5" o:spid="_x0000_s1026" style="position:absolute;left:0;text-align:left;margin-left:-2.8pt;margin-top:3.3pt;width:10.4pt;height:8.75pt;z-index:251662336;visibility:visible;mso-wrap-style:square;mso-wrap-distance-left:9pt;mso-wrap-distance-top:0;mso-wrap-distance-right:9pt;mso-wrap-distance-bottom:0;mso-position-horizontal:absolute;mso-position-horizontal-relative:text;mso-position-vertical:absolute;mso-position-vertical-relative:text;v-text-anchor:middle" coordsize="132080,110996" o:gfxdata="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" path="m,42397r50450,l66040,,81630,42397r50450,l91265,68599r15590,42397l66040,84793,25225,110996,40815,68599,,42397xe" fillcolor="#4f81bd [3204]" strokecolor="#243f60 [1604]" strokeweight="2pt">
-                <v:path arrowok="t" o:connecttype="custom" o:connectlocs="0,42397;50450,42397;66040,0;81630,42397;132080,42397;91265,68599;106855,110996;66040,84793;25225,110996;40815,68599;0,42397" o:connectangles="0,0,0,0,0,0,0,0,0,0,0"/>
+              <v:shape id="_x0000_s1026" o:spid="_x0000_s1026" style="position:absolute;left:0pt;margin-left:-2.8pt;margin-top:3.25pt;height:8.75pt;width:10.4pt;z-index:251662336;v-text-anchor:middle;mso-width-relative:page;mso-height-relative:page;" fillcolor="#4F81BD [3204]" filled="t" stroked="t" coordsize="132080,110996" o:gfxdata="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" path="m0,42396l50450,42396,66040,0,81629,42396,132079,42396,91264,68599,106854,110995,66040,84792,25225,110995,40815,68599xe">
+                <v:path o:connectlocs="66040,0;0,42396;25225,110995;106854,110995;132079,42396" o:connectangles="247,164,82,82,0"/>
+                <v:fill on="t" focussize="0,0"/>
+                <v:stroke weight="2pt" color="#385D8A [3204]" joinstyle="round"/>
+                <v:imagedata o:title=""/>
+                <o:lock v:ext="edit" aspectratio="f"/>
               </v:shape>
             </w:pict>
           </mc:Fallback>
@@ -964,31 +815,18 @@
           <w:bCs/>
         </w:rPr>
         <w:tab/>
-        <w:t>accuse.</w:t>
-      </w:r>
-      <w:proofErr w:type="spellStart"/>
-      <w:r>
-        <w:rPr>
-          <w:rFonts w:ascii="Times New Roman" w:hAnsi="Times New Roman" w:cs="Times New Roman"/>
-          <w:b/>
-          <w:bCs/>
-        </w:rPr>
-        <w:t>sb</w:t>
-      </w:r>
-      <w:proofErr w:type="spellEnd"/>
-      <w:proofErr w:type="gramStart"/>
-      <w:r>
-        <w:rPr>
-          <w:rFonts w:ascii="Times New Roman" w:hAnsi="Times New Roman" w:cs="Times New Roman"/>
-          <w:b/>
-          <w:bCs/>
-        </w:rPr>
-        <w:t>..of</w:t>
-      </w:r>
-      <w:proofErr w:type="gramEnd"/>
-      <w:r>
-        <w:rPr>
-          <w:rFonts w:ascii="Times New Roman" w:hAnsi="Times New Roman" w:cs="Times New Roman" w:hint="eastAsia"/>
+      </w:r>
+      <w:r>
+        <w:rPr>
+          <w:rFonts w:ascii="Times New Roman" w:hAnsi="Times New Roman" w:cs="Times New Roman"/>
+          <w:b/>
+          <w:bCs/>
+        </w:rPr>
+        <w:t>accuse.sb..of</w:t>
+      </w:r>
+      <w:r>
+        <w:rPr>
+          <w:rFonts w:hint="eastAsia" w:ascii="Times New Roman" w:hAnsi="Times New Roman" w:cs="Times New Roman"/>
           <w:b/>
           <w:bCs/>
         </w:rPr>
@@ -1031,7 +869,7 @@
       </w:r>
       <w:r>
         <w:rPr>
-          <w:rFonts w:ascii="Times New Roman" w:hAnsi="Times New Roman" w:cs="Times New Roman" w:hint="eastAsia"/>
+          <w:rFonts w:hint="eastAsia" w:ascii="Times New Roman" w:hAnsi="Times New Roman" w:cs="Times New Roman"/>
           <w:u w:val="single"/>
         </w:rPr>
         <w:t>_____</w:t>
@@ -1051,39 +889,9 @@
       </w:r>
       <w:r>
         <w:rPr>
-          <w:rFonts w:ascii="Times New Roman" w:hAnsi="Times New Roman" w:cs="Times New Roman" w:hint="eastAsia"/>
-        </w:rPr>
-        <w:t xml:space="preserve"> </w:t>
-      </w:r>
-      <w:r>
-        <w:rPr>
-          <w:rFonts w:ascii="Times New Roman" w:hAnsi="Times New Roman" w:cs="Times New Roman" w:hint="eastAsia"/>
-        </w:rPr>
-        <w:t>（</w:t>
-      </w:r>
-      <w:r>
-        <w:rPr>
-          <w:rFonts w:ascii="Times New Roman" w:hAnsi="Times New Roman" w:cs="Times New Roman" w:hint="eastAsia"/>
-        </w:rPr>
-        <w:t>2018</w:t>
-      </w:r>
-      <w:r>
-        <w:rPr>
-          <w:rFonts w:ascii="Times New Roman" w:hAnsi="Times New Roman" w:cs="Times New Roman" w:hint="eastAsia"/>
-        </w:rPr>
-        <w:t>年</w:t>
-      </w:r>
-      <w:r>
-        <w:rPr>
-          <w:rFonts w:ascii="Times New Roman" w:hAnsi="Times New Roman" w:cs="Times New Roman" w:hint="eastAsia"/>
-        </w:rPr>
-        <w:t>11</w:t>
-      </w:r>
-      <w:r>
-        <w:rPr>
-          <w:rFonts w:ascii="Times New Roman" w:hAnsi="Times New Roman" w:cs="Times New Roman" w:hint="eastAsia"/>
-        </w:rPr>
-        <w:t>月）</w:t>
+          <w:rFonts w:hint="eastAsia" w:ascii="Times New Roman" w:hAnsi="Times New Roman" w:cs="Times New Roman"/>
+        </w:rPr>
+        <w:t xml:space="preserve"> （2018年11月）</w:t>
       </w:r>
     </w:p>
     <w:p>
@@ -1121,20 +929,19 @@
       <w:r>
         <w:rPr>
           <w:rFonts w:ascii="Times New Roman" w:hAnsi="Times New Roman" w:cs="Times New Roman"/>
-          <w:noProof/>
         </w:rPr>
         <mc:AlternateContent>
           <mc:Choice Requires="wps">
             <w:drawing>
-              <wp:anchor distT="0" distB="0" distL="114300" distR="114300" simplePos="0" relativeHeight="251663360" behindDoc="0" locked="0" layoutInCell="1" allowOverlap="1" wp14:anchorId="61ED8E77" wp14:editId="717F42F8">
+              <wp:anchor distT="0" distB="0" distL="114300" distR="114300" simplePos="0" relativeHeight="251663360" behindDoc="0" locked="0" layoutInCell="1" allowOverlap="1">
                 <wp:simplePos x="0" y="0"/>
                 <wp:positionH relativeFrom="column">
-                  <wp:posOffset>-83247</wp:posOffset>
+                  <wp:posOffset>-83185</wp:posOffset>
                 </wp:positionH>
                 <wp:positionV relativeFrom="paragraph">
-                  <wp:posOffset>10483</wp:posOffset>
+                  <wp:posOffset>10160</wp:posOffset>
                 </wp:positionV>
-                <wp:extent cx="179650" cy="126853"/>
+                <wp:extent cx="179705" cy="127000"/>
                 <wp:effectExtent l="38100" t="19050" r="30480" b="45085"/>
                 <wp:wrapNone/>
                 <wp:docPr id="6" name="五角星 6"/>
@@ -1169,9 +976,6 @@
                         </a:fontRef>
                       </wps:style>
                       <wps:bodyPr rot="0" spcFirstLastPara="0" vertOverflow="overflow" horzOverflow="overflow" vert="horz" wrap="square" lIns="91440" tIns="45720" rIns="91440" bIns="45720" numCol="1" spcCol="0" rtlCol="0" fromWordArt="0" anchor="ctr" anchorCtr="0" forceAA="0" compatLnSpc="1">
-                        <a:prstTxWarp prst="textNoShape">
-                          <a:avLst/>
-                        </a:prstTxWarp>
                         <a:noAutofit/>
                       </wps:bodyPr>
                     </wps:wsp>
@@ -1182,8 +986,12 @@
           </mc:Choice>
           <mc:Fallback>
             <w:pict>
-              <v:shape id="五角星 6" o:spid="_x0000_s1026" style="position:absolute;left:0;text-align:left;margin-left:-6.55pt;margin-top:.85pt;width:14.15pt;height:10pt;z-index:251663360;visibility:visible;mso-wrap-style:square;mso-wrap-distance-left:9pt;mso-wrap-distance-top:0;mso-wrap-distance-right:9pt;mso-wrap-distance-bottom:0;mso-position-horizontal:absolute;mso-position-horizontal-relative:text;mso-position-vertical:absolute;mso-position-vertical-relative:text;v-text-anchor:middle" coordsize="179650,126853" o:gfxdata="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" path="m,48453r68621,1l89825,r21204,48454l179650,48453,124134,78399r21206,48454l89825,96906,34310,126853,55516,78399,,48453xe" fillcolor="#4f81bd [3204]" strokecolor="#243f60 [1604]" strokeweight="2pt">
-                <v:path arrowok="t" o:connecttype="custom" o:connectlocs="0,48453;68621,48454;89825,0;111029,48454;179650,48453;124134,78399;145340,126853;89825,96906;34310,126853;55516,78399;0,48453" o:connectangles="0,0,0,0,0,0,0,0,0,0,0"/>
+              <v:shape id="_x0000_s1026" o:spid="_x0000_s1026" style="position:absolute;left:0pt;margin-left:-6.55pt;margin-top:0.8pt;height:10pt;width:14.15pt;z-index:251663360;v-text-anchor:middle;mso-width-relative:page;mso-height-relative:page;" fillcolor="#4F81BD [3204]" filled="t" stroked="t" coordsize="179650,126853" o:gfxdata="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" path="m0,48453l68620,48453,89825,0,111029,48453,179649,48453,124134,78399,145339,126852,89825,96906,34310,126852,55515,78399xe">
+                <v:path o:connectlocs="89825,0;0,48453;34310,126852;145339,126852;179649,48453" o:connectangles="247,164,82,82,0"/>
+                <v:fill on="t" focussize="0,0"/>
+                <v:stroke weight="2pt" color="#385D8A [3204]" joinstyle="round"/>
+                <v:imagedata o:title=""/>
+                <o:lock v:ext="edit" aspectratio="f"/>
               </v:shape>
             </w:pict>
           </mc:Fallback>
@@ -1232,6 +1040,13 @@
           <w:bCs/>
         </w:rPr>
         <w:tab/>
+      </w:r>
+      <w:r>
+        <w:rPr>
+          <w:rFonts w:ascii="Times New Roman" w:hAnsi="Times New Roman" w:cs="Times New Roman"/>
+          <w:b/>
+          <w:bCs/>
+        </w:rPr>
         <w:t>achieve</w:t>
       </w:r>
     </w:p>
@@ -1249,7 +1064,7 @@
       </w:r>
       <w:r>
         <w:rPr>
-          <w:rFonts w:ascii="Times New Roman" w:hAnsi="Times New Roman" w:cs="Times New Roman" w:hint="eastAsia"/>
+          <w:rFonts w:hint="eastAsia" w:ascii="Times New Roman" w:hAnsi="Times New Roman" w:cs="Times New Roman"/>
         </w:rPr>
         <w:t>_____</w:t>
       </w:r>
@@ -1268,39 +1083,9 @@
       </w:r>
       <w:r>
         <w:rPr>
-          <w:rFonts w:ascii="Times New Roman" w:hAnsi="Times New Roman" w:cs="Times New Roman" w:hint="eastAsia"/>
-        </w:rPr>
-        <w:t xml:space="preserve"> </w:t>
-      </w:r>
-      <w:r>
-        <w:rPr>
-          <w:rFonts w:ascii="Times New Roman" w:hAnsi="Times New Roman" w:cs="Times New Roman" w:hint="eastAsia"/>
-        </w:rPr>
-        <w:t>（</w:t>
-      </w:r>
-      <w:r>
-        <w:rPr>
-          <w:rFonts w:ascii="Times New Roman" w:hAnsi="Times New Roman" w:cs="Times New Roman" w:hint="eastAsia"/>
-        </w:rPr>
-        <w:t>2018</w:t>
-      </w:r>
-      <w:r>
-        <w:rPr>
-          <w:rFonts w:ascii="Times New Roman" w:hAnsi="Times New Roman" w:cs="Times New Roman" w:hint="eastAsia"/>
-        </w:rPr>
-        <w:t>年</w:t>
-      </w:r>
-      <w:r>
-        <w:rPr>
-          <w:rFonts w:ascii="Times New Roman" w:hAnsi="Times New Roman" w:cs="Times New Roman" w:hint="eastAsia"/>
-        </w:rPr>
-        <w:t>11</w:t>
-      </w:r>
-      <w:r>
-        <w:rPr>
-          <w:rFonts w:ascii="Times New Roman" w:hAnsi="Times New Roman" w:cs="Times New Roman" w:hint="eastAsia"/>
-        </w:rPr>
-        <w:t>月）</w:t>
+          <w:rFonts w:hint="eastAsia" w:ascii="Times New Roman" w:hAnsi="Times New Roman" w:cs="Times New Roman"/>
+        </w:rPr>
+        <w:t xml:space="preserve"> （2018年11月）</w:t>
       </w:r>
     </w:p>
     <w:p>
@@ -1338,20 +1123,19 @@
       <w:r>
         <w:rPr>
           <w:rFonts w:ascii="Times New Roman" w:hAnsi="Times New Roman" w:cs="Times New Roman"/>
-          <w:noProof/>
         </w:rPr>
         <mc:AlternateContent>
           <mc:Choice Requires="wps">
             <w:drawing>
-              <wp:anchor distT="0" distB="0" distL="114300" distR="114300" simplePos="0" relativeHeight="251664384" behindDoc="0" locked="0" layoutInCell="1" allowOverlap="1" wp14:anchorId="3A3918D5" wp14:editId="3B7A7D12">
+              <wp:anchor distT="0" distB="0" distL="114300" distR="114300" simplePos="0" relativeHeight="251664384" behindDoc="0" locked="0" layoutInCell="1" allowOverlap="1">
                 <wp:simplePos x="0" y="0"/>
                 <wp:positionH relativeFrom="column">
-                  <wp:posOffset>-35677</wp:posOffset>
+                  <wp:posOffset>-35560</wp:posOffset>
                 </wp:positionH>
                 <wp:positionV relativeFrom="paragraph">
-                  <wp:posOffset>32154</wp:posOffset>
+                  <wp:posOffset>31750</wp:posOffset>
                 </wp:positionV>
-                <wp:extent cx="132080" cy="121567"/>
+                <wp:extent cx="132080" cy="121285"/>
                 <wp:effectExtent l="38100" t="19050" r="39370" b="31115"/>
                 <wp:wrapNone/>
                 <wp:docPr id="7" name="五角星 7"/>
@@ -1386,9 +1170,6 @@
                         </a:fontRef>
                       </wps:style>
                       <wps:bodyPr rot="0" spcFirstLastPara="0" vertOverflow="overflow" horzOverflow="overflow" vert="horz" wrap="square" lIns="91440" tIns="45720" rIns="91440" bIns="45720" numCol="1" spcCol="0" rtlCol="0" fromWordArt="0" anchor="ctr" anchorCtr="0" forceAA="0" compatLnSpc="1">
-                        <a:prstTxWarp prst="textNoShape">
-                          <a:avLst/>
-                        </a:prstTxWarp>
                         <a:noAutofit/>
                       </wps:bodyPr>
                     </wps:wsp>
@@ -1399,8 +1180,12 @@
           </mc:Choice>
           <mc:Fallback>
             <w:pict>
-              <v:shape id="五角星 7" o:spid="_x0000_s1026" style="position:absolute;left:0;text-align:left;margin-left:-2.8pt;margin-top:2.55pt;width:10.4pt;height:9.55pt;z-index:251664384;visibility:visible;mso-wrap-style:square;mso-wrap-distance-left:9pt;mso-wrap-distance-top:0;mso-wrap-distance-right:9pt;mso-wrap-distance-bottom:0;mso-position-horizontal:absolute;mso-position-horizontal-relative:text;mso-position-vertical:absolute;mso-position-vertical-relative:text;v-text-anchor:middle" coordsize="132080,121567" o:gfxdata="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" path="m,46434r50450,1l66040,,81630,46435r50450,-1l91265,75132r15590,46435l66040,92868,25225,121567,40815,75132,,46434xe" fillcolor="#4f81bd [3204]" strokecolor="#243f60 [1604]" strokeweight="2pt">
-                <v:path arrowok="t" o:connecttype="custom" o:connectlocs="0,46434;50450,46435;66040,0;81630,46435;132080,46434;91265,75132;106855,121567;66040,92868;25225,121567;40815,75132;0,46434" o:connectangles="0,0,0,0,0,0,0,0,0,0,0"/>
+              <v:shape id="_x0000_s1026" o:spid="_x0000_s1026" style="position:absolute;left:0pt;margin-left:-2.8pt;margin-top:2.5pt;height:9.55pt;width:10.4pt;z-index:251664384;v-text-anchor:middle;mso-width-relative:page;mso-height-relative:page;" fillcolor="#4F81BD [3204]" filled="t" stroked="t" coordsize="132080,121567" o:gfxdata="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" path="m0,46434l50450,46434,66040,0,81629,46434,132079,46434,91264,75132,106854,121566,66040,92868,25225,121566,40815,75132xe">
+                <v:path o:connectlocs="66040,0;0,46434;25225,121566;106854,121566;132079,46434" o:connectangles="247,164,82,82,0"/>
+                <v:fill on="t" focussize="0,0"/>
+                <v:stroke weight="2pt" color="#385D8A [3204]" joinstyle="round"/>
+                <v:imagedata o:title=""/>
+                <o:lock v:ext="edit" aspectratio="f"/>
               </v:shape>
             </w:pict>
           </mc:Fallback>
@@ -1449,6 +1234,13 @@
           <w:bCs/>
         </w:rPr>
         <w:tab/>
+      </w:r>
+      <w:r>
+        <w:rPr>
+          <w:rFonts w:ascii="Times New Roman" w:hAnsi="Times New Roman" w:cs="Times New Roman"/>
+          <w:b/>
+          <w:bCs/>
+        </w:rPr>
         <w:t>adjust</w:t>
       </w:r>
     </w:p>
@@ -1466,7 +1258,7 @@
       </w:r>
       <w:r>
         <w:rPr>
-          <w:rFonts w:ascii="Times New Roman" w:hAnsi="Times New Roman" w:cs="Times New Roman" w:hint="eastAsia"/>
+          <w:rFonts w:hint="eastAsia" w:ascii="Times New Roman" w:hAnsi="Times New Roman" w:cs="Times New Roman"/>
         </w:rPr>
         <w:t xml:space="preserve"> _____</w:t>
       </w:r>
@@ -1476,7 +1268,6 @@
         </w:rPr>
         <w:t xml:space="preserve"> </w:t>
       </w:r>
-      <w:proofErr w:type="spellStart"/>
       <w:r>
         <w:rPr>
           <w:rFonts w:ascii="Times New Roman" w:hAnsi="Times New Roman" w:cs="Times New Roman"/>
@@ -1484,7 +1275,6 @@
         </w:rPr>
         <w:t>to</w:t>
       </w:r>
-      <w:proofErr w:type="spellEnd"/>
       <w:r>
         <w:rPr>
           <w:rFonts w:ascii="Times New Roman" w:hAnsi="Times New Roman" w:cs="Times New Roman"/>
@@ -1493,39 +1283,9 @@
       </w:r>
       <w:r>
         <w:rPr>
-          <w:rFonts w:ascii="Times New Roman" w:hAnsi="Times New Roman" w:cs="Times New Roman" w:hint="eastAsia"/>
-        </w:rPr>
-        <w:t xml:space="preserve"> </w:t>
-      </w:r>
-      <w:r>
-        <w:rPr>
-          <w:rFonts w:ascii="Times New Roman" w:hAnsi="Times New Roman" w:cs="Times New Roman" w:hint="eastAsia"/>
-        </w:rPr>
-        <w:t>（</w:t>
-      </w:r>
-      <w:r>
-        <w:rPr>
-          <w:rFonts w:ascii="Times New Roman" w:hAnsi="Times New Roman" w:cs="Times New Roman" w:hint="eastAsia"/>
-        </w:rPr>
-        <w:t>2015</w:t>
-      </w:r>
-      <w:r>
-        <w:rPr>
-          <w:rFonts w:ascii="Times New Roman" w:hAnsi="Times New Roman" w:cs="Times New Roman" w:hint="eastAsia"/>
-        </w:rPr>
-        <w:t>年</w:t>
-      </w:r>
-      <w:r>
-        <w:rPr>
-          <w:rFonts w:ascii="Times New Roman" w:hAnsi="Times New Roman" w:cs="Times New Roman" w:hint="eastAsia"/>
-        </w:rPr>
-        <w:t>5</w:t>
-      </w:r>
-      <w:r>
-        <w:rPr>
-          <w:rFonts w:ascii="Times New Roman" w:hAnsi="Times New Roman" w:cs="Times New Roman" w:hint="eastAsia"/>
-        </w:rPr>
-        <w:t>月）</w:t>
+          <w:rFonts w:hint="eastAsia" w:ascii="Times New Roman" w:hAnsi="Times New Roman" w:cs="Times New Roman"/>
+        </w:rPr>
+        <w:t xml:space="preserve"> （2015年5月）</w:t>
       </w:r>
     </w:p>
     <w:p>
@@ -1551,16 +1311,8 @@
         <w:rPr>
           <w:rFonts w:ascii="Times New Roman" w:hAnsi="Times New Roman" w:cs="Times New Roman"/>
         </w:rPr>
-        <w:t xml:space="preserve">B. </w:t>
-      </w:r>
-      <w:proofErr w:type="gramStart"/>
-      <w:r>
-        <w:rPr>
-          <w:rFonts w:ascii="Times New Roman" w:hAnsi="Times New Roman" w:cs="Times New Roman"/>
-        </w:rPr>
-        <w:t>listen</w:t>
-      </w:r>
-      <w:proofErr w:type="gramEnd"/>
+        <w:t>B. listen</w:t>
+      </w:r>
     </w:p>
     <w:p>
       <w:pPr>
@@ -1584,21 +1336,19 @@
       <w:r>
         <w:rPr>
           <w:rFonts w:ascii="Times New Roman" w:hAnsi="Times New Roman" w:cs="Times New Roman"/>
-          <w:noProof/>
-        </w:rPr>
-        <w:lastRenderedPageBreak/>
+        </w:rPr>
         <mc:AlternateContent>
           <mc:Choice Requires="wps">
             <w:drawing>
-              <wp:anchor distT="0" distB="0" distL="114300" distR="114300" simplePos="0" relativeHeight="251665408" behindDoc="0" locked="0" layoutInCell="1" allowOverlap="1" wp14:anchorId="651CDF46" wp14:editId="1FAE6210">
+              <wp:anchor distT="0" distB="0" distL="114300" distR="114300" simplePos="0" relativeHeight="251665408" behindDoc="0" locked="0" layoutInCell="1" allowOverlap="1">
                 <wp:simplePos x="0" y="0"/>
                 <wp:positionH relativeFrom="column">
-                  <wp:posOffset>-35677</wp:posOffset>
+                  <wp:posOffset>-35560</wp:posOffset>
                 </wp:positionH>
                 <wp:positionV relativeFrom="paragraph">
-                  <wp:posOffset>19557</wp:posOffset>
+                  <wp:posOffset>19050</wp:posOffset>
                 </wp:positionV>
-                <wp:extent cx="158566" cy="169137"/>
+                <wp:extent cx="158750" cy="168910"/>
                 <wp:effectExtent l="19050" t="38100" r="32385" b="40640"/>
                 <wp:wrapNone/>
                 <wp:docPr id="8" name="五角星 8"/>
@@ -1633,9 +1383,6 @@
                         </a:fontRef>
                       </wps:style>
                       <wps:bodyPr rot="0" spcFirstLastPara="0" vertOverflow="overflow" horzOverflow="overflow" vert="horz" wrap="square" lIns="91440" tIns="45720" rIns="91440" bIns="45720" numCol="1" spcCol="0" rtlCol="0" fromWordArt="0" anchor="ctr" anchorCtr="0" forceAA="0" compatLnSpc="1">
-                        <a:prstTxWarp prst="textNoShape">
-                          <a:avLst/>
-                        </a:prstTxWarp>
                         <a:noAutofit/>
                       </wps:bodyPr>
                     </wps:wsp>
@@ -1646,8 +1393,12 @@
           </mc:Choice>
           <mc:Fallback>
             <w:pict>
-              <v:shape id="五角星 8" o:spid="_x0000_s1026" style="position:absolute;left:0;text-align:left;margin-left:-2.8pt;margin-top:1.55pt;width:12.5pt;height:13.3pt;z-index:251665408;visibility:visible;mso-wrap-style:square;mso-wrap-distance-left:9pt;mso-wrap-distance-top:0;mso-wrap-distance-right:9pt;mso-wrap-distance-bottom:0;mso-position-horizontal:absolute;mso-position-horizontal-relative:text;mso-position-vertical:absolute;mso-position-vertical-relative:text;v-text-anchor:middle" coordsize="158566,169137" o:gfxdata="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" path="m,64604r60567,1l79283,,97999,64605r60567,-1l109566,104532r18716,64605l79283,129208,30284,169137,49000,104532,,64604xe" fillcolor="#4f81bd [3204]" strokecolor="#243f60 [1604]" strokeweight="2pt">
-                <v:path arrowok="t" o:connecttype="custom" o:connectlocs="0,64604;60567,64605;79283,0;97999,64605;158566,64604;109566,104532;128282,169137;79283,129208;30284,169137;49000,104532;0,64604" o:connectangles="0,0,0,0,0,0,0,0,0,0,0"/>
+              <v:shape id="_x0000_s1026" o:spid="_x0000_s1026" style="position:absolute;left:0pt;margin-left:-2.8pt;margin-top:1.5pt;height:13.3pt;width:12.5pt;z-index:251665408;v-text-anchor:middle;mso-width-relative:page;mso-height-relative:page;" fillcolor="#4F81BD [3204]" filled="t" stroked="t" coordsize="158566,169137" o:gfxdata="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" path="m0,64604l60567,64604,79283,0,97998,64604,158565,64604,109565,104531,128282,169136,79283,129208,30283,169136,49000,104531xe">
+                <v:path o:connectlocs="79283,0;0,64604;30283,169136;128282,169136;158565,64604" o:connectangles="247,164,82,82,0"/>
+                <v:fill on="t" focussize="0,0"/>
+                <v:stroke weight="2pt" color="#385D8A [3204]" joinstyle="round"/>
+                <v:imagedata o:title=""/>
+                <o:lock v:ext="edit" aspectratio="f"/>
               </v:shape>
             </w:pict>
           </mc:Fallback>
@@ -1683,6 +1434,13 @@
           <w:bCs/>
         </w:rPr>
         <w:tab/>
+      </w:r>
+      <w:r>
+        <w:rPr>
+          <w:rFonts w:ascii="Times New Roman" w:hAnsi="Times New Roman" w:cs="Times New Roman"/>
+          <w:b/>
+          <w:bCs/>
+        </w:rPr>
         <w:t>adopt</w:t>
       </w:r>
     </w:p>
@@ -1700,7 +1458,7 @@
       </w:r>
       <w:r>
         <w:rPr>
-          <w:rFonts w:ascii="Times New Roman" w:hAnsi="Times New Roman" w:cs="Times New Roman" w:hint="eastAsia"/>
+          <w:rFonts w:hint="eastAsia" w:ascii="Times New Roman" w:hAnsi="Times New Roman" w:cs="Times New Roman"/>
         </w:rPr>
         <w:t>_____</w:t>
       </w:r>
@@ -1712,39 +1470,9 @@
       </w:r>
       <w:r>
         <w:rPr>
-          <w:rFonts w:ascii="Times New Roman" w:hAnsi="Times New Roman" w:cs="Times New Roman" w:hint="eastAsia"/>
-        </w:rPr>
-        <w:t xml:space="preserve"> </w:t>
-      </w:r>
-      <w:r>
-        <w:rPr>
-          <w:rFonts w:ascii="Times New Roman" w:hAnsi="Times New Roman" w:cs="Times New Roman" w:hint="eastAsia"/>
-        </w:rPr>
-        <w:t>（</w:t>
-      </w:r>
-      <w:r>
-        <w:rPr>
-          <w:rFonts w:ascii="Times New Roman" w:hAnsi="Times New Roman" w:cs="Times New Roman" w:hint="eastAsia"/>
-        </w:rPr>
-        <w:t>2019</w:t>
-      </w:r>
-      <w:r>
-        <w:rPr>
-          <w:rFonts w:ascii="Times New Roman" w:hAnsi="Times New Roman" w:cs="Times New Roman" w:hint="eastAsia"/>
-        </w:rPr>
-        <w:t>年</w:t>
-      </w:r>
-      <w:r>
-        <w:rPr>
-          <w:rFonts w:ascii="Times New Roman" w:hAnsi="Times New Roman" w:cs="Times New Roman" w:hint="eastAsia"/>
-        </w:rPr>
-        <w:t>11</w:t>
-      </w:r>
-      <w:r>
-        <w:rPr>
-          <w:rFonts w:ascii="Times New Roman" w:hAnsi="Times New Roman" w:cs="Times New Roman" w:hint="eastAsia"/>
-        </w:rPr>
-        <w:t>月）</w:t>
+          <w:rFonts w:hint="eastAsia" w:ascii="Times New Roman" w:hAnsi="Times New Roman" w:cs="Times New Roman"/>
+        </w:rPr>
+        <w:t xml:space="preserve"> （2019年11月）</w:t>
       </w:r>
     </w:p>
     <w:p>
@@ -1769,20 +1497,19 @@
       <w:r>
         <w:rPr>
           <w:rFonts w:ascii="Times New Roman" w:hAnsi="Times New Roman" w:cs="Times New Roman"/>
-          <w:noProof/>
         </w:rPr>
         <mc:AlternateContent>
           <mc:Choice Requires="wps">
             <w:drawing>
-              <wp:anchor distT="0" distB="0" distL="114300" distR="114300" simplePos="0" relativeHeight="251666432" behindDoc="0" locked="0" layoutInCell="1" allowOverlap="1" wp14:anchorId="7FF4CD49" wp14:editId="6D7462AD">
+              <wp:anchor distT="0" distB="0" distL="114300" distR="114300" simplePos="0" relativeHeight="251666432" behindDoc="0" locked="0" layoutInCell="1" allowOverlap="1">
                 <wp:simplePos x="0" y="0"/>
                 <wp:positionH relativeFrom="column">
-                  <wp:posOffset>-56820</wp:posOffset>
+                  <wp:posOffset>-56515</wp:posOffset>
                 </wp:positionH>
                 <wp:positionV relativeFrom="paragraph">
-                  <wp:posOffset>21318</wp:posOffset>
+                  <wp:posOffset>20955</wp:posOffset>
                 </wp:positionV>
-                <wp:extent cx="158567" cy="158567"/>
+                <wp:extent cx="158750" cy="158750"/>
                 <wp:effectExtent l="19050" t="38100" r="32385" b="32385"/>
                 <wp:wrapNone/>
                 <wp:docPr id="9" name="五角星 9"/>
@@ -1817,9 +1544,6 @@
                         </a:fontRef>
                       </wps:style>
                       <wps:bodyPr rot="0" spcFirstLastPara="0" vertOverflow="overflow" horzOverflow="overflow" vert="horz" wrap="square" lIns="91440" tIns="45720" rIns="91440" bIns="45720" numCol="1" spcCol="0" rtlCol="0" fromWordArt="0" anchor="ctr" anchorCtr="0" forceAA="0" compatLnSpc="1">
-                        <a:prstTxWarp prst="textNoShape">
-                          <a:avLst/>
-                        </a:prstTxWarp>
                         <a:noAutofit/>
                       </wps:bodyPr>
                     </wps:wsp>
@@ -1830,8 +1554,12 @@
           </mc:Choice>
           <mc:Fallback>
             <w:pict>
-              <v:shape id="五角星 9" o:spid="_x0000_s1026" style="position:absolute;left:0;text-align:left;margin-left:-4.45pt;margin-top:1.7pt;width:12.5pt;height:12.5pt;z-index:251666432;visibility:visible;mso-wrap-style:square;mso-wrap-distance-left:9pt;mso-wrap-distance-top:0;mso-wrap-distance-right:9pt;mso-wrap-distance-bottom:0;mso-position-horizontal:absolute;mso-position-horizontal-relative:text;mso-position-vertical:absolute;mso-position-vertical-relative:text;v-text-anchor:middle" coordsize="158567,158567" o:gfxdata="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" path="m,60567r60568,l79284,,97999,60567r60568,l109567,97999r18716,60568l79284,121134,30284,158567,49000,97999,,60567xe" fillcolor="#4f81bd [3204]" strokecolor="#243f60 [1604]" strokeweight="2pt">
-                <v:path arrowok="t" o:connecttype="custom" o:connectlocs="0,60567;60568,60567;79284,0;97999,60567;158567,60567;109567,97999;128283,158567;79284,121134;30284,158567;49000,97999;0,60567" o:connectangles="0,0,0,0,0,0,0,0,0,0,0"/>
+              <v:shape id="_x0000_s1026" o:spid="_x0000_s1026" style="position:absolute;left:0pt;margin-left:-4.45pt;margin-top:1.65pt;height:12.5pt;width:12.5pt;z-index:251666432;v-text-anchor:middle;mso-width-relative:page;mso-height-relative:page;" fillcolor="#4F81BD [3204]" filled="t" stroked="t" coordsize="158567,158567" o:gfxdata="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" path="m0,60567l60567,60567,79283,0,97999,60567,158566,60567,109566,97999,128283,158566,79283,121133,30283,158566,49000,97999xe">
+                <v:path o:connectlocs="79283,0;0,60567;30283,158566;128283,158566;158566,60567" o:connectangles="247,164,82,82,0"/>
+                <v:fill on="t" focussize="0,0"/>
+                <v:stroke weight="2pt" color="#385D8A [3204]" joinstyle="round"/>
+                <v:imagedata o:title=""/>
+                <o:lock v:ext="edit" aspectratio="f"/>
               </v:shape>
             </w:pict>
           </mc:Fallback>
@@ -1880,19 +1608,11 @@
         <w:rPr>
           <w:rFonts w:ascii="Times New Roman" w:hAnsi="Times New Roman" w:cs="Times New Roman"/>
         </w:rPr>
-        <w:t xml:space="preserve">The American </w:t>
-      </w:r>
-      <w:proofErr w:type="gramStart"/>
-      <w:r>
-        <w:rPr>
-          <w:rFonts w:ascii="Times New Roman" w:hAnsi="Times New Roman" w:cs="Times New Roman"/>
-        </w:rPr>
-        <w:t>couple have</w:t>
-      </w:r>
-      <w:proofErr w:type="gramEnd"/>
-      <w:r>
-        <w:rPr>
-          <w:rFonts w:ascii="Times New Roman" w:hAnsi="Times New Roman" w:cs="Times New Roman" w:hint="eastAsia"/>
+        <w:t>The American couple have</w:t>
+      </w:r>
+      <w:r>
+        <w:rPr>
+          <w:rFonts w:hint="eastAsia" w:ascii="Times New Roman" w:hAnsi="Times New Roman" w:cs="Times New Roman"/>
         </w:rPr>
         <w:t xml:space="preserve"> _____</w:t>
       </w:r>
@@ -1904,39 +1624,9 @@
       </w:r>
       <w:r>
         <w:rPr>
-          <w:rFonts w:ascii="Times New Roman" w:hAnsi="Times New Roman" w:cs="Times New Roman" w:hint="eastAsia"/>
-        </w:rPr>
-        <w:t xml:space="preserve"> </w:t>
-      </w:r>
-      <w:r>
-        <w:rPr>
-          <w:rFonts w:ascii="Times New Roman" w:hAnsi="Times New Roman" w:cs="Times New Roman" w:hint="eastAsia"/>
-        </w:rPr>
-        <w:t>（</w:t>
-      </w:r>
-      <w:r>
-        <w:rPr>
-          <w:rFonts w:ascii="Times New Roman" w:hAnsi="Times New Roman" w:cs="Times New Roman" w:hint="eastAsia"/>
-        </w:rPr>
-        <w:t>2014</w:t>
-      </w:r>
-      <w:r>
-        <w:rPr>
-          <w:rFonts w:ascii="Times New Roman" w:hAnsi="Times New Roman" w:cs="Times New Roman" w:hint="eastAsia"/>
-        </w:rPr>
-        <w:t>年</w:t>
-      </w:r>
-      <w:r>
-        <w:rPr>
-          <w:rFonts w:ascii="Times New Roman" w:hAnsi="Times New Roman" w:cs="Times New Roman" w:hint="eastAsia"/>
-        </w:rPr>
-        <w:t>11</w:t>
-      </w:r>
-      <w:r>
-        <w:rPr>
-          <w:rFonts w:ascii="Times New Roman" w:hAnsi="Times New Roman" w:cs="Times New Roman" w:hint="eastAsia"/>
-        </w:rPr>
-        <w:t>月）</w:t>
+          <w:rFonts w:hint="eastAsia" w:ascii="Times New Roman" w:hAnsi="Times New Roman" w:cs="Times New Roman"/>
+        </w:rPr>
+        <w:t xml:space="preserve"> （2014年11月）</w:t>
       </w:r>
     </w:p>
     <w:p>
@@ -2005,7 +1695,7 @@
       </w:r>
       <w:r>
         <w:rPr>
-          <w:rFonts w:ascii="Times New Roman" w:hAnsi="Times New Roman" w:cs="Times New Roman" w:hint="eastAsia"/>
+          <w:rFonts w:hint="eastAsia" w:ascii="Times New Roman" w:hAnsi="Times New Roman" w:cs="Times New Roman"/>
         </w:rPr>
         <w:t xml:space="preserve">_____ </w:t>
       </w:r>
@@ -2017,39 +1707,9 @@
       </w:r>
       <w:r>
         <w:rPr>
-          <w:rFonts w:ascii="Times New Roman" w:hAnsi="Times New Roman" w:cs="Times New Roman" w:hint="eastAsia"/>
-        </w:rPr>
-        <w:t xml:space="preserve"> </w:t>
-      </w:r>
-      <w:r>
-        <w:rPr>
-          <w:rFonts w:ascii="Times New Roman" w:hAnsi="Times New Roman" w:cs="Times New Roman" w:hint="eastAsia"/>
-        </w:rPr>
-        <w:t>（</w:t>
-      </w:r>
-      <w:r>
-        <w:rPr>
-          <w:rFonts w:ascii="Times New Roman" w:hAnsi="Times New Roman" w:cs="Times New Roman" w:hint="eastAsia"/>
-        </w:rPr>
-        <w:t>2012</w:t>
-      </w:r>
-      <w:r>
-        <w:rPr>
-          <w:rFonts w:ascii="Times New Roman" w:hAnsi="Times New Roman" w:cs="Times New Roman" w:hint="eastAsia"/>
-        </w:rPr>
-        <w:t>年</w:t>
-      </w:r>
-      <w:r>
-        <w:rPr>
-          <w:rFonts w:ascii="Times New Roman" w:hAnsi="Times New Roman" w:cs="Times New Roman" w:hint="eastAsia"/>
-        </w:rPr>
-        <w:t>5</w:t>
-      </w:r>
-      <w:r>
-        <w:rPr>
-          <w:rFonts w:ascii="Times New Roman" w:hAnsi="Times New Roman" w:cs="Times New Roman" w:hint="eastAsia"/>
-        </w:rPr>
-        <w:t>月）</w:t>
+          <w:rFonts w:hint="eastAsia" w:ascii="Times New Roman" w:hAnsi="Times New Roman" w:cs="Times New Roman"/>
+        </w:rPr>
+        <w:t xml:space="preserve"> （2012年5月）</w:t>
       </w:r>
     </w:p>
     <w:p>
@@ -2127,6 +1787,13 @@
           <w:bCs/>
         </w:rPr>
         <w:tab/>
+      </w:r>
+      <w:r>
+        <w:rPr>
+          <w:rFonts w:ascii="Times New Roman" w:hAnsi="Times New Roman" w:cs="Times New Roman"/>
+          <w:b/>
+          <w:bCs/>
+        </w:rPr>
         <w:t>advanced</w:t>
       </w:r>
     </w:p>
@@ -2144,7 +1811,7 @@
       </w:r>
       <w:r>
         <w:rPr>
-          <w:rFonts w:ascii="Times New Roman" w:hAnsi="Times New Roman" w:cs="Times New Roman" w:hint="eastAsia"/>
+          <w:rFonts w:hint="eastAsia" w:ascii="Times New Roman" w:hAnsi="Times New Roman" w:cs="Times New Roman"/>
         </w:rPr>
         <w:t>_____</w:t>
       </w:r>
@@ -2169,39 +1836,9 @@
       </w:r>
       <w:r>
         <w:rPr>
-          <w:rFonts w:ascii="Times New Roman" w:hAnsi="Times New Roman" w:cs="Times New Roman" w:hint="eastAsia"/>
-        </w:rPr>
-        <w:t xml:space="preserve"> </w:t>
-      </w:r>
-      <w:r>
-        <w:rPr>
-          <w:rFonts w:ascii="Times New Roman" w:hAnsi="Times New Roman" w:cs="Times New Roman" w:hint="eastAsia"/>
-        </w:rPr>
-        <w:t>（</w:t>
-      </w:r>
-      <w:r>
-        <w:rPr>
-          <w:rFonts w:ascii="Times New Roman" w:hAnsi="Times New Roman" w:cs="Times New Roman" w:hint="eastAsia"/>
-        </w:rPr>
-        <w:t>2014</w:t>
-      </w:r>
-      <w:r>
-        <w:rPr>
-          <w:rFonts w:ascii="Times New Roman" w:hAnsi="Times New Roman" w:cs="Times New Roman" w:hint="eastAsia"/>
-        </w:rPr>
-        <w:t>年</w:t>
-      </w:r>
-      <w:r>
-        <w:rPr>
-          <w:rFonts w:ascii="Times New Roman" w:hAnsi="Times New Roman" w:cs="Times New Roman" w:hint="eastAsia"/>
-        </w:rPr>
-        <w:t>11</w:t>
-      </w:r>
-      <w:r>
-        <w:rPr>
-          <w:rFonts w:ascii="Times New Roman" w:hAnsi="Times New Roman" w:cs="Times New Roman" w:hint="eastAsia"/>
-        </w:rPr>
-        <w:t>月）</w:t>
+          <w:rFonts w:hint="eastAsia" w:ascii="Times New Roman" w:hAnsi="Times New Roman" w:cs="Times New Roman"/>
+        </w:rPr>
+        <w:t xml:space="preserve"> （2014年11月）</w:t>
       </w:r>
     </w:p>
     <w:p>
@@ -2239,20 +1876,19 @@
       <w:r>
         <w:rPr>
           <w:rFonts w:ascii="Times New Roman" w:hAnsi="Times New Roman" w:cs="Times New Roman"/>
-          <w:noProof/>
         </w:rPr>
         <mc:AlternateContent>
           <mc:Choice Requires="wps">
             <w:drawing>
-              <wp:anchor distT="0" distB="0" distL="114300" distR="114300" simplePos="0" relativeHeight="251667456" behindDoc="0" locked="0" layoutInCell="1" allowOverlap="1" wp14:anchorId="24FA7C1D" wp14:editId="3878225A">
+              <wp:anchor distT="0" distB="0" distL="114300" distR="114300" simplePos="0" relativeHeight="251667456" behindDoc="0" locked="0" layoutInCell="1" allowOverlap="1">
                 <wp:simplePos x="0" y="0"/>
                 <wp:positionH relativeFrom="column">
-                  <wp:posOffset>-30392</wp:posOffset>
+                  <wp:posOffset>-29845</wp:posOffset>
                 </wp:positionH>
                 <wp:positionV relativeFrom="paragraph">
-                  <wp:posOffset>-969</wp:posOffset>
+                  <wp:posOffset>-635</wp:posOffset>
                 </wp:positionV>
-                <wp:extent cx="131687" cy="158566"/>
+                <wp:extent cx="131445" cy="158750"/>
                 <wp:effectExtent l="19050" t="38100" r="40005" b="32385"/>
                 <wp:wrapNone/>
                 <wp:docPr id="11" name="五角星 11"/>
@@ -2287,9 +1923,6 @@
                         </a:fontRef>
                       </wps:style>
                       <wps:bodyPr rot="0" spcFirstLastPara="0" vertOverflow="overflow" horzOverflow="overflow" vert="horz" wrap="square" lIns="91440" tIns="45720" rIns="91440" bIns="45720" numCol="1" spcCol="0" rtlCol="0" fromWordArt="0" anchor="ctr" anchorCtr="0" forceAA="0" compatLnSpc="1">
-                        <a:prstTxWarp prst="textNoShape">
-                          <a:avLst/>
-                        </a:prstTxWarp>
                         <a:noAutofit/>
                       </wps:bodyPr>
                     </wps:wsp>
@@ -2300,8 +1933,12 @@
           </mc:Choice>
           <mc:Fallback>
             <w:pict>
-              <v:shape id="五角星 11" o:spid="_x0000_s1026" style="position:absolute;left:0;text-align:left;margin-left:-2.4pt;margin-top:-.1pt;width:10.35pt;height:12.5pt;z-index:251667456;visibility:visible;mso-wrap-style:square;mso-wrap-distance-left:9pt;mso-wrap-distance-top:0;mso-wrap-distance-right:9pt;mso-wrap-distance-bottom:0;mso-position-horizontal:absolute;mso-position-horizontal-relative:text;mso-position-vertical:absolute;mso-position-vertical-relative:text;v-text-anchor:middle" coordsize="131687,158566" o:gfxdata="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" path="m,60567r50300,l65844,,81387,60567r50300,l90993,97999r15544,60567l65844,121133,25150,158566,40694,97999,,60567xe" fillcolor="#4f81bd [3204]" strokecolor="#243f60 [1604]" strokeweight="2pt">
-                <v:path arrowok="t" o:connecttype="custom" o:connectlocs="0,60567;50300,60567;65844,0;81387,60567;131687,60567;90993,97999;106537,158566;65844,121133;25150,158566;40694,97999;0,60567" o:connectangles="0,0,0,0,0,0,0,0,0,0,0"/>
+              <v:shape id="_x0000_s1026" o:spid="_x0000_s1026" style="position:absolute;left:0pt;margin-left:-2.35pt;margin-top:-0.05pt;height:12.5pt;width:10.35pt;z-index:251667456;v-text-anchor:middle;mso-width-relative:page;mso-height-relative:page;" fillcolor="#4F81BD [3204]" filled="t" stroked="t" coordsize="131687,158566" o:gfxdata="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" path="m0,60566l50300,60567,65843,0,81386,60567,131686,60566,90993,97998,106536,158565,65843,121132,25150,158565,40693,97998xe">
+                <v:path o:connectlocs="65843,0;0,60566;25150,158565;106536,158565;131686,60566" o:connectangles="247,164,82,82,0"/>
+                <v:fill on="t" focussize="0,0"/>
+                <v:stroke weight="2pt" color="#385D8A [3204]" joinstyle="round"/>
+                <v:imagedata o:title=""/>
+                <o:lock v:ext="edit" aspectratio="f"/>
               </v:shape>
             </w:pict>
           </mc:Fallback>
@@ -2350,6 +1987,13 @@
           <w:bCs/>
         </w:rPr>
         <w:tab/>
+      </w:r>
+      <w:r>
+        <w:rPr>
+          <w:rFonts w:ascii="Times New Roman" w:hAnsi="Times New Roman" w:cs="Times New Roman"/>
+          <w:b/>
+          <w:bCs/>
+        </w:rPr>
         <w:t>afford</w:t>
       </w:r>
     </w:p>
@@ -2380,7 +2024,7 @@
       </w:r>
       <w:r>
         <w:rPr>
-          <w:rFonts w:ascii="Times New Roman" w:hAnsi="Times New Roman" w:cs="Times New Roman" w:hint="eastAsia"/>
+          <w:rFonts w:hint="eastAsia" w:ascii="Times New Roman" w:hAnsi="Times New Roman" w:cs="Times New Roman"/>
         </w:rPr>
         <w:t>_____</w:t>
       </w:r>
@@ -2405,39 +2049,9 @@
       </w:r>
       <w:r>
         <w:rPr>
-          <w:rFonts w:ascii="Times New Roman" w:hAnsi="Times New Roman" w:cs="Times New Roman" w:hint="eastAsia"/>
-        </w:rPr>
-        <w:t xml:space="preserve"> </w:t>
-      </w:r>
-      <w:r>
-        <w:rPr>
-          <w:rFonts w:ascii="Times New Roman" w:hAnsi="Times New Roman" w:cs="Times New Roman" w:hint="eastAsia"/>
-        </w:rPr>
-        <w:t>（</w:t>
-      </w:r>
-      <w:r>
-        <w:rPr>
-          <w:rFonts w:ascii="Times New Roman" w:hAnsi="Times New Roman" w:cs="Times New Roman" w:hint="eastAsia"/>
-        </w:rPr>
-        <w:t>2019</w:t>
-      </w:r>
-      <w:r>
-        <w:rPr>
-          <w:rFonts w:ascii="Times New Roman" w:hAnsi="Times New Roman" w:cs="Times New Roman" w:hint="eastAsia"/>
-        </w:rPr>
-        <w:t>年</w:t>
-      </w:r>
-      <w:r>
-        <w:rPr>
-          <w:rFonts w:ascii="Times New Roman" w:hAnsi="Times New Roman" w:cs="Times New Roman" w:hint="eastAsia"/>
-        </w:rPr>
-        <w:t>11</w:t>
-      </w:r>
-      <w:r>
-        <w:rPr>
-          <w:rFonts w:ascii="Times New Roman" w:hAnsi="Times New Roman" w:cs="Times New Roman" w:hint="eastAsia"/>
-        </w:rPr>
-        <w:t>月）</w:t>
+          <w:rFonts w:hint="eastAsia" w:ascii="Times New Roman" w:hAnsi="Times New Roman" w:cs="Times New Roman"/>
+        </w:rPr>
+        <w:t xml:space="preserve"> （2019年11月）</w:t>
       </w:r>
     </w:p>
     <w:p>
@@ -2488,20 +2102,19 @@
       <w:r>
         <w:rPr>
           <w:rFonts w:ascii="Times New Roman" w:hAnsi="Times New Roman" w:cs="Times New Roman"/>
-          <w:noProof/>
         </w:rPr>
         <mc:AlternateContent>
           <mc:Choice Requires="wps">
             <w:drawing>
-              <wp:anchor distT="0" distB="0" distL="114300" distR="114300" simplePos="0" relativeHeight="251668480" behindDoc="0" locked="0" layoutInCell="1" allowOverlap="1" wp14:anchorId="73CAAAE9" wp14:editId="410BB324">
+              <wp:anchor distT="0" distB="0" distL="114300" distR="114300" simplePos="0" relativeHeight="251668480" behindDoc="0" locked="0" layoutInCell="1" allowOverlap="1">
                 <wp:simplePos x="0" y="0"/>
                 <wp:positionH relativeFrom="column">
-                  <wp:posOffset>-56820</wp:posOffset>
+                  <wp:posOffset>-56515</wp:posOffset>
                 </wp:positionH>
                 <wp:positionV relativeFrom="paragraph">
-                  <wp:posOffset>23433</wp:posOffset>
+                  <wp:posOffset>22860</wp:posOffset>
                 </wp:positionV>
-                <wp:extent cx="158115" cy="142709"/>
+                <wp:extent cx="158115" cy="142875"/>
                 <wp:effectExtent l="38100" t="38100" r="32385" b="29210"/>
                 <wp:wrapNone/>
                 <wp:docPr id="12" name="五角星 12"/>
@@ -2536,9 +2149,6 @@
                         </a:fontRef>
                       </wps:style>
                       <wps:bodyPr rot="0" spcFirstLastPara="0" vertOverflow="overflow" horzOverflow="overflow" vert="horz" wrap="square" lIns="91440" tIns="45720" rIns="91440" bIns="45720" numCol="1" spcCol="0" rtlCol="0" fromWordArt="0" anchor="ctr" anchorCtr="0" forceAA="0" compatLnSpc="1">
-                        <a:prstTxWarp prst="textNoShape">
-                          <a:avLst/>
-                        </a:prstTxWarp>
                         <a:noAutofit/>
                       </wps:bodyPr>
                     </wps:wsp>
@@ -2549,8 +2159,12 @@
           </mc:Choice>
           <mc:Fallback>
             <w:pict>
-              <v:shape id="五角星 12" o:spid="_x0000_s1026" style="position:absolute;left:0;text-align:left;margin-left:-4.45pt;margin-top:1.85pt;width:12.45pt;height:11.25pt;z-index:251668480;visibility:visible;mso-wrap-style:square;mso-wrap-distance-left:9pt;mso-wrap-distance-top:0;mso-wrap-distance-right:9pt;mso-wrap-distance-bottom:0;mso-position-horizontal:absolute;mso-position-horizontal-relative:text;mso-position-vertical:absolute;mso-position-vertical-relative:text;v-text-anchor:middle" coordsize="158115,142709" o:gfxdata="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" path="m,54510r60395,l79058,,97720,54510r60395,l109254,88199r18664,54510l79058,109019,30197,142709,48861,88199,,54510xe" fillcolor="#4f81bd [3204]" strokecolor="#243f60 [1604]" strokeweight="2pt">
-                <v:path arrowok="t" o:connecttype="custom" o:connectlocs="0,54510;60395,54510;79058,0;97720,54510;158115,54510;109254,88199;127918,142709;79058,109019;30197,142709;48861,88199;0,54510" o:connectangles="0,0,0,0,0,0,0,0,0,0,0"/>
+              <v:shape id="_x0000_s1026" o:spid="_x0000_s1026" style="position:absolute;left:0pt;margin-left:-4.45pt;margin-top:1.8pt;height:11.25pt;width:12.45pt;z-index:251668480;v-text-anchor:middle;mso-width-relative:page;mso-height-relative:page;" fillcolor="#4F81BD [3204]" filled="t" stroked="t" coordsize="158115,142709" o:gfxdata="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" path="m0,54509l60394,54510,79057,0,97720,54510,158114,54509,109254,88198,127917,142708,79057,109019,30197,142708,48860,88198xe">
+                <v:path o:connectlocs="79057,0;0,54509;30197,142708;127917,142708;158114,54509" o:connectangles="247,164,82,82,0"/>
+                <v:fill on="t" focussize="0,0"/>
+                <v:stroke weight="2pt" color="#385D8A [3204]" joinstyle="round"/>
+                <v:imagedata o:title=""/>
+                <o:lock v:ext="edit" aspectratio="f"/>
               </v:shape>
             </w:pict>
           </mc:Fallback>
@@ -2587,7 +2201,6 @@
         </w:rPr>
         <w:tab/>
       </w:r>
-      <w:proofErr w:type="gramStart"/>
       <w:r>
         <w:rPr>
           <w:rFonts w:ascii="Times New Roman" w:hAnsi="Times New Roman" w:cs="Times New Roman"/>
@@ -2596,7 +2209,6 @@
         </w:rPr>
         <w:t>aid</w:t>
       </w:r>
-      <w:proofErr w:type="gramEnd"/>
     </w:p>
     <w:p>
       <w:pPr>
@@ -2612,7 +2224,7 @@
       </w:r>
       <w:r>
         <w:rPr>
-          <w:rFonts w:ascii="Times New Roman" w:hAnsi="Times New Roman" w:cs="Times New Roman" w:hint="eastAsia"/>
+          <w:rFonts w:hint="eastAsia" w:ascii="Times New Roman" w:hAnsi="Times New Roman" w:cs="Times New Roman"/>
         </w:rPr>
         <w:t xml:space="preserve"> _____</w:t>
       </w:r>
@@ -2637,39 +2249,9 @@
       </w:r>
       <w:r>
         <w:rPr>
-          <w:rFonts w:ascii="Times New Roman" w:hAnsi="Times New Roman" w:cs="Times New Roman" w:hint="eastAsia"/>
-        </w:rPr>
-        <w:t xml:space="preserve"> </w:t>
-      </w:r>
-      <w:r>
-        <w:rPr>
-          <w:rFonts w:ascii="Times New Roman" w:hAnsi="Times New Roman" w:cs="Times New Roman" w:hint="eastAsia"/>
-        </w:rPr>
-        <w:t>（</w:t>
-      </w:r>
-      <w:r>
-        <w:rPr>
-          <w:rFonts w:ascii="Times New Roman" w:hAnsi="Times New Roman" w:cs="Times New Roman" w:hint="eastAsia"/>
-        </w:rPr>
-        <w:t>2015</w:t>
-      </w:r>
-      <w:r>
-        <w:rPr>
-          <w:rFonts w:ascii="Times New Roman" w:hAnsi="Times New Roman" w:cs="Times New Roman" w:hint="eastAsia"/>
-        </w:rPr>
-        <w:t>年</w:t>
-      </w:r>
-      <w:r>
-        <w:rPr>
-          <w:rFonts w:ascii="Times New Roman" w:hAnsi="Times New Roman" w:cs="Times New Roman" w:hint="eastAsia"/>
-        </w:rPr>
-        <w:t>11</w:t>
-      </w:r>
-      <w:r>
-        <w:rPr>
-          <w:rFonts w:ascii="Times New Roman" w:hAnsi="Times New Roman" w:cs="Times New Roman" w:hint="eastAsia"/>
-        </w:rPr>
-        <w:t>月）</w:t>
+          <w:rFonts w:hint="eastAsia" w:ascii="Times New Roman" w:hAnsi="Times New Roman" w:cs="Times New Roman"/>
+        </w:rPr>
+        <w:t xml:space="preserve"> （2015年11月）</w:t>
       </w:r>
     </w:p>
     <w:p>
@@ -2707,20 +2289,19 @@
       <w:r>
         <w:rPr>
           <w:rFonts w:ascii="Times New Roman" w:hAnsi="Times New Roman" w:cs="Times New Roman"/>
-          <w:noProof/>
         </w:rPr>
         <mc:AlternateContent>
           <mc:Choice Requires="wps">
             <w:drawing>
-              <wp:anchor distT="0" distB="0" distL="114300" distR="114300" simplePos="0" relativeHeight="251669504" behindDoc="0" locked="0" layoutInCell="1" allowOverlap="1" wp14:anchorId="78E447B6" wp14:editId="68A016F0">
+              <wp:anchor distT="0" distB="0" distL="114300" distR="114300" simplePos="0" relativeHeight="251669504" behindDoc="0" locked="0" layoutInCell="1" allowOverlap="1">
                 <wp:simplePos x="0" y="0"/>
                 <wp:positionH relativeFrom="column">
-                  <wp:posOffset>-56820</wp:posOffset>
+                  <wp:posOffset>-56515</wp:posOffset>
                 </wp:positionH>
                 <wp:positionV relativeFrom="paragraph">
-                  <wp:posOffset>42372</wp:posOffset>
+                  <wp:posOffset>41910</wp:posOffset>
                 </wp:positionV>
-                <wp:extent cx="158115" cy="132139"/>
+                <wp:extent cx="158115" cy="132080"/>
                 <wp:effectExtent l="38100" t="38100" r="32385" b="39370"/>
                 <wp:wrapNone/>
                 <wp:docPr id="13" name="五角星 13"/>
@@ -2755,9 +2336,6 @@
                         </a:fontRef>
                       </wps:style>
                       <wps:bodyPr rot="0" spcFirstLastPara="0" vertOverflow="overflow" horzOverflow="overflow" vert="horz" wrap="square" lIns="91440" tIns="45720" rIns="91440" bIns="45720" numCol="1" spcCol="0" rtlCol="0" fromWordArt="0" anchor="ctr" anchorCtr="0" forceAA="0" compatLnSpc="1">
-                        <a:prstTxWarp prst="textNoShape">
-                          <a:avLst/>
-                        </a:prstTxWarp>
                         <a:noAutofit/>
                       </wps:bodyPr>
                     </wps:wsp>
@@ -2768,8 +2346,12 @@
           </mc:Choice>
           <mc:Fallback>
             <w:pict>
-              <v:shape id="五角星 13" o:spid="_x0000_s1026" style="position:absolute;left:0;text-align:left;margin-left:-4.45pt;margin-top:3.35pt;width:12.45pt;height:10.4pt;z-index:251669504;visibility:visible;mso-wrap-style:square;mso-wrap-distance-left:9pt;mso-wrap-distance-top:0;mso-wrap-distance-right:9pt;mso-wrap-distance-bottom:0;mso-position-horizontal:absolute;mso-position-horizontal-relative:text;mso-position-vertical:absolute;mso-position-vertical-relative:text;v-text-anchor:middle" coordsize="158115,132139" o:gfxdata="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" path="m,50472r60395,1l79058,,97720,50473r60395,-1l109254,81666r18664,50473l79058,100945,30197,132139,48861,81666,,50472xe" fillcolor="#4f81bd [3204]" strokecolor="#243f60 [1604]" strokeweight="2pt">
-                <v:path arrowok="t" o:connecttype="custom" o:connectlocs="0,50472;60395,50473;79058,0;97720,50473;158115,50472;109254,81666;127918,132139;79058,100945;30197,132139;48861,81666;0,50472" o:connectangles="0,0,0,0,0,0,0,0,0,0,0"/>
+              <v:shape id="_x0000_s1026" o:spid="_x0000_s1026" style="position:absolute;left:0pt;margin-left:-4.45pt;margin-top:3.3pt;height:10.4pt;width:12.45pt;z-index:251669504;v-text-anchor:middle;mso-width-relative:page;mso-height-relative:page;" fillcolor="#4F81BD [3204]" filled="t" stroked="t" coordsize="158115,132139" o:gfxdata="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" path="m0,50472l60394,50472,79057,0,97720,50472,158114,50472,109254,81666,127917,132138,79057,100944,30197,132138,48860,81666xe">
+                <v:path o:connectlocs="79057,0;0,50472;30197,132138;127917,132138;158114,50472" o:connectangles="247,164,82,82,0"/>
+                <v:fill on="t" focussize="0,0"/>
+                <v:stroke weight="2pt" color="#385D8A [3204]" joinstyle="round"/>
+                <v:imagedata o:title=""/>
+                <o:lock v:ext="edit" aspectratio="f"/>
               </v:shape>
             </w:pict>
           </mc:Fallback>
@@ -2803,7 +2385,6 @@
           <w:bCs/>
         </w:rPr>
       </w:pPr>
-      <w:proofErr w:type="gramStart"/>
       <w:r>
         <w:rPr>
           <w:rFonts w:ascii="Times New Roman" w:hAnsi="Times New Roman" w:cs="Times New Roman"/>
@@ -2819,17 +2400,23 @@
           <w:bCs/>
         </w:rPr>
         <w:tab/>
+      </w:r>
+      <w:r>
+        <w:rPr>
+          <w:rFonts w:ascii="Times New Roman" w:hAnsi="Times New Roman" w:cs="Times New Roman"/>
+          <w:b/>
+          <w:bCs/>
+        </w:rPr>
         <w:t>alike</w:t>
       </w:r>
       <w:r>
         <w:rPr>
-          <w:rFonts w:ascii="Times New Roman" w:hAnsi="Times New Roman" w:cs="Times New Roman" w:hint="eastAsia"/>
+          <w:rFonts w:hint="eastAsia" w:ascii="Times New Roman" w:hAnsi="Times New Roman" w:cs="Times New Roman"/>
           <w:b/>
           <w:bCs/>
         </w:rPr>
         <w:t xml:space="preserve">   adj.</w:t>
       </w:r>
-      <w:proofErr w:type="gramEnd"/>
     </w:p>
     <w:p>
       <w:pPr>
@@ -2852,7 +2439,7 @@
       </w:r>
       <w:r>
         <w:rPr>
-          <w:rFonts w:ascii="Times New Roman" w:hAnsi="Times New Roman" w:cs="Times New Roman" w:hint="eastAsia"/>
+          <w:rFonts w:hint="eastAsia" w:ascii="Times New Roman" w:hAnsi="Times New Roman" w:cs="Times New Roman"/>
         </w:rPr>
         <w:t xml:space="preserve"> _____</w:t>
       </w:r>
@@ -2864,65 +2451,9 @@
       </w:r>
       <w:r>
         <w:rPr>
-          <w:rFonts w:ascii="Times New Roman" w:hAnsi="Times New Roman" w:cs="Times New Roman" w:hint="eastAsia"/>
-        </w:rPr>
-        <w:t xml:space="preserve"> </w:t>
-      </w:r>
-      <w:r>
-        <w:rPr>
-          <w:rFonts w:ascii="Times New Roman" w:hAnsi="Times New Roman" w:cs="Times New Roman" w:hint="eastAsia"/>
-        </w:rPr>
-        <w:t>（</w:t>
-      </w:r>
-      <w:r>
-        <w:rPr>
-          <w:rFonts w:ascii="Times New Roman" w:hAnsi="Times New Roman" w:cs="Times New Roman" w:hint="eastAsia"/>
-        </w:rPr>
-        <w:t>2017</w:t>
-      </w:r>
-      <w:r>
-        <w:rPr>
-          <w:rFonts w:ascii="Times New Roman" w:hAnsi="Times New Roman" w:cs="Times New Roman" w:hint="eastAsia"/>
-        </w:rPr>
-        <w:t>年</w:t>
-      </w:r>
-      <w:r>
-        <w:rPr>
-          <w:rFonts w:ascii="Times New Roman" w:hAnsi="Times New Roman" w:cs="Times New Roman" w:hint="eastAsia"/>
-        </w:rPr>
-        <w:t>5</w:t>
-      </w:r>
-      <w:r>
-        <w:rPr>
-          <w:rFonts w:ascii="Times New Roman" w:hAnsi="Times New Roman" w:cs="Times New Roman" w:hint="eastAsia"/>
-        </w:rPr>
-        <w:t>月）</w:t>
-      </w:r>
-      <w:r>
-        <w:rPr>
-          <w:rFonts w:ascii="Times New Roman" w:hAnsi="Times New Roman" w:cs="Times New Roman" w:hint="eastAsia"/>
-        </w:rPr>
-        <w:t xml:space="preserve"> be=am is are/was were  </w:t>
-      </w:r>
-      <w:r>
-        <w:rPr>
-          <w:rFonts w:ascii="Times New Roman" w:hAnsi="Times New Roman" w:cs="Times New Roman" w:hint="eastAsia"/>
-        </w:rPr>
-        <w:t>感官动词：</w:t>
-      </w:r>
-      <w:proofErr w:type="gramStart"/>
-      <w:r>
-        <w:rPr>
-          <w:rFonts w:ascii="Times New Roman" w:hAnsi="Times New Roman" w:cs="Times New Roman" w:hint="eastAsia"/>
-        </w:rPr>
-        <w:t>look</w:t>
-      </w:r>
-      <w:proofErr w:type="gramEnd"/>
-      <w:r>
-        <w:rPr>
-          <w:rFonts w:ascii="Times New Roman" w:hAnsi="Times New Roman" w:cs="Times New Roman" w:hint="eastAsia"/>
-        </w:rPr>
-        <w:t xml:space="preserve"> hear/sound smell taste feel</w:t>
+          <w:rFonts w:hint="eastAsia" w:ascii="Times New Roman" w:hAnsi="Times New Roman" w:cs="Times New Roman"/>
+        </w:rPr>
+        <w:t xml:space="preserve"> （2017年5月） be=am is are/was were  感官动词：look hear/sound smell taste feel</w:t>
       </w:r>
     </w:p>
     <w:p>
@@ -2947,20 +2478,19 @@
       <w:r>
         <w:rPr>
           <w:rFonts w:ascii="Times New Roman" w:hAnsi="Times New Roman" w:cs="Times New Roman"/>
-          <w:noProof/>
         </w:rPr>
         <mc:AlternateContent>
           <mc:Choice Requires="wps">
             <w:drawing>
-              <wp:anchor distT="0" distB="0" distL="114300" distR="114300" simplePos="0" relativeHeight="251670528" behindDoc="0" locked="0" layoutInCell="1" allowOverlap="1" wp14:anchorId="609CDEC3" wp14:editId="7D1AB60E">
+              <wp:anchor distT="0" distB="0" distL="114300" distR="114300" simplePos="0" relativeHeight="251670528" behindDoc="0" locked="0" layoutInCell="1" allowOverlap="1">
                 <wp:simplePos x="0" y="0"/>
                 <wp:positionH relativeFrom="column">
-                  <wp:posOffset>-30392</wp:posOffset>
+                  <wp:posOffset>-29845</wp:posOffset>
                 </wp:positionH>
                 <wp:positionV relativeFrom="paragraph">
-                  <wp:posOffset>13742</wp:posOffset>
+                  <wp:posOffset>13335</wp:posOffset>
                 </wp:positionV>
-                <wp:extent cx="174423" cy="184995"/>
+                <wp:extent cx="174625" cy="184785"/>
                 <wp:effectExtent l="19050" t="38100" r="35560" b="43815"/>
                 <wp:wrapNone/>
                 <wp:docPr id="14" name="五角星 14"/>
@@ -2995,9 +2525,6 @@
                         </a:fontRef>
                       </wps:style>
                       <wps:bodyPr rot="0" spcFirstLastPara="0" vertOverflow="overflow" horzOverflow="overflow" vert="horz" wrap="square" lIns="91440" tIns="45720" rIns="91440" bIns="45720" numCol="1" spcCol="0" rtlCol="0" fromWordArt="0" anchor="ctr" anchorCtr="0" forceAA="0" compatLnSpc="1">
-                        <a:prstTxWarp prst="textNoShape">
-                          <a:avLst/>
-                        </a:prstTxWarp>
                         <a:noAutofit/>
                       </wps:bodyPr>
                     </wps:wsp>
@@ -3008,8 +2535,12 @@
           </mc:Choice>
           <mc:Fallback>
             <w:pict>
-              <v:shape id="五角星 14" o:spid="_x0000_s1026" style="position:absolute;left:0;text-align:left;margin-left:-2.4pt;margin-top:1.1pt;width:13.75pt;height:14.55pt;z-index:251670528;visibility:visible;mso-wrap-style:square;mso-wrap-distance-left:9pt;mso-wrap-distance-top:0;mso-wrap-distance-right:9pt;mso-wrap-distance-bottom:0;mso-position-horizontal:absolute;mso-position-horizontal-relative:text;mso-position-vertical:absolute;mso-position-vertical-relative:text;v-text-anchor:middle" coordsize="174423,184995" o:gfxdata="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" path="m,70662r66624,l87212,r20587,70662l174423,70662r-53900,43671l141111,184995,87212,141323,33312,184995,53900,114333,,70662xe" fillcolor="#4f81bd [3204]" strokecolor="#243f60 [1604]" strokeweight="2pt">
-                <v:path arrowok="t" o:connecttype="custom" o:connectlocs="0,70662;66624,70662;87212,0;107799,70662;174423,70662;120523,114333;141111,184995;87212,141323;33312,184995;53900,114333;0,70662" o:connectangles="0,0,0,0,0,0,0,0,0,0,0"/>
+              <v:shape id="_x0000_s1026" o:spid="_x0000_s1026" style="position:absolute;left:0pt;margin-left:-2.35pt;margin-top:1.05pt;height:14.55pt;width:13.75pt;z-index:251670528;v-text-anchor:middle;mso-width-relative:page;mso-height-relative:page;" fillcolor="#4F81BD [3204]" filled="t" stroked="t" coordsize="174423,184995" o:gfxdata="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" path="m0,70661l66624,70662,87211,0,107798,70662,174422,70661,120522,114332,141111,184994,87211,141322,33311,184994,53900,114332xe">
+                <v:path o:connectlocs="87211,0;0,70661;33311,184994;141111,184994;174422,70661" o:connectangles="247,164,82,82,0"/>
+                <v:fill on="t" focussize="0,0"/>
+                <v:stroke weight="2pt" color="#385D8A [3204]" joinstyle="round"/>
+                <v:imagedata o:title=""/>
+                <o:lock v:ext="edit" aspectratio="f"/>
               </v:shape>
             </w:pict>
           </mc:Fallback>
@@ -3062,7 +2593,6 @@
           <w:b/>
           <w:bCs/>
         </w:rPr>
-        <w:lastRenderedPageBreak/>
         <w:t>12</w:t>
       </w:r>
       <w:r>
@@ -3073,7 +2603,6 @@
         </w:rPr>
         <w:tab/>
       </w:r>
-      <w:proofErr w:type="gramStart"/>
       <w:r>
         <w:rPr>
           <w:rFonts w:ascii="Times New Roman" w:hAnsi="Times New Roman" w:cs="Times New Roman"/>
@@ -3084,20 +2613,11 @@
       </w:r>
       <w:r>
         <w:rPr>
-          <w:rFonts w:ascii="Times New Roman" w:hAnsi="Times New Roman" w:cs="Times New Roman" w:hint="eastAsia"/>
-          <w:b/>
-          <w:bCs/>
-        </w:rPr>
-        <w:t xml:space="preserve">  adj</w:t>
-      </w:r>
-      <w:proofErr w:type="gramEnd"/>
-      <w:r>
-        <w:rPr>
-          <w:rFonts w:ascii="Times New Roman" w:hAnsi="Times New Roman" w:cs="Times New Roman" w:hint="eastAsia"/>
-          <w:b/>
-          <w:bCs/>
-        </w:rPr>
-        <w:t>.</w:t>
+          <w:rFonts w:hint="eastAsia" w:ascii="Times New Roman" w:hAnsi="Times New Roman" w:cs="Times New Roman"/>
+          <w:b/>
+          <w:bCs/>
+        </w:rPr>
+        <w:t xml:space="preserve">  adj.</w:t>
       </w:r>
     </w:p>
     <w:p>
@@ -3114,7 +2634,7 @@
       </w:r>
       <w:r>
         <w:rPr>
-          <w:rFonts w:ascii="Times New Roman" w:hAnsi="Times New Roman" w:cs="Times New Roman" w:hint="eastAsia"/>
+          <w:rFonts w:hint="eastAsia" w:ascii="Times New Roman" w:hAnsi="Times New Roman" w:cs="Times New Roman"/>
         </w:rPr>
         <w:t>_____</w:t>
       </w:r>
@@ -3126,39 +2646,9 @@
       </w:r>
       <w:r>
         <w:rPr>
-          <w:rFonts w:ascii="Times New Roman" w:hAnsi="Times New Roman" w:cs="Times New Roman" w:hint="eastAsia"/>
-        </w:rPr>
-        <w:t xml:space="preserve"> </w:t>
-      </w:r>
-      <w:r>
-        <w:rPr>
-          <w:rFonts w:ascii="Times New Roman" w:hAnsi="Times New Roman" w:cs="Times New Roman" w:hint="eastAsia"/>
-        </w:rPr>
-        <w:t>（</w:t>
-      </w:r>
-      <w:r>
-        <w:rPr>
-          <w:rFonts w:ascii="Times New Roman" w:hAnsi="Times New Roman" w:cs="Times New Roman" w:hint="eastAsia"/>
-        </w:rPr>
-        <w:t>2017</w:t>
-      </w:r>
-      <w:r>
-        <w:rPr>
-          <w:rFonts w:ascii="Times New Roman" w:hAnsi="Times New Roman" w:cs="Times New Roman" w:hint="eastAsia"/>
-        </w:rPr>
-        <w:t>年</w:t>
-      </w:r>
-      <w:r>
-        <w:rPr>
-          <w:rFonts w:ascii="Times New Roman" w:hAnsi="Times New Roman" w:cs="Times New Roman" w:hint="eastAsia"/>
-        </w:rPr>
-        <w:t>11</w:t>
-      </w:r>
-      <w:r>
-        <w:rPr>
-          <w:rFonts w:ascii="Times New Roman" w:hAnsi="Times New Roman" w:cs="Times New Roman" w:hint="eastAsia"/>
-        </w:rPr>
-        <w:t>月）</w:t>
+          <w:rFonts w:hint="eastAsia" w:ascii="Times New Roman" w:hAnsi="Times New Roman" w:cs="Times New Roman"/>
+        </w:rPr>
+        <w:t xml:space="preserve"> （2017年11月）</w:t>
       </w:r>
     </w:p>
     <w:p>
@@ -3183,20 +2673,19 @@
       <w:r>
         <w:rPr>
           <w:rFonts w:ascii="Times New Roman" w:hAnsi="Times New Roman" w:cs="Times New Roman"/>
-          <w:noProof/>
         </w:rPr>
         <mc:AlternateContent>
           <mc:Choice Requires="wps">
             <w:drawing>
-              <wp:anchor distT="0" distB="0" distL="114300" distR="114300" simplePos="0" relativeHeight="251671552" behindDoc="0" locked="0" layoutInCell="1" allowOverlap="1" wp14:anchorId="04C7216A" wp14:editId="66598964">
+              <wp:anchor distT="0" distB="0" distL="114300" distR="114300" simplePos="0" relativeHeight="251671552" behindDoc="0" locked="0" layoutInCell="1" allowOverlap="1">
                 <wp:simplePos x="0" y="0"/>
                 <wp:positionH relativeFrom="column">
-                  <wp:posOffset>-30392</wp:posOffset>
+                  <wp:posOffset>-29845</wp:posOffset>
                 </wp:positionH>
                 <wp:positionV relativeFrom="paragraph">
-                  <wp:posOffset>30128</wp:posOffset>
+                  <wp:posOffset>29845</wp:posOffset>
                 </wp:positionV>
-                <wp:extent cx="173990" cy="137424"/>
+                <wp:extent cx="173990" cy="137160"/>
                 <wp:effectExtent l="38100" t="19050" r="35560" b="34290"/>
                 <wp:wrapNone/>
                 <wp:docPr id="15" name="五角星 15"/>
@@ -3231,9 +2720,6 @@
                         </a:fontRef>
                       </wps:style>
                       <wps:bodyPr rot="0" spcFirstLastPara="0" vertOverflow="overflow" horzOverflow="overflow" vert="horz" wrap="square" lIns="91440" tIns="45720" rIns="91440" bIns="45720" numCol="1" spcCol="0" rtlCol="0" fromWordArt="0" anchor="ctr" anchorCtr="0" forceAA="0" compatLnSpc="1">
-                        <a:prstTxWarp prst="textNoShape">
-                          <a:avLst/>
-                        </a:prstTxWarp>
                         <a:noAutofit/>
                       </wps:bodyPr>
                     </wps:wsp>
@@ -3244,8 +2730,12 @@
           </mc:Choice>
           <mc:Fallback>
             <w:pict>
-              <v:shape id="五角星 15" o:spid="_x0000_s1026" style="position:absolute;left:0;text-align:left;margin-left:-2.4pt;margin-top:2.35pt;width:13.7pt;height:10.8pt;z-index:251671552;visibility:visible;mso-wrap-style:square;mso-wrap-distance-left:9pt;mso-wrap-distance-top:0;mso-wrap-distance-right:9pt;mso-wrap-distance-bottom:0;mso-position-horizontal:absolute;mso-position-horizontal-relative:text;mso-position-vertical:absolute;mso-position-vertical-relative:text;v-text-anchor:middle" coordsize="173990,137424" o:gfxdata="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" path="m,52491r66459,1l86995,r20536,52492l173990,52491,120224,84932r20537,52492l86995,104982,33229,137424,53766,84932,,52491xe" fillcolor="#4f81bd [3204]" strokecolor="#243f60 [1604]" strokeweight="2pt">
-                <v:path arrowok="t" o:connecttype="custom" o:connectlocs="0,52491;66459,52492;86995,0;107531,52492;173990,52491;120224,84932;140761,137424;86995,104982;33229,137424;53766,84932;0,52491" o:connectangles="0,0,0,0,0,0,0,0,0,0,0"/>
+              <v:shape id="_x0000_s1026" o:spid="_x0000_s1026" style="position:absolute;left:0pt;margin-left:-2.35pt;margin-top:2.35pt;height:10.8pt;width:13.7pt;z-index:251671552;v-text-anchor:middle;mso-width-relative:page;mso-height-relative:page;" fillcolor="#4F81BD [3204]" filled="t" stroked="t" coordsize="173990,137424" o:gfxdata="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" path="m0,52491l66458,52491,86995,0,107531,52491,173989,52491,120223,84932,140760,137423,86995,104981,33229,137423,53766,84932xe">
+                <v:path o:connectlocs="86995,0;0,52491;33229,137423;140760,137423;173989,52491" o:connectangles="247,164,82,82,0"/>
+                <v:fill on="t" focussize="0,0"/>
+                <v:stroke weight="2pt" color="#385D8A [3204]" joinstyle="round"/>
+                <v:imagedata o:title=""/>
+                <o:lock v:ext="edit" aspectratio="f"/>
               </v:shape>
             </w:pict>
           </mc:Fallback>
@@ -3298,7 +2788,7 @@
       </w:r>
       <w:r>
         <w:rPr>
-          <w:rFonts w:ascii="Times New Roman" w:hAnsi="Times New Roman" w:cs="Times New Roman" w:hint="eastAsia"/>
+          <w:rFonts w:hint="eastAsia" w:ascii="Times New Roman" w:hAnsi="Times New Roman" w:cs="Times New Roman"/>
         </w:rPr>
         <w:t>_____</w:t>
       </w:r>
@@ -3310,39 +2800,9 @@
       </w:r>
       <w:r>
         <w:rPr>
-          <w:rFonts w:ascii="Times New Roman" w:hAnsi="Times New Roman" w:cs="Times New Roman" w:hint="eastAsia"/>
-        </w:rPr>
-        <w:t xml:space="preserve"> </w:t>
-      </w:r>
-      <w:r>
-        <w:rPr>
-          <w:rFonts w:ascii="Times New Roman" w:hAnsi="Times New Roman" w:cs="Times New Roman" w:hint="eastAsia"/>
-        </w:rPr>
-        <w:t>（</w:t>
-      </w:r>
-      <w:r>
-        <w:rPr>
-          <w:rFonts w:ascii="Times New Roman" w:hAnsi="Times New Roman" w:cs="Times New Roman" w:hint="eastAsia"/>
-        </w:rPr>
-        <w:t>2016</w:t>
-      </w:r>
-      <w:r>
-        <w:rPr>
-          <w:rFonts w:ascii="Times New Roman" w:hAnsi="Times New Roman" w:cs="Times New Roman" w:hint="eastAsia"/>
-        </w:rPr>
-        <w:t>年</w:t>
-      </w:r>
-      <w:r>
-        <w:rPr>
-          <w:rFonts w:ascii="Times New Roman" w:hAnsi="Times New Roman" w:cs="Times New Roman" w:hint="eastAsia"/>
-        </w:rPr>
-        <w:t>5</w:t>
-      </w:r>
-      <w:r>
-        <w:rPr>
-          <w:rFonts w:ascii="Times New Roman" w:hAnsi="Times New Roman" w:cs="Times New Roman" w:hint="eastAsia"/>
-        </w:rPr>
-        <w:t>月）</w:t>
+          <w:rFonts w:hint="eastAsia" w:ascii="Times New Roman" w:hAnsi="Times New Roman" w:cs="Times New Roman"/>
+        </w:rPr>
+        <w:t xml:space="preserve"> （2016年5月）</w:t>
       </w:r>
     </w:p>
     <w:p>
@@ -3407,21 +2867,7 @@
         <w:rPr>
           <w:rFonts w:ascii="Times New Roman" w:hAnsi="Times New Roman" w:cs="Times New Roman"/>
         </w:rPr>
-        <w:t xml:space="preserve">Stephen </w:t>
-      </w:r>
-      <w:proofErr w:type="spellStart"/>
-      <w:r>
-        <w:rPr>
-          <w:rFonts w:ascii="Times New Roman" w:hAnsi="Times New Roman" w:cs="Times New Roman"/>
-        </w:rPr>
-        <w:t>Bullon</w:t>
-      </w:r>
-      <w:proofErr w:type="spellEnd"/>
-      <w:r>
-        <w:rPr>
-          <w:rFonts w:ascii="Times New Roman" w:hAnsi="Times New Roman" w:cs="Times New Roman"/>
-        </w:rPr>
-        <w:t xml:space="preserve"> is the </w:t>
+        <w:t xml:space="preserve">Stephen Bullon is the </w:t>
       </w:r>
       <w:r>
         <w:rPr>
@@ -3438,7 +2884,7 @@
       </w:r>
       <w:r>
         <w:rPr>
-          <w:rFonts w:ascii="Times New Roman" w:hAnsi="Times New Roman" w:cs="Times New Roman" w:hint="eastAsia"/>
+          <w:rFonts w:hint="eastAsia" w:ascii="Times New Roman" w:hAnsi="Times New Roman" w:cs="Times New Roman"/>
         </w:rPr>
         <w:t>_____</w:t>
       </w:r>
@@ -3463,39 +2909,9 @@
       </w:r>
       <w:r>
         <w:rPr>
-          <w:rFonts w:ascii="Times New Roman" w:hAnsi="Times New Roman" w:cs="Times New Roman" w:hint="eastAsia"/>
-        </w:rPr>
-        <w:t xml:space="preserve"> </w:t>
-      </w:r>
-      <w:r>
-        <w:rPr>
-          <w:rFonts w:ascii="Times New Roman" w:hAnsi="Times New Roman" w:cs="Times New Roman" w:hint="eastAsia"/>
-        </w:rPr>
-        <w:t>（</w:t>
-      </w:r>
-      <w:r>
-        <w:rPr>
-          <w:rFonts w:ascii="Times New Roman" w:hAnsi="Times New Roman" w:cs="Times New Roman" w:hint="eastAsia"/>
-        </w:rPr>
-        <w:t>2011</w:t>
-      </w:r>
-      <w:r>
-        <w:rPr>
-          <w:rFonts w:ascii="Times New Roman" w:hAnsi="Times New Roman" w:cs="Times New Roman" w:hint="eastAsia"/>
-        </w:rPr>
-        <w:t>年</w:t>
-      </w:r>
-      <w:r>
-        <w:rPr>
-          <w:rFonts w:ascii="Times New Roman" w:hAnsi="Times New Roman" w:cs="Times New Roman" w:hint="eastAsia"/>
-        </w:rPr>
-        <w:t>5</w:t>
-      </w:r>
-      <w:r>
-        <w:rPr>
-          <w:rFonts w:ascii="Times New Roman" w:hAnsi="Times New Roman" w:cs="Times New Roman" w:hint="eastAsia"/>
-        </w:rPr>
-        <w:t>月）</w:t>
+          <w:rFonts w:hint="eastAsia" w:ascii="Times New Roman" w:hAnsi="Times New Roman" w:cs="Times New Roman"/>
+        </w:rPr>
+        <w:t xml:space="preserve"> （2011年5月）</w:t>
       </w:r>
     </w:p>
     <w:p>
@@ -3573,6 +2989,13 @@
           <w:bCs/>
         </w:rPr>
         <w:tab/>
+      </w:r>
+      <w:r>
+        <w:rPr>
+          <w:rFonts w:ascii="Times New Roman" w:hAnsi="Times New Roman" w:cs="Times New Roman"/>
+          <w:b/>
+          <w:bCs/>
+        </w:rPr>
         <w:t>almost</w:t>
       </w:r>
     </w:p>
@@ -3590,7 +3013,7 @@
       </w:r>
       <w:r>
         <w:rPr>
-          <w:rFonts w:ascii="Times New Roman" w:hAnsi="Times New Roman" w:cs="Times New Roman" w:hint="eastAsia"/>
+          <w:rFonts w:hint="eastAsia" w:ascii="Times New Roman" w:hAnsi="Times New Roman" w:cs="Times New Roman"/>
         </w:rPr>
         <w:t>_____</w:t>
       </w:r>
@@ -3602,39 +3025,9 @@
       </w:r>
       <w:r>
         <w:rPr>
-          <w:rFonts w:ascii="Times New Roman" w:hAnsi="Times New Roman" w:cs="Times New Roman" w:hint="eastAsia"/>
-        </w:rPr>
-        <w:t xml:space="preserve"> </w:t>
-      </w:r>
-      <w:r>
-        <w:rPr>
-          <w:rFonts w:ascii="Times New Roman" w:hAnsi="Times New Roman" w:cs="Times New Roman" w:hint="eastAsia"/>
-        </w:rPr>
-        <w:t>（</w:t>
-      </w:r>
-      <w:r>
-        <w:rPr>
-          <w:rFonts w:ascii="Times New Roman" w:hAnsi="Times New Roman" w:cs="Times New Roman" w:hint="eastAsia"/>
-        </w:rPr>
-        <w:t>2019</w:t>
-      </w:r>
-      <w:r>
-        <w:rPr>
-          <w:rFonts w:ascii="Times New Roman" w:hAnsi="Times New Roman" w:cs="Times New Roman" w:hint="eastAsia"/>
-        </w:rPr>
-        <w:t>年</w:t>
-      </w:r>
-      <w:r>
-        <w:rPr>
-          <w:rFonts w:ascii="Times New Roman" w:hAnsi="Times New Roman" w:cs="Times New Roman" w:hint="eastAsia"/>
-        </w:rPr>
-        <w:t>11</w:t>
-      </w:r>
-      <w:r>
-        <w:rPr>
-          <w:rFonts w:ascii="Times New Roman" w:hAnsi="Times New Roman" w:cs="Times New Roman" w:hint="eastAsia"/>
-        </w:rPr>
-        <w:t>月）</w:t>
+          <w:rFonts w:hint="eastAsia" w:ascii="Times New Roman" w:hAnsi="Times New Roman" w:cs="Times New Roman"/>
+        </w:rPr>
+        <w:t xml:space="preserve"> （2019年11月）</w:t>
       </w:r>
     </w:p>
     <w:p>
@@ -3659,20 +3052,19 @@
       <w:r>
         <w:rPr>
           <w:rFonts w:ascii="Times New Roman" w:hAnsi="Times New Roman" w:cs="Times New Roman"/>
-          <w:noProof/>
         </w:rPr>
         <mc:AlternateContent>
           <mc:Choice Requires="wps">
             <w:drawing>
-              <wp:anchor distT="0" distB="0" distL="114300" distR="114300" simplePos="0" relativeHeight="251672576" behindDoc="0" locked="0" layoutInCell="1" allowOverlap="1" wp14:anchorId="13F8AFC7" wp14:editId="467C0EBA">
+              <wp:anchor distT="0" distB="0" distL="114300" distR="114300" simplePos="0" relativeHeight="251672576" behindDoc="0" locked="0" layoutInCell="1" allowOverlap="1">
                 <wp:simplePos x="0" y="0"/>
                 <wp:positionH relativeFrom="column">
-                  <wp:posOffset>-51534</wp:posOffset>
+                  <wp:posOffset>-51435</wp:posOffset>
                 </wp:positionH>
                 <wp:positionV relativeFrom="paragraph">
-                  <wp:posOffset>32947</wp:posOffset>
+                  <wp:posOffset>32385</wp:posOffset>
                 </wp:positionV>
-                <wp:extent cx="190280" cy="137424"/>
+                <wp:extent cx="190500" cy="137160"/>
                 <wp:effectExtent l="38100" t="19050" r="38735" b="34290"/>
                 <wp:wrapNone/>
                 <wp:docPr id="16" name="五角星 16"/>
@@ -3707,9 +3099,6 @@
                         </a:fontRef>
                       </wps:style>
                       <wps:bodyPr rot="0" spcFirstLastPara="0" vertOverflow="overflow" horzOverflow="overflow" vert="horz" wrap="square" lIns="91440" tIns="45720" rIns="91440" bIns="45720" numCol="1" spcCol="0" rtlCol="0" fromWordArt="0" anchor="ctr" anchorCtr="0" forceAA="0" compatLnSpc="1">
-                        <a:prstTxWarp prst="textNoShape">
-                          <a:avLst/>
-                        </a:prstTxWarp>
                         <a:noAutofit/>
                       </wps:bodyPr>
                     </wps:wsp>
@@ -3720,8 +3109,12 @@
           </mc:Choice>
           <mc:Fallback>
             <w:pict>
-              <v:shape id="五角星 16" o:spid="_x0000_s1026" style="position:absolute;left:0;text-align:left;margin-left:-4.05pt;margin-top:2.6pt;width:15pt;height:10.8pt;z-index:251672576;visibility:visible;mso-wrap-style:square;mso-wrap-distance-left:9pt;mso-wrap-distance-top:0;mso-wrap-distance-right:9pt;mso-wrap-distance-bottom:0;mso-position-horizontal:absolute;mso-position-horizontal-relative:text;mso-position-vertical:absolute;mso-position-vertical-relative:text;v-text-anchor:middle" coordsize="190280,137424" o:gfxdata="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" path="m,52491r72681,1l95140,r22459,52492l190280,52491,131480,84932r22460,52492l95140,104982,36340,137424,58800,84932,,52491xe" fillcolor="#4f81bd [3204]" strokecolor="#243f60 [1604]" strokeweight="2pt">
-                <v:path arrowok="t" o:connecttype="custom" o:connectlocs="0,52491;72681,52492;95140,0;117599,52492;190280,52491;131480,84932;153940,137424;95140,104982;36340,137424;58800,84932;0,52491" o:connectangles="0,0,0,0,0,0,0,0,0,0,0"/>
+              <v:shape id="_x0000_s1026" o:spid="_x0000_s1026" style="position:absolute;left:0pt;margin-left:-4.05pt;margin-top:2.55pt;height:10.8pt;width:15pt;z-index:251672576;v-text-anchor:middle;mso-width-relative:page;mso-height-relative:page;" fillcolor="#4F81BD [3204]" filled="t" stroked="t" coordsize="190280,137424" o:gfxdata="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" path="m0,52491l72680,52491,95140,0,117599,52491,190279,52491,131479,84932,153939,137423,95140,104981,36340,137423,58800,84932xe">
+                <v:path o:connectlocs="95140,0;0,52491;36340,137423;153939,137423;190279,52491" o:connectangles="247,164,82,82,0"/>
+                <v:fill on="t" focussize="0,0"/>
+                <v:stroke weight="2pt" color="#385D8A [3204]" joinstyle="round"/>
+                <v:imagedata o:title=""/>
+                <o:lock v:ext="edit" aspectratio="f"/>
               </v:shape>
             </w:pict>
           </mc:Fallback>
@@ -3783,6 +3176,13 @@
           <w:bCs/>
         </w:rPr>
         <w:tab/>
+      </w:r>
+      <w:r>
+        <w:rPr>
+          <w:rFonts w:ascii="Times New Roman" w:hAnsi="Times New Roman" w:cs="Times New Roman"/>
+          <w:b/>
+          <w:bCs/>
+        </w:rPr>
         <w:t>alone</w:t>
       </w:r>
     </w:p>
@@ -3792,7 +3192,6 @@
           <w:rFonts w:ascii="Times New Roman" w:hAnsi="Times New Roman" w:cs="Times New Roman"/>
         </w:rPr>
       </w:pPr>
-      <w:proofErr w:type="gramStart"/>
       <w:r>
         <w:rPr>
           <w:rFonts w:ascii="Times New Roman" w:hAnsi="Times New Roman" w:cs="Times New Roman"/>
@@ -3801,7 +3200,7 @@
       </w:r>
       <w:r>
         <w:rPr>
-          <w:rFonts w:ascii="Times New Roman" w:hAnsi="Times New Roman" w:cs="Times New Roman" w:hint="eastAsia"/>
+          <w:rFonts w:hint="eastAsia" w:ascii="Times New Roman" w:hAnsi="Times New Roman" w:cs="Times New Roman"/>
         </w:rPr>
         <w:t>_____</w:t>
       </w:r>
@@ -3811,42 +3210,11 @@
         </w:rPr>
         <w:t xml:space="preserve"> show that he’s not to be trusted.</w:t>
       </w:r>
-      <w:proofErr w:type="gramEnd"/>
-      <w:r>
-        <w:rPr>
-          <w:rFonts w:ascii="Times New Roman" w:hAnsi="Times New Roman" w:cs="Times New Roman" w:hint="eastAsia"/>
-        </w:rPr>
-        <w:t xml:space="preserve"> </w:t>
-      </w:r>
-      <w:r>
-        <w:rPr>
-          <w:rFonts w:ascii="Times New Roman" w:hAnsi="Times New Roman" w:cs="Times New Roman" w:hint="eastAsia"/>
-        </w:rPr>
-        <w:t>（</w:t>
-      </w:r>
-      <w:r>
-        <w:rPr>
-          <w:rFonts w:ascii="Times New Roman" w:hAnsi="Times New Roman" w:cs="Times New Roman" w:hint="eastAsia"/>
-        </w:rPr>
-        <w:t>2018</w:t>
-      </w:r>
-      <w:r>
-        <w:rPr>
-          <w:rFonts w:ascii="Times New Roman" w:hAnsi="Times New Roman" w:cs="Times New Roman" w:hint="eastAsia"/>
-        </w:rPr>
-        <w:t>年</w:t>
-      </w:r>
-      <w:r>
-        <w:rPr>
-          <w:rFonts w:ascii="Times New Roman" w:hAnsi="Times New Roman" w:cs="Times New Roman" w:hint="eastAsia"/>
-        </w:rPr>
-        <w:t>5</w:t>
-      </w:r>
-      <w:r>
-        <w:rPr>
-          <w:rFonts w:ascii="Times New Roman" w:hAnsi="Times New Roman" w:cs="Times New Roman" w:hint="eastAsia"/>
-        </w:rPr>
-        <w:t>月）</w:t>
+      <w:r>
+        <w:rPr>
+          <w:rFonts w:hint="eastAsia" w:ascii="Times New Roman" w:hAnsi="Times New Roman" w:cs="Times New Roman"/>
+        </w:rPr>
+        <w:t xml:space="preserve"> （2018年5月）</w:t>
       </w:r>
     </w:p>
     <w:p>
@@ -3884,20 +3252,19 @@
       <w:r>
         <w:rPr>
           <w:rFonts w:ascii="Times New Roman" w:hAnsi="Times New Roman" w:cs="Times New Roman"/>
-          <w:noProof/>
         </w:rPr>
         <mc:AlternateContent>
           <mc:Choice Requires="wps">
             <w:drawing>
-              <wp:anchor distT="0" distB="0" distL="114300" distR="114300" simplePos="0" relativeHeight="251673600" behindDoc="0" locked="0" layoutInCell="1" allowOverlap="1" wp14:anchorId="204DE092" wp14:editId="66AD0333">
+              <wp:anchor distT="0" distB="0" distL="114300" distR="114300" simplePos="0" relativeHeight="251673600" behindDoc="0" locked="0" layoutInCell="1" allowOverlap="1">
                 <wp:simplePos x="0" y="0"/>
                 <wp:positionH relativeFrom="column">
-                  <wp:posOffset>-51533</wp:posOffset>
+                  <wp:posOffset>-51435</wp:posOffset>
                 </wp:positionH>
                 <wp:positionV relativeFrom="paragraph">
-                  <wp:posOffset>30920</wp:posOffset>
+                  <wp:posOffset>30480</wp:posOffset>
                 </wp:positionV>
-                <wp:extent cx="147470" cy="132139"/>
+                <wp:extent cx="147320" cy="132080"/>
                 <wp:effectExtent l="38100" t="38100" r="43180" b="39370"/>
                 <wp:wrapNone/>
                 <wp:docPr id="17" name="五角星 17"/>
@@ -3932,24 +3299,22 @@
                         </a:fontRef>
                       </wps:style>
                       <wps:bodyPr rot="0" spcFirstLastPara="0" vertOverflow="overflow" horzOverflow="overflow" vert="horz" wrap="square" lIns="91440" tIns="45720" rIns="91440" bIns="45720" numCol="1" spcCol="0" rtlCol="0" fromWordArt="0" anchor="ctr" anchorCtr="0" forceAA="0" compatLnSpc="1">
-                        <a:prstTxWarp prst="textNoShape">
-                          <a:avLst/>
-                        </a:prstTxWarp>
                         <a:noAutofit/>
                       </wps:bodyPr>
                     </wps:wsp>
                   </a:graphicData>
                 </a:graphic>
-                <wp14:sizeRelH relativeFrom="margin">
-                  <wp14:pctWidth>0</wp14:pctWidth>
-                </wp14:sizeRelH>
               </wp:anchor>
             </w:drawing>
           </mc:Choice>
           <mc:Fallback>
             <w:pict>
-              <v:shape id="五角星 17" o:spid="_x0000_s1026" style="position:absolute;left:0;text-align:left;margin-left:-4.05pt;margin-top:2.45pt;width:11.6pt;height:10.4pt;z-index:251673600;visibility:visible;mso-wrap-style:square;mso-width-percent:0;mso-wrap-distance-left:9pt;mso-wrap-distance-top:0;mso-wrap-distance-right:9pt;mso-wrap-distance-bottom:0;mso-position-horizontal:absolute;mso-position-horizontal-relative:text;mso-position-vertical:absolute;mso-position-vertical-relative:text;mso-width-percent:0;mso-width-relative:margin;v-text-anchor:middle" coordsize="147470,132139" o:gfxdata="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" path="m,50472r56329,1l73735,,91141,50473r56329,-1l101899,81666r17407,50473l73735,100945,28164,132139,45571,81666,,50472xe" fillcolor="#4f81bd [3204]" strokecolor="#243f60 [1604]" strokeweight="2pt">
-                <v:path arrowok="t" o:connecttype="custom" o:connectlocs="0,50472;56329,50473;73735,0;91141,50473;147470,50472;101899,81666;119306,132139;73735,100945;28164,132139;45571,81666;0,50472" o:connectangles="0,0,0,0,0,0,0,0,0,0,0"/>
+              <v:shape id="_x0000_s1026" o:spid="_x0000_s1026" style="position:absolute;left:0pt;margin-left:-4.05pt;margin-top:2.4pt;height:10.4pt;width:11.6pt;z-index:251673600;v-text-anchor:middle;mso-width-relative:page;mso-height-relative:page;" fillcolor="#4F81BD [3204]" filled="t" stroked="t" coordsize="147470,132139" o:gfxdata="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" path="m0,50472l56328,50472,73735,0,91141,50472,147469,50472,101898,81666,119305,132138,73735,100944,28164,132138,45571,81666xe">
+                <v:path o:connectlocs="73735,0;0,50472;28164,132138;119305,132138;147469,50472" o:connectangles="247,164,82,82,0"/>
+                <v:fill on="t" focussize="0,0"/>
+                <v:stroke weight="2pt" color="#385D8A [3204]" joinstyle="round"/>
+                <v:imagedata o:title=""/>
+                <o:lock v:ext="edit" aspectratio="f"/>
               </v:shape>
             </w:pict>
           </mc:Fallback>
@@ -3963,7 +3328,7 @@
       </w:r>
       <w:r>
         <w:rPr>
-          <w:rFonts w:ascii="Times New Roman" w:hAnsi="Times New Roman" w:cs="Times New Roman" w:hint="eastAsia"/>
+          <w:rFonts w:hint="eastAsia" w:ascii="Times New Roman" w:hAnsi="Times New Roman" w:cs="Times New Roman"/>
         </w:rPr>
         <w:t xml:space="preserve">  </w:t>
       </w:r>
@@ -4004,6 +3369,13 @@
           <w:bCs/>
         </w:rPr>
         <w:tab/>
+      </w:r>
+      <w:r>
+        <w:rPr>
+          <w:rFonts w:ascii="Times New Roman" w:hAnsi="Times New Roman" w:cs="Times New Roman"/>
+          <w:b/>
+          <w:bCs/>
+        </w:rPr>
         <w:t>although</w:t>
       </w:r>
     </w:p>
@@ -4015,7 +3387,7 @@
       </w:pPr>
       <w:r>
         <w:rPr>
-          <w:rFonts w:ascii="Times New Roman" w:hAnsi="Times New Roman" w:cs="Times New Roman" w:hint="eastAsia"/>
+          <w:rFonts w:hint="eastAsia" w:ascii="Times New Roman" w:hAnsi="Times New Roman" w:cs="Times New Roman"/>
         </w:rPr>
         <w:t xml:space="preserve">_____ </w:t>
       </w:r>
@@ -4027,39 +3399,9 @@
       </w:r>
       <w:r>
         <w:rPr>
-          <w:rFonts w:ascii="Times New Roman" w:hAnsi="Times New Roman" w:cs="Times New Roman" w:hint="eastAsia"/>
-        </w:rPr>
-        <w:t xml:space="preserve"> </w:t>
-      </w:r>
-      <w:r>
-        <w:rPr>
-          <w:rFonts w:ascii="Times New Roman" w:hAnsi="Times New Roman" w:cs="Times New Roman" w:hint="eastAsia"/>
-        </w:rPr>
-        <w:t>（</w:t>
-      </w:r>
-      <w:r>
-        <w:rPr>
-          <w:rFonts w:ascii="Times New Roman" w:hAnsi="Times New Roman" w:cs="Times New Roman" w:hint="eastAsia"/>
-        </w:rPr>
-        <w:t>2014</w:t>
-      </w:r>
-      <w:r>
-        <w:rPr>
-          <w:rFonts w:ascii="Times New Roman" w:hAnsi="Times New Roman" w:cs="Times New Roman" w:hint="eastAsia"/>
-        </w:rPr>
-        <w:t>年</w:t>
-      </w:r>
-      <w:r>
-        <w:rPr>
-          <w:rFonts w:ascii="Times New Roman" w:hAnsi="Times New Roman" w:cs="Times New Roman" w:hint="eastAsia"/>
-        </w:rPr>
-        <w:t>5</w:t>
-      </w:r>
-      <w:r>
-        <w:rPr>
-          <w:rFonts w:ascii="Times New Roman" w:hAnsi="Times New Roman" w:cs="Times New Roman" w:hint="eastAsia"/>
-        </w:rPr>
-        <w:t>月）</w:t>
+          <w:rFonts w:hint="eastAsia" w:ascii="Times New Roman" w:hAnsi="Times New Roman" w:cs="Times New Roman"/>
+        </w:rPr>
+        <w:t xml:space="preserve"> （2014年5月）</w:t>
       </w:r>
     </w:p>
     <w:p>
@@ -4097,20 +3439,19 @@
       <w:r>
         <w:rPr>
           <w:rFonts w:ascii="Times New Roman" w:hAnsi="Times New Roman" w:cs="Times New Roman"/>
-          <w:noProof/>
         </w:rPr>
         <mc:AlternateContent>
           <mc:Choice Requires="wps">
             <w:drawing>
-              <wp:anchor distT="0" distB="0" distL="114300" distR="114300" simplePos="0" relativeHeight="251674624" behindDoc="0" locked="0" layoutInCell="1" allowOverlap="1" wp14:anchorId="1660A448" wp14:editId="148B0F16">
+              <wp:anchor distT="0" distB="0" distL="114300" distR="114300" simplePos="0" relativeHeight="251674624" behindDoc="0" locked="0" layoutInCell="1" allowOverlap="1">
                 <wp:simplePos x="0" y="0"/>
                 <wp:positionH relativeFrom="column">
-                  <wp:posOffset>-51534</wp:posOffset>
+                  <wp:posOffset>-51435</wp:posOffset>
                 </wp:positionH>
                 <wp:positionV relativeFrom="paragraph">
-                  <wp:posOffset>47306</wp:posOffset>
+                  <wp:posOffset>46990</wp:posOffset>
                 </wp:positionV>
-                <wp:extent cx="147320" cy="116282"/>
+                <wp:extent cx="147320" cy="116205"/>
                 <wp:effectExtent l="38100" t="19050" r="43180" b="36195"/>
                 <wp:wrapNone/>
                 <wp:docPr id="18" name="五角星 18"/>
@@ -4145,9 +3486,6 @@
                         </a:fontRef>
                       </wps:style>
                       <wps:bodyPr rot="0" spcFirstLastPara="0" vertOverflow="overflow" horzOverflow="overflow" vert="horz" wrap="square" lIns="91440" tIns="45720" rIns="91440" bIns="45720" numCol="1" spcCol="0" rtlCol="0" fromWordArt="0" anchor="ctr" anchorCtr="0" forceAA="0" compatLnSpc="1">
-                        <a:prstTxWarp prst="textNoShape">
-                          <a:avLst/>
-                        </a:prstTxWarp>
                         <a:noAutofit/>
                       </wps:bodyPr>
                     </wps:wsp>
@@ -4158,8 +3496,12 @@
           </mc:Choice>
           <mc:Fallback>
             <w:pict>
-              <v:shape id="五角星 18" o:spid="_x0000_s1026" style="position:absolute;left:0;text-align:left;margin-left:-4.05pt;margin-top:3.7pt;width:11.6pt;height:9.15pt;z-index:251674624;visibility:visible;mso-wrap-style:square;mso-wrap-distance-left:9pt;mso-wrap-distance-top:0;mso-wrap-distance-right:9pt;mso-wrap-distance-bottom:0;mso-position-horizontal:absolute;mso-position-horizontal-relative:text;mso-position-vertical:absolute;mso-position-vertical-relative:text;v-text-anchor:middle" coordsize="147320,116282" o:gfxdata="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" path="m,44416r56272,l73660,,91048,44416r56272,l101795,71866r17389,44416l73660,88831,28136,116282,45525,71866,,44416xe" fillcolor="#4f81bd [3204]" strokecolor="#243f60 [1604]" strokeweight="2pt">
-                <v:path arrowok="t" o:connecttype="custom" o:connectlocs="0,44416;56272,44416;73660,0;91048,44416;147320,44416;101795,71866;119184,116282;73660,88831;28136,116282;45525,71866;0,44416" o:connectangles="0,0,0,0,0,0,0,0,0,0,0"/>
+              <v:shape id="_x0000_s1026" o:spid="_x0000_s1026" style="position:absolute;left:0pt;margin-left:-4.05pt;margin-top:3.7pt;height:9.15pt;width:11.6pt;z-index:251674624;v-text-anchor:middle;mso-width-relative:page;mso-height-relative:page;" fillcolor="#4F81BD [3204]" filled="t" stroked="t" coordsize="147320,116282" o:gfxdata="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" path="m0,44415l56271,44415,73660,0,91048,44415,147319,44415,101795,71865,119184,116281,73660,88830,28135,116281,45524,71865xe">
+                <v:path o:connectlocs="73660,0;0,44415;28135,116281;119184,116281;147319,44415" o:connectangles="247,164,82,82,0"/>
+                <v:fill on="t" focussize="0,0"/>
+                <v:stroke weight="2pt" color="#385D8A [3204]" joinstyle="round"/>
+                <v:imagedata o:title=""/>
+                <o:lock v:ext="edit" aspectratio="f"/>
               </v:shape>
             </w:pict>
           </mc:Fallback>
@@ -4208,6 +3550,13 @@
           <w:bCs/>
         </w:rPr>
         <w:tab/>
+      </w:r>
+      <w:r>
+        <w:rPr>
+          <w:rFonts w:ascii="Times New Roman" w:hAnsi="Times New Roman" w:cs="Times New Roman"/>
+          <w:b/>
+          <w:bCs/>
+        </w:rPr>
         <w:t>any</w:t>
       </w:r>
     </w:p>
@@ -4225,7 +3574,7 @@
       </w:r>
       <w:r>
         <w:rPr>
-          <w:rFonts w:ascii="Times New Roman" w:hAnsi="Times New Roman" w:cs="Times New Roman" w:hint="eastAsia"/>
+          <w:rFonts w:hint="eastAsia" w:ascii="Times New Roman" w:hAnsi="Times New Roman" w:cs="Times New Roman"/>
         </w:rPr>
         <w:t>_____</w:t>
       </w:r>
@@ -4233,57 +3582,13 @@
         <w:rPr>
           <w:rFonts w:ascii="Times New Roman" w:hAnsi="Times New Roman" w:cs="Times New Roman"/>
         </w:rPr>
-        <w:t xml:space="preserve"> </w:t>
-      </w:r>
-      <w:proofErr w:type="gramStart"/>
-      <w:r>
-        <w:rPr>
-          <w:rFonts w:ascii="Times New Roman" w:hAnsi="Times New Roman" w:cs="Times New Roman"/>
-        </w:rPr>
-        <w:t>chemist’s</w:t>
-      </w:r>
-      <w:proofErr w:type="gramEnd"/>
-      <w:r>
-        <w:rPr>
-          <w:rFonts w:ascii="Times New Roman" w:hAnsi="Times New Roman" w:cs="Times New Roman"/>
-        </w:rPr>
-        <w:t>.</w:t>
-      </w:r>
-      <w:r>
-        <w:rPr>
-          <w:rFonts w:ascii="Times New Roman" w:hAnsi="Times New Roman" w:cs="Times New Roman" w:hint="eastAsia"/>
-        </w:rPr>
-        <w:t xml:space="preserve"> </w:t>
-      </w:r>
-      <w:r>
-        <w:rPr>
-          <w:rFonts w:ascii="Times New Roman" w:hAnsi="Times New Roman" w:cs="Times New Roman" w:hint="eastAsia"/>
-        </w:rPr>
-        <w:t>（</w:t>
-      </w:r>
-      <w:r>
-        <w:rPr>
-          <w:rFonts w:ascii="Times New Roman" w:hAnsi="Times New Roman" w:cs="Times New Roman" w:hint="eastAsia"/>
-        </w:rPr>
-        <w:t>2012</w:t>
-      </w:r>
-      <w:r>
-        <w:rPr>
-          <w:rFonts w:ascii="Times New Roman" w:hAnsi="Times New Roman" w:cs="Times New Roman" w:hint="eastAsia"/>
-        </w:rPr>
-        <w:t>年</w:t>
-      </w:r>
-      <w:r>
-        <w:rPr>
-          <w:rFonts w:ascii="Times New Roman" w:hAnsi="Times New Roman" w:cs="Times New Roman" w:hint="eastAsia"/>
-        </w:rPr>
-        <w:t>5</w:t>
-      </w:r>
-      <w:r>
-        <w:rPr>
-          <w:rFonts w:ascii="Times New Roman" w:hAnsi="Times New Roman" w:cs="Times New Roman" w:hint="eastAsia"/>
-        </w:rPr>
-        <w:t>月）</w:t>
+        <w:t xml:space="preserve"> chemist’s.</w:t>
+      </w:r>
+      <w:r>
+        <w:rPr>
+          <w:rFonts w:hint="eastAsia" w:ascii="Times New Roman" w:hAnsi="Times New Roman" w:cs="Times New Roman"/>
+        </w:rPr>
+        <w:t xml:space="preserve"> （2012年5月）</w:t>
       </w:r>
     </w:p>
     <w:p>
@@ -4334,20 +3639,19 @@
       <w:r>
         <w:rPr>
           <w:rFonts w:ascii="Times New Roman" w:hAnsi="Times New Roman" w:cs="Times New Roman"/>
-          <w:noProof/>
         </w:rPr>
         <mc:AlternateContent>
           <mc:Choice Requires="wps">
             <w:drawing>
-              <wp:anchor distT="0" distB="0" distL="114300" distR="114300" simplePos="0" relativeHeight="251675648" behindDoc="0" locked="0" layoutInCell="1" allowOverlap="1" wp14:anchorId="35CE89EC" wp14:editId="4F8DEEC9">
+              <wp:anchor distT="0" distB="0" distL="114300" distR="114300" simplePos="0" relativeHeight="251675648" behindDoc="0" locked="0" layoutInCell="1" allowOverlap="1">
                 <wp:simplePos x="0" y="0"/>
                 <wp:positionH relativeFrom="column">
-                  <wp:posOffset>-51534</wp:posOffset>
+                  <wp:posOffset>-51435</wp:posOffset>
                 </wp:positionH>
                 <wp:positionV relativeFrom="paragraph">
-                  <wp:posOffset>34708</wp:posOffset>
+                  <wp:posOffset>34290</wp:posOffset>
                 </wp:positionV>
-                <wp:extent cx="189865" cy="169138"/>
+                <wp:extent cx="189865" cy="168910"/>
                 <wp:effectExtent l="38100" t="38100" r="38735" b="40640"/>
                 <wp:wrapNone/>
                 <wp:docPr id="19" name="五角星 19"/>
@@ -4382,9 +3686,6 @@
                         </a:fontRef>
                       </wps:style>
                       <wps:bodyPr rot="0" spcFirstLastPara="0" vertOverflow="overflow" horzOverflow="overflow" vert="horz" wrap="square" lIns="91440" tIns="45720" rIns="91440" bIns="45720" numCol="1" spcCol="0" rtlCol="0" fromWordArt="0" anchor="ctr" anchorCtr="0" forceAA="0" compatLnSpc="1">
-                        <a:prstTxWarp prst="textNoShape">
-                          <a:avLst/>
-                        </a:prstTxWarp>
                         <a:noAutofit/>
                       </wps:bodyPr>
                     </wps:wsp>
@@ -4395,8 +3696,12 @@
           </mc:Choice>
           <mc:Fallback>
             <w:pict>
-              <v:shape id="五角星 19" o:spid="_x0000_s1026" style="position:absolute;left:0;text-align:left;margin-left:-4.05pt;margin-top:2.75pt;width:14.95pt;height:13.3pt;z-index:251675648;visibility:visible;mso-wrap-style:square;mso-wrap-distance-left:9pt;mso-wrap-distance-top:0;mso-wrap-distance-right:9pt;mso-wrap-distance-bottom:0;mso-position-horizontal:absolute;mso-position-horizontal-relative:text;mso-position-vertical:absolute;mso-position-vertical-relative:text;v-text-anchor:middle" coordsize="189865,169138" o:gfxdata="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" path="m,64605r72522,l94933,r22410,64605l189865,64605r-58672,39928l153604,169138,94933,129209,36261,169138,58672,104533,,64605xe" fillcolor="#4f81bd [3204]" strokecolor="#243f60 [1604]" strokeweight="2pt">
-                <v:path arrowok="t" o:connecttype="custom" o:connectlocs="0,64605;72522,64605;94933,0;117343,64605;189865,64605;131193,104533;153604,169138;94933,129209;36261,169138;58672,104533;0,64605" o:connectangles="0,0,0,0,0,0,0,0,0,0,0"/>
+              <v:shape id="_x0000_s1026" o:spid="_x0000_s1026" style="position:absolute;left:0pt;margin-left:-4.05pt;margin-top:2.7pt;height:13.3pt;width:14.95pt;z-index:251675648;v-text-anchor:middle;mso-width-relative:page;mso-height-relative:page;" fillcolor="#4F81BD [3204]" filled="t" stroked="t" coordsize="189865,169138" o:gfxdata="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" path="m0,64604l72522,64605,94932,0,117342,64605,189864,64604,131192,104532,153603,169137,94932,129209,36261,169137,58672,104532xe">
+                <v:path o:connectlocs="94932,0;0,64604;36261,169137;153603,169137;189864,64604" o:connectangles="247,164,82,82,0"/>
+                <v:fill on="t" focussize="0,0"/>
+                <v:stroke weight="2pt" color="#385D8A [3204]" joinstyle="round"/>
+                <v:imagedata o:title=""/>
+                <o:lock v:ext="edit" aspectratio="f"/>
               </v:shape>
             </w:pict>
           </mc:Fallback>
@@ -4433,7 +3738,6 @@
         </w:rPr>
         <w:tab/>
       </w:r>
-      <w:proofErr w:type="gramStart"/>
       <w:r>
         <w:rPr>
           <w:rFonts w:ascii="Times New Roman" w:hAnsi="Times New Roman" w:cs="Times New Roman"/>
@@ -4444,20 +3748,11 @@
       </w:r>
       <w:r>
         <w:rPr>
-          <w:rFonts w:ascii="Times New Roman" w:hAnsi="Times New Roman" w:cs="Times New Roman" w:hint="eastAsia"/>
-          <w:b/>
-          <w:bCs/>
-        </w:rPr>
-        <w:t xml:space="preserve">  something</w:t>
-      </w:r>
-      <w:proofErr w:type="gramEnd"/>
-      <w:r>
-        <w:rPr>
-          <w:rFonts w:ascii="Times New Roman" w:hAnsi="Times New Roman" w:cs="Times New Roman" w:hint="eastAsia"/>
-          <w:b/>
-          <w:bCs/>
-        </w:rPr>
-        <w:t xml:space="preserve">  nothing</w:t>
+          <w:rFonts w:hint="eastAsia" w:ascii="Times New Roman" w:hAnsi="Times New Roman" w:cs="Times New Roman"/>
+          <w:b/>
+          <w:bCs/>
+        </w:rPr>
+        <w:t xml:space="preserve">  something  nothing</w:t>
       </w:r>
     </w:p>
     <w:p>
@@ -4474,7 +3769,7 @@
       </w:r>
       <w:r>
         <w:rPr>
-          <w:rFonts w:ascii="Times New Roman" w:hAnsi="Times New Roman" w:cs="Times New Roman" w:hint="eastAsia"/>
+          <w:rFonts w:hint="eastAsia" w:ascii="Times New Roman" w:hAnsi="Times New Roman" w:cs="Times New Roman"/>
         </w:rPr>
         <w:t>_____</w:t>
       </w:r>
@@ -4499,65 +3794,33 @@
       </w:r>
       <w:r>
         <w:rPr>
-          <w:rFonts w:ascii="Times New Roman" w:hAnsi="Times New Roman" w:cs="Times New Roman" w:hint="eastAsia"/>
-        </w:rPr>
-        <w:t xml:space="preserve"> </w:t>
-      </w:r>
-      <w:r>
-        <w:rPr>
-          <w:rFonts w:ascii="Times New Roman" w:hAnsi="Times New Roman" w:cs="Times New Roman" w:hint="eastAsia"/>
-        </w:rPr>
-        <w:t>（</w:t>
-      </w:r>
-      <w:r>
-        <w:rPr>
-          <w:rFonts w:ascii="Times New Roman" w:hAnsi="Times New Roman" w:cs="Times New Roman" w:hint="eastAsia"/>
-        </w:rPr>
-        <w:t>2017</w:t>
-      </w:r>
-      <w:r>
-        <w:rPr>
-          <w:rFonts w:ascii="Times New Roman" w:hAnsi="Times New Roman" w:cs="Times New Roman" w:hint="eastAsia"/>
-        </w:rPr>
-        <w:t>年</w:t>
-      </w:r>
-      <w:r>
-        <w:rPr>
-          <w:rFonts w:ascii="Times New Roman" w:hAnsi="Times New Roman" w:cs="Times New Roman" w:hint="eastAsia"/>
-        </w:rPr>
-        <w:t>11</w:t>
-      </w:r>
-      <w:r>
-        <w:rPr>
-          <w:rFonts w:ascii="Times New Roman" w:hAnsi="Times New Roman" w:cs="Times New Roman" w:hint="eastAsia"/>
-        </w:rPr>
-        <w:t>月）</w:t>
-      </w:r>
-    </w:p>
-    <w:p>
-      <w:pPr>
-        <w:rPr>
-          <w:rFonts w:ascii="Times New Roman" w:hAnsi="Times New Roman" w:cs="Times New Roman"/>
-        </w:rPr>
-      </w:pPr>
-      <w:r>
-        <w:rPr>
-          <w:rFonts w:ascii="Times New Roman" w:hAnsi="Times New Roman" w:cs="Times New Roman"/>
-          <w:noProof/>
-        </w:rPr>
-        <w:lastRenderedPageBreak/>
+          <w:rFonts w:hint="eastAsia" w:ascii="Times New Roman" w:hAnsi="Times New Roman" w:cs="Times New Roman"/>
+        </w:rPr>
+        <w:t xml:space="preserve"> （2017年11月）</w:t>
+      </w:r>
+    </w:p>
+    <w:p>
+      <w:pPr>
+        <w:rPr>
+          <w:rFonts w:ascii="Times New Roman" w:hAnsi="Times New Roman" w:cs="Times New Roman"/>
+        </w:rPr>
+      </w:pPr>
+      <w:r>
+        <w:rPr>
+          <w:rFonts w:ascii="Times New Roman" w:hAnsi="Times New Roman" w:cs="Times New Roman"/>
+        </w:rPr>
         <mc:AlternateContent>
           <mc:Choice Requires="wps">
             <w:drawing>
-              <wp:anchor distT="0" distB="0" distL="114300" distR="114300" simplePos="0" relativeHeight="251676672" behindDoc="0" locked="0" layoutInCell="1" allowOverlap="1" wp14:anchorId="130E7CE0" wp14:editId="2DD94769">
+              <wp:anchor distT="0" distB="0" distL="114300" distR="114300" simplePos="0" relativeHeight="251676672" behindDoc="0" locked="0" layoutInCell="1" allowOverlap="1">
                 <wp:simplePos x="0" y="0"/>
                 <wp:positionH relativeFrom="column">
-                  <wp:posOffset>-51534</wp:posOffset>
+                  <wp:posOffset>-51435</wp:posOffset>
                 </wp:positionH>
                 <wp:positionV relativeFrom="paragraph">
-                  <wp:posOffset>24490</wp:posOffset>
+                  <wp:posOffset>24130</wp:posOffset>
                 </wp:positionV>
-                <wp:extent cx="189865" cy="132138"/>
+                <wp:extent cx="189865" cy="132080"/>
                 <wp:effectExtent l="38100" t="19050" r="38735" b="39370"/>
                 <wp:wrapNone/>
                 <wp:docPr id="20" name="五角星 20"/>
@@ -4592,9 +3855,6 @@
                         </a:fontRef>
                       </wps:style>
                       <wps:bodyPr rot="0" spcFirstLastPara="0" vertOverflow="overflow" horzOverflow="overflow" vert="horz" wrap="square" lIns="91440" tIns="45720" rIns="91440" bIns="45720" numCol="1" spcCol="0" rtlCol="0" fromWordArt="0" anchor="ctr" anchorCtr="0" forceAA="0" compatLnSpc="1">
-                        <a:prstTxWarp prst="textNoShape">
-                          <a:avLst/>
-                        </a:prstTxWarp>
                         <a:noAutofit/>
                       </wps:bodyPr>
                     </wps:wsp>
@@ -4605,8 +3865,12 @@
           </mc:Choice>
           <mc:Fallback>
             <w:pict>
-              <v:shape id="五角星 20" o:spid="_x0000_s1026" style="position:absolute;left:0;text-align:left;margin-left:-4.05pt;margin-top:1.95pt;width:14.95pt;height:10.4pt;z-index:251676672;visibility:visible;mso-wrap-style:square;mso-wrap-distance-left:9pt;mso-wrap-distance-top:0;mso-wrap-distance-right:9pt;mso-wrap-distance-bottom:0;mso-position-horizontal:absolute;mso-position-horizontal-relative:text;mso-position-vertical:absolute;mso-position-vertical-relative:text;v-text-anchor:middle" coordsize="189865,132138" o:gfxdata="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" path="m,50472r72522,l94933,r22410,50472l189865,50472,131193,81665r22411,50473l94933,100944,36261,132138,58672,81665,,50472xe" fillcolor="#4f81bd [3204]" strokecolor="#243f60 [1604]" strokeweight="2pt">
-                <v:path arrowok="t" o:connecttype="custom" o:connectlocs="0,50472;72522,50472;94933,0;117343,50472;189865,50472;131193,81665;153604,132138;94933,100944;36261,132138;58672,81665;0,50472" o:connectangles="0,0,0,0,0,0,0,0,0,0,0"/>
+              <v:shape id="_x0000_s1026" o:spid="_x0000_s1026" style="position:absolute;left:0pt;margin-left:-4.05pt;margin-top:1.9pt;height:10.4pt;width:14.95pt;z-index:251676672;v-text-anchor:middle;mso-width-relative:page;mso-height-relative:page;" fillcolor="#4F81BD [3204]" filled="t" stroked="t" coordsize="189865,132138" o:gfxdata="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" path="m0,50472l72522,50472,94932,0,117342,50472,189864,50472,131192,81665,153603,132137,94932,100943,36261,132137,58672,81665xe">
+                <v:path o:connectlocs="94932,0;0,50472;36261,132137;153603,132137;189864,50472" o:connectangles="247,164,82,82,0"/>
+                <v:fill on="t" focussize="0,0"/>
+                <v:stroke weight="2pt" color="#385D8A [3204]" joinstyle="round"/>
+                <v:imagedata o:title=""/>
+                <o:lock v:ext="edit" aspectratio="f"/>
               </v:shape>
             </w:pict>
           </mc:Fallback>
@@ -4629,21 +3893,7 @@
         <w:rPr>
           <w:rFonts w:ascii="Times New Roman" w:hAnsi="Times New Roman" w:cs="Times New Roman"/>
         </w:rPr>
-        <w:t xml:space="preserve">B. </w:t>
-      </w:r>
-      <w:proofErr w:type="gramStart"/>
-      <w:r>
-        <w:rPr>
-          <w:rFonts w:ascii="Times New Roman" w:hAnsi="Times New Roman" w:cs="Times New Roman"/>
-        </w:rPr>
-        <w:t>one</w:t>
-      </w:r>
-      <w:proofErr w:type="gramEnd"/>
-      <w:r>
-        <w:rPr>
-          <w:rFonts w:ascii="Times New Roman" w:hAnsi="Times New Roman" w:cs="Times New Roman"/>
-        </w:rPr>
-        <w:t xml:space="preserve"> thing</w:t>
+        <w:t>B. one thing</w:t>
       </w:r>
     </w:p>
     <w:p>
@@ -4699,7 +3949,7 @@
       </w:r>
       <w:r>
         <w:rPr>
-          <w:rFonts w:ascii="Times New Roman" w:hAnsi="Times New Roman" w:cs="Times New Roman" w:hint="eastAsia"/>
+          <w:rFonts w:hint="eastAsia" w:ascii="Times New Roman" w:hAnsi="Times New Roman" w:cs="Times New Roman"/>
         </w:rPr>
         <w:t>_____</w:t>
       </w:r>
@@ -4711,39 +3961,9 @@
       </w:r>
       <w:r>
         <w:rPr>
-          <w:rFonts w:ascii="Times New Roman" w:hAnsi="Times New Roman" w:cs="Times New Roman" w:hint="eastAsia"/>
-        </w:rPr>
-        <w:t xml:space="preserve"> </w:t>
-      </w:r>
-      <w:r>
-        <w:rPr>
-          <w:rFonts w:ascii="Times New Roman" w:hAnsi="Times New Roman" w:cs="Times New Roman" w:hint="eastAsia"/>
-        </w:rPr>
-        <w:t>（</w:t>
-      </w:r>
-      <w:r>
-        <w:rPr>
-          <w:rFonts w:ascii="Times New Roman" w:hAnsi="Times New Roman" w:cs="Times New Roman" w:hint="eastAsia"/>
-        </w:rPr>
-        <w:t>2015</w:t>
-      </w:r>
-      <w:r>
-        <w:rPr>
-          <w:rFonts w:ascii="Times New Roman" w:hAnsi="Times New Roman" w:cs="Times New Roman" w:hint="eastAsia"/>
-        </w:rPr>
-        <w:t>年</w:t>
-      </w:r>
-      <w:r>
-        <w:rPr>
-          <w:rFonts w:ascii="Times New Roman" w:hAnsi="Times New Roman" w:cs="Times New Roman" w:hint="eastAsia"/>
-        </w:rPr>
-        <w:t>5</w:t>
-      </w:r>
-      <w:r>
-        <w:rPr>
-          <w:rFonts w:ascii="Times New Roman" w:hAnsi="Times New Roman" w:cs="Times New Roman" w:hint="eastAsia"/>
-        </w:rPr>
-        <w:t>月）</w:t>
+          <w:rFonts w:hint="eastAsia" w:ascii="Times New Roman" w:hAnsi="Times New Roman" w:cs="Times New Roman"/>
+        </w:rPr>
+        <w:t xml:space="preserve"> （2015年5月）</w:t>
       </w:r>
     </w:p>
     <w:p>
@@ -4781,20 +4001,19 @@
       <w:r>
         <w:rPr>
           <w:rFonts w:ascii="Times New Roman" w:hAnsi="Times New Roman" w:cs="Times New Roman"/>
-          <w:noProof/>
         </w:rPr>
         <mc:AlternateContent>
           <mc:Choice Requires="wps">
             <w:drawing>
-              <wp:anchor distT="0" distB="0" distL="114300" distR="114300" simplePos="0" relativeHeight="251677696" behindDoc="0" locked="0" layoutInCell="1" allowOverlap="1" wp14:anchorId="03955D2B" wp14:editId="1423DBD1">
+              <wp:anchor distT="0" distB="0" distL="114300" distR="114300" simplePos="0" relativeHeight="251677696" behindDoc="0" locked="0" layoutInCell="1" allowOverlap="1">
                 <wp:simplePos x="0" y="0"/>
                 <wp:positionH relativeFrom="column">
-                  <wp:posOffset>-3964</wp:posOffset>
+                  <wp:posOffset>-3810</wp:posOffset>
                 </wp:positionH>
                 <wp:positionV relativeFrom="paragraph">
-                  <wp:posOffset>13302</wp:posOffset>
+                  <wp:posOffset>12700</wp:posOffset>
                 </wp:positionV>
-                <wp:extent cx="110996" cy="126853"/>
+                <wp:extent cx="111125" cy="127000"/>
                 <wp:effectExtent l="19050" t="38100" r="41910" b="45085"/>
                 <wp:wrapNone/>
                 <wp:docPr id="21" name="五角星 21"/>
@@ -4829,9 +4048,6 @@
                         </a:fontRef>
                       </wps:style>
                       <wps:bodyPr rot="0" spcFirstLastPara="0" vertOverflow="overflow" horzOverflow="overflow" vert="horz" wrap="square" lIns="91440" tIns="45720" rIns="91440" bIns="45720" numCol="1" spcCol="0" rtlCol="0" fromWordArt="0" anchor="ctr" anchorCtr="0" forceAA="0" compatLnSpc="1">
-                        <a:prstTxWarp prst="textNoShape">
-                          <a:avLst/>
-                        </a:prstTxWarp>
                         <a:noAutofit/>
                       </wps:bodyPr>
                     </wps:wsp>
@@ -4842,8 +4058,12 @@
           </mc:Choice>
           <mc:Fallback>
             <w:pict>
-              <v:shape id="五角星 21" o:spid="_x0000_s1026" style="position:absolute;left:0;text-align:left;margin-left:-.3pt;margin-top:1.05pt;width:8.75pt;height:10pt;z-index:251677696;visibility:visible;mso-wrap-style:square;mso-wrap-distance-left:9pt;mso-wrap-distance-top:0;mso-wrap-distance-right:9pt;mso-wrap-distance-bottom:0;mso-position-horizontal:absolute;mso-position-horizontal-relative:text;mso-position-vertical:absolute;mso-position-vertical-relative:text;v-text-anchor:middle" coordsize="110996,126853" o:gfxdata="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" path="m,48453r42397,1l55498,,68599,48454r42397,-1l76696,78399r13102,48454l55498,96906,21198,126853,34300,78399,,48453xe" fillcolor="#4f81bd [3204]" strokecolor="#243f60 [1604]" strokeweight="2pt">
-                <v:path arrowok="t" o:connecttype="custom" o:connectlocs="0,48453;42397,48454;55498,0;68599,48454;110996,48453;76696,78399;89798,126853;55498,96906;21198,126853;34300,78399;0,48453" o:connectangles="0,0,0,0,0,0,0,0,0,0,0"/>
+              <v:shape id="_x0000_s1026" o:spid="_x0000_s1026" style="position:absolute;left:0pt;margin-left:-0.3pt;margin-top:1pt;height:10pt;width:8.75pt;z-index:251677696;v-text-anchor:middle;mso-width-relative:page;mso-height-relative:page;" fillcolor="#4F81BD [3204]" filled="t" stroked="t" coordsize="110996,126853" o:gfxdata="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" path="m0,48453l42396,48453,55498,0,68599,48453,110995,48453,76695,78399,89797,126852,55498,96906,21198,126852,34300,78399xe">
+                <v:path o:connectlocs="55498,0;0,48453;21198,126852;89797,126852;110995,48453" o:connectangles="247,164,82,82,0"/>
+                <v:fill on="t" focussize="0,0"/>
+                <v:stroke weight="2pt" color="#385D8A [3204]" joinstyle="round"/>
+                <v:imagedata o:title=""/>
+                <o:lock v:ext="edit" aspectratio="f"/>
               </v:shape>
             </w:pict>
           </mc:Fallback>
@@ -4893,7 +4113,6 @@
         </w:rPr>
         <w:tab/>
       </w:r>
-      <w:proofErr w:type="gramStart"/>
       <w:r>
         <w:rPr>
           <w:rFonts w:ascii="Times New Roman" w:hAnsi="Times New Roman" w:cs="Times New Roman"/>
@@ -4902,7 +4121,6 @@
         </w:rPr>
         <w:t>appointment</w:t>
       </w:r>
-      <w:proofErr w:type="gramEnd"/>
     </w:p>
     <w:p>
       <w:pPr>
@@ -4918,7 +4136,7 @@
       </w:r>
       <w:r>
         <w:rPr>
-          <w:rFonts w:ascii="Times New Roman" w:hAnsi="Times New Roman" w:cs="Times New Roman" w:hint="eastAsia"/>
+          <w:rFonts w:hint="eastAsia" w:ascii="Times New Roman" w:hAnsi="Times New Roman" w:cs="Times New Roman"/>
         </w:rPr>
         <w:t>_____</w:t>
       </w:r>
@@ -4930,39 +4148,9 @@
       </w:r>
       <w:r>
         <w:rPr>
-          <w:rFonts w:ascii="Times New Roman" w:hAnsi="Times New Roman" w:cs="Times New Roman" w:hint="eastAsia"/>
-        </w:rPr>
-        <w:t xml:space="preserve"> </w:t>
-      </w:r>
-      <w:r>
-        <w:rPr>
-          <w:rFonts w:ascii="Times New Roman" w:hAnsi="Times New Roman" w:cs="Times New Roman" w:hint="eastAsia"/>
-        </w:rPr>
-        <w:t>（</w:t>
-      </w:r>
-      <w:r>
-        <w:rPr>
-          <w:rFonts w:ascii="Times New Roman" w:hAnsi="Times New Roman" w:cs="Times New Roman" w:hint="eastAsia"/>
-        </w:rPr>
-        <w:t>2018</w:t>
-      </w:r>
-      <w:r>
-        <w:rPr>
-          <w:rFonts w:ascii="Times New Roman" w:hAnsi="Times New Roman" w:cs="Times New Roman" w:hint="eastAsia"/>
-        </w:rPr>
-        <w:t>年</w:t>
-      </w:r>
-      <w:r>
-        <w:rPr>
-          <w:rFonts w:ascii="Times New Roman" w:hAnsi="Times New Roman" w:cs="Times New Roman" w:hint="eastAsia"/>
-        </w:rPr>
-        <w:t>11</w:t>
-      </w:r>
-      <w:r>
-        <w:rPr>
-          <w:rFonts w:ascii="Times New Roman" w:hAnsi="Times New Roman" w:cs="Times New Roman" w:hint="eastAsia"/>
-        </w:rPr>
-        <w:t>月）</w:t>
+          <w:rFonts w:hint="eastAsia" w:ascii="Times New Roman" w:hAnsi="Times New Roman" w:cs="Times New Roman"/>
+        </w:rPr>
+        <w:t xml:space="preserve"> （2018年11月）</w:t>
       </w:r>
     </w:p>
     <w:p>
@@ -5013,20 +4201,19 @@
       <w:r>
         <w:rPr>
           <w:rFonts w:ascii="Times New Roman" w:hAnsi="Times New Roman" w:cs="Times New Roman"/>
-          <w:noProof/>
         </w:rPr>
         <mc:AlternateContent>
           <mc:Choice Requires="wps">
             <w:drawing>
-              <wp:anchor distT="0" distB="0" distL="114300" distR="114300" simplePos="0" relativeHeight="251678720" behindDoc="0" locked="0" layoutInCell="1" allowOverlap="1" wp14:anchorId="3EB4A64F" wp14:editId="335D062F">
+              <wp:anchor distT="0" distB="0" distL="114300" distR="114300" simplePos="0" relativeHeight="251678720" behindDoc="0" locked="0" layoutInCell="1" allowOverlap="1">
                 <wp:simplePos x="0" y="0"/>
                 <wp:positionH relativeFrom="column">
-                  <wp:posOffset>-56820</wp:posOffset>
+                  <wp:posOffset>-56515</wp:posOffset>
                 </wp:positionH>
                 <wp:positionV relativeFrom="paragraph">
-                  <wp:posOffset>27132</wp:posOffset>
+                  <wp:posOffset>26670</wp:posOffset>
                 </wp:positionV>
-                <wp:extent cx="232565" cy="147996"/>
+                <wp:extent cx="232410" cy="147955"/>
                 <wp:effectExtent l="38100" t="19050" r="34290" b="42545"/>
                 <wp:wrapNone/>
                 <wp:docPr id="22" name="五角星 22"/>
@@ -5061,9 +4248,6 @@
                         </a:fontRef>
                       </wps:style>
                       <wps:bodyPr rot="0" spcFirstLastPara="0" vertOverflow="overflow" horzOverflow="overflow" vert="horz" wrap="square" lIns="91440" tIns="45720" rIns="91440" bIns="45720" numCol="1" spcCol="0" rtlCol="0" fromWordArt="0" anchor="ctr" anchorCtr="0" forceAA="0" compatLnSpc="1">
-                        <a:prstTxWarp prst="textNoShape">
-                          <a:avLst/>
-                        </a:prstTxWarp>
                         <a:noAutofit/>
                       </wps:bodyPr>
                     </wps:wsp>
@@ -5074,8 +4258,12 @@
           </mc:Choice>
           <mc:Fallback>
             <w:pict>
-              <v:shape id="五角星 22" o:spid="_x0000_s1026" style="position:absolute;left:0;text-align:left;margin-left:-4.45pt;margin-top:2.15pt;width:18.3pt;height:11.65pt;z-index:251678720;visibility:visible;mso-wrap-style:square;mso-wrap-distance-left:9pt;mso-wrap-distance-top:0;mso-wrap-distance-right:9pt;mso-wrap-distance-bottom:0;mso-position-horizontal:absolute;mso-position-horizontal-relative:text;mso-position-vertical:absolute;mso-position-vertical-relative:text;v-text-anchor:middle" coordsize="232565,147996" o:gfxdata="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" path="m,56529r88832,1l116283,r27450,56530l232565,56529,160698,91466r27451,56530l116283,113058,44416,147996,71867,91466,,56529xe" fillcolor="#4f81bd [3204]" strokecolor="#243f60 [1604]" strokeweight="2pt">
-                <v:path arrowok="t" o:connecttype="custom" o:connectlocs="0,56529;88832,56530;116283,0;143733,56530;232565,56529;160698,91466;188149,147996;116283,113058;44416,147996;71867,91466;0,56529" o:connectangles="0,0,0,0,0,0,0,0,0,0,0"/>
+              <v:shape id="_x0000_s1026" o:spid="_x0000_s1026" style="position:absolute;left:0pt;margin-left:-4.45pt;margin-top:2.1pt;height:11.65pt;width:18.3pt;z-index:251678720;v-text-anchor:middle;mso-width-relative:page;mso-height-relative:page;" fillcolor="#4F81BD [3204]" filled="t" stroked="t" coordsize="232565,147996" o:gfxdata="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" path="m0,56529l88832,56529,116282,0,143732,56529,232564,56529,160697,91466,188148,147995,116282,113058,44416,147995,71867,91466xe">
+                <v:path o:connectlocs="116282,0;0,56529;44416,147995;188148,147995;232564,56529" o:connectangles="247,164,82,82,0"/>
+                <v:fill on="t" focussize="0,0"/>
+                <v:stroke weight="2pt" color="#385D8A [3204]" joinstyle="round"/>
+                <v:imagedata o:title=""/>
+                <o:lock v:ext="edit" aspectratio="f"/>
               </v:shape>
             </w:pict>
           </mc:Fallback>
@@ -5111,23 +4299,22 @@
           <w:bCs/>
         </w:rPr>
         <w:tab/>
+      </w:r>
+      <w:r>
+        <w:rPr>
+          <w:rFonts w:ascii="Times New Roman" w:hAnsi="Times New Roman" w:cs="Times New Roman"/>
+          <w:b/>
+          <w:bCs/>
+        </w:rPr>
         <w:t>as</w:t>
       </w:r>
       <w:r>
         <w:rPr>
-          <w:rFonts w:ascii="Times New Roman" w:hAnsi="Times New Roman" w:cs="Times New Roman" w:hint="eastAsia"/>
-          <w:b/>
-          <w:bCs/>
-        </w:rPr>
-        <w:t xml:space="preserve">   </w:t>
-      </w:r>
-      <w:r>
-        <w:rPr>
-          <w:rFonts w:ascii="Times New Roman" w:hAnsi="Times New Roman" w:cs="Times New Roman" w:hint="eastAsia"/>
-          <w:b/>
-          <w:bCs/>
-        </w:rPr>
-        <w:t>倒装结构</w:t>
+          <w:rFonts w:hint="eastAsia" w:ascii="Times New Roman" w:hAnsi="Times New Roman" w:cs="Times New Roman"/>
+          <w:b/>
+          <w:bCs/>
+        </w:rPr>
+        <w:t xml:space="preserve">   倒装结构</w:t>
       </w:r>
     </w:p>
     <w:p>
@@ -5144,7 +4331,7 @@
       </w:r>
       <w:r>
         <w:rPr>
-          <w:rFonts w:ascii="Times New Roman" w:hAnsi="Times New Roman" w:cs="Times New Roman" w:hint="eastAsia"/>
+          <w:rFonts w:hint="eastAsia" w:ascii="Times New Roman" w:hAnsi="Times New Roman" w:cs="Times New Roman"/>
         </w:rPr>
         <w:t>_____</w:t>
       </w:r>
@@ -5152,57 +4339,13 @@
         <w:rPr>
           <w:rFonts w:ascii="Times New Roman" w:hAnsi="Times New Roman" w:cs="Times New Roman"/>
         </w:rPr>
-        <w:t xml:space="preserve"> he is, he knows what </w:t>
-      </w:r>
-      <w:proofErr w:type="gramStart"/>
-      <w:r>
-        <w:rPr>
-          <w:rFonts w:ascii="Times New Roman" w:hAnsi="Times New Roman" w:cs="Times New Roman"/>
-        </w:rPr>
-        <w:t>is the right thing to do</w:t>
-      </w:r>
-      <w:proofErr w:type="gramEnd"/>
-      <w:r>
-        <w:rPr>
-          <w:rFonts w:ascii="Times New Roman" w:hAnsi="Times New Roman" w:cs="Times New Roman"/>
-        </w:rPr>
-        <w:t>.</w:t>
-      </w:r>
-      <w:r>
-        <w:rPr>
-          <w:rFonts w:ascii="Times New Roman" w:hAnsi="Times New Roman" w:cs="Times New Roman" w:hint="eastAsia"/>
-        </w:rPr>
-        <w:t xml:space="preserve"> </w:t>
-      </w:r>
-      <w:r>
-        <w:rPr>
-          <w:rFonts w:ascii="Times New Roman" w:hAnsi="Times New Roman" w:cs="Times New Roman" w:hint="eastAsia"/>
-        </w:rPr>
-        <w:t>（</w:t>
-      </w:r>
-      <w:r>
-        <w:rPr>
-          <w:rFonts w:ascii="Times New Roman" w:hAnsi="Times New Roman" w:cs="Times New Roman" w:hint="eastAsia"/>
-        </w:rPr>
-        <w:t>2019</w:t>
-      </w:r>
-      <w:r>
-        <w:rPr>
-          <w:rFonts w:ascii="Times New Roman" w:hAnsi="Times New Roman" w:cs="Times New Roman" w:hint="eastAsia"/>
-        </w:rPr>
-        <w:t>年</w:t>
-      </w:r>
-      <w:r>
-        <w:rPr>
-          <w:rFonts w:ascii="Times New Roman" w:hAnsi="Times New Roman" w:cs="Times New Roman" w:hint="eastAsia"/>
-        </w:rPr>
-        <w:t>11</w:t>
-      </w:r>
-      <w:r>
-        <w:rPr>
-          <w:rFonts w:ascii="Times New Roman" w:hAnsi="Times New Roman" w:cs="Times New Roman" w:hint="eastAsia"/>
-        </w:rPr>
-        <w:t>月）</w:t>
+        <w:t xml:space="preserve"> he is, he knows what is the right thing to do.</w:t>
+      </w:r>
+      <w:r>
+        <w:rPr>
+          <w:rFonts w:hint="eastAsia" w:ascii="Times New Roman" w:hAnsi="Times New Roman" w:cs="Times New Roman"/>
+        </w:rPr>
+        <w:t xml:space="preserve"> （2019年11月）</w:t>
       </w:r>
     </w:p>
     <w:p>
@@ -5227,20 +4370,19 @@
       <w:r>
         <w:rPr>
           <w:rFonts w:ascii="Times New Roman" w:hAnsi="Times New Roman" w:cs="Times New Roman"/>
-          <w:noProof/>
         </w:rPr>
         <mc:AlternateContent>
           <mc:Choice Requires="wps">
             <w:drawing>
-              <wp:anchor distT="0" distB="0" distL="114300" distR="114300" simplePos="0" relativeHeight="251679744" behindDoc="0" locked="0" layoutInCell="1" allowOverlap="1" wp14:anchorId="12C2F89E" wp14:editId="5CC87A12">
+              <wp:anchor distT="0" distB="0" distL="114300" distR="114300" simplePos="0" relativeHeight="251679744" behindDoc="0" locked="0" layoutInCell="1" allowOverlap="1">
                 <wp:simplePos x="0" y="0"/>
                 <wp:positionH relativeFrom="column">
-                  <wp:posOffset>-56820</wp:posOffset>
+                  <wp:posOffset>-56515</wp:posOffset>
                 </wp:positionH>
                 <wp:positionV relativeFrom="paragraph">
-                  <wp:posOffset>11628</wp:posOffset>
+                  <wp:posOffset>11430</wp:posOffset>
                 </wp:positionV>
-                <wp:extent cx="264278" cy="163852"/>
+                <wp:extent cx="264160" cy="163830"/>
                 <wp:effectExtent l="38100" t="19050" r="40640" b="45720"/>
                 <wp:wrapNone/>
                 <wp:docPr id="23" name="五角星 23"/>
@@ -5275,9 +4417,6 @@
                         </a:fontRef>
                       </wps:style>
                       <wps:bodyPr rot="0" spcFirstLastPara="0" vertOverflow="overflow" horzOverflow="overflow" vert="horz" wrap="square" lIns="91440" tIns="45720" rIns="91440" bIns="45720" numCol="1" spcCol="0" rtlCol="0" fromWordArt="0" anchor="ctr" anchorCtr="0" forceAA="0" compatLnSpc="1">
-                        <a:prstTxWarp prst="textNoShape">
-                          <a:avLst/>
-                        </a:prstTxWarp>
                         <a:noAutofit/>
                       </wps:bodyPr>
                     </wps:wsp>
@@ -5288,8 +4427,12 @@
           </mc:Choice>
           <mc:Fallback>
             <w:pict>
-              <v:shape id="五角星 23" o:spid="_x0000_s1026" style="position:absolute;left:0;text-align:left;margin-left:-4.45pt;margin-top:.9pt;width:20.8pt;height:12.9pt;z-index:251679744;visibility:visible;mso-wrap-style:square;mso-wrap-distance-left:9pt;mso-wrap-distance-top:0;mso-wrap-distance-right:9pt;mso-wrap-distance-bottom:0;mso-position-horizontal:absolute;mso-position-horizontal-relative:text;mso-position-vertical:absolute;mso-position-vertical-relative:text;v-text-anchor:middle" coordsize="264278,163852" o:gfxdata="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" path="m,62586r100946,l132139,r31193,62586l264278,62586r-81667,38680l213805,163852,132139,125171,50473,163852,81667,101266,,62586xe" fillcolor="#4f81bd [3204]" strokecolor="#243f60 [1604]" strokeweight="2pt">
-                <v:path arrowok="t" o:connecttype="custom" o:connectlocs="0,62586;100946,62586;132139,0;163332,62586;264278,62586;182611,101266;213805,163852;132139,125171;50473,163852;81667,101266;0,62586" o:connectangles="0,0,0,0,0,0,0,0,0,0,0"/>
+              <v:shape id="_x0000_s1026" o:spid="_x0000_s1026" style="position:absolute;left:0pt;margin-left:-4.45pt;margin-top:0.9pt;height:12.9pt;width:20.8pt;z-index:251679744;v-text-anchor:middle;mso-width-relative:page;mso-height-relative:page;" fillcolor="#4F81BD [3204]" filled="t" stroked="t" coordsize="264278,163852" o:gfxdata="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" path="m0,62585l100945,62586,132139,0,163332,62586,264277,62585,182610,101265,213805,163851,132139,125170,50472,163851,81667,101265xe">
+                <v:path o:connectlocs="132139,0;0,62585;50472,163851;213805,163851;264277,62585" o:connectangles="247,164,82,82,0"/>
+                <v:fill on="t" focussize="0,0"/>
+                <v:stroke weight="2pt" color="#385D8A [3204]" joinstyle="round"/>
+                <v:imagedata o:title=""/>
+                <o:lock v:ext="edit" aspectratio="f"/>
               </v:shape>
             </w:pict>
           </mc:Fallback>
@@ -5336,7 +4479,7 @@
       </w:pPr>
       <w:r>
         <w:rPr>
-          <w:rFonts w:ascii="Times New Roman" w:hAnsi="Times New Roman" w:cs="Times New Roman" w:hint="eastAsia"/>
+          <w:rFonts w:hint="eastAsia" w:ascii="Times New Roman" w:hAnsi="Times New Roman" w:cs="Times New Roman"/>
         </w:rPr>
         <w:t>_____</w:t>
       </w:r>
@@ -5344,57 +4487,13 @@
         <w:rPr>
           <w:rFonts w:ascii="Times New Roman" w:hAnsi="Times New Roman" w:cs="Times New Roman"/>
         </w:rPr>
-        <w:t xml:space="preserve"> </w:t>
-      </w:r>
-      <w:proofErr w:type="gramStart"/>
-      <w:r>
-        <w:rPr>
-          <w:rFonts w:ascii="Times New Roman" w:hAnsi="Times New Roman" w:cs="Times New Roman"/>
-        </w:rPr>
-        <w:t>he</w:t>
-      </w:r>
-      <w:proofErr w:type="gramEnd"/>
-      <w:r>
-        <w:rPr>
-          <w:rFonts w:ascii="Times New Roman" w:hAnsi="Times New Roman" w:cs="Times New Roman"/>
-        </w:rPr>
-        <w:t xml:space="preserve"> walked, he looked carefully at the ice in front of him.</w:t>
-      </w:r>
-      <w:r>
-        <w:rPr>
-          <w:rFonts w:ascii="Times New Roman" w:hAnsi="Times New Roman" w:cs="Times New Roman" w:hint="eastAsia"/>
-        </w:rPr>
-        <w:t xml:space="preserve"> </w:t>
-      </w:r>
-      <w:r>
-        <w:rPr>
-          <w:rFonts w:ascii="Times New Roman" w:hAnsi="Times New Roman" w:cs="Times New Roman" w:hint="eastAsia"/>
-        </w:rPr>
-        <w:t>（</w:t>
-      </w:r>
-      <w:r>
-        <w:rPr>
-          <w:rFonts w:ascii="Times New Roman" w:hAnsi="Times New Roman" w:cs="Times New Roman" w:hint="eastAsia"/>
-        </w:rPr>
-        <w:t>2019</w:t>
-      </w:r>
-      <w:r>
-        <w:rPr>
-          <w:rFonts w:ascii="Times New Roman" w:hAnsi="Times New Roman" w:cs="Times New Roman" w:hint="eastAsia"/>
-        </w:rPr>
-        <w:t>年</w:t>
-      </w:r>
-      <w:r>
-        <w:rPr>
-          <w:rFonts w:ascii="Times New Roman" w:hAnsi="Times New Roman" w:cs="Times New Roman" w:hint="eastAsia"/>
-        </w:rPr>
-        <w:t>5</w:t>
-      </w:r>
-      <w:r>
-        <w:rPr>
-          <w:rFonts w:ascii="Times New Roman" w:hAnsi="Times New Roman" w:cs="Times New Roman" w:hint="eastAsia"/>
-        </w:rPr>
-        <w:t>月）</w:t>
+        <w:t xml:space="preserve"> he walked, he looked carefully at the ice in front of him.</w:t>
+      </w:r>
+      <w:r>
+        <w:rPr>
+          <w:rFonts w:hint="eastAsia" w:ascii="Times New Roman" w:hAnsi="Times New Roman" w:cs="Times New Roman"/>
+        </w:rPr>
+        <w:t xml:space="preserve"> （2019年5月）</w:t>
       </w:r>
     </w:p>
     <w:p>
@@ -5419,20 +4518,19 @@
       <w:r>
         <w:rPr>
           <w:rFonts w:ascii="Times New Roman" w:hAnsi="Times New Roman" w:cs="Times New Roman"/>
-          <w:noProof/>
         </w:rPr>
         <mc:AlternateContent>
           <mc:Choice Requires="wps">
             <w:drawing>
-              <wp:anchor distT="0" distB="0" distL="114300" distR="114300" simplePos="0" relativeHeight="251680768" behindDoc="0" locked="0" layoutInCell="1" allowOverlap="1" wp14:anchorId="11FFF8FB" wp14:editId="23FF7300">
+              <wp:anchor distT="0" distB="0" distL="114300" distR="114300" simplePos="0" relativeHeight="251680768" behindDoc="0" locked="0" layoutInCell="1" allowOverlap="1">
                 <wp:simplePos x="0" y="0"/>
                 <wp:positionH relativeFrom="column">
-                  <wp:posOffset>-56820</wp:posOffset>
+                  <wp:posOffset>-56515</wp:posOffset>
                 </wp:positionH>
                 <wp:positionV relativeFrom="paragraph">
-                  <wp:posOffset>30568</wp:posOffset>
+                  <wp:posOffset>30480</wp:posOffset>
                 </wp:positionV>
-                <wp:extent cx="195566" cy="132139"/>
+                <wp:extent cx="195580" cy="132080"/>
                 <wp:effectExtent l="38100" t="19050" r="33655" b="39370"/>
                 <wp:wrapNone/>
                 <wp:docPr id="24" name="五角星 24"/>
@@ -5467,9 +4565,6 @@
                         </a:fontRef>
                       </wps:style>
                       <wps:bodyPr rot="0" spcFirstLastPara="0" vertOverflow="overflow" horzOverflow="overflow" vert="horz" wrap="square" lIns="91440" tIns="45720" rIns="91440" bIns="45720" numCol="1" spcCol="0" rtlCol="0" fromWordArt="0" anchor="ctr" anchorCtr="0" forceAA="0" compatLnSpc="1">
-                        <a:prstTxWarp prst="textNoShape">
-                          <a:avLst/>
-                        </a:prstTxWarp>
                         <a:noAutofit/>
                       </wps:bodyPr>
                     </wps:wsp>
@@ -5480,8 +4575,12 @@
           </mc:Choice>
           <mc:Fallback>
             <w:pict>
-              <v:shape id="五角星 24" o:spid="_x0000_s1026" style="position:absolute;left:0;text-align:left;margin-left:-4.45pt;margin-top:2.4pt;width:15.4pt;height:10.4pt;z-index:251680768;visibility:visible;mso-wrap-style:square;mso-wrap-distance-left:9pt;mso-wrap-distance-top:0;mso-wrap-distance-right:9pt;mso-wrap-distance-bottom:0;mso-position-horizontal:absolute;mso-position-horizontal-relative:text;mso-position-vertical:absolute;mso-position-vertical-relative:text;v-text-anchor:middle" coordsize="195566,132139" o:gfxdata="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" path="m,50472r74700,1l97783,r23083,50473l195566,50472,135132,81666r23084,50473l97783,100945,37350,132139,60434,81666,,50472xe" fillcolor="#4f81bd [3204]" strokecolor="#243f60 [1604]" strokeweight="2pt">
-                <v:path arrowok="t" o:connecttype="custom" o:connectlocs="0,50472;74700,50473;97783,0;120866,50473;195566,50472;135132,81666;158216,132139;97783,100945;37350,132139;60434,81666;0,50472" o:connectangles="0,0,0,0,0,0,0,0,0,0,0"/>
+              <v:shape id="_x0000_s1026" o:spid="_x0000_s1026" style="position:absolute;left:0pt;margin-left:-4.45pt;margin-top:2.4pt;height:10.4pt;width:15.4pt;z-index:251680768;v-text-anchor:middle;mso-width-relative:page;mso-height-relative:page;" fillcolor="#4F81BD [3204]" filled="t" stroked="t" coordsize="195566,132139" o:gfxdata="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" path="m0,50472l74699,50472,97783,0,120866,50472,195565,50472,135132,81666,158216,132138,97783,100944,37349,132138,60433,81666xe">
+                <v:path o:connectlocs="97783,0;0,50472;37349,132138;158216,132138;195565,50472" o:connectangles="247,164,82,82,0"/>
+                <v:fill on="t" focussize="0,0"/>
+                <v:stroke weight="2pt" color="#385D8A [3204]" joinstyle="round"/>
+                <v:imagedata o:title=""/>
+                <o:lock v:ext="edit" aspectratio="f"/>
               </v:shape>
             </w:pict>
           </mc:Fallback>
@@ -5491,28 +4590,14 @@
         <w:rPr>
           <w:rFonts w:ascii="Times New Roman" w:hAnsi="Times New Roman" w:cs="Times New Roman"/>
         </w:rPr>
-        <w:t xml:space="preserve">B. </w:t>
-      </w:r>
-      <w:proofErr w:type="gramStart"/>
-      <w:r>
-        <w:rPr>
-          <w:rFonts w:ascii="Times New Roman" w:hAnsi="Times New Roman" w:cs="Times New Roman"/>
-        </w:rPr>
-        <w:t>As</w:t>
-      </w:r>
-      <w:r>
-        <w:rPr>
-          <w:rFonts w:ascii="Times New Roman" w:hAnsi="Times New Roman" w:cs="Times New Roman" w:hint="eastAsia"/>
-        </w:rPr>
-        <w:t xml:space="preserve">  </w:t>
-      </w:r>
-      <w:r>
-        <w:rPr>
-          <w:rFonts w:ascii="Times New Roman" w:hAnsi="Times New Roman" w:cs="Times New Roman" w:hint="eastAsia"/>
-        </w:rPr>
-        <w:t>引导时间状语从句</w:t>
-      </w:r>
-      <w:proofErr w:type="gramEnd"/>
+        <w:t>B. As</w:t>
+      </w:r>
+      <w:r>
+        <w:rPr>
+          <w:rFonts w:hint="eastAsia" w:ascii="Times New Roman" w:hAnsi="Times New Roman" w:cs="Times New Roman"/>
+        </w:rPr>
+        <w:t xml:space="preserve">  引导时间状语从句</w:t>
+      </w:r>
     </w:p>
     <w:p>
       <w:pPr>
@@ -5563,23 +4648,22 @@
           <w:bCs/>
         </w:rPr>
         <w:tab/>
+      </w:r>
+      <w:r>
+        <w:rPr>
+          <w:rFonts w:ascii="Times New Roman" w:hAnsi="Times New Roman" w:cs="Times New Roman"/>
+          <w:b/>
+          <w:bCs/>
+        </w:rPr>
         <w:t>As far as... be concerned</w:t>
       </w:r>
       <w:r>
         <w:rPr>
-          <w:rFonts w:ascii="Times New Roman" w:hAnsi="Times New Roman" w:cs="Times New Roman" w:hint="eastAsia"/>
-          <w:b/>
-          <w:bCs/>
-        </w:rPr>
-        <w:t xml:space="preserve"> </w:t>
-      </w:r>
-      <w:r>
-        <w:rPr>
-          <w:rFonts w:ascii="Times New Roman" w:hAnsi="Times New Roman" w:cs="Times New Roman" w:hint="eastAsia"/>
-          <w:b/>
-          <w:bCs/>
-        </w:rPr>
-        <w:t>考虑到，就</w:t>
+          <w:rFonts w:hint="eastAsia" w:ascii="Times New Roman" w:hAnsi="Times New Roman" w:cs="Times New Roman"/>
+          <w:b/>
+          <w:bCs/>
+        </w:rPr>
+        <w:t xml:space="preserve"> 考虑到，就</w:t>
       </w:r>
       <w:r>
         <w:rPr>
@@ -5591,7 +4675,7 @@
       </w:r>
       <w:r>
         <w:rPr>
-          <w:rFonts w:ascii="Times New Roman" w:hAnsi="Times New Roman" w:cs="Times New Roman" w:hint="eastAsia"/>
+          <w:rFonts w:hint="eastAsia" w:ascii="Times New Roman" w:hAnsi="Times New Roman" w:cs="Times New Roman"/>
           <w:b/>
           <w:bCs/>
         </w:rPr>
@@ -5619,7 +4703,7 @@
       </w:r>
       <w:r>
         <w:rPr>
-          <w:rFonts w:ascii="Times New Roman" w:hAnsi="Times New Roman" w:cs="Times New Roman" w:hint="eastAsia"/>
+          <w:rFonts w:hint="eastAsia" w:ascii="Times New Roman" w:hAnsi="Times New Roman" w:cs="Times New Roman"/>
           <w:highlight w:val="yellow"/>
         </w:rPr>
         <w:t>_____</w:t>
@@ -5632,48 +4716,10 @@
       </w:r>
       <w:r>
         <w:rPr>
-          <w:rFonts w:ascii="Times New Roman" w:hAnsi="Times New Roman" w:cs="Times New Roman" w:hint="eastAsia"/>
-        </w:rPr>
-        <w:t xml:space="preserve"> </w:t>
-      </w:r>
-      <w:r>
-        <w:rPr>
-          <w:rFonts w:ascii="Times New Roman" w:hAnsi="Times New Roman" w:cs="Times New Roman" w:hint="eastAsia"/>
-        </w:rPr>
-        <w:t>（</w:t>
-      </w:r>
-      <w:r>
-        <w:rPr>
-          <w:rFonts w:ascii="Times New Roman" w:hAnsi="Times New Roman" w:cs="Times New Roman" w:hint="eastAsia"/>
-        </w:rPr>
-        <w:t>2016</w:t>
-      </w:r>
-      <w:r>
-        <w:rPr>
-          <w:rFonts w:ascii="Times New Roman" w:hAnsi="Times New Roman" w:cs="Times New Roman" w:hint="eastAsia"/>
-        </w:rPr>
-        <w:t>年</w:t>
-      </w:r>
-      <w:r>
-        <w:rPr>
-          <w:rFonts w:ascii="Times New Roman" w:hAnsi="Times New Roman" w:cs="Times New Roman" w:hint="eastAsia"/>
-        </w:rPr>
-        <w:t>5</w:t>
-      </w:r>
-      <w:r>
-        <w:rPr>
-          <w:rFonts w:ascii="Times New Roman" w:hAnsi="Times New Roman" w:cs="Times New Roman" w:hint="eastAsia"/>
-        </w:rPr>
-        <w:t>月）</w:t>
-      </w:r>
-      <w:proofErr w:type="spellStart"/>
-      <w:r>
-        <w:rPr>
-          <w:rFonts w:ascii="Times New Roman" w:hAnsi="Times New Roman" w:cs="Times New Roman" w:hint="eastAsia"/>
-        </w:rPr>
-        <w:t>be+done</w:t>
-      </w:r>
-      <w:proofErr w:type="spellEnd"/>
+          <w:rFonts w:hint="eastAsia" w:ascii="Times New Roman" w:hAnsi="Times New Roman" w:cs="Times New Roman"/>
+        </w:rPr>
+        <w:t xml:space="preserve"> （2016年5月）be+done</w:t>
+      </w:r>
     </w:p>
     <w:p>
       <w:pPr>
@@ -5710,20 +4756,19 @@
       <w:r>
         <w:rPr>
           <w:rFonts w:ascii="Times New Roman" w:hAnsi="Times New Roman" w:cs="Times New Roman"/>
-          <w:noProof/>
         </w:rPr>
         <mc:AlternateContent>
           <mc:Choice Requires="wps">
             <w:drawing>
-              <wp:anchor distT="0" distB="0" distL="114300" distR="114300" simplePos="0" relativeHeight="251681792" behindDoc="0" locked="0" layoutInCell="1" allowOverlap="1" wp14:anchorId="19EB9B39" wp14:editId="7EAE9379">
+              <wp:anchor distT="0" distB="0" distL="114300" distR="114300" simplePos="0" relativeHeight="251681792" behindDoc="0" locked="0" layoutInCell="1" allowOverlap="1">
                 <wp:simplePos x="0" y="0"/>
                 <wp:positionH relativeFrom="column">
-                  <wp:posOffset>-56820</wp:posOffset>
+                  <wp:posOffset>-56515</wp:posOffset>
                 </wp:positionH>
                 <wp:positionV relativeFrom="paragraph">
-                  <wp:posOffset>39113</wp:posOffset>
+                  <wp:posOffset>38735</wp:posOffset>
                 </wp:positionV>
-                <wp:extent cx="163346" cy="142710"/>
+                <wp:extent cx="163195" cy="142875"/>
                 <wp:effectExtent l="38100" t="19050" r="46355" b="29210"/>
                 <wp:wrapNone/>
                 <wp:docPr id="25" name="五角星 25"/>
@@ -5758,9 +4803,6 @@
                         </a:fontRef>
                       </wps:style>
                       <wps:bodyPr rot="0" spcFirstLastPara="0" vertOverflow="overflow" horzOverflow="overflow" vert="horz" wrap="square" lIns="91440" tIns="45720" rIns="91440" bIns="45720" numCol="1" spcCol="0" rtlCol="0" fromWordArt="0" anchor="ctr" anchorCtr="0" forceAA="0" compatLnSpc="1">
-                        <a:prstTxWarp prst="textNoShape">
-                          <a:avLst/>
-                        </a:prstTxWarp>
                         <a:noAutofit/>
                       </wps:bodyPr>
                     </wps:wsp>
@@ -5771,8 +4813,12 @@
           </mc:Choice>
           <mc:Fallback>
             <w:pict>
-              <v:shape id="五角星 25" o:spid="_x0000_s1026" style="position:absolute;left:0;text-align:left;margin-left:-4.45pt;margin-top:3.1pt;width:12.85pt;height:11.25pt;z-index:251681792;visibility:visible;mso-wrap-style:square;mso-wrap-distance-left:9pt;mso-wrap-distance-top:0;mso-wrap-distance-right:9pt;mso-wrap-distance-bottom:0;mso-position-horizontal:absolute;mso-position-horizontal-relative:text;mso-position-vertical:absolute;mso-position-vertical-relative:text;v-text-anchor:middle" coordsize="163346,142710" o:gfxdata="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" path="m,54510r62393,1l81673,r19280,54511l163346,54510,112869,88199r19281,54511l81673,109020,31196,142710,50477,88199,,54510xe" fillcolor="#4f81bd [3204]" strokecolor="#243f60 [1604]" strokeweight="2pt">
-                <v:path arrowok="t" o:connecttype="custom" o:connectlocs="0,54510;62393,54511;81673,0;100953,54511;163346,54510;112869,88199;132150,142710;81673,109020;31196,142710;50477,88199;0,54510" o:connectangles="0,0,0,0,0,0,0,0,0,0,0"/>
+              <v:shape id="_x0000_s1026" o:spid="_x0000_s1026" style="position:absolute;left:0pt;margin-left:-4.45pt;margin-top:3.05pt;height:11.25pt;width:12.85pt;z-index:251681792;v-text-anchor:middle;mso-width-relative:page;mso-height-relative:page;" fillcolor="#4F81BD [3204]" filled="t" stroked="t" coordsize="163346,142710" o:gfxdata="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" path="m0,54510l62392,54510,81673,0,100953,54510,163345,54510,112868,88199,132149,142709,81673,109019,31196,142709,50477,88199xe">
+                <v:path o:connectlocs="81673,0;0,54510;31196,142709;132149,142709;163345,54510" o:connectangles="247,164,82,82,0"/>
+                <v:fill on="t" focussize="0,0"/>
+                <v:stroke weight="2pt" color="#385D8A [3204]" joinstyle="round"/>
+                <v:imagedata o:title=""/>
+                <o:lock v:ext="edit" aspectratio="f"/>
               </v:shape>
             </w:pict>
           </mc:Fallback>
@@ -5821,23 +4867,22 @@
           <w:bCs/>
         </w:rPr>
         <w:tab/>
+      </w:r>
+      <w:r>
+        <w:rPr>
+          <w:rFonts w:ascii="Times New Roman" w:hAnsi="Times New Roman" w:cs="Times New Roman"/>
+          <w:b/>
+          <w:bCs/>
+        </w:rPr>
         <w:t>ashamed</w:t>
       </w:r>
       <w:r>
         <w:rPr>
-          <w:rFonts w:ascii="Times New Roman" w:hAnsi="Times New Roman" w:cs="Times New Roman" w:hint="eastAsia"/>
-          <w:b/>
-          <w:bCs/>
-        </w:rPr>
-        <w:t xml:space="preserve">  be ashamed of </w:t>
-      </w:r>
-      <w:r>
-        <w:rPr>
-          <w:rFonts w:ascii="Times New Roman" w:hAnsi="Times New Roman" w:cs="Times New Roman" w:hint="eastAsia"/>
-          <w:b/>
-          <w:bCs/>
-        </w:rPr>
-        <w:t>为</w:t>
+          <w:rFonts w:hint="eastAsia" w:ascii="Times New Roman" w:hAnsi="Times New Roman" w:cs="Times New Roman"/>
+          <w:b/>
+          <w:bCs/>
+        </w:rPr>
+        <w:t xml:space="preserve">  be ashamed of 为</w:t>
       </w:r>
       <w:r>
         <w:rPr>
@@ -5849,7 +4894,7 @@
       </w:r>
       <w:r>
         <w:rPr>
-          <w:rFonts w:ascii="Times New Roman" w:hAnsi="Times New Roman" w:cs="Times New Roman" w:hint="eastAsia"/>
+          <w:rFonts w:hint="eastAsia" w:ascii="Times New Roman" w:hAnsi="Times New Roman" w:cs="Times New Roman"/>
           <w:b/>
           <w:bCs/>
         </w:rPr>
@@ -5870,7 +4915,7 @@
       </w:r>
       <w:r>
         <w:rPr>
-          <w:rFonts w:ascii="Times New Roman" w:hAnsi="Times New Roman" w:cs="Times New Roman" w:hint="eastAsia"/>
+          <w:rFonts w:hint="eastAsia" w:ascii="Times New Roman" w:hAnsi="Times New Roman" w:cs="Times New Roman"/>
         </w:rPr>
         <w:t>_____</w:t>
       </w:r>
@@ -5882,64 +4927,33 @@
       </w:r>
       <w:r>
         <w:rPr>
-          <w:rFonts w:ascii="Times New Roman" w:hAnsi="Times New Roman" w:cs="Times New Roman" w:hint="eastAsia"/>
-        </w:rPr>
-        <w:t xml:space="preserve"> </w:t>
-      </w:r>
-      <w:r>
-        <w:rPr>
-          <w:rFonts w:ascii="Times New Roman" w:hAnsi="Times New Roman" w:cs="Times New Roman" w:hint="eastAsia"/>
-        </w:rPr>
-        <w:t>（</w:t>
-      </w:r>
-      <w:r>
-        <w:rPr>
-          <w:rFonts w:ascii="Times New Roman" w:hAnsi="Times New Roman" w:cs="Times New Roman" w:hint="eastAsia"/>
-        </w:rPr>
-        <w:t>2014</w:t>
-      </w:r>
-      <w:r>
-        <w:rPr>
-          <w:rFonts w:ascii="Times New Roman" w:hAnsi="Times New Roman" w:cs="Times New Roman" w:hint="eastAsia"/>
-        </w:rPr>
-        <w:t>年</w:t>
-      </w:r>
-      <w:r>
-        <w:rPr>
-          <w:rFonts w:ascii="Times New Roman" w:hAnsi="Times New Roman" w:cs="Times New Roman" w:hint="eastAsia"/>
-        </w:rPr>
-        <w:t>11</w:t>
-      </w:r>
-      <w:r>
-        <w:rPr>
-          <w:rFonts w:ascii="Times New Roman" w:hAnsi="Times New Roman" w:cs="Times New Roman" w:hint="eastAsia"/>
-        </w:rPr>
-        <w:t>月）</w:t>
-      </w:r>
-    </w:p>
-    <w:p>
-      <w:pPr>
-        <w:rPr>
-          <w:rFonts w:ascii="Times New Roman" w:hAnsi="Times New Roman" w:cs="Times New Roman"/>
-        </w:rPr>
-      </w:pPr>
-      <w:r>
-        <w:rPr>
-          <w:rFonts w:ascii="Times New Roman" w:hAnsi="Times New Roman" w:cs="Times New Roman"/>
-          <w:noProof/>
+          <w:rFonts w:hint="eastAsia" w:ascii="Times New Roman" w:hAnsi="Times New Roman" w:cs="Times New Roman"/>
+        </w:rPr>
+        <w:t xml:space="preserve"> （2014年11月）</w:t>
+      </w:r>
+    </w:p>
+    <w:p>
+      <w:pPr>
+        <w:rPr>
+          <w:rFonts w:ascii="Times New Roman" w:hAnsi="Times New Roman" w:cs="Times New Roman"/>
+        </w:rPr>
+      </w:pPr>
+      <w:r>
+        <w:rPr>
+          <w:rFonts w:ascii="Times New Roman" w:hAnsi="Times New Roman" w:cs="Times New Roman"/>
         </w:rPr>
         <mc:AlternateContent>
           <mc:Choice Requires="wps">
             <w:drawing>
-              <wp:anchor distT="0" distB="0" distL="114300" distR="114300" simplePos="0" relativeHeight="251682816" behindDoc="0" locked="0" layoutInCell="1" allowOverlap="1" wp14:anchorId="0A5C8AE3" wp14:editId="1B48D898">
+              <wp:anchor distT="0" distB="0" distL="114300" distR="114300" simplePos="0" relativeHeight="251682816" behindDoc="0" locked="0" layoutInCell="1" allowOverlap="1">
                 <wp:simplePos x="0" y="0"/>
                 <wp:positionH relativeFrom="column">
-                  <wp:posOffset>-3964</wp:posOffset>
+                  <wp:posOffset>-3810</wp:posOffset>
                 </wp:positionH>
                 <wp:positionV relativeFrom="paragraph">
-                  <wp:posOffset>50037</wp:posOffset>
+                  <wp:posOffset>49530</wp:posOffset>
                 </wp:positionV>
-                <wp:extent cx="142089" cy="190279"/>
+                <wp:extent cx="142240" cy="190500"/>
                 <wp:effectExtent l="19050" t="38100" r="29845" b="57785"/>
                 <wp:wrapNone/>
                 <wp:docPr id="26" name="五角星 26"/>
@@ -5974,9 +4988,6 @@
                         </a:fontRef>
                       </wps:style>
                       <wps:bodyPr rot="0" spcFirstLastPara="0" vertOverflow="overflow" horzOverflow="overflow" vert="horz" wrap="square" lIns="91440" tIns="45720" rIns="91440" bIns="45720" numCol="1" spcCol="0" rtlCol="0" fromWordArt="0" anchor="ctr" anchorCtr="0" forceAA="0" compatLnSpc="1">
-                        <a:prstTxWarp prst="textNoShape">
-                          <a:avLst/>
-                        </a:prstTxWarp>
                         <a:noAutofit/>
                       </wps:bodyPr>
                     </wps:wsp>
@@ -5987,8 +4998,12 @@
           </mc:Choice>
           <mc:Fallback>
             <w:pict>
-              <v:shape id="五角星 26" o:spid="_x0000_s1026" style="position:absolute;left:0;text-align:left;margin-left:-.3pt;margin-top:3.95pt;width:11.2pt;height:15pt;z-index:251682816;visibility:visible;mso-wrap-style:square;mso-wrap-distance-left:9pt;mso-wrap-distance-top:0;mso-wrap-distance-right:9pt;mso-wrap-distance-bottom:0;mso-position-horizontal:absolute;mso-position-horizontal-relative:text;mso-position-vertical:absolute;mso-position-vertical-relative:text;v-text-anchor:middle" coordsize="142089,190279" o:gfxdata="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" path="m,72680r54273,l71045,,87816,72680r54273,l98181,117598r16771,72681l71045,145359,27137,190279,43908,117598,,72680xe" fillcolor="#4f81bd [3204]" strokecolor="#243f60 [1604]" strokeweight="2pt">
-                <v:path arrowok="t" o:connecttype="custom" o:connectlocs="0,72680;54273,72680;71045,0;87816,72680;142089,72680;98181,117598;114952,190279;71045,145359;27137,190279;43908,117598;0,72680" o:connectangles="0,0,0,0,0,0,0,0,0,0,0"/>
+              <v:shape id="_x0000_s1026" o:spid="_x0000_s1026" style="position:absolute;left:0pt;margin-left:-0.3pt;margin-top:3.9pt;height:15pt;width:11.2pt;z-index:251682816;v-text-anchor:middle;mso-width-relative:page;mso-height-relative:page;" fillcolor="#4F81BD [3204]" filled="t" stroked="t" coordsize="142089,190279" o:gfxdata="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" path="m0,72679l54273,72680,71044,0,87815,72680,142088,72679,98180,117598,114952,190278,71044,145359,27136,190278,43908,117598xe">
+                <v:path o:connectlocs="71044,0;0,72679;27136,190278;114952,190278;142088,72679" o:connectangles="247,164,82,82,0"/>
+                <v:fill on="t" focussize="0,0"/>
+                <v:stroke weight="2pt" color="#385D8A [3204]" joinstyle="round"/>
+                <v:imagedata o:title=""/>
+                <o:lock v:ext="edit" aspectratio="f"/>
               </v:shape>
             </w:pict>
           </mc:Fallback>
@@ -6033,14 +5048,12 @@
           <w:rFonts w:ascii="Times New Roman" w:hAnsi="Times New Roman" w:cs="Times New Roman"/>
         </w:rPr>
       </w:pPr>
-      <w:proofErr w:type="spellStart"/>
       <w:r>
         <w:rPr>
           <w:rFonts w:ascii="Times New Roman" w:hAnsi="Times New Roman" w:cs="Times New Roman"/>
         </w:rPr>
         <w:t>D.attractive</w:t>
       </w:r>
-      <w:proofErr w:type="spellEnd"/>
     </w:p>
     <w:p>
       <w:pPr>
@@ -6065,6 +5078,13 @@
           <w:bCs/>
         </w:rPr>
         <w:tab/>
+      </w:r>
+      <w:r>
+        <w:rPr>
+          <w:rFonts w:ascii="Times New Roman" w:hAnsi="Times New Roman" w:cs="Times New Roman"/>
+          <w:b/>
+          <w:bCs/>
+        </w:rPr>
         <w:t>ask for</w:t>
       </w:r>
     </w:p>
@@ -6082,7 +5102,7 @@
       </w:r>
       <w:r>
         <w:rPr>
-          <w:rFonts w:ascii="Times New Roman" w:hAnsi="Times New Roman" w:cs="Times New Roman" w:hint="eastAsia"/>
+          <w:rFonts w:hint="eastAsia" w:ascii="Times New Roman" w:hAnsi="Times New Roman" w:cs="Times New Roman"/>
         </w:rPr>
         <w:t>_____</w:t>
       </w:r>
@@ -6094,39 +5114,9 @@
       </w:r>
       <w:r>
         <w:rPr>
-          <w:rFonts w:ascii="Times New Roman" w:hAnsi="Times New Roman" w:cs="Times New Roman" w:hint="eastAsia"/>
-        </w:rPr>
-        <w:t xml:space="preserve"> </w:t>
-      </w:r>
-      <w:r>
-        <w:rPr>
-          <w:rFonts w:ascii="Times New Roman" w:hAnsi="Times New Roman" w:cs="Times New Roman" w:hint="eastAsia"/>
-        </w:rPr>
-        <w:t>（</w:t>
-      </w:r>
-      <w:r>
-        <w:rPr>
-          <w:rFonts w:ascii="Times New Roman" w:hAnsi="Times New Roman" w:cs="Times New Roman" w:hint="eastAsia"/>
-        </w:rPr>
-        <w:t>2017</w:t>
-      </w:r>
-      <w:r>
-        <w:rPr>
-          <w:rFonts w:ascii="Times New Roman" w:hAnsi="Times New Roman" w:cs="Times New Roman" w:hint="eastAsia"/>
-        </w:rPr>
-        <w:t>年</w:t>
-      </w:r>
-      <w:r>
-        <w:rPr>
-          <w:rFonts w:ascii="Times New Roman" w:hAnsi="Times New Roman" w:cs="Times New Roman" w:hint="eastAsia"/>
-        </w:rPr>
-        <w:t>5</w:t>
-      </w:r>
-      <w:r>
-        <w:rPr>
-          <w:rFonts w:ascii="Times New Roman" w:hAnsi="Times New Roman" w:cs="Times New Roman" w:hint="eastAsia"/>
-        </w:rPr>
-        <w:t>月）</w:t>
+          <w:rFonts w:hint="eastAsia" w:ascii="Times New Roman" w:hAnsi="Times New Roman" w:cs="Times New Roman"/>
+        </w:rPr>
+        <w:t xml:space="preserve"> （2017年5月）</w:t>
       </w:r>
     </w:p>
     <w:p>
@@ -6177,21 +5167,19 @@
       <w:r>
         <w:rPr>
           <w:rFonts w:ascii="Times New Roman" w:hAnsi="Times New Roman" w:cs="Times New Roman"/>
-          <w:noProof/>
-        </w:rPr>
-        <w:lastRenderedPageBreak/>
+        </w:rPr>
         <mc:AlternateContent>
           <mc:Choice Requires="wps">
             <w:drawing>
-              <wp:anchor distT="0" distB="0" distL="114300" distR="114300" simplePos="0" relativeHeight="251683840" behindDoc="0" locked="0" layoutInCell="1" allowOverlap="1" wp14:anchorId="54AA068D" wp14:editId="19CA2611">
+              <wp:anchor distT="0" distB="0" distL="114300" distR="114300" simplePos="0" relativeHeight="251683840" behindDoc="0" locked="0" layoutInCell="1" allowOverlap="1">
                 <wp:simplePos x="0" y="0"/>
                 <wp:positionH relativeFrom="column">
-                  <wp:posOffset>-56820</wp:posOffset>
+                  <wp:posOffset>-56515</wp:posOffset>
                 </wp:positionH>
                 <wp:positionV relativeFrom="paragraph">
-                  <wp:posOffset>32330</wp:posOffset>
+                  <wp:posOffset>31750</wp:posOffset>
                 </wp:positionV>
-                <wp:extent cx="163195" cy="163852"/>
+                <wp:extent cx="163195" cy="163830"/>
                 <wp:effectExtent l="19050" t="38100" r="46355" b="45720"/>
                 <wp:wrapNone/>
                 <wp:docPr id="27" name="五角星 27"/>
@@ -6226,9 +5214,6 @@
                         </a:fontRef>
                       </wps:style>
                       <wps:bodyPr rot="0" spcFirstLastPara="0" vertOverflow="overflow" horzOverflow="overflow" vert="horz" wrap="square" lIns="91440" tIns="45720" rIns="91440" bIns="45720" numCol="1" spcCol="0" rtlCol="0" fromWordArt="0" anchor="ctr" anchorCtr="0" forceAA="0" compatLnSpc="1">
-                        <a:prstTxWarp prst="textNoShape">
-                          <a:avLst/>
-                        </a:prstTxWarp>
                         <a:noAutofit/>
                       </wps:bodyPr>
                     </wps:wsp>
@@ -6239,8 +5224,12 @@
           </mc:Choice>
           <mc:Fallback>
             <w:pict>
-              <v:shape id="五角星 27" o:spid="_x0000_s1026" style="position:absolute;left:0;text-align:left;margin-left:-4.45pt;margin-top:2.55pt;width:12.85pt;height:12.9pt;z-index:251683840;visibility:visible;mso-wrap-style:square;mso-wrap-distance-left:9pt;mso-wrap-distance-top:0;mso-wrap-distance-right:9pt;mso-wrap-distance-bottom:0;mso-position-horizontal:absolute;mso-position-horizontal-relative:text;mso-position-vertical:absolute;mso-position-vertical-relative:text;v-text-anchor:middle" coordsize="163195,163852" o:gfxdata="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" path="m,62586r62335,l81598,r19262,62586l163195,62586r-50431,38680l132027,163852,81598,125171,31168,163852,50431,101266,,62586xe" fillcolor="#4f81bd [3204]" strokecolor="#243f60 [1604]" strokeweight="2pt">
-                <v:path arrowok="t" o:connecttype="custom" o:connectlocs="0,62586;62335,62586;81598,0;100860,62586;163195,62586;112764,101266;132027,163852;81598,125171;31168,163852;50431,101266;0,62586" o:connectangles="0,0,0,0,0,0,0,0,0,0,0"/>
+              <v:shape id="_x0000_s1026" o:spid="_x0000_s1026" style="position:absolute;left:0pt;margin-left:-4.45pt;margin-top:2.5pt;height:12.9pt;width:12.85pt;z-index:251683840;v-text-anchor:middle;mso-width-relative:page;mso-height-relative:page;" fillcolor="#4F81BD [3204]" filled="t" stroked="t" coordsize="163195,163852" o:gfxdata="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" path="m0,62585l62335,62586,81597,0,100859,62586,163194,62585,112764,101265,132027,163851,81597,125170,31167,163851,50430,101265xe">
+                <v:path o:connectlocs="81597,0;0,62585;31167,163851;132027,163851;163194,62585" o:connectangles="247,164,82,82,0"/>
+                <v:fill on="t" focussize="0,0"/>
+                <v:stroke weight="2pt" color="#385D8A [3204]" joinstyle="round"/>
+                <v:imagedata o:title=""/>
+                <o:lock v:ext="edit" aspectratio="f"/>
               </v:shape>
             </w:pict>
           </mc:Fallback>
@@ -6276,23 +5265,22 @@
           <w:bCs/>
         </w:rPr>
         <w:tab/>
+      </w:r>
+      <w:r>
+        <w:rPr>
+          <w:rFonts w:ascii="Times New Roman" w:hAnsi="Times New Roman" w:cs="Times New Roman"/>
+          <w:b/>
+          <w:bCs/>
+        </w:rPr>
         <w:t>assist</w:t>
       </w:r>
       <w:r>
         <w:rPr>
-          <w:rFonts w:ascii="Times New Roman" w:hAnsi="Times New Roman" w:cs="Times New Roman" w:hint="eastAsia"/>
-          <w:b/>
-          <w:bCs/>
-        </w:rPr>
-        <w:t xml:space="preserve"> </w:t>
-      </w:r>
-      <w:r>
-        <w:rPr>
-          <w:rFonts w:ascii="Times New Roman" w:hAnsi="Times New Roman" w:cs="Times New Roman" w:hint="eastAsia"/>
-          <w:b/>
-          <w:bCs/>
-        </w:rPr>
-        <w:t>辅助</w:t>
+          <w:rFonts w:hint="eastAsia" w:ascii="Times New Roman" w:hAnsi="Times New Roman" w:cs="Times New Roman"/>
+          <w:b/>
+          <w:bCs/>
+        </w:rPr>
+        <w:t xml:space="preserve"> 辅助</w:t>
       </w:r>
     </w:p>
     <w:p>
@@ -6309,7 +5297,7 @@
       </w:r>
       <w:r>
         <w:rPr>
-          <w:rFonts w:ascii="Times New Roman" w:hAnsi="Times New Roman" w:cs="Times New Roman" w:hint="eastAsia"/>
+          <w:rFonts w:hint="eastAsia" w:ascii="Times New Roman" w:hAnsi="Times New Roman" w:cs="Times New Roman"/>
         </w:rPr>
         <w:t>_____</w:t>
       </w:r>
@@ -6321,39 +5309,9 @@
       </w:r>
       <w:r>
         <w:rPr>
-          <w:rFonts w:ascii="Times New Roman" w:hAnsi="Times New Roman" w:cs="Times New Roman" w:hint="eastAsia"/>
-        </w:rPr>
-        <w:t xml:space="preserve"> </w:t>
-      </w:r>
-      <w:r>
-        <w:rPr>
-          <w:rFonts w:ascii="Times New Roman" w:hAnsi="Times New Roman" w:cs="Times New Roman" w:hint="eastAsia"/>
-        </w:rPr>
-        <w:t>（</w:t>
-      </w:r>
-      <w:r>
-        <w:rPr>
-          <w:rFonts w:ascii="Times New Roman" w:hAnsi="Times New Roman" w:cs="Times New Roman" w:hint="eastAsia"/>
-        </w:rPr>
-        <w:t>2018</w:t>
-      </w:r>
-      <w:r>
-        <w:rPr>
-          <w:rFonts w:ascii="Times New Roman" w:hAnsi="Times New Roman" w:cs="Times New Roman" w:hint="eastAsia"/>
-        </w:rPr>
-        <w:t>年</w:t>
-      </w:r>
-      <w:r>
-        <w:rPr>
-          <w:rFonts w:ascii="Times New Roman" w:hAnsi="Times New Roman" w:cs="Times New Roman" w:hint="eastAsia"/>
-        </w:rPr>
-        <w:t>11</w:t>
-      </w:r>
-      <w:r>
-        <w:rPr>
-          <w:rFonts w:ascii="Times New Roman" w:hAnsi="Times New Roman" w:cs="Times New Roman" w:hint="eastAsia"/>
-        </w:rPr>
-        <w:t>月）</w:t>
+          <w:rFonts w:hint="eastAsia" w:ascii="Times New Roman" w:hAnsi="Times New Roman" w:cs="Times New Roman"/>
+        </w:rPr>
+        <w:t xml:space="preserve"> （2018年11月）</w:t>
       </w:r>
     </w:p>
     <w:p>
@@ -6378,20 +5336,19 @@
       <w:r>
         <w:rPr>
           <w:rFonts w:ascii="Times New Roman" w:hAnsi="Times New Roman" w:cs="Times New Roman"/>
-          <w:noProof/>
         </w:rPr>
         <mc:AlternateContent>
           <mc:Choice Requires="wps">
             <w:drawing>
-              <wp:anchor distT="0" distB="0" distL="114300" distR="114300" simplePos="0" relativeHeight="251684864" behindDoc="0" locked="0" layoutInCell="1" allowOverlap="1" wp14:anchorId="7B2321A7" wp14:editId="0DCF0ED0">
+              <wp:anchor distT="0" distB="0" distL="114300" distR="114300" simplePos="0" relativeHeight="251684864" behindDoc="0" locked="0" layoutInCell="1" allowOverlap="1">
                 <wp:simplePos x="0" y="0"/>
                 <wp:positionH relativeFrom="column">
-                  <wp:posOffset>-3964</wp:posOffset>
+                  <wp:posOffset>-3810</wp:posOffset>
                 </wp:positionH>
                 <wp:positionV relativeFrom="paragraph">
-                  <wp:posOffset>6255</wp:posOffset>
+                  <wp:posOffset>5715</wp:posOffset>
                 </wp:positionV>
-                <wp:extent cx="110490" cy="137424"/>
+                <wp:extent cx="110490" cy="137160"/>
                 <wp:effectExtent l="19050" t="38100" r="41910" b="34290"/>
                 <wp:wrapNone/>
                 <wp:docPr id="28" name="五角星 28"/>
@@ -6426,9 +5383,6 @@
                         </a:fontRef>
                       </wps:style>
                       <wps:bodyPr rot="0" spcFirstLastPara="0" vertOverflow="overflow" horzOverflow="overflow" vert="horz" wrap="square" lIns="91440" tIns="45720" rIns="91440" bIns="45720" numCol="1" spcCol="0" rtlCol="0" fromWordArt="0" anchor="ctr" anchorCtr="0" forceAA="0" compatLnSpc="1">
-                        <a:prstTxWarp prst="textNoShape">
-                          <a:avLst/>
-                        </a:prstTxWarp>
                         <a:noAutofit/>
                       </wps:bodyPr>
                     </wps:wsp>
@@ -6439,8 +5393,12 @@
           </mc:Choice>
           <mc:Fallback>
             <w:pict>
-              <v:shape id="五角星 28" o:spid="_x0000_s1026" style="position:absolute;left:0;text-align:left;margin-left:-.3pt;margin-top:.5pt;width:8.7pt;height:10.8pt;z-index:251684864;visibility:visible;mso-wrap-style:square;mso-wrap-distance-left:9pt;mso-wrap-distance-top:0;mso-wrap-distance-right:9pt;mso-wrap-distance-bottom:0;mso-position-horizontal:absolute;mso-position-horizontal-relative:text;mso-position-vertical:absolute;mso-position-vertical-relative:text;v-text-anchor:middle" coordsize="110490,137424" o:gfxdata="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" path="m,52491r42204,1l55245,,68286,52492r42204,-1l76346,84932r13042,52492l55245,104982,21102,137424,34144,84932,,52491xe" fillcolor="#4f81bd [3204]" strokecolor="#243f60 [1604]" strokeweight="2pt">
-                <v:path arrowok="t" o:connecttype="custom" o:connectlocs="0,52491;42204,52492;55245,0;68286,52492;110490,52491;76346,84932;89388,137424;55245,104982;21102,137424;34144,84932;0,52491" o:connectangles="0,0,0,0,0,0,0,0,0,0,0"/>
+              <v:shape id="_x0000_s1026" o:spid="_x0000_s1026" style="position:absolute;left:0pt;margin-left:-0.3pt;margin-top:0.45pt;height:10.8pt;width:8.7pt;z-index:251684864;v-text-anchor:middle;mso-width-relative:page;mso-height-relative:page;" fillcolor="#4F81BD [3204]" filled="t" stroked="t" coordsize="110490,137424" o:gfxdata="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" path="m0,52491l42203,52491,55245,0,68286,52491,110489,52491,76346,84932,89388,137423,55245,104981,21101,137423,34143,84932xe">
+                <v:path o:connectlocs="55245,0;0,52491;21101,137423;89388,137423;110489,52491" o:connectangles="247,164,82,82,0"/>
+                <v:fill on="t" focussize="0,0"/>
+                <v:stroke weight="2pt" color="#385D8A [3204]" joinstyle="round"/>
+                <v:imagedata o:title=""/>
+                <o:lock v:ext="edit" aspectratio="f"/>
               </v:shape>
             </w:pict>
           </mc:Fallback>
@@ -6502,23 +5460,22 @@
           <w:bCs/>
         </w:rPr>
         <w:tab/>
+      </w:r>
+      <w:r>
+        <w:rPr>
+          <w:rFonts w:ascii="Times New Roman" w:hAnsi="Times New Roman" w:cs="Times New Roman"/>
+          <w:b/>
+          <w:bCs/>
+        </w:rPr>
         <w:t>associate</w:t>
       </w:r>
       <w:r>
         <w:rPr>
-          <w:rFonts w:ascii="Times New Roman" w:hAnsi="Times New Roman" w:cs="Times New Roman" w:hint="eastAsia"/>
-          <w:b/>
-          <w:bCs/>
-        </w:rPr>
-        <w:t xml:space="preserve"> A  with B</w:t>
-      </w:r>
-      <w:r>
-        <w:rPr>
-          <w:rFonts w:ascii="Times New Roman" w:hAnsi="Times New Roman" w:cs="Times New Roman" w:hint="eastAsia"/>
-          <w:b/>
-          <w:bCs/>
-        </w:rPr>
-        <w:t>相关联</w:t>
+          <w:rFonts w:hint="eastAsia" w:ascii="Times New Roman" w:hAnsi="Times New Roman" w:cs="Times New Roman"/>
+          <w:b/>
+          <w:bCs/>
+        </w:rPr>
+        <w:t xml:space="preserve"> A  with B相关联</w:t>
       </w:r>
     </w:p>
     <w:p>
@@ -6548,7 +5505,7 @@
       </w:r>
       <w:r>
         <w:rPr>
-          <w:rFonts w:ascii="Times New Roman" w:hAnsi="Times New Roman" w:cs="Times New Roman" w:hint="eastAsia"/>
+          <w:rFonts w:hint="eastAsia" w:ascii="Times New Roman" w:hAnsi="Times New Roman" w:cs="Times New Roman"/>
         </w:rPr>
         <w:t>_____</w:t>
       </w:r>
@@ -6586,39 +5543,9 @@
       </w:r>
       <w:r>
         <w:rPr>
-          <w:rFonts w:ascii="Times New Roman" w:hAnsi="Times New Roman" w:cs="Times New Roman" w:hint="eastAsia"/>
-        </w:rPr>
-        <w:t xml:space="preserve"> </w:t>
-      </w:r>
-      <w:r>
-        <w:rPr>
-          <w:rFonts w:ascii="Times New Roman" w:hAnsi="Times New Roman" w:cs="Times New Roman" w:hint="eastAsia"/>
-        </w:rPr>
-        <w:t>（</w:t>
-      </w:r>
-      <w:r>
-        <w:rPr>
-          <w:rFonts w:ascii="Times New Roman" w:hAnsi="Times New Roman" w:cs="Times New Roman" w:hint="eastAsia"/>
-        </w:rPr>
-        <w:t>2018</w:t>
-      </w:r>
-      <w:r>
-        <w:rPr>
-          <w:rFonts w:ascii="Times New Roman" w:hAnsi="Times New Roman" w:cs="Times New Roman" w:hint="eastAsia"/>
-        </w:rPr>
-        <w:t>年</w:t>
-      </w:r>
-      <w:r>
-        <w:rPr>
-          <w:rFonts w:ascii="Times New Roman" w:hAnsi="Times New Roman" w:cs="Times New Roman" w:hint="eastAsia"/>
-        </w:rPr>
-        <w:t>11</w:t>
-      </w:r>
-      <w:r>
-        <w:rPr>
-          <w:rFonts w:ascii="Times New Roman" w:hAnsi="Times New Roman" w:cs="Times New Roman" w:hint="eastAsia"/>
-        </w:rPr>
-        <w:t>月）</w:t>
+          <w:rFonts w:hint="eastAsia" w:ascii="Times New Roman" w:hAnsi="Times New Roman" w:cs="Times New Roman"/>
+        </w:rPr>
+        <w:t xml:space="preserve"> （2018年11月）</w:t>
       </w:r>
     </w:p>
     <w:p>
@@ -6643,20 +5570,19 @@
       <w:r>
         <w:rPr>
           <w:rFonts w:ascii="Times New Roman" w:hAnsi="Times New Roman" w:cs="Times New Roman"/>
-          <w:noProof/>
         </w:rPr>
         <mc:AlternateContent>
           <mc:Choice Requires="wps">
             <w:drawing>
-              <wp:anchor distT="0" distB="0" distL="114300" distR="114300" simplePos="0" relativeHeight="251685888" behindDoc="0" locked="0" layoutInCell="1" allowOverlap="1" wp14:anchorId="5B7800E0" wp14:editId="25C67DE0">
+              <wp:anchor distT="0" distB="0" distL="114300" distR="114300" simplePos="0" relativeHeight="251685888" behindDoc="0" locked="0" layoutInCell="1" allowOverlap="1">
                 <wp:simplePos x="0" y="0"/>
                 <wp:positionH relativeFrom="column">
-                  <wp:posOffset>-62105</wp:posOffset>
+                  <wp:posOffset>-61595</wp:posOffset>
                 </wp:positionH>
                 <wp:positionV relativeFrom="paragraph">
-                  <wp:posOffset>-2378</wp:posOffset>
+                  <wp:posOffset>-1905</wp:posOffset>
                 </wp:positionV>
-                <wp:extent cx="142710" cy="158566"/>
+                <wp:extent cx="142875" cy="158750"/>
                 <wp:effectExtent l="19050" t="38100" r="29210" b="32385"/>
                 <wp:wrapNone/>
                 <wp:docPr id="29" name="五角星 29"/>
@@ -6691,9 +5617,6 @@
                         </a:fontRef>
                       </wps:style>
                       <wps:bodyPr rot="0" spcFirstLastPara="0" vertOverflow="overflow" horzOverflow="overflow" vert="horz" wrap="square" lIns="91440" tIns="45720" rIns="91440" bIns="45720" numCol="1" spcCol="0" rtlCol="0" fromWordArt="0" anchor="ctr" anchorCtr="0" forceAA="0" compatLnSpc="1">
-                        <a:prstTxWarp prst="textNoShape">
-                          <a:avLst/>
-                        </a:prstTxWarp>
                         <a:noAutofit/>
                       </wps:bodyPr>
                     </wps:wsp>
@@ -6704,8 +5627,12 @@
           </mc:Choice>
           <mc:Fallback>
             <w:pict>
-              <v:shape id="五角星 29" o:spid="_x0000_s1026" style="position:absolute;left:0;text-align:left;margin-left:-4.9pt;margin-top:-.2pt;width:11.25pt;height:12.5pt;z-index:251685888;visibility:visible;mso-wrap-style:square;mso-wrap-distance-left:9pt;mso-wrap-distance-top:0;mso-wrap-distance-right:9pt;mso-wrap-distance-bottom:0;mso-position-horizontal:absolute;mso-position-horizontal-relative:text;mso-position-vertical:absolute;mso-position-vertical-relative:text;v-text-anchor:middle" coordsize="142710,158566" o:gfxdata="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" path="m,60567r54511,l71355,,88199,60567r54511,l98610,97999r16845,60567l71355,121133,27255,158566,44100,97999,,60567xe" fillcolor="#4f81bd [3204]" strokecolor="#243f60 [1604]" strokeweight="2pt">
-                <v:path arrowok="t" o:connecttype="custom" o:connectlocs="0,60567;54511,60567;71355,0;88199,60567;142710,60567;98610,97999;115455,158566;71355,121133;27255,158566;44100,97999;0,60567" o:connectangles="0,0,0,0,0,0,0,0,0,0,0"/>
+              <v:shape id="_x0000_s1026" o:spid="_x0000_s1026" style="position:absolute;left:0pt;margin-left:-4.85pt;margin-top:-0.15pt;height:12.5pt;width:11.25pt;z-index:251685888;v-text-anchor:middle;mso-width-relative:page;mso-height-relative:page;" fillcolor="#4F81BD [3204]" filled="t" stroked="t" coordsize="142710,158566" o:gfxdata="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" path="m0,60566l54510,60567,71355,0,88199,60567,142709,60566,98609,97998,115454,158565,71355,121132,27255,158565,44100,97998xe">
+                <v:path o:connectlocs="71355,0;0,60566;27255,158565;115454,158565;142709,60566" o:connectangles="247,164,82,82,0"/>
+                <v:fill on="t" focussize="0,0"/>
+                <v:stroke weight="2pt" color="#385D8A [3204]" joinstyle="round"/>
+                <v:imagedata o:title=""/>
+                <o:lock v:ext="edit" aspectratio="f"/>
               </v:shape>
             </w:pict>
           </mc:Fallback>
@@ -6741,16 +5668,8 @@
         <w:rPr>
           <w:rFonts w:ascii="Times New Roman" w:hAnsi="Times New Roman" w:cs="Times New Roman"/>
         </w:rPr>
-        <w:t xml:space="preserve">D. </w:t>
-      </w:r>
-      <w:proofErr w:type="gramStart"/>
-      <w:r>
-        <w:rPr>
-          <w:rFonts w:ascii="Times New Roman" w:hAnsi="Times New Roman" w:cs="Times New Roman"/>
-        </w:rPr>
-        <w:t>combine</w:t>
-      </w:r>
-      <w:proofErr w:type="gramEnd"/>
+        <w:t>D. combine</w:t>
+      </w:r>
     </w:p>
     <w:p>
       <w:pPr>
@@ -6775,6 +5694,13 @@
           <w:bCs/>
         </w:rPr>
         <w:tab/>
+      </w:r>
+      <w:r>
+        <w:rPr>
+          <w:rFonts w:ascii="Times New Roman" w:hAnsi="Times New Roman" w:cs="Times New Roman"/>
+          <w:b/>
+          <w:bCs/>
+        </w:rPr>
         <w:t>at</w:t>
       </w:r>
     </w:p>
@@ -6792,7 +5718,7 @@
       </w:r>
       <w:r>
         <w:rPr>
-          <w:rFonts w:ascii="Times New Roman" w:hAnsi="Times New Roman" w:cs="Times New Roman" w:hint="eastAsia"/>
+          <w:rFonts w:hint="eastAsia" w:ascii="Times New Roman" w:hAnsi="Times New Roman" w:cs="Times New Roman"/>
         </w:rPr>
         <w:t>_____</w:t>
       </w:r>
@@ -6813,101 +5739,50 @@
         <w:rPr>
           <w:rFonts w:ascii="Times New Roman" w:hAnsi="Times New Roman" w:cs="Times New Roman"/>
         </w:rPr>
-        <w:t>, so you</w:t>
-      </w:r>
-      <w:proofErr w:type="gramStart"/>
-      <w:r>
-        <w:rPr>
-          <w:rFonts w:ascii="Times New Roman" w:hAnsi="Times New Roman" w:cs="Times New Roman"/>
-        </w:rPr>
-        <w:t>’</w:t>
-      </w:r>
-      <w:proofErr w:type="gramEnd"/>
-      <w:r>
-        <w:rPr>
-          <w:rFonts w:ascii="Times New Roman" w:hAnsi="Times New Roman" w:cs="Times New Roman"/>
-        </w:rPr>
-        <w:t>d better get there before 6.</w:t>
-      </w:r>
-      <w:r>
-        <w:rPr>
-          <w:rFonts w:ascii="Times New Roman" w:hAnsi="Times New Roman" w:cs="Times New Roman" w:hint="eastAsia"/>
-        </w:rPr>
-        <w:t xml:space="preserve"> </w:t>
-      </w:r>
-      <w:r>
-        <w:rPr>
-          <w:rFonts w:ascii="Times New Roman" w:hAnsi="Times New Roman" w:cs="Times New Roman" w:hint="eastAsia"/>
-        </w:rPr>
-        <w:t>（</w:t>
-      </w:r>
-      <w:r>
-        <w:rPr>
-          <w:rFonts w:ascii="Times New Roman" w:hAnsi="Times New Roman" w:cs="Times New Roman" w:hint="eastAsia"/>
-        </w:rPr>
-        <w:t>2018</w:t>
-      </w:r>
-      <w:r>
-        <w:rPr>
-          <w:rFonts w:ascii="Times New Roman" w:hAnsi="Times New Roman" w:cs="Times New Roman" w:hint="eastAsia"/>
-        </w:rPr>
-        <w:t>年</w:t>
-      </w:r>
-      <w:r>
-        <w:rPr>
-          <w:rFonts w:ascii="Times New Roman" w:hAnsi="Times New Roman" w:cs="Times New Roman" w:hint="eastAsia"/>
-        </w:rPr>
-        <w:t>5</w:t>
-      </w:r>
-      <w:r>
-        <w:rPr>
-          <w:rFonts w:ascii="Times New Roman" w:hAnsi="Times New Roman" w:cs="Times New Roman" w:hint="eastAsia"/>
-        </w:rPr>
-        <w:t>月）</w:t>
-      </w:r>
-    </w:p>
-    <w:p>
-      <w:pPr>
-        <w:rPr>
-          <w:rFonts w:ascii="Times New Roman" w:hAnsi="Times New Roman" w:cs="Times New Roman"/>
-        </w:rPr>
-      </w:pPr>
-      <w:r>
-        <w:rPr>
-          <w:rFonts w:ascii="Times New Roman" w:hAnsi="Times New Roman" w:cs="Times New Roman"/>
-        </w:rPr>
-        <w:t>A. on</w:t>
-      </w:r>
-      <w:r>
-        <w:rPr>
-          <w:rFonts w:ascii="Times New Roman" w:hAnsi="Times New Roman" w:cs="Times New Roman"/>
-        </w:rPr>
-        <w:t>指具体某一天</w:t>
-      </w:r>
-    </w:p>
-    <w:p>
-      <w:pPr>
-        <w:rPr>
-          <w:rFonts w:ascii="Times New Roman" w:hAnsi="Times New Roman" w:cs="Times New Roman"/>
-        </w:rPr>
-      </w:pPr>
-      <w:r>
-        <w:rPr>
-          <w:rFonts w:ascii="Times New Roman" w:hAnsi="Times New Roman" w:cs="Times New Roman"/>
-          <w:noProof/>
+        <w:t>, so you’d better get there before 6.</w:t>
+      </w:r>
+      <w:r>
+        <w:rPr>
+          <w:rFonts w:hint="eastAsia" w:ascii="Times New Roman" w:hAnsi="Times New Roman" w:cs="Times New Roman"/>
+        </w:rPr>
+        <w:t xml:space="preserve"> （2018年5月）</w:t>
+      </w:r>
+    </w:p>
+    <w:p>
+      <w:pPr>
+        <w:rPr>
+          <w:rFonts w:ascii="Times New Roman" w:hAnsi="Times New Roman" w:cs="Times New Roman"/>
+        </w:rPr>
+      </w:pPr>
+      <w:r>
+        <w:rPr>
+          <w:rFonts w:ascii="Times New Roman" w:hAnsi="Times New Roman" w:cs="Times New Roman"/>
+        </w:rPr>
+        <w:t>A. on指具体某一天</w:t>
+      </w:r>
+    </w:p>
+    <w:p>
+      <w:pPr>
+        <w:rPr>
+          <w:rFonts w:ascii="Times New Roman" w:hAnsi="Times New Roman" w:cs="Times New Roman"/>
+        </w:rPr>
+      </w:pPr>
+      <w:r>
+        <w:rPr>
+          <w:rFonts w:ascii="Times New Roman" w:hAnsi="Times New Roman" w:cs="Times New Roman"/>
         </w:rPr>
         <mc:AlternateContent>
           <mc:Choice Requires="wps">
             <w:drawing>
-              <wp:anchor distT="0" distB="0" distL="114300" distR="114300" simplePos="0" relativeHeight="251686912" behindDoc="0" locked="0" layoutInCell="1" allowOverlap="1" wp14:anchorId="4AD7AE73" wp14:editId="4F4C54D5">
+              <wp:anchor distT="0" distB="0" distL="114300" distR="114300" simplePos="0" relativeHeight="251686912" behindDoc="0" locked="0" layoutInCell="1" allowOverlap="1">
                 <wp:simplePos x="0" y="0"/>
                 <wp:positionH relativeFrom="column">
-                  <wp:posOffset>-62105</wp:posOffset>
+                  <wp:posOffset>-61595</wp:posOffset>
                 </wp:positionH>
                 <wp:positionV relativeFrom="paragraph">
-                  <wp:posOffset>61577</wp:posOffset>
+                  <wp:posOffset>60960</wp:posOffset>
                 </wp:positionV>
-                <wp:extent cx="169137" cy="68712"/>
+                <wp:extent cx="168910" cy="68580"/>
                 <wp:effectExtent l="38100" t="19050" r="40640" b="45720"/>
                 <wp:wrapNone/>
                 <wp:docPr id="30" name="五角星 30"/>
@@ -6942,9 +5817,6 @@
                         </a:fontRef>
                       </wps:style>
                       <wps:bodyPr rot="0" spcFirstLastPara="0" vertOverflow="overflow" horzOverflow="overflow" vert="horz" wrap="square" lIns="91440" tIns="45720" rIns="91440" bIns="45720" numCol="1" spcCol="0" rtlCol="0" fromWordArt="0" anchor="ctr" anchorCtr="0" forceAA="0" compatLnSpc="1">
-                        <a:prstTxWarp prst="textNoShape">
-                          <a:avLst/>
-                        </a:prstTxWarp>
                         <a:noAutofit/>
                       </wps:bodyPr>
                     </wps:wsp>
@@ -6955,8 +5827,12 @@
           </mc:Choice>
           <mc:Fallback>
             <w:pict>
-              <v:shape id="五角星 30" o:spid="_x0000_s1026" style="position:absolute;left:0;text-align:left;margin-left:-4.9pt;margin-top:4.85pt;width:13.3pt;height:5.4pt;z-index:251686912;visibility:visible;mso-wrap-style:square;mso-wrap-distance-left:9pt;mso-wrap-distance-top:0;mso-wrap-distance-right:9pt;mso-wrap-distance-bottom:0;mso-position-horizontal:absolute;mso-position-horizontal-relative:text;mso-position-vertical:absolute;mso-position-vertical-relative:text;v-text-anchor:middle" coordsize="169137,68712" o:gfxdata="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" path="m,26246r64605,l84569,r19963,26246l169137,26246,116870,42466r19965,26246l84569,52491,32302,68712,52267,42466,,26246xe" fillcolor="#4f81bd [3204]" strokecolor="#243f60 [1604]" strokeweight="2pt">
-                <v:path arrowok="t" o:connecttype="custom" o:connectlocs="0,26246;64605,26246;84569,0;104532,26246;169137,26246;116870,42466;136835,68712;84569,52491;32302,68712;52267,42466;0,26246" o:connectangles="0,0,0,0,0,0,0,0,0,0,0"/>
+              <v:shape id="_x0000_s1026" o:spid="_x0000_s1026" style="position:absolute;left:0pt;margin-left:-4.85pt;margin-top:4.8pt;height:5.4pt;width:13.3pt;z-index:251686912;v-text-anchor:middle;mso-width-relative:page;mso-height-relative:page;" fillcolor="#4F81BD [3204]" filled="t" stroked="t" coordsize="169137,68712" o:gfxdata="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" path="m0,26245l64604,26245,84568,0,104532,26245,169136,26245,116870,42466,136834,68711,84568,52490,32302,68711,52266,42466xe">
+                <v:path o:connectlocs="84568,0;0,26245;32302,68711;136834,68711;169136,26245" o:connectangles="247,164,82,82,0"/>
+                <v:fill on="t" focussize="0,0"/>
+                <v:stroke weight="2pt" color="#385D8A [3204]" joinstyle="round"/>
+                <v:imagedata o:title=""/>
+                <o:lock v:ext="edit" aspectratio="f"/>
               </v:shape>
             </w:pict>
           </mc:Fallback>
@@ -6970,442 +5846,363 @@
       </w:r>
       <w:r>
         <w:rPr>
-          <w:rFonts w:ascii="Times New Roman" w:hAnsi="Times New Roman" w:cs="Times New Roman" w:hint="eastAsia"/>
+          <w:rFonts w:hint="eastAsia" w:ascii="Times New Roman" w:hAnsi="Times New Roman" w:cs="Times New Roman"/>
+        </w:rPr>
+        <w:t xml:space="preserve"> 放在点钟前</w:t>
+      </w:r>
+    </w:p>
+    <w:p>
+      <w:pPr>
+        <w:rPr>
+          <w:rFonts w:ascii="Times New Roman" w:hAnsi="Times New Roman" w:cs="Times New Roman"/>
+        </w:rPr>
+      </w:pPr>
+      <w:r>
+        <w:rPr>
+          <w:rFonts w:ascii="Times New Roman" w:hAnsi="Times New Roman" w:cs="Times New Roman"/>
+        </w:rPr>
+        <w:t>C. in</w:t>
+      </w:r>
+      <w:r>
+        <w:rPr>
+          <w:rFonts w:hint="eastAsia" w:ascii="Times New Roman" w:hAnsi="Times New Roman" w:cs="Times New Roman"/>
+        </w:rPr>
+        <w:t xml:space="preserve"> 年月季节</w:t>
+      </w:r>
+    </w:p>
+    <w:p>
+      <w:pPr>
+        <w:rPr>
+          <w:rFonts w:ascii="Times New Roman" w:hAnsi="Times New Roman" w:cs="Times New Roman"/>
+        </w:rPr>
+      </w:pPr>
+      <w:r>
+        <w:rPr>
+          <w:rFonts w:ascii="Times New Roman" w:hAnsi="Times New Roman" w:cs="Times New Roman"/>
+        </w:rPr>
+        <w:t>D. of</w:t>
+      </w:r>
+    </w:p>
+    <w:p>
+      <w:pPr>
+        <w:rPr>
+          <w:rFonts w:ascii="Times New Roman" w:hAnsi="Times New Roman" w:cs="Times New Roman"/>
+          <w:b/>
+          <w:bCs/>
+        </w:rPr>
+      </w:pPr>
+      <w:r>
+        <w:rPr>
+          <w:rFonts w:ascii="Times New Roman" w:hAnsi="Times New Roman" w:cs="Times New Roman"/>
+          <w:b/>
+          <w:bCs/>
+        </w:rPr>
+        <w:t>26</w:t>
+      </w:r>
+      <w:r>
+        <w:rPr>
+          <w:rFonts w:ascii="Times New Roman" w:hAnsi="Times New Roman" w:cs="Times New Roman"/>
+          <w:b/>
+          <w:bCs/>
+        </w:rPr>
+        <w:tab/>
+      </w:r>
+      <w:r>
+        <w:rPr>
+          <w:rFonts w:ascii="Times New Roman" w:hAnsi="Times New Roman" w:cs="Times New Roman"/>
+          <w:b/>
+          <w:bCs/>
+        </w:rPr>
+        <w:t>at home</w:t>
+      </w:r>
+    </w:p>
+    <w:p>
+      <w:pPr>
+        <w:rPr>
+          <w:rFonts w:ascii="Times New Roman" w:hAnsi="Times New Roman" w:cs="Times New Roman"/>
+        </w:rPr>
+      </w:pPr>
+      <w:r>
+        <w:rPr>
+          <w:rFonts w:ascii="Times New Roman" w:hAnsi="Times New Roman" w:cs="Times New Roman"/>
+        </w:rPr>
+        <w:t>Please sit down and make yourself</w:t>
+      </w:r>
+      <w:r>
+        <w:rPr>
+          <w:rFonts w:hint="eastAsia" w:ascii="Times New Roman" w:hAnsi="Times New Roman" w:cs="Times New Roman"/>
+        </w:rPr>
+        <w:t xml:space="preserve"> _____</w:t>
+      </w:r>
+      <w:r>
+        <w:rPr>
+          <w:rFonts w:ascii="Times New Roman" w:hAnsi="Times New Roman" w:cs="Times New Roman"/>
+        </w:rPr>
+        <w:t>.</w:t>
+      </w:r>
+      <w:r>
+        <w:rPr>
+          <w:rFonts w:hint="eastAsia" w:ascii="Times New Roman" w:hAnsi="Times New Roman" w:cs="Times New Roman"/>
+        </w:rPr>
+        <w:t xml:space="preserve"> （2014年11月）</w:t>
+      </w:r>
+    </w:p>
+    <w:p>
+      <w:pPr>
+        <w:rPr>
+          <w:rFonts w:ascii="Times New Roman" w:hAnsi="Times New Roman" w:cs="Times New Roman"/>
+        </w:rPr>
+      </w:pPr>
+      <w:r>
+        <w:rPr>
+          <w:rFonts w:ascii="Times New Roman" w:hAnsi="Times New Roman" w:cs="Times New Roman"/>
+        </w:rPr>
+        <w:t>A. in the room</w:t>
+      </w:r>
+    </w:p>
+    <w:p>
+      <w:pPr>
+        <w:rPr>
+          <w:rFonts w:ascii="Times New Roman" w:hAnsi="Times New Roman" w:cs="Times New Roman"/>
+        </w:rPr>
+      </w:pPr>
+      <w:r>
+        <w:rPr>
+          <w:rFonts w:ascii="Times New Roman" w:hAnsi="Times New Roman" w:cs="Times New Roman"/>
+        </w:rPr>
+        <w:t>B. fine</w:t>
+      </w:r>
+    </w:p>
+    <w:p>
+      <w:pPr>
+        <w:rPr>
+          <w:rFonts w:ascii="Times New Roman" w:hAnsi="Times New Roman" w:cs="Times New Roman"/>
+        </w:rPr>
+      </w:pPr>
+      <w:r>
+        <w:rPr>
+          <w:rFonts w:ascii="Times New Roman" w:hAnsi="Times New Roman" w:cs="Times New Roman"/>
+        </w:rPr>
+        <w:t>C. easy</w:t>
+      </w:r>
+    </w:p>
+    <w:p>
+      <w:pPr>
+        <w:rPr>
+          <w:rFonts w:ascii="Times New Roman" w:hAnsi="Times New Roman" w:cs="Times New Roman"/>
+        </w:rPr>
+      </w:pPr>
+      <w:r>
+        <w:rPr>
+          <w:rFonts w:ascii="Times New Roman" w:hAnsi="Times New Roman" w:cs="Times New Roman"/>
+        </w:rPr>
+        <w:t>D. at home</w:t>
+      </w:r>
+    </w:p>
+    <w:p>
+      <w:pPr>
+        <w:rPr>
+          <w:rFonts w:ascii="Times New Roman" w:hAnsi="Times New Roman" w:cs="Times New Roman"/>
+          <w:b/>
+          <w:bCs/>
+        </w:rPr>
+      </w:pPr>
+      <w:r>
+        <w:rPr>
+          <w:rFonts w:ascii="Times New Roman" w:hAnsi="Times New Roman" w:cs="Times New Roman"/>
+          <w:b/>
+          <w:bCs/>
+        </w:rPr>
+        <w:t>27</w:t>
+      </w:r>
+      <w:r>
+        <w:rPr>
+          <w:rFonts w:ascii="Times New Roman" w:hAnsi="Times New Roman" w:cs="Times New Roman"/>
+          <w:b/>
+          <w:bCs/>
+        </w:rPr>
+        <w:tab/>
+      </w:r>
+      <w:r>
+        <w:rPr>
+          <w:rFonts w:ascii="Times New Roman" w:hAnsi="Times New Roman" w:cs="Times New Roman"/>
+          <w:b/>
+          <w:bCs/>
+        </w:rPr>
+        <w:t>home</w:t>
+      </w:r>
+    </w:p>
+    <w:p>
+      <w:pPr>
+        <w:rPr>
+          <w:rFonts w:ascii="Times New Roman" w:hAnsi="Times New Roman" w:cs="Times New Roman"/>
+        </w:rPr>
+      </w:pPr>
+      <w:r>
+        <w:rPr>
+          <w:rFonts w:ascii="Times New Roman" w:hAnsi="Times New Roman" w:cs="Times New Roman"/>
+        </w:rPr>
+        <w:t xml:space="preserve">For many overseas Chinese, China is their real </w:t>
+      </w:r>
+      <w:r>
+        <w:rPr>
+          <w:rFonts w:hint="eastAsia" w:ascii="Times New Roman" w:hAnsi="Times New Roman" w:cs="Times New Roman"/>
+        </w:rPr>
+        <w:t>_____</w:t>
+      </w:r>
+      <w:r>
+        <w:rPr>
+          <w:rFonts w:ascii="Times New Roman" w:hAnsi="Times New Roman" w:cs="Times New Roman"/>
+        </w:rPr>
+        <w:t>, because they were born and grew up there.</w:t>
+      </w:r>
+      <w:r>
+        <w:rPr>
+          <w:rFonts w:hint="eastAsia" w:ascii="Times New Roman" w:hAnsi="Times New Roman" w:cs="Times New Roman"/>
+        </w:rPr>
+        <w:t xml:space="preserve"> （2012年11月）</w:t>
+      </w:r>
+    </w:p>
+    <w:p>
+      <w:pPr>
+        <w:rPr>
+          <w:rFonts w:ascii="Times New Roman" w:hAnsi="Times New Roman" w:cs="Times New Roman"/>
+          <w:color w:val="0000FF"/>
+        </w:rPr>
+      </w:pPr>
+      <w:r>
+        <w:rPr>
+          <w:rFonts w:ascii="Times New Roman" w:hAnsi="Times New Roman" w:cs="Times New Roman"/>
+          <w:color w:val="0000FF"/>
+        </w:rPr>
+        <w:t>A. home</w:t>
+      </w:r>
+    </w:p>
+    <w:p>
+      <w:pPr>
+        <w:rPr>
+          <w:rFonts w:ascii="Times New Roman" w:hAnsi="Times New Roman" w:cs="Times New Roman"/>
+        </w:rPr>
+      </w:pPr>
+      <w:r>
+        <w:rPr>
+          <w:rFonts w:ascii="Times New Roman" w:hAnsi="Times New Roman" w:cs="Times New Roman"/>
+        </w:rPr>
+        <w:t>B. family</w:t>
+      </w:r>
+    </w:p>
+    <w:p>
+      <w:pPr>
+        <w:rPr>
+          <w:rFonts w:ascii="Times New Roman" w:hAnsi="Times New Roman" w:cs="Times New Roman"/>
+        </w:rPr>
+      </w:pPr>
+      <w:r>
+        <w:rPr>
+          <w:rFonts w:ascii="Times New Roman" w:hAnsi="Times New Roman" w:cs="Times New Roman"/>
+        </w:rPr>
+        <w:t>C. house</w:t>
+      </w:r>
+    </w:p>
+    <w:p>
+      <w:pPr>
+        <w:rPr>
+          <w:rFonts w:ascii="Times New Roman" w:hAnsi="Times New Roman" w:cs="Times New Roman"/>
+        </w:rPr>
+      </w:pPr>
+      <w:r>
+        <w:rPr>
+          <w:rFonts w:ascii="Times New Roman" w:hAnsi="Times New Roman" w:cs="Times New Roman"/>
+        </w:rPr>
+        <w:t>D. household</w:t>
+      </w:r>
+    </w:p>
+    <w:p>
+      <w:pPr>
+        <w:rPr>
+          <w:rFonts w:ascii="Times New Roman" w:hAnsi="Times New Roman" w:cs="Times New Roman"/>
+          <w:b/>
+          <w:bCs/>
+        </w:rPr>
+      </w:pPr>
+      <w:r>
+        <w:rPr>
+          <w:rFonts w:ascii="Times New Roman" w:hAnsi="Times New Roman" w:cs="Times New Roman"/>
+          <w:b/>
+          <w:bCs/>
+        </w:rPr>
+        <w:t>28</w:t>
+      </w:r>
+      <w:r>
+        <w:rPr>
+          <w:rFonts w:ascii="Times New Roman" w:hAnsi="Times New Roman" w:cs="Times New Roman"/>
+          <w:b/>
+          <w:bCs/>
+        </w:rPr>
+        <w:tab/>
+      </w:r>
+      <w:r>
+        <w:rPr>
+          <w:rFonts w:ascii="Times New Roman" w:hAnsi="Times New Roman" w:cs="Times New Roman"/>
+          <w:b/>
+          <w:bCs/>
+        </w:rPr>
+        <w:t>at last</w:t>
+      </w:r>
+    </w:p>
+    <w:p>
+      <w:pPr>
+        <w:rPr>
+          <w:rFonts w:ascii="Times New Roman" w:hAnsi="Times New Roman" w:cs="Times New Roman"/>
+        </w:rPr>
+      </w:pPr>
+      <w:r>
+        <w:rPr>
+          <w:rFonts w:ascii="Times New Roman" w:hAnsi="Times New Roman" w:cs="Times New Roman"/>
+        </w:rPr>
+        <w:t>I</w:t>
+      </w:r>
+      <w:r>
+        <w:rPr>
+          <w:rFonts w:hint="eastAsia" w:ascii="Times New Roman" w:hAnsi="Times New Roman" w:cs="Times New Roman"/>
         </w:rPr>
         <w:t xml:space="preserve"> </w:t>
       </w:r>
       <w:r>
         <w:rPr>
-          <w:rFonts w:ascii="Times New Roman" w:hAnsi="Times New Roman" w:cs="Times New Roman" w:hint="eastAsia"/>
-        </w:rPr>
-        <w:t>放在点钟前</w:t>
-      </w:r>
-    </w:p>
-    <w:p>
-      <w:pPr>
-        <w:rPr>
-          <w:rFonts w:ascii="Times New Roman" w:hAnsi="Times New Roman" w:cs="Times New Roman"/>
-        </w:rPr>
-      </w:pPr>
-      <w:r>
-        <w:rPr>
-          <w:rFonts w:ascii="Times New Roman" w:hAnsi="Times New Roman" w:cs="Times New Roman"/>
-        </w:rPr>
-        <w:t>C. in</w:t>
-      </w:r>
-      <w:r>
-        <w:rPr>
-          <w:rFonts w:ascii="Times New Roman" w:hAnsi="Times New Roman" w:cs="Times New Roman" w:hint="eastAsia"/>
+          <w:rFonts w:ascii="Times New Roman" w:hAnsi="Times New Roman" w:cs="Times New Roman"/>
+        </w:rPr>
+        <w:t xml:space="preserve">have been looking for this book for several weeks, and </w:t>
+      </w:r>
+      <w:r>
+        <w:rPr>
+          <w:rFonts w:hint="eastAsia" w:ascii="Times New Roman" w:hAnsi="Times New Roman" w:cs="Times New Roman"/>
+        </w:rPr>
+        <w:t>_____</w:t>
+      </w:r>
+      <w:r>
+        <w:rPr>
+          <w:rFonts w:ascii="Times New Roman" w:hAnsi="Times New Roman" w:cs="Times New Roman"/>
+        </w:rPr>
+        <w:t xml:space="preserve"> I</w:t>
+      </w:r>
+      <w:r>
+        <w:rPr>
+          <w:rFonts w:hint="eastAsia" w:ascii="Times New Roman" w:hAnsi="Times New Roman" w:cs="Times New Roman"/>
         </w:rPr>
         <w:t xml:space="preserve"> </w:t>
       </w:r>
       <w:r>
         <w:rPr>
-          <w:rFonts w:ascii="Times New Roman" w:hAnsi="Times New Roman" w:cs="Times New Roman" w:hint="eastAsia"/>
-        </w:rPr>
-        <w:t>年月季节</w:t>
-      </w:r>
-    </w:p>
-    <w:p>
-      <w:pPr>
-        <w:rPr>
-          <w:rFonts w:ascii="Times New Roman" w:hAnsi="Times New Roman" w:cs="Times New Roman"/>
-        </w:rPr>
-      </w:pPr>
-      <w:r>
-        <w:rPr>
-          <w:rFonts w:ascii="Times New Roman" w:hAnsi="Times New Roman" w:cs="Times New Roman"/>
-        </w:rPr>
-        <w:t>D. of</w:t>
-      </w:r>
-    </w:p>
-    <w:p>
-      <w:pPr>
-        <w:rPr>
-          <w:rFonts w:ascii="Times New Roman" w:hAnsi="Times New Roman" w:cs="Times New Roman"/>
-          <w:b/>
-          <w:bCs/>
-        </w:rPr>
-      </w:pPr>
-      <w:r>
-        <w:rPr>
-          <w:rFonts w:ascii="Times New Roman" w:hAnsi="Times New Roman" w:cs="Times New Roman"/>
-          <w:b/>
-          <w:bCs/>
-        </w:rPr>
-        <w:t>26</w:t>
-      </w:r>
-      <w:r>
-        <w:rPr>
-          <w:rFonts w:ascii="Times New Roman" w:hAnsi="Times New Roman" w:cs="Times New Roman"/>
-          <w:b/>
-          <w:bCs/>
-        </w:rPr>
-        <w:tab/>
-        <w:t>at home</w:t>
-      </w:r>
-    </w:p>
-    <w:p>
-      <w:pPr>
-        <w:rPr>
-          <w:rFonts w:ascii="Times New Roman" w:hAnsi="Times New Roman" w:cs="Times New Roman"/>
-        </w:rPr>
-      </w:pPr>
-      <w:r>
-        <w:rPr>
-          <w:rFonts w:ascii="Times New Roman" w:hAnsi="Times New Roman" w:cs="Times New Roman"/>
-        </w:rPr>
-        <w:t>Please sit down and make yourself</w:t>
-      </w:r>
-      <w:r>
-        <w:rPr>
-          <w:rFonts w:ascii="Times New Roman" w:hAnsi="Times New Roman" w:cs="Times New Roman" w:hint="eastAsia"/>
-        </w:rPr>
-        <w:t xml:space="preserve"> _____</w:t>
-      </w:r>
-      <w:r>
-        <w:rPr>
-          <w:rFonts w:ascii="Times New Roman" w:hAnsi="Times New Roman" w:cs="Times New Roman"/>
-        </w:rPr>
-        <w:t>.</w:t>
-      </w:r>
-      <w:r>
-        <w:rPr>
-          <w:rFonts w:ascii="Times New Roman" w:hAnsi="Times New Roman" w:cs="Times New Roman" w:hint="eastAsia"/>
-        </w:rPr>
-        <w:t xml:space="preserve"> </w:t>
-      </w:r>
-      <w:r>
-        <w:rPr>
-          <w:rFonts w:ascii="Times New Roman" w:hAnsi="Times New Roman" w:cs="Times New Roman" w:hint="eastAsia"/>
-        </w:rPr>
-        <w:t>（</w:t>
-      </w:r>
-      <w:r>
-        <w:rPr>
-          <w:rFonts w:ascii="Times New Roman" w:hAnsi="Times New Roman" w:cs="Times New Roman" w:hint="eastAsia"/>
-        </w:rPr>
-        <w:t>2014</w:t>
-      </w:r>
-      <w:r>
-        <w:rPr>
-          <w:rFonts w:ascii="Times New Roman" w:hAnsi="Times New Roman" w:cs="Times New Roman" w:hint="eastAsia"/>
-        </w:rPr>
-        <w:t>年</w:t>
-      </w:r>
-      <w:r>
-        <w:rPr>
-          <w:rFonts w:ascii="Times New Roman" w:hAnsi="Times New Roman" w:cs="Times New Roman" w:hint="eastAsia"/>
-        </w:rPr>
-        <w:t>11</w:t>
-      </w:r>
-      <w:r>
-        <w:rPr>
-          <w:rFonts w:ascii="Times New Roman" w:hAnsi="Times New Roman" w:cs="Times New Roman" w:hint="eastAsia"/>
-        </w:rPr>
-        <w:t>月）</w:t>
-      </w:r>
-    </w:p>
-    <w:p>
-      <w:pPr>
-        <w:rPr>
-          <w:rFonts w:ascii="Times New Roman" w:hAnsi="Times New Roman" w:cs="Times New Roman"/>
-        </w:rPr>
-      </w:pPr>
-      <w:r>
-        <w:rPr>
-          <w:rFonts w:ascii="Times New Roman" w:hAnsi="Times New Roman" w:cs="Times New Roman"/>
-        </w:rPr>
-        <w:t>A. in the room</w:t>
-      </w:r>
-    </w:p>
-    <w:p>
-      <w:pPr>
-        <w:rPr>
-          <w:rFonts w:ascii="Times New Roman" w:hAnsi="Times New Roman" w:cs="Times New Roman"/>
-        </w:rPr>
-      </w:pPr>
-      <w:r>
-        <w:rPr>
-          <w:rFonts w:ascii="Times New Roman" w:hAnsi="Times New Roman" w:cs="Times New Roman"/>
-        </w:rPr>
-        <w:t>B. fine</w:t>
-      </w:r>
-    </w:p>
-    <w:p>
-      <w:pPr>
-        <w:rPr>
-          <w:rFonts w:ascii="Times New Roman" w:hAnsi="Times New Roman" w:cs="Times New Roman"/>
-        </w:rPr>
-      </w:pPr>
-      <w:r>
-        <w:rPr>
-          <w:rFonts w:ascii="Times New Roman" w:hAnsi="Times New Roman" w:cs="Times New Roman"/>
-        </w:rPr>
-        <w:t>C. easy</w:t>
-      </w:r>
-    </w:p>
-    <w:p>
-      <w:pPr>
-        <w:rPr>
-          <w:rFonts w:ascii="Times New Roman" w:hAnsi="Times New Roman" w:cs="Times New Roman"/>
-        </w:rPr>
-      </w:pPr>
-      <w:r>
-        <w:rPr>
-          <w:rFonts w:ascii="Times New Roman" w:hAnsi="Times New Roman" w:cs="Times New Roman"/>
-        </w:rPr>
-        <w:t>D. at home</w:t>
-      </w:r>
-    </w:p>
-    <w:p>
-      <w:pPr>
-        <w:rPr>
-          <w:rFonts w:ascii="Times New Roman" w:hAnsi="Times New Roman" w:cs="Times New Roman"/>
-          <w:b/>
-          <w:bCs/>
-        </w:rPr>
-      </w:pPr>
-      <w:r>
-        <w:rPr>
-          <w:rFonts w:ascii="Times New Roman" w:hAnsi="Times New Roman" w:cs="Times New Roman"/>
-          <w:b/>
-          <w:bCs/>
-        </w:rPr>
-        <w:t>27</w:t>
-      </w:r>
-      <w:r>
-        <w:rPr>
-          <w:rFonts w:ascii="Times New Roman" w:hAnsi="Times New Roman" w:cs="Times New Roman"/>
-          <w:b/>
-          <w:bCs/>
-        </w:rPr>
-        <w:tab/>
-        <w:t>home</w:t>
-      </w:r>
-    </w:p>
-    <w:p>
-      <w:pPr>
-        <w:rPr>
-          <w:rFonts w:ascii="Times New Roman" w:hAnsi="Times New Roman" w:cs="Times New Roman"/>
-        </w:rPr>
-      </w:pPr>
-      <w:r>
-        <w:rPr>
-          <w:rFonts w:ascii="Times New Roman" w:hAnsi="Times New Roman" w:cs="Times New Roman"/>
-        </w:rPr>
-        <w:t xml:space="preserve">For many overseas Chinese, China is their real </w:t>
-      </w:r>
-      <w:r>
-        <w:rPr>
-          <w:rFonts w:ascii="Times New Roman" w:hAnsi="Times New Roman" w:cs="Times New Roman" w:hint="eastAsia"/>
-        </w:rPr>
-        <w:t>_____</w:t>
-      </w:r>
-      <w:r>
-        <w:rPr>
-          <w:rFonts w:ascii="Times New Roman" w:hAnsi="Times New Roman" w:cs="Times New Roman"/>
-        </w:rPr>
-        <w:t>, because they were born and grew up there.</w:t>
-      </w:r>
-      <w:r>
-        <w:rPr>
-          <w:rFonts w:ascii="Times New Roman" w:hAnsi="Times New Roman" w:cs="Times New Roman" w:hint="eastAsia"/>
-        </w:rPr>
-        <w:t xml:space="preserve"> </w:t>
-      </w:r>
-      <w:r>
-        <w:rPr>
-          <w:rFonts w:ascii="Times New Roman" w:hAnsi="Times New Roman" w:cs="Times New Roman" w:hint="eastAsia"/>
-        </w:rPr>
-        <w:t>（</w:t>
-      </w:r>
-      <w:r>
-        <w:rPr>
-          <w:rFonts w:ascii="Times New Roman" w:hAnsi="Times New Roman" w:cs="Times New Roman" w:hint="eastAsia"/>
-        </w:rPr>
-        <w:t>2012</w:t>
-      </w:r>
-      <w:r>
-        <w:rPr>
-          <w:rFonts w:ascii="Times New Roman" w:hAnsi="Times New Roman" w:cs="Times New Roman" w:hint="eastAsia"/>
-        </w:rPr>
-        <w:t>年</w:t>
-      </w:r>
-      <w:r>
-        <w:rPr>
-          <w:rFonts w:ascii="Times New Roman" w:hAnsi="Times New Roman" w:cs="Times New Roman" w:hint="eastAsia"/>
-        </w:rPr>
-        <w:t>11</w:t>
-      </w:r>
-      <w:r>
-        <w:rPr>
-          <w:rFonts w:ascii="Times New Roman" w:hAnsi="Times New Roman" w:cs="Times New Roman" w:hint="eastAsia"/>
-        </w:rPr>
-        <w:t>月）</w:t>
-      </w:r>
-    </w:p>
-    <w:p>
-      <w:pPr>
-        <w:rPr>
-          <w:rFonts w:ascii="Times New Roman" w:hAnsi="Times New Roman" w:cs="Times New Roman"/>
-        </w:rPr>
-      </w:pPr>
-      <w:r>
-        <w:rPr>
-          <w:rFonts w:ascii="Times New Roman" w:hAnsi="Times New Roman" w:cs="Times New Roman"/>
-        </w:rPr>
-        <w:t>A. home</w:t>
-      </w:r>
-    </w:p>
-    <w:p>
-      <w:pPr>
-        <w:rPr>
-          <w:rFonts w:ascii="Times New Roman" w:hAnsi="Times New Roman" w:cs="Times New Roman"/>
-        </w:rPr>
-      </w:pPr>
-      <w:r>
-        <w:rPr>
-          <w:rFonts w:ascii="Times New Roman" w:hAnsi="Times New Roman" w:cs="Times New Roman"/>
-        </w:rPr>
-        <w:t>B. family</w:t>
-      </w:r>
-    </w:p>
-    <w:p>
-      <w:pPr>
-        <w:rPr>
-          <w:rFonts w:ascii="Times New Roman" w:hAnsi="Times New Roman" w:cs="Times New Roman"/>
-        </w:rPr>
-      </w:pPr>
-      <w:r>
-        <w:rPr>
-          <w:rFonts w:ascii="Times New Roman" w:hAnsi="Times New Roman" w:cs="Times New Roman"/>
-        </w:rPr>
-        <w:t>C. house</w:t>
-      </w:r>
-    </w:p>
-    <w:p>
-      <w:pPr>
-        <w:rPr>
-          <w:rFonts w:ascii="Times New Roman" w:hAnsi="Times New Roman" w:cs="Times New Roman"/>
-        </w:rPr>
-      </w:pPr>
-      <w:r>
-        <w:rPr>
-          <w:rFonts w:ascii="Times New Roman" w:hAnsi="Times New Roman" w:cs="Times New Roman"/>
-        </w:rPr>
-        <w:t>D. household</w:t>
-      </w:r>
-    </w:p>
-    <w:p>
-      <w:pPr>
-        <w:rPr>
-          <w:rFonts w:ascii="Times New Roman" w:hAnsi="Times New Roman" w:cs="Times New Roman"/>
-          <w:b/>
-          <w:bCs/>
-        </w:rPr>
-      </w:pPr>
-      <w:r>
-        <w:rPr>
-          <w:rFonts w:ascii="Times New Roman" w:hAnsi="Times New Roman" w:cs="Times New Roman"/>
-          <w:b/>
-          <w:bCs/>
-        </w:rPr>
-        <w:t>28</w:t>
-      </w:r>
-      <w:r>
-        <w:rPr>
-          <w:rFonts w:ascii="Times New Roman" w:hAnsi="Times New Roman" w:cs="Times New Roman"/>
-          <w:b/>
-          <w:bCs/>
-        </w:rPr>
-        <w:tab/>
-        <w:t>at last</w:t>
-      </w:r>
-    </w:p>
-    <w:p>
-      <w:pPr>
-        <w:rPr>
-          <w:rFonts w:ascii="Times New Roman" w:hAnsi="Times New Roman" w:cs="Times New Roman"/>
-        </w:rPr>
-      </w:pPr>
-      <w:r>
-        <w:rPr>
-          <w:rFonts w:ascii="Times New Roman" w:hAnsi="Times New Roman" w:cs="Times New Roman"/>
-        </w:rPr>
-        <w:t>I</w:t>
-      </w:r>
-      <w:r>
-        <w:rPr>
-          <w:rFonts w:ascii="Times New Roman" w:hAnsi="Times New Roman" w:cs="Times New Roman" w:hint="eastAsia"/>
-        </w:rPr>
-        <w:t xml:space="preserve"> </w:t>
-      </w:r>
-      <w:r>
-        <w:rPr>
-          <w:rFonts w:ascii="Times New Roman" w:hAnsi="Times New Roman" w:cs="Times New Roman"/>
-        </w:rPr>
-        <w:t xml:space="preserve">have been looking for this book for several weeks, and </w:t>
-      </w:r>
-      <w:r>
-        <w:rPr>
-          <w:rFonts w:ascii="Times New Roman" w:hAnsi="Times New Roman" w:cs="Times New Roman" w:hint="eastAsia"/>
-        </w:rPr>
-        <w:t>_____</w:t>
-      </w:r>
-      <w:r>
-        <w:rPr>
-          <w:rFonts w:ascii="Times New Roman" w:hAnsi="Times New Roman" w:cs="Times New Roman"/>
-        </w:rPr>
-        <w:t xml:space="preserve"> I</w:t>
-      </w:r>
-      <w:r>
-        <w:rPr>
-          <w:rFonts w:ascii="Times New Roman" w:hAnsi="Times New Roman" w:cs="Times New Roman" w:hint="eastAsia"/>
-        </w:rPr>
-        <w:t xml:space="preserve"> </w:t>
-      </w:r>
-      <w:r>
-        <w:rPr>
           <w:rFonts w:ascii="Times New Roman" w:hAnsi="Times New Roman" w:cs="Times New Roman"/>
         </w:rPr>
         <w:t>have found it.</w:t>
       </w:r>
       <w:r>
         <w:rPr>
-          <w:rFonts w:ascii="Times New Roman" w:hAnsi="Times New Roman" w:cs="Times New Roman" w:hint="eastAsia"/>
-        </w:rPr>
-        <w:t xml:space="preserve"> </w:t>
-      </w:r>
-      <w:r>
-        <w:rPr>
-          <w:rFonts w:ascii="Times New Roman" w:hAnsi="Times New Roman" w:cs="Times New Roman" w:hint="eastAsia"/>
-        </w:rPr>
-        <w:t>（</w:t>
-      </w:r>
-      <w:r>
-        <w:rPr>
-          <w:rFonts w:ascii="Times New Roman" w:hAnsi="Times New Roman" w:cs="Times New Roman" w:hint="eastAsia"/>
-        </w:rPr>
-        <w:t>2019</w:t>
-      </w:r>
-      <w:r>
-        <w:rPr>
-          <w:rFonts w:ascii="Times New Roman" w:hAnsi="Times New Roman" w:cs="Times New Roman" w:hint="eastAsia"/>
-        </w:rPr>
-        <w:t>年</w:t>
-      </w:r>
-      <w:r>
-        <w:rPr>
-          <w:rFonts w:ascii="Times New Roman" w:hAnsi="Times New Roman" w:cs="Times New Roman" w:hint="eastAsia"/>
-        </w:rPr>
-        <w:t>5</w:t>
-      </w:r>
-      <w:r>
-        <w:rPr>
-          <w:rFonts w:ascii="Times New Roman" w:hAnsi="Times New Roman" w:cs="Times New Roman" w:hint="eastAsia"/>
-        </w:rPr>
-        <w:t>月）</w:t>
+          <w:rFonts w:hint="eastAsia" w:ascii="Times New Roman" w:hAnsi="Times New Roman" w:cs="Times New Roman"/>
+        </w:rPr>
+        <w:t xml:space="preserve"> （2019年5月）</w:t>
       </w:r>
     </w:p>
     <w:p>
@@ -7443,15 +6240,14 @@
       <w:r>
         <w:rPr>
           <w:rFonts w:ascii="Times New Roman" w:hAnsi="Times New Roman" w:cs="Times New Roman"/>
-          <w:noProof/>
         </w:rPr>
         <mc:AlternateContent>
           <mc:Choice Requires="wps">
             <w:drawing>
-              <wp:anchor distT="0" distB="0" distL="114300" distR="114300" simplePos="0" relativeHeight="251687936" behindDoc="0" locked="0" layoutInCell="1" allowOverlap="1" wp14:anchorId="3E5F4E2A" wp14:editId="6946727A">
+              <wp:anchor distT="0" distB="0" distL="114300" distR="114300" simplePos="0" relativeHeight="251687936" behindDoc="0" locked="0" layoutInCell="1" allowOverlap="1">
                 <wp:simplePos x="0" y="0"/>
                 <wp:positionH relativeFrom="column">
-                  <wp:posOffset>-61734</wp:posOffset>
+                  <wp:posOffset>-61595</wp:posOffset>
                 </wp:positionH>
                 <wp:positionV relativeFrom="paragraph">
                   <wp:posOffset>17780</wp:posOffset>
@@ -7491,24 +6287,22 @@
                         </a:fontRef>
                       </wps:style>
                       <wps:bodyPr rot="0" spcFirstLastPara="0" vertOverflow="overflow" horzOverflow="overflow" vert="horz" wrap="square" lIns="91440" tIns="45720" rIns="91440" bIns="45720" numCol="1" spcCol="0" rtlCol="0" fromWordArt="0" anchor="ctr" anchorCtr="0" forceAA="0" compatLnSpc="1">
-                        <a:prstTxWarp prst="textNoShape">
-                          <a:avLst/>
-                        </a:prstTxWarp>
                         <a:noAutofit/>
                       </wps:bodyPr>
                     </wps:wsp>
                   </a:graphicData>
                 </a:graphic>
-                <wp14:sizeRelH relativeFrom="margin">
-                  <wp14:pctWidth>0</wp14:pctWidth>
-                </wp14:sizeRelH>
               </wp:anchor>
             </w:drawing>
           </mc:Choice>
           <mc:Fallback>
             <w:pict>
-              <v:shape id="五角星 31" o:spid="_x0000_s1026" style="position:absolute;left:0;text-align:left;margin-left:-4.85pt;margin-top:1.4pt;width:18.7pt;height:11.65pt;z-index:251687936;visibility:visible;mso-wrap-style:square;mso-width-percent:0;mso-wrap-distance-left:9pt;mso-wrap-distance-top:0;mso-wrap-distance-right:9pt;mso-wrap-distance-bottom:0;mso-position-horizontal:absolute;mso-position-horizontal-relative:text;mso-position-vertical:absolute;mso-position-vertical-relative:text;mso-width-percent:0;mso-width-relative:margin;v-text-anchor:middle" coordsize="237490,147955" o:gfxdata="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" path="m,56514r90714,l118745,r28031,56514l237490,56514,164101,91441r28032,56514l118745,113027,45357,147955,73389,91441,,56514xe" fillcolor="#4f81bd [3204]" strokecolor="#243f60 [1604]" strokeweight="2pt">
-                <v:path arrowok="t" o:connecttype="custom" o:connectlocs="0,56514;90714,56514;118745,0;146776,56514;237490,56514;164101,91441;192133,147955;118745,113027;45357,147955;73389,91441;0,56514" o:connectangles="0,0,0,0,0,0,0,0,0,0,0"/>
+              <v:shape id="_x0000_s1026" o:spid="_x0000_s1026" style="position:absolute;left:0pt;margin-left:-4.85pt;margin-top:1.4pt;height:11.65pt;width:18.7pt;z-index:251687936;v-text-anchor:middle;mso-width-relative:page;mso-height-relative:page;" fillcolor="#4F81BD [3204]" filled="t" stroked="t" coordsize="237490,147955" o:gfxdata="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" path="m0,56513l90713,56514,118745,0,146776,56514,237489,56513,164100,91440,192133,147954,118745,113026,45356,147954,73389,91440xe">
+                <v:path o:connectlocs="118745,0;0,56513;45356,147954;192133,147954;237489,56513" o:connectangles="247,164,82,82,0"/>
+                <v:fill on="t" focussize="0,0"/>
+                <v:stroke weight="2pt" color="#385D8A [3204]" joinstyle="round"/>
+                <v:imagedata o:title=""/>
+                <o:lock v:ext="edit" aspectratio="f"/>
               </v:shape>
             </w:pict>
           </mc:Fallback>
@@ -7557,6 +6351,13 @@
           <w:bCs/>
         </w:rPr>
         <w:tab/>
+      </w:r>
+      <w:r>
+        <w:rPr>
+          <w:rFonts w:ascii="Times New Roman" w:hAnsi="Times New Roman" w:cs="Times New Roman"/>
+          <w:b/>
+          <w:bCs/>
+        </w:rPr>
         <w:t>attend</w:t>
       </w:r>
     </w:p>
@@ -7566,7 +6367,6 @@
           <w:rFonts w:ascii="Times New Roman" w:hAnsi="Times New Roman" w:cs="Times New Roman"/>
         </w:rPr>
       </w:pPr>
-      <w:proofErr w:type="gramStart"/>
       <w:r>
         <w:rPr>
           <w:rFonts w:ascii="Times New Roman" w:hAnsi="Times New Roman" w:cs="Times New Roman"/>
@@ -7575,7 +6375,7 @@
       </w:r>
       <w:r>
         <w:rPr>
-          <w:rFonts w:ascii="Times New Roman" w:hAnsi="Times New Roman" w:cs="Times New Roman" w:hint="eastAsia"/>
+          <w:rFonts w:hint="eastAsia" w:ascii="Times New Roman" w:hAnsi="Times New Roman" w:cs="Times New Roman"/>
         </w:rPr>
         <w:t>_____</w:t>
       </w:r>
@@ -7585,42 +6385,11 @@
         </w:rPr>
         <w:t xml:space="preserve"> the funeral.</w:t>
       </w:r>
-      <w:proofErr w:type="gramEnd"/>
-      <w:r>
-        <w:rPr>
-          <w:rFonts w:ascii="Times New Roman" w:hAnsi="Times New Roman" w:cs="Times New Roman" w:hint="eastAsia"/>
-        </w:rPr>
-        <w:t xml:space="preserve"> </w:t>
-      </w:r>
-      <w:r>
-        <w:rPr>
-          <w:rFonts w:ascii="Times New Roman" w:hAnsi="Times New Roman" w:cs="Times New Roman" w:hint="eastAsia"/>
-        </w:rPr>
-        <w:t>（</w:t>
-      </w:r>
-      <w:r>
-        <w:rPr>
-          <w:rFonts w:ascii="Times New Roman" w:hAnsi="Times New Roman" w:cs="Times New Roman" w:hint="eastAsia"/>
-        </w:rPr>
-        <w:t>2019</w:t>
-      </w:r>
-      <w:r>
-        <w:rPr>
-          <w:rFonts w:ascii="Times New Roman" w:hAnsi="Times New Roman" w:cs="Times New Roman" w:hint="eastAsia"/>
-        </w:rPr>
-        <w:t>年</w:t>
-      </w:r>
-      <w:r>
-        <w:rPr>
-          <w:rFonts w:ascii="Times New Roman" w:hAnsi="Times New Roman" w:cs="Times New Roman" w:hint="eastAsia"/>
-        </w:rPr>
-        <w:t>5</w:t>
-      </w:r>
-      <w:r>
-        <w:rPr>
-          <w:rFonts w:ascii="Times New Roman" w:hAnsi="Times New Roman" w:cs="Times New Roman" w:hint="eastAsia"/>
-        </w:rPr>
-        <w:t>月）</w:t>
+      <w:r>
+        <w:rPr>
+          <w:rFonts w:hint="eastAsia" w:ascii="Times New Roman" w:hAnsi="Times New Roman" w:cs="Times New Roman"/>
+        </w:rPr>
+        <w:t xml:space="preserve"> （2019年5月）</w:t>
       </w:r>
     </w:p>
     <w:p>
@@ -7645,20 +6414,19 @@
       <w:r>
         <w:rPr>
           <w:rFonts w:ascii="Times New Roman" w:hAnsi="Times New Roman" w:cs="Times New Roman"/>
-          <w:noProof/>
         </w:rPr>
         <mc:AlternateContent>
           <mc:Choice Requires="wps">
             <w:drawing>
-              <wp:anchor distT="0" distB="0" distL="114300" distR="114300" simplePos="0" relativeHeight="251688960" behindDoc="0" locked="0" layoutInCell="1" allowOverlap="1" wp14:anchorId="4EA2AEA0" wp14:editId="52121713">
+              <wp:anchor distT="0" distB="0" distL="114300" distR="114300" simplePos="0" relativeHeight="251688960" behindDoc="0" locked="0" layoutInCell="1" allowOverlap="1">
                 <wp:simplePos x="0" y="0"/>
                 <wp:positionH relativeFrom="column">
-                  <wp:posOffset>-62105</wp:posOffset>
+                  <wp:posOffset>-61595</wp:posOffset>
                 </wp:positionH>
                 <wp:positionV relativeFrom="paragraph">
-                  <wp:posOffset>26692</wp:posOffset>
+                  <wp:posOffset>26670</wp:posOffset>
                 </wp:positionV>
-                <wp:extent cx="142240" cy="153281"/>
+                <wp:extent cx="142240" cy="153035"/>
                 <wp:effectExtent l="19050" t="38100" r="29210" b="37465"/>
                 <wp:wrapNone/>
                 <wp:docPr id="32" name="五角星 32"/>
@@ -7693,9 +6461,6 @@
                         </a:fontRef>
                       </wps:style>
                       <wps:bodyPr rot="0" spcFirstLastPara="0" vertOverflow="overflow" horzOverflow="overflow" vert="horz" wrap="square" lIns="91440" tIns="45720" rIns="91440" bIns="45720" numCol="1" spcCol="0" rtlCol="0" fromWordArt="0" anchor="ctr" anchorCtr="0" forceAA="0" compatLnSpc="1">
-                        <a:prstTxWarp prst="textNoShape">
-                          <a:avLst/>
-                        </a:prstTxWarp>
                         <a:noAutofit/>
                       </wps:bodyPr>
                     </wps:wsp>
@@ -7706,8 +6471,12 @@
           </mc:Choice>
           <mc:Fallback>
             <w:pict>
-              <v:shape id="五角星 32" o:spid="_x0000_s1026" style="position:absolute;left:0;text-align:left;margin-left:-4.9pt;margin-top:2.1pt;width:11.2pt;height:12.05pt;z-index:251688960;visibility:visible;mso-wrap-style:square;mso-wrap-distance-left:9pt;mso-wrap-distance-top:0;mso-wrap-distance-right:9pt;mso-wrap-distance-bottom:0;mso-position-horizontal:absolute;mso-position-horizontal-relative:text;mso-position-vertical:absolute;mso-position-vertical-relative:text;v-text-anchor:middle" coordsize="142240,153281" o:gfxdata="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" path="m,58548r54331,l71120,,87909,58548r54331,l98285,94732r16789,58549l71120,117095,27166,153281,43955,94732,,58548xe" fillcolor="#4f81bd [3204]" strokecolor="#243f60 [1604]" strokeweight="2pt">
-                <v:path arrowok="t" o:connecttype="custom" o:connectlocs="0,58548;54331,58548;71120,0;87909,58548;142240,58548;98285,94732;115074,153281;71120,117095;27166,153281;43955,94732;0,58548" o:connectangles="0,0,0,0,0,0,0,0,0,0,0"/>
+              <v:shape id="_x0000_s1026" o:spid="_x0000_s1026" style="position:absolute;left:0pt;margin-left:-4.85pt;margin-top:2.1pt;height:12.05pt;width:11.2pt;z-index:251688960;v-text-anchor:middle;mso-width-relative:page;mso-height-relative:page;" fillcolor="#4F81BD [3204]" filled="t" stroked="t" coordsize="142240,153281" o:gfxdata="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" path="m0,58547l54331,58548,71120,0,87908,58548,142239,58547,98284,94732,115074,153280,71120,117095,27165,153280,43955,94732xe">
+                <v:path o:connectlocs="71120,0;0,58547;27165,153280;115074,153280;142239,58547" o:connectangles="247,164,82,82,0"/>
+                <v:fill on="t" focussize="0,0"/>
+                <v:stroke weight="2pt" color="#385D8A [3204]" joinstyle="round"/>
+                <v:imagedata o:title=""/>
+                <o:lock v:ext="edit" aspectratio="f"/>
               </v:shape>
             </w:pict>
           </mc:Fallback>
@@ -7743,7 +6512,6 @@
         <w:rPr>
           <w:rFonts w:ascii="Times New Roman" w:hAnsi="Times New Roman" w:cs="Times New Roman"/>
         </w:rPr>
-        <w:lastRenderedPageBreak/>
         <w:t>D. appeared</w:t>
       </w:r>
     </w:p>
@@ -7761,7 +6529,7 @@
       </w:r>
       <w:r>
         <w:rPr>
-          <w:rFonts w:ascii="Times New Roman" w:hAnsi="Times New Roman" w:cs="Times New Roman" w:hint="eastAsia"/>
+          <w:rFonts w:hint="eastAsia" w:ascii="Times New Roman" w:hAnsi="Times New Roman" w:cs="Times New Roman"/>
         </w:rPr>
         <w:t>_____</w:t>
       </w:r>
@@ -7773,39 +6541,9 @@
       </w:r>
       <w:r>
         <w:rPr>
-          <w:rFonts w:ascii="Times New Roman" w:hAnsi="Times New Roman" w:cs="Times New Roman" w:hint="eastAsia"/>
-        </w:rPr>
-        <w:t xml:space="preserve"> </w:t>
-      </w:r>
-      <w:r>
-        <w:rPr>
-          <w:rFonts w:ascii="Times New Roman" w:hAnsi="Times New Roman" w:cs="Times New Roman" w:hint="eastAsia"/>
-        </w:rPr>
-        <w:t>（</w:t>
-      </w:r>
-      <w:r>
-        <w:rPr>
-          <w:rFonts w:ascii="Times New Roman" w:hAnsi="Times New Roman" w:cs="Times New Roman" w:hint="eastAsia"/>
-        </w:rPr>
-        <w:t>2017</w:t>
-      </w:r>
-      <w:r>
-        <w:rPr>
-          <w:rFonts w:ascii="Times New Roman" w:hAnsi="Times New Roman" w:cs="Times New Roman" w:hint="eastAsia"/>
-        </w:rPr>
-        <w:t>年</w:t>
-      </w:r>
-      <w:r>
-        <w:rPr>
-          <w:rFonts w:ascii="Times New Roman" w:hAnsi="Times New Roman" w:cs="Times New Roman" w:hint="eastAsia"/>
-        </w:rPr>
-        <w:t>5</w:t>
-      </w:r>
-      <w:r>
-        <w:rPr>
-          <w:rFonts w:ascii="Times New Roman" w:hAnsi="Times New Roman" w:cs="Times New Roman" w:hint="eastAsia"/>
-        </w:rPr>
-        <w:t>月）</w:t>
+          <w:rFonts w:hint="eastAsia" w:ascii="Times New Roman" w:hAnsi="Times New Roman" w:cs="Times New Roman"/>
+        </w:rPr>
+        <w:t xml:space="preserve"> （2017年5月）</w:t>
       </w:r>
     </w:p>
     <w:p>
@@ -7831,40 +6569,31 @@
         <w:rPr>
           <w:rFonts w:ascii="Times New Roman" w:hAnsi="Times New Roman" w:cs="Times New Roman"/>
         </w:rPr>
-        <w:t xml:space="preserve">B. </w:t>
-      </w:r>
-      <w:proofErr w:type="gramStart"/>
-      <w:r>
-        <w:rPr>
-          <w:rFonts w:ascii="Times New Roman" w:hAnsi="Times New Roman" w:cs="Times New Roman"/>
-        </w:rPr>
-        <w:t>go</w:t>
-      </w:r>
-      <w:proofErr w:type="gramEnd"/>
-    </w:p>
-    <w:p>
-      <w:pPr>
-        <w:rPr>
-          <w:rFonts w:ascii="Times New Roman" w:hAnsi="Times New Roman" w:cs="Times New Roman"/>
-        </w:rPr>
-      </w:pPr>
-      <w:r>
-        <w:rPr>
-          <w:rFonts w:ascii="Times New Roman" w:hAnsi="Times New Roman" w:cs="Times New Roman"/>
-          <w:noProof/>
+        <w:t>B. go</w:t>
+      </w:r>
+    </w:p>
+    <w:p>
+      <w:pPr>
+        <w:rPr>
+          <w:rFonts w:ascii="Times New Roman" w:hAnsi="Times New Roman" w:cs="Times New Roman"/>
+        </w:rPr>
+      </w:pPr>
+      <w:r>
+        <w:rPr>
+          <w:rFonts w:ascii="Times New Roman" w:hAnsi="Times New Roman" w:cs="Times New Roman"/>
         </w:rPr>
         <mc:AlternateContent>
           <mc:Choice Requires="wps">
             <w:drawing>
-              <wp:anchor distT="0" distB="0" distL="114300" distR="114300" simplePos="0" relativeHeight="251689984" behindDoc="0" locked="0" layoutInCell="1" allowOverlap="1" wp14:anchorId="1B0C23C6" wp14:editId="3BC51DAD">
+              <wp:anchor distT="0" distB="0" distL="114300" distR="114300" simplePos="0" relativeHeight="251689984" behindDoc="0" locked="0" layoutInCell="1" allowOverlap="1">
                 <wp:simplePos x="0" y="0"/>
                 <wp:positionH relativeFrom="column">
-                  <wp:posOffset>-62105</wp:posOffset>
+                  <wp:posOffset>-61595</wp:posOffset>
                 </wp:positionH>
                 <wp:positionV relativeFrom="paragraph">
-                  <wp:posOffset>37792</wp:posOffset>
+                  <wp:posOffset>37465</wp:posOffset>
                 </wp:positionV>
-                <wp:extent cx="168910" cy="110996"/>
+                <wp:extent cx="168910" cy="111125"/>
                 <wp:effectExtent l="38100" t="19050" r="40640" b="41910"/>
                 <wp:wrapNone/>
                 <wp:docPr id="33" name="五角星 33"/>
@@ -7899,9 +6628,6 @@
                         </a:fontRef>
                       </wps:style>
                       <wps:bodyPr rot="0" spcFirstLastPara="0" vertOverflow="overflow" horzOverflow="overflow" vert="horz" wrap="square" lIns="91440" tIns="45720" rIns="91440" bIns="45720" numCol="1" spcCol="0" rtlCol="0" fromWordArt="0" anchor="ctr" anchorCtr="0" forceAA="0" compatLnSpc="1">
-                        <a:prstTxWarp prst="textNoShape">
-                          <a:avLst/>
-                        </a:prstTxWarp>
                         <a:noAutofit/>
                       </wps:bodyPr>
                     </wps:wsp>
@@ -7912,8 +6638,12 @@
           </mc:Choice>
           <mc:Fallback>
             <w:pict>
-              <v:shape id="五角星 33" o:spid="_x0000_s1026" style="position:absolute;left:0;text-align:left;margin-left:-4.9pt;margin-top:3pt;width:13.3pt;height:8.75pt;z-index:251689984;visibility:visible;mso-wrap-style:square;mso-wrap-distance-left:9pt;mso-wrap-distance-top:0;mso-wrap-distance-right:9pt;mso-wrap-distance-bottom:0;mso-position-horizontal:absolute;mso-position-horizontal-relative:text;mso-position-vertical:absolute;mso-position-vertical-relative:text;v-text-anchor:middle" coordsize="168910,110996" o:gfxdata="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" path="m,42397r64518,l84455,r19937,42397l168910,42397,116713,68599r19938,42397l84455,84793,32259,110996,52197,68599,,42397xe" fillcolor="#4f81bd [3204]" strokecolor="#243f60 [1604]" strokeweight="2pt">
-                <v:path arrowok="t" o:connecttype="custom" o:connectlocs="0,42397;64518,42397;84455,0;104392,42397;168910,42397;116713,68599;136651,110996;84455,84793;32259,110996;52197,68599;0,42397" o:connectangles="0,0,0,0,0,0,0,0,0,0,0"/>
+              <v:shape id="_x0000_s1026" o:spid="_x0000_s1026" style="position:absolute;left:0pt;margin-left:-4.85pt;margin-top:2.95pt;height:8.75pt;width:13.3pt;z-index:251689984;v-text-anchor:middle;mso-width-relative:page;mso-height-relative:page;" fillcolor="#4F81BD [3204]" filled="t" stroked="t" coordsize="168910,110996" o:gfxdata="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" path="m0,42396l64518,42396,84455,0,104391,42396,168909,42396,116713,68599,136650,110995,84455,84792,32259,110995,52196,68599xe">
+                <v:path o:connectlocs="84455,0;0,42396;32259,110995;136650,110995;168909,42396" o:connectangles="247,164,82,82,0"/>
+                <v:fill on="t" focussize="0,0"/>
+                <v:stroke weight="2pt" color="#385D8A [3204]" joinstyle="round"/>
+                <v:imagedata o:title=""/>
+                <o:lock v:ext="edit" aspectratio="f"/>
               </v:shape>
             </w:pict>
           </mc:Fallback>
@@ -7936,16 +6666,8 @@
         <w:rPr>
           <w:rFonts w:ascii="Times New Roman" w:hAnsi="Times New Roman" w:cs="Times New Roman"/>
         </w:rPr>
-        <w:t xml:space="preserve">D. </w:t>
-      </w:r>
-      <w:proofErr w:type="gramStart"/>
-      <w:r>
-        <w:rPr>
-          <w:rFonts w:ascii="Times New Roman" w:hAnsi="Times New Roman" w:cs="Times New Roman"/>
-        </w:rPr>
-        <w:t>follow</w:t>
-      </w:r>
-      <w:proofErr w:type="gramEnd"/>
+        <w:t>D. follow</w:t>
+      </w:r>
     </w:p>
     <w:p>
       <w:pPr>
@@ -7961,7 +6683,7 @@
       </w:r>
       <w:r>
         <w:rPr>
-          <w:rFonts w:ascii="Times New Roman" w:hAnsi="Times New Roman" w:cs="Times New Roman" w:hint="eastAsia"/>
+          <w:rFonts w:hint="eastAsia" w:ascii="Times New Roman" w:hAnsi="Times New Roman" w:cs="Times New Roman"/>
         </w:rPr>
         <w:t>_____</w:t>
       </w:r>
@@ -7973,39 +6695,9 @@
       </w:r>
       <w:r>
         <w:rPr>
-          <w:rFonts w:ascii="Times New Roman" w:hAnsi="Times New Roman" w:cs="Times New Roman" w:hint="eastAsia"/>
-        </w:rPr>
-        <w:t xml:space="preserve"> </w:t>
-      </w:r>
-      <w:r>
-        <w:rPr>
-          <w:rFonts w:ascii="Times New Roman" w:hAnsi="Times New Roman" w:cs="Times New Roman" w:hint="eastAsia"/>
-        </w:rPr>
-        <w:t>（</w:t>
-      </w:r>
-      <w:r>
-        <w:rPr>
-          <w:rFonts w:ascii="Times New Roman" w:hAnsi="Times New Roman" w:cs="Times New Roman" w:hint="eastAsia"/>
-        </w:rPr>
-        <w:t>2016</w:t>
-      </w:r>
-      <w:r>
-        <w:rPr>
-          <w:rFonts w:ascii="Times New Roman" w:hAnsi="Times New Roman" w:cs="Times New Roman" w:hint="eastAsia"/>
-        </w:rPr>
-        <w:t>年</w:t>
-      </w:r>
-      <w:r>
-        <w:rPr>
-          <w:rFonts w:ascii="Times New Roman" w:hAnsi="Times New Roman" w:cs="Times New Roman" w:hint="eastAsia"/>
-        </w:rPr>
-        <w:t>11</w:t>
-      </w:r>
-      <w:r>
-        <w:rPr>
-          <w:rFonts w:ascii="Times New Roman" w:hAnsi="Times New Roman" w:cs="Times New Roman" w:hint="eastAsia"/>
-        </w:rPr>
-        <w:t>月）</w:t>
+          <w:rFonts w:hint="eastAsia" w:ascii="Times New Roman" w:hAnsi="Times New Roman" w:cs="Times New Roman"/>
+        </w:rPr>
+        <w:t xml:space="preserve"> （2016年11月）</w:t>
       </w:r>
     </w:p>
     <w:p>
@@ -8031,40 +6723,31 @@
         <w:rPr>
           <w:rFonts w:ascii="Times New Roman" w:hAnsi="Times New Roman" w:cs="Times New Roman"/>
         </w:rPr>
-        <w:t xml:space="preserve">B. </w:t>
-      </w:r>
-      <w:proofErr w:type="gramStart"/>
-      <w:r>
-        <w:rPr>
-          <w:rFonts w:ascii="Times New Roman" w:hAnsi="Times New Roman" w:cs="Times New Roman"/>
-        </w:rPr>
-        <w:t>go</w:t>
-      </w:r>
-      <w:proofErr w:type="gramEnd"/>
-    </w:p>
-    <w:p>
-      <w:pPr>
-        <w:rPr>
-          <w:rFonts w:ascii="Times New Roman" w:hAnsi="Times New Roman" w:cs="Times New Roman"/>
-        </w:rPr>
-      </w:pPr>
-      <w:r>
-        <w:rPr>
-          <w:rFonts w:ascii="Times New Roman" w:hAnsi="Times New Roman" w:cs="Times New Roman"/>
-          <w:noProof/>
+        <w:t>B. go</w:t>
+      </w:r>
+    </w:p>
+    <w:p>
+      <w:pPr>
+        <w:rPr>
+          <w:rFonts w:ascii="Times New Roman" w:hAnsi="Times New Roman" w:cs="Times New Roman"/>
+        </w:rPr>
+      </w:pPr>
+      <w:r>
+        <w:rPr>
+          <w:rFonts w:ascii="Times New Roman" w:hAnsi="Times New Roman" w:cs="Times New Roman"/>
         </w:rPr>
         <mc:AlternateContent>
           <mc:Choice Requires="wps">
             <w:drawing>
-              <wp:anchor distT="0" distB="0" distL="114300" distR="114300" simplePos="0" relativeHeight="251691008" behindDoc="0" locked="0" layoutInCell="1" allowOverlap="1" wp14:anchorId="141038E9" wp14:editId="4D640BED">
+              <wp:anchor distT="0" distB="0" distL="114300" distR="114300" simplePos="0" relativeHeight="251691008" behindDoc="0" locked="0" layoutInCell="1" allowOverlap="1">
                 <wp:simplePos x="0" y="0"/>
                 <wp:positionH relativeFrom="column">
-                  <wp:posOffset>-30392</wp:posOffset>
+                  <wp:posOffset>-29845</wp:posOffset>
                 </wp:positionH>
                 <wp:positionV relativeFrom="paragraph">
-                  <wp:posOffset>-15857</wp:posOffset>
+                  <wp:posOffset>-15240</wp:posOffset>
                 </wp:positionV>
-                <wp:extent cx="121568" cy="169138"/>
+                <wp:extent cx="121285" cy="168910"/>
                 <wp:effectExtent l="19050" t="38100" r="31115" b="59690"/>
                 <wp:wrapNone/>
                 <wp:docPr id="34" name="五角星 34"/>
@@ -8099,9 +6782,6 @@
                         </a:fontRef>
                       </wps:style>
                       <wps:bodyPr rot="0" spcFirstLastPara="0" vertOverflow="overflow" horzOverflow="overflow" vert="horz" wrap="square" lIns="91440" tIns="45720" rIns="91440" bIns="45720" numCol="1" spcCol="0" rtlCol="0" fromWordArt="0" anchor="ctr" anchorCtr="0" forceAA="0" compatLnSpc="1">
-                        <a:prstTxWarp prst="textNoShape">
-                          <a:avLst/>
-                        </a:prstTxWarp>
                         <a:noAutofit/>
                       </wps:bodyPr>
                     </wps:wsp>
@@ -8112,8 +6792,12 @@
           </mc:Choice>
           <mc:Fallback>
             <w:pict>
-              <v:shape id="五角星 34" o:spid="_x0000_s1026" style="position:absolute;left:0;text-align:left;margin-left:-2.4pt;margin-top:-1.25pt;width:9.55pt;height:13.3pt;z-index:251691008;visibility:visible;mso-wrap-style:square;mso-wrap-distance-left:9pt;mso-wrap-distance-top:0;mso-wrap-distance-right:9pt;mso-wrap-distance-bottom:0;mso-position-horizontal:absolute;mso-position-horizontal-relative:text;mso-position-vertical:absolute;mso-position-vertical-relative:text;v-text-anchor:middle" coordsize="121568,169138" o:gfxdata="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" path="m,64605r46435,l60784,,75133,64605r46435,l84001,104533r14349,64605l60784,129209,23218,169138,37567,104533,,64605xe" fillcolor="#4f81bd [3204]" strokecolor="#243f60 [1604]" strokeweight="2pt">
-                <v:path arrowok="t" o:connecttype="custom" o:connectlocs="0,64605;46435,64605;60784,0;75133,64605;121568,64605;84001,104533;98350,169138;60784,129209;23218,169138;37567,104533;0,64605" o:connectangles="0,0,0,0,0,0,0,0,0,0,0"/>
+              <v:shape id="_x0000_s1026" o:spid="_x0000_s1026" style="position:absolute;left:0pt;margin-left:-2.35pt;margin-top:-1.2pt;height:13.3pt;width:9.55pt;z-index:251691008;v-text-anchor:middle;mso-width-relative:page;mso-height-relative:page;" fillcolor="#4F81BD [3204]" filled="t" stroked="t" coordsize="121568,169138" o:gfxdata="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" path="m0,64604l46435,64605,60784,0,75132,64605,121567,64604,84001,104532,98350,169137,60784,129209,23217,169137,37566,104532xe">
+                <v:path o:connectlocs="60784,0;0,64604;23217,169137;98350,169137;121567,64604" o:connectangles="247,164,82,82,0"/>
+                <v:fill on="t" focussize="0,0"/>
+                <v:stroke weight="2pt" color="#385D8A [3204]" joinstyle="round"/>
+                <v:imagedata o:title=""/>
+                <o:lock v:ext="edit" aspectratio="f"/>
               </v:shape>
             </w:pict>
           </mc:Fallback>
@@ -8136,16 +6820,8 @@
         <w:rPr>
           <w:rFonts w:ascii="Times New Roman" w:hAnsi="Times New Roman" w:cs="Times New Roman"/>
         </w:rPr>
-        <w:t xml:space="preserve">D. </w:t>
-      </w:r>
-      <w:proofErr w:type="gramStart"/>
-      <w:r>
-        <w:rPr>
-          <w:rFonts w:ascii="Times New Roman" w:hAnsi="Times New Roman" w:cs="Times New Roman"/>
-        </w:rPr>
-        <w:t>follow</w:t>
-      </w:r>
-      <w:proofErr w:type="gramEnd"/>
+        <w:t>D. follow</w:t>
+      </w:r>
     </w:p>
     <w:p>
       <w:pPr>
@@ -8170,6 +6846,13 @@
           <w:bCs/>
         </w:rPr>
         <w:tab/>
+      </w:r>
+      <w:r>
+        <w:rPr>
+          <w:rFonts w:ascii="Times New Roman" w:hAnsi="Times New Roman" w:cs="Times New Roman"/>
+          <w:b/>
+          <w:bCs/>
+        </w:rPr>
         <w:t>attract</w:t>
       </w:r>
     </w:p>
@@ -8187,7 +6870,7 @@
       </w:r>
       <w:r>
         <w:rPr>
-          <w:rFonts w:ascii="Times New Roman" w:hAnsi="Times New Roman" w:cs="Times New Roman" w:hint="eastAsia"/>
+          <w:rFonts w:hint="eastAsia" w:ascii="Times New Roman" w:hAnsi="Times New Roman" w:cs="Times New Roman"/>
         </w:rPr>
         <w:t>_____</w:t>
       </w:r>
@@ -8199,39 +6882,9 @@
       </w:r>
       <w:r>
         <w:rPr>
-          <w:rFonts w:ascii="Times New Roman" w:hAnsi="Times New Roman" w:cs="Times New Roman" w:hint="eastAsia"/>
-        </w:rPr>
-        <w:t xml:space="preserve"> </w:t>
-      </w:r>
-      <w:r>
-        <w:rPr>
-          <w:rFonts w:ascii="Times New Roman" w:hAnsi="Times New Roman" w:cs="Times New Roman" w:hint="eastAsia"/>
-        </w:rPr>
-        <w:t>（</w:t>
-      </w:r>
-      <w:r>
-        <w:rPr>
-          <w:rFonts w:ascii="Times New Roman" w:hAnsi="Times New Roman" w:cs="Times New Roman" w:hint="eastAsia"/>
-        </w:rPr>
-        <w:t>2018</w:t>
-      </w:r>
-      <w:r>
-        <w:rPr>
-          <w:rFonts w:ascii="Times New Roman" w:hAnsi="Times New Roman" w:cs="Times New Roman" w:hint="eastAsia"/>
-        </w:rPr>
-        <w:t>年</w:t>
-      </w:r>
-      <w:r>
-        <w:rPr>
-          <w:rFonts w:ascii="Times New Roman" w:hAnsi="Times New Roman" w:cs="Times New Roman" w:hint="eastAsia"/>
-        </w:rPr>
-        <w:t>11</w:t>
-      </w:r>
-      <w:r>
-        <w:rPr>
-          <w:rFonts w:ascii="Times New Roman" w:hAnsi="Times New Roman" w:cs="Times New Roman" w:hint="eastAsia"/>
-        </w:rPr>
-        <w:t>月）</w:t>
+          <w:rFonts w:hint="eastAsia" w:ascii="Times New Roman" w:hAnsi="Times New Roman" w:cs="Times New Roman"/>
+        </w:rPr>
+        <w:t xml:space="preserve"> （2018年11月）</w:t>
       </w:r>
     </w:p>
     <w:p>
@@ -8256,20 +6909,19 @@
       <w:r>
         <w:rPr>
           <w:rFonts w:ascii="Times New Roman" w:hAnsi="Times New Roman" w:cs="Times New Roman"/>
-          <w:noProof/>
         </w:rPr>
         <mc:AlternateContent>
           <mc:Choice Requires="wps">
             <w:drawing>
-              <wp:anchor distT="0" distB="0" distL="114300" distR="114300" simplePos="0" relativeHeight="251692032" behindDoc="0" locked="0" layoutInCell="1" allowOverlap="1" wp14:anchorId="122A4F4E" wp14:editId="7C310C65">
+              <wp:anchor distT="0" distB="0" distL="114300" distR="114300" simplePos="0" relativeHeight="251692032" behindDoc="0" locked="0" layoutInCell="1" allowOverlap="1">
                 <wp:simplePos x="0" y="0"/>
                 <wp:positionH relativeFrom="column">
-                  <wp:posOffset>-56820</wp:posOffset>
+                  <wp:posOffset>-56515</wp:posOffset>
                 </wp:positionH>
                 <wp:positionV relativeFrom="paragraph">
-                  <wp:posOffset>34797</wp:posOffset>
+                  <wp:posOffset>34290</wp:posOffset>
                 </wp:positionV>
-                <wp:extent cx="147713" cy="132138"/>
+                <wp:extent cx="147955" cy="132080"/>
                 <wp:effectExtent l="38100" t="38100" r="43180" b="39370"/>
                 <wp:wrapNone/>
                 <wp:docPr id="35" name="五角星 35"/>
@@ -8304,9 +6956,6 @@
                         </a:fontRef>
                       </wps:style>
                       <wps:bodyPr rot="0" spcFirstLastPara="0" vertOverflow="overflow" horzOverflow="overflow" vert="horz" wrap="square" lIns="91440" tIns="45720" rIns="91440" bIns="45720" numCol="1" spcCol="0" rtlCol="0" fromWordArt="0" anchor="ctr" anchorCtr="0" forceAA="0" compatLnSpc="1">
-                        <a:prstTxWarp prst="textNoShape">
-                          <a:avLst/>
-                        </a:prstTxWarp>
                         <a:noAutofit/>
                       </wps:bodyPr>
                     </wps:wsp>
@@ -8317,8 +6966,12 @@
           </mc:Choice>
           <mc:Fallback>
             <w:pict>
-              <v:shape id="五角星 35" o:spid="_x0000_s1026" style="position:absolute;left:0;text-align:left;margin-left:-4.45pt;margin-top:2.75pt;width:11.65pt;height:10.4pt;z-index:251692032;visibility:visible;mso-wrap-style:square;mso-wrap-distance-left:9pt;mso-wrap-distance-top:0;mso-wrap-distance-right:9pt;mso-wrap-distance-bottom:0;mso-position-horizontal:absolute;mso-position-horizontal-relative:text;mso-position-vertical:absolute;mso-position-vertical-relative:text;v-text-anchor:middle" coordsize="147713,132138" o:gfxdata="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" path="m,50472r56422,l73857,,91291,50472r56422,l102067,81665r17435,50473l73857,100944,28211,132138,45646,81665,,50472xe" fillcolor="#4f81bd [3204]" strokecolor="#243f60 [1604]" strokeweight="2pt">
-                <v:path arrowok="t" o:connecttype="custom" o:connectlocs="0,50472;56422,50472;73857,0;91291,50472;147713,50472;102067,81665;119502,132138;73857,100944;28211,132138;45646,81665;0,50472" o:connectangles="0,0,0,0,0,0,0,0,0,0,0"/>
+              <v:shape id="_x0000_s1026" o:spid="_x0000_s1026" style="position:absolute;left:0pt;margin-left:-4.45pt;margin-top:2.7pt;height:10.4pt;width:11.65pt;z-index:251692032;v-text-anchor:middle;mso-width-relative:page;mso-height-relative:page;" fillcolor="#4F81BD [3204]" filled="t" stroked="t" coordsize="147713,132138" o:gfxdata="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" path="m0,50472l56421,50472,73856,0,91291,50472,147712,50472,102066,81665,119502,132137,73856,100943,28210,132137,45646,81665xe">
+                <v:path o:connectlocs="73856,0;0,50472;28210,132137;119502,132137;147712,50472" o:connectangles="247,164,82,82,0"/>
+                <v:fill on="t" focussize="0,0"/>
+                <v:stroke weight="2pt" color="#385D8A [3204]" joinstyle="round"/>
+                <v:imagedata o:title=""/>
+                <o:lock v:ext="edit" aspectratio="f"/>
               </v:shape>
             </w:pict>
           </mc:Fallback>
@@ -8380,6 +7033,13 @@
           <w:bCs/>
         </w:rPr>
         <w:tab/>
+      </w:r>
+      <w:r>
+        <w:rPr>
+          <w:rFonts w:ascii="Times New Roman" w:hAnsi="Times New Roman" w:cs="Times New Roman"/>
+          <w:b/>
+          <w:bCs/>
+        </w:rPr>
         <w:t>available</w:t>
       </w:r>
     </w:p>
@@ -8397,7 +7057,7 @@
       </w:r>
       <w:r>
         <w:rPr>
-          <w:rFonts w:ascii="Times New Roman" w:hAnsi="Times New Roman" w:cs="Times New Roman" w:hint="eastAsia"/>
+          <w:rFonts w:hint="eastAsia" w:ascii="Times New Roman" w:hAnsi="Times New Roman" w:cs="Times New Roman"/>
         </w:rPr>
         <w:t xml:space="preserve"> _____ </w:t>
       </w:r>
@@ -8409,39 +7069,9 @@
       </w:r>
       <w:r>
         <w:rPr>
-          <w:rFonts w:ascii="Times New Roman" w:hAnsi="Times New Roman" w:cs="Times New Roman" w:hint="eastAsia"/>
-        </w:rPr>
-        <w:t xml:space="preserve"> </w:t>
-      </w:r>
-      <w:r>
-        <w:rPr>
-          <w:rFonts w:ascii="Times New Roman" w:hAnsi="Times New Roman" w:cs="Times New Roman" w:hint="eastAsia"/>
-        </w:rPr>
-        <w:t>（</w:t>
-      </w:r>
-      <w:r>
-        <w:rPr>
-          <w:rFonts w:ascii="Times New Roman" w:hAnsi="Times New Roman" w:cs="Times New Roman" w:hint="eastAsia"/>
-        </w:rPr>
-        <w:t>2013</w:t>
-      </w:r>
-      <w:r>
-        <w:rPr>
-          <w:rFonts w:ascii="Times New Roman" w:hAnsi="Times New Roman" w:cs="Times New Roman" w:hint="eastAsia"/>
-        </w:rPr>
-        <w:t>年</w:t>
-      </w:r>
-      <w:r>
-        <w:rPr>
-          <w:rFonts w:ascii="Times New Roman" w:hAnsi="Times New Roman" w:cs="Times New Roman" w:hint="eastAsia"/>
-        </w:rPr>
-        <w:t>5</w:t>
-      </w:r>
-      <w:r>
-        <w:rPr>
-          <w:rFonts w:ascii="Times New Roman" w:hAnsi="Times New Roman" w:cs="Times New Roman" w:hint="eastAsia"/>
-        </w:rPr>
-        <w:t>月）</w:t>
+          <w:rFonts w:hint="eastAsia" w:ascii="Times New Roman" w:hAnsi="Times New Roman" w:cs="Times New Roman"/>
+        </w:rPr>
+        <w:t xml:space="preserve"> （2013年5月）</w:t>
       </w:r>
     </w:p>
     <w:p>
@@ -8492,20 +7122,19 @@
       <w:r>
         <w:rPr>
           <w:rFonts w:ascii="Times New Roman" w:hAnsi="Times New Roman" w:cs="Times New Roman"/>
-          <w:noProof/>
         </w:rPr>
         <mc:AlternateContent>
           <mc:Choice Requires="wps">
             <w:drawing>
-              <wp:anchor distT="0" distB="0" distL="114300" distR="114300" simplePos="0" relativeHeight="251693056" behindDoc="0" locked="0" layoutInCell="1" allowOverlap="1" wp14:anchorId="00B56D37" wp14:editId="4B2B8775">
+              <wp:anchor distT="0" distB="0" distL="114300" distR="114300" simplePos="0" relativeHeight="251693056" behindDoc="0" locked="0" layoutInCell="1" allowOverlap="1">
                 <wp:simplePos x="0" y="0"/>
                 <wp:positionH relativeFrom="column">
-                  <wp:posOffset>-56820</wp:posOffset>
+                  <wp:posOffset>-56515</wp:posOffset>
                 </wp:positionH>
                 <wp:positionV relativeFrom="paragraph">
-                  <wp:posOffset>19645</wp:posOffset>
+                  <wp:posOffset>19050</wp:posOffset>
                 </wp:positionV>
-                <wp:extent cx="147713" cy="121567"/>
+                <wp:extent cx="147955" cy="121285"/>
                 <wp:effectExtent l="38100" t="19050" r="43180" b="31115"/>
                 <wp:wrapNone/>
                 <wp:docPr id="36" name="五角星 36"/>
@@ -8540,27 +7169,22 @@
                         </a:fontRef>
                       </wps:style>
                       <wps:bodyPr rot="0" spcFirstLastPara="0" vertOverflow="overflow" horzOverflow="overflow" vert="horz" wrap="square" lIns="91440" tIns="45720" rIns="91440" bIns="45720" numCol="1" spcCol="0" rtlCol="0" fromWordArt="0" anchor="ctr" anchorCtr="0" forceAA="0" compatLnSpc="1">
-                        <a:prstTxWarp prst="textNoShape">
-                          <a:avLst/>
-                        </a:prstTxWarp>
                         <a:noAutofit/>
                       </wps:bodyPr>
                     </wps:wsp>
                   </a:graphicData>
                 </a:graphic>
-                <wp14:sizeRelH relativeFrom="margin">
-                  <wp14:pctWidth>0</wp14:pctWidth>
-                </wp14:sizeRelH>
-                <wp14:sizeRelV relativeFrom="margin">
-                  <wp14:pctHeight>0</wp14:pctHeight>
-                </wp14:sizeRelV>
               </wp:anchor>
             </w:drawing>
           </mc:Choice>
           <mc:Fallback>
             <w:pict>
-              <v:shape id="五角星 36" o:spid="_x0000_s1026" style="position:absolute;left:0;text-align:left;margin-left:-4.45pt;margin-top:1.55pt;width:11.65pt;height:9.55pt;z-index:251693056;visibility:visible;mso-wrap-style:square;mso-width-percent:0;mso-height-percent:0;mso-wrap-distance-left:9pt;mso-wrap-distance-top:0;mso-wrap-distance-right:9pt;mso-wrap-distance-bottom:0;mso-position-horizontal:absolute;mso-position-horizontal-relative:text;mso-position-vertical:absolute;mso-position-vertical-relative:text;mso-width-percent:0;mso-height-percent:0;mso-width-relative:margin;mso-height-relative:margin;v-text-anchor:middle" coordsize="147713,121567" o:gfxdata="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" path="m,46434r56422,1l73857,,91291,46435r56422,-1l102067,75132r17435,46435l73857,92868,28211,121567,45646,75132,,46434xe" fillcolor="#4f81bd [3204]" strokecolor="#243f60 [1604]" strokeweight="2pt">
-                <v:path arrowok="t" o:connecttype="custom" o:connectlocs="0,46434;56422,46435;73857,0;91291,46435;147713,46434;102067,75132;119502,121567;73857,92868;28211,121567;45646,75132;0,46434" o:connectangles="0,0,0,0,0,0,0,0,0,0,0"/>
+              <v:shape id="_x0000_s1026" o:spid="_x0000_s1026" style="position:absolute;left:0pt;margin-left:-4.45pt;margin-top:1.5pt;height:9.55pt;width:11.65pt;z-index:251693056;v-text-anchor:middle;mso-width-relative:page;mso-height-relative:page;" fillcolor="#4F81BD [3204]" filled="t" stroked="t" coordsize="147713,121567" o:gfxdata="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" path="m0,46434l56421,46434,73856,0,91291,46434,147712,46434,102066,75132,119502,121566,73856,92868,28210,121566,45646,75132xe">
+                <v:path o:connectlocs="73856,0;0,46434;28210,121566;119502,121566;147712,46434" o:connectangles="247,164,82,82,0"/>
+                <v:fill on="t" focussize="0,0"/>
+                <v:stroke weight="2pt" color="#385D8A [3204]" joinstyle="round"/>
+                <v:imagedata o:title=""/>
+                <o:lock v:ext="edit" aspectratio="f"/>
               </v:shape>
             </w:pict>
           </mc:Fallback>
@@ -8596,11 +7220,18 @@
           <w:bCs/>
         </w:rPr>
         <w:tab/>
+      </w:r>
+      <w:r>
+        <w:rPr>
+          <w:rFonts w:ascii="Times New Roman" w:hAnsi="Times New Roman" w:cs="Times New Roman"/>
+          <w:b/>
+          <w:bCs/>
+        </w:rPr>
         <w:t>avoid</w:t>
       </w:r>
       <w:r>
         <w:rPr>
-          <w:rFonts w:ascii="Times New Roman" w:hAnsi="Times New Roman" w:cs="Times New Roman" w:hint="eastAsia"/>
+          <w:rFonts w:hint="eastAsia" w:ascii="Times New Roman" w:hAnsi="Times New Roman" w:cs="Times New Roman"/>
           <w:b/>
           <w:bCs/>
         </w:rPr>
@@ -8621,7 +7252,7 @@
       </w:r>
       <w:r>
         <w:rPr>
-          <w:rFonts w:ascii="Times New Roman" w:hAnsi="Times New Roman" w:cs="Times New Roman" w:hint="eastAsia"/>
+          <w:rFonts w:hint="eastAsia" w:ascii="Times New Roman" w:hAnsi="Times New Roman" w:cs="Times New Roman"/>
         </w:rPr>
         <w:t>_____</w:t>
       </w:r>
@@ -8640,39 +7271,9 @@
       </w:r>
       <w:r>
         <w:rPr>
-          <w:rFonts w:ascii="Times New Roman" w:hAnsi="Times New Roman" w:cs="Times New Roman" w:hint="eastAsia"/>
-        </w:rPr>
-        <w:t xml:space="preserve"> </w:t>
-      </w:r>
-      <w:r>
-        <w:rPr>
-          <w:rFonts w:ascii="Times New Roman" w:hAnsi="Times New Roman" w:cs="Times New Roman" w:hint="eastAsia"/>
-        </w:rPr>
-        <w:t>（</w:t>
-      </w:r>
-      <w:r>
-        <w:rPr>
-          <w:rFonts w:ascii="Times New Roman" w:hAnsi="Times New Roman" w:cs="Times New Roman" w:hint="eastAsia"/>
-        </w:rPr>
-        <w:t>2017</w:t>
-      </w:r>
-      <w:r>
-        <w:rPr>
-          <w:rFonts w:ascii="Times New Roman" w:hAnsi="Times New Roman" w:cs="Times New Roman" w:hint="eastAsia"/>
-        </w:rPr>
-        <w:t>年</w:t>
-      </w:r>
-      <w:r>
-        <w:rPr>
-          <w:rFonts w:ascii="Times New Roman" w:hAnsi="Times New Roman" w:cs="Times New Roman" w:hint="eastAsia"/>
-        </w:rPr>
-        <w:t>11</w:t>
-      </w:r>
-      <w:r>
-        <w:rPr>
-          <w:rFonts w:ascii="Times New Roman" w:hAnsi="Times New Roman" w:cs="Times New Roman" w:hint="eastAsia"/>
-        </w:rPr>
-        <w:t>月）</w:t>
+          <w:rFonts w:hint="eastAsia" w:ascii="Times New Roman" w:hAnsi="Times New Roman" w:cs="Times New Roman"/>
+        </w:rPr>
+        <w:t xml:space="preserve"> （2017年11月）</w:t>
       </w:r>
     </w:p>
     <w:p>
@@ -8710,20 +7311,19 @@
       <w:r>
         <w:rPr>
           <w:rFonts w:ascii="Times New Roman" w:hAnsi="Times New Roman" w:cs="Times New Roman"/>
-          <w:noProof/>
         </w:rPr>
         <mc:AlternateContent>
           <mc:Choice Requires="wps">
             <w:drawing>
-              <wp:anchor distT="0" distB="0" distL="114300" distR="114300" simplePos="0" relativeHeight="251694080" behindDoc="0" locked="0" layoutInCell="1" allowOverlap="1" wp14:anchorId="5FF88159" wp14:editId="5B872393">
+              <wp:anchor distT="0" distB="0" distL="114300" distR="114300" simplePos="0" relativeHeight="251694080" behindDoc="0" locked="0" layoutInCell="1" allowOverlap="1">
                 <wp:simplePos x="0" y="0"/>
                 <wp:positionH relativeFrom="column">
-                  <wp:posOffset>-56820</wp:posOffset>
+                  <wp:posOffset>-56515</wp:posOffset>
                 </wp:positionH>
                 <wp:positionV relativeFrom="paragraph">
-                  <wp:posOffset>17442</wp:posOffset>
+                  <wp:posOffset>17145</wp:posOffset>
                 </wp:positionV>
-                <wp:extent cx="147713" cy="126853"/>
+                <wp:extent cx="147955" cy="127000"/>
                 <wp:effectExtent l="38100" t="38100" r="43180" b="45085"/>
                 <wp:wrapNone/>
                 <wp:docPr id="37" name="五角星 37"/>
@@ -8758,9 +7358,6 @@
                         </a:fontRef>
                       </wps:style>
                       <wps:bodyPr rot="0" spcFirstLastPara="0" vertOverflow="overflow" horzOverflow="overflow" vert="horz" wrap="square" lIns="91440" tIns="45720" rIns="91440" bIns="45720" numCol="1" spcCol="0" rtlCol="0" fromWordArt="0" anchor="ctr" anchorCtr="0" forceAA="0" compatLnSpc="1">
-                        <a:prstTxWarp prst="textNoShape">
-                          <a:avLst/>
-                        </a:prstTxWarp>
                         <a:noAutofit/>
                       </wps:bodyPr>
                     </wps:wsp>
@@ -8771,8 +7368,12 @@
           </mc:Choice>
           <mc:Fallback>
             <w:pict>
-              <v:shape id="五角星 37" o:spid="_x0000_s1026" style="position:absolute;left:0;text-align:left;margin-left:-4.45pt;margin-top:1.35pt;width:11.65pt;height:10pt;z-index:251694080;visibility:visible;mso-wrap-style:square;mso-wrap-distance-left:9pt;mso-wrap-distance-top:0;mso-wrap-distance-right:9pt;mso-wrap-distance-bottom:0;mso-position-horizontal:absolute;mso-position-horizontal-relative:text;mso-position-vertical:absolute;mso-position-vertical-relative:text;v-text-anchor:middle" coordsize="147713,126853" o:gfxdata="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" path="m,48453r56422,1l73857,,91291,48454r56422,-1l102067,78399r17435,48454l73857,96906,28211,126853,45646,78399,,48453xe" fillcolor="#4f81bd [3204]" strokecolor="#243f60 [1604]" strokeweight="2pt">
-                <v:path arrowok="t" o:connecttype="custom" o:connectlocs="0,48453;56422,48454;73857,0;91291,48454;147713,48453;102067,78399;119502,126853;73857,96906;28211,126853;45646,78399;0,48453" o:connectangles="0,0,0,0,0,0,0,0,0,0,0"/>
+              <v:shape id="_x0000_s1026" o:spid="_x0000_s1026" style="position:absolute;left:0pt;margin-left:-4.45pt;margin-top:1.35pt;height:10pt;width:11.65pt;z-index:251694080;v-text-anchor:middle;mso-width-relative:page;mso-height-relative:page;" fillcolor="#4F81BD [3204]" filled="t" stroked="t" coordsize="147713,126853" o:gfxdata="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" path="m0,48453l56421,48453,73856,0,91291,48453,147712,48453,102066,78399,119502,126852,73856,96906,28210,126852,45646,78399xe">
+                <v:path o:connectlocs="73856,0;0,48453;28210,126852;119502,126852;147712,48453" o:connectangles="247,164,82,82,0"/>
+                <v:fill on="t" focussize="0,0"/>
+                <v:stroke weight="2pt" color="#385D8A [3204]" joinstyle="round"/>
+                <v:imagedata o:title=""/>
+                <o:lock v:ext="edit" aspectratio="f"/>
               </v:shape>
             </w:pict>
           </mc:Fallback>
@@ -8822,7 +7423,6 @@
         </w:rPr>
         <w:tab/>
       </w:r>
-      <w:proofErr w:type="gramStart"/>
       <w:r>
         <w:rPr>
           <w:rFonts w:ascii="Times New Roman" w:hAnsi="Times New Roman" w:cs="Times New Roman"/>
@@ -8831,7 +7431,6 @@
         </w:rPr>
         <w:t>background</w:t>
       </w:r>
-      <w:proofErr w:type="gramEnd"/>
     </w:p>
     <w:p>
       <w:pPr>
@@ -8847,7 +7446,7 @@
       </w:r>
       <w:r>
         <w:rPr>
-          <w:rFonts w:ascii="Times New Roman" w:hAnsi="Times New Roman" w:cs="Times New Roman" w:hint="eastAsia"/>
+          <w:rFonts w:hint="eastAsia" w:ascii="Times New Roman" w:hAnsi="Times New Roman" w:cs="Times New Roman"/>
         </w:rPr>
         <w:t>_____</w:t>
       </w:r>
@@ -8859,39 +7458,9 @@
       </w:r>
       <w:r>
         <w:rPr>
-          <w:rFonts w:ascii="Times New Roman" w:hAnsi="Times New Roman" w:cs="Times New Roman" w:hint="eastAsia"/>
-        </w:rPr>
-        <w:t xml:space="preserve"> </w:t>
-      </w:r>
-      <w:r>
-        <w:rPr>
-          <w:rFonts w:ascii="Times New Roman" w:hAnsi="Times New Roman" w:cs="Times New Roman" w:hint="eastAsia"/>
-        </w:rPr>
-        <w:t>（</w:t>
-      </w:r>
-      <w:r>
-        <w:rPr>
-          <w:rFonts w:ascii="Times New Roman" w:hAnsi="Times New Roman" w:cs="Times New Roman" w:hint="eastAsia"/>
-        </w:rPr>
-        <w:t>2018</w:t>
-      </w:r>
-      <w:r>
-        <w:rPr>
-          <w:rFonts w:ascii="Times New Roman" w:hAnsi="Times New Roman" w:cs="Times New Roman" w:hint="eastAsia"/>
-        </w:rPr>
-        <w:t>年</w:t>
-      </w:r>
-      <w:r>
-        <w:rPr>
-          <w:rFonts w:ascii="Times New Roman" w:hAnsi="Times New Roman" w:cs="Times New Roman" w:hint="eastAsia"/>
-        </w:rPr>
-        <w:t>11</w:t>
-      </w:r>
-      <w:r>
-        <w:rPr>
-          <w:rFonts w:ascii="Times New Roman" w:hAnsi="Times New Roman" w:cs="Times New Roman" w:hint="eastAsia"/>
-        </w:rPr>
-        <w:t>月）</w:t>
+          <w:rFonts w:hint="eastAsia" w:ascii="Times New Roman" w:hAnsi="Times New Roman" w:cs="Times New Roman"/>
+        </w:rPr>
+        <w:t xml:space="preserve"> （2018年11月）</w:t>
       </w:r>
     </w:p>
     <w:p>
@@ -8942,20 +7511,19 @@
       <w:r>
         <w:rPr>
           <w:rFonts w:ascii="Times New Roman" w:hAnsi="Times New Roman" w:cs="Times New Roman"/>
-          <w:noProof/>
         </w:rPr>
         <mc:AlternateContent>
           <mc:Choice Requires="wps">
             <w:drawing>
-              <wp:anchor distT="0" distB="0" distL="114300" distR="114300" simplePos="0" relativeHeight="251695104" behindDoc="0" locked="0" layoutInCell="1" allowOverlap="1" wp14:anchorId="6A6C9BFC" wp14:editId="63A90DBA">
+              <wp:anchor distT="0" distB="0" distL="114300" distR="114300" simplePos="0" relativeHeight="251695104" behindDoc="0" locked="0" layoutInCell="1" allowOverlap="1">
                 <wp:simplePos x="0" y="0"/>
                 <wp:positionH relativeFrom="column">
-                  <wp:posOffset>-3964</wp:posOffset>
+                  <wp:posOffset>-3810</wp:posOffset>
                 </wp:positionH>
                 <wp:positionV relativeFrom="paragraph">
-                  <wp:posOffset>10131</wp:posOffset>
+                  <wp:posOffset>9525</wp:posOffset>
                 </wp:positionV>
-                <wp:extent cx="94857" cy="126853"/>
+                <wp:extent cx="94615" cy="127000"/>
                 <wp:effectExtent l="19050" t="38100" r="38735" b="64135"/>
                 <wp:wrapNone/>
                 <wp:docPr id="38" name="五角星 38"/>
@@ -8990,9 +7558,6 @@
                         </a:fontRef>
                       </wps:style>
                       <wps:bodyPr rot="0" spcFirstLastPara="0" vertOverflow="overflow" horzOverflow="overflow" vert="horz" wrap="square" lIns="91440" tIns="45720" rIns="91440" bIns="45720" numCol="1" spcCol="0" rtlCol="0" fromWordArt="0" anchor="ctr" anchorCtr="0" forceAA="0" compatLnSpc="1">
-                        <a:prstTxWarp prst="textNoShape">
-                          <a:avLst/>
-                        </a:prstTxWarp>
                         <a:noAutofit/>
                       </wps:bodyPr>
                     </wps:wsp>
@@ -9003,8 +7568,12 @@
           </mc:Choice>
           <mc:Fallback>
             <w:pict>
-              <v:shape id="五角星 38" o:spid="_x0000_s1026" style="position:absolute;left:0;text-align:left;margin-left:-.3pt;margin-top:.8pt;width:7.45pt;height:10pt;z-index:251695104;visibility:visible;mso-wrap-style:square;mso-wrap-distance-left:9pt;mso-wrap-distance-top:0;mso-wrap-distance-right:9pt;mso-wrap-distance-bottom:0;mso-position-horizontal:absolute;mso-position-horizontal-relative:text;mso-position-vertical:absolute;mso-position-vertical-relative:text;v-text-anchor:middle" coordsize="94857,126853" o:gfxdata="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" path="m,48453r36232,1l47429,,58625,48454r36232,-1l65544,78399r11197,48454l47429,96906,18116,126853,29313,78399,,48453xe" fillcolor="#4f81bd [3204]" strokecolor="#243f60 [1604]" strokeweight="2pt">
-                <v:path arrowok="t" o:connecttype="custom" o:connectlocs="0,48453;36232,48454;47429,0;58625,48454;94857,48453;65544,78399;76741,126853;47429,96906;18116,126853;29313,78399;0,48453" o:connectangles="0,0,0,0,0,0,0,0,0,0,0"/>
+              <v:shape id="_x0000_s1026" o:spid="_x0000_s1026" style="position:absolute;left:0pt;margin-left:-0.3pt;margin-top:0.75pt;height:10pt;width:7.45pt;z-index:251695104;v-text-anchor:middle;mso-width-relative:page;mso-height-relative:page;" fillcolor="#4F81BD [3204]" filled="t" stroked="t" coordsize="94857,126853" o:gfxdata="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" path="m0,48453l36232,48453,47428,0,58624,48453,94856,48453,65544,78399,76740,126852,47428,96906,18116,126852,29312,78399xe">
+                <v:path o:connectlocs="47428,0;0,48453;18116,126852;76740,126852;94856,48453" o:connectangles="247,164,82,82,0"/>
+                <v:fill on="t" focussize="0,0"/>
+                <v:stroke weight="2pt" color="#385D8A [3204]" joinstyle="round"/>
+                <v:imagedata o:title=""/>
+                <o:lock v:ext="edit" aspectratio="f"/>
               </v:shape>
             </w:pict>
           </mc:Fallback>
@@ -9040,23 +7609,22 @@
           <w:bCs/>
         </w:rPr>
         <w:tab/>
+      </w:r>
+      <w:r>
+        <w:rPr>
+          <w:rFonts w:ascii="Times New Roman" w:hAnsi="Times New Roman" w:cs="Times New Roman"/>
+          <w:b/>
+          <w:bCs/>
+        </w:rPr>
         <w:t>badly</w:t>
       </w:r>
       <w:r>
         <w:rPr>
-          <w:rFonts w:ascii="Times New Roman" w:hAnsi="Times New Roman" w:cs="Times New Roman" w:hint="eastAsia"/>
-          <w:b/>
-          <w:bCs/>
-        </w:rPr>
-        <w:t xml:space="preserve">  </w:t>
-      </w:r>
-      <w:r>
-        <w:rPr>
-          <w:rFonts w:ascii="Times New Roman" w:hAnsi="Times New Roman" w:cs="Times New Roman" w:hint="eastAsia"/>
-          <w:b/>
-          <w:bCs/>
-        </w:rPr>
-        <w:t>非常地，很</w:t>
+          <w:rFonts w:hint="eastAsia" w:ascii="Times New Roman" w:hAnsi="Times New Roman" w:cs="Times New Roman"/>
+          <w:b/>
+          <w:bCs/>
+        </w:rPr>
+        <w:t xml:space="preserve">  非常地，很</w:t>
       </w:r>
     </w:p>
     <w:p>
@@ -9073,7 +7641,7 @@
       </w:r>
       <w:r>
         <w:rPr>
-          <w:rFonts w:ascii="Times New Roman" w:hAnsi="Times New Roman" w:cs="Times New Roman" w:hint="eastAsia"/>
+          <w:rFonts w:hint="eastAsia" w:ascii="Times New Roman" w:hAnsi="Times New Roman" w:cs="Times New Roman"/>
         </w:rPr>
         <w:t>_____</w:t>
       </w:r>
@@ -9085,64 +7653,33 @@
       </w:r>
       <w:r>
         <w:rPr>
-          <w:rFonts w:ascii="Times New Roman" w:hAnsi="Times New Roman" w:cs="Times New Roman" w:hint="eastAsia"/>
-        </w:rPr>
-        <w:t xml:space="preserve"> </w:t>
-      </w:r>
-      <w:r>
-        <w:rPr>
-          <w:rFonts w:ascii="Times New Roman" w:hAnsi="Times New Roman" w:cs="Times New Roman" w:hint="eastAsia"/>
-        </w:rPr>
-        <w:t>（</w:t>
-      </w:r>
-      <w:r>
-        <w:rPr>
-          <w:rFonts w:ascii="Times New Roman" w:hAnsi="Times New Roman" w:cs="Times New Roman" w:hint="eastAsia"/>
-        </w:rPr>
-        <w:t>2018</w:t>
-      </w:r>
-      <w:r>
-        <w:rPr>
-          <w:rFonts w:ascii="Times New Roman" w:hAnsi="Times New Roman" w:cs="Times New Roman" w:hint="eastAsia"/>
-        </w:rPr>
-        <w:t>年</w:t>
-      </w:r>
-      <w:r>
-        <w:rPr>
-          <w:rFonts w:ascii="Times New Roman" w:hAnsi="Times New Roman" w:cs="Times New Roman" w:hint="eastAsia"/>
-        </w:rPr>
-        <w:t>11</w:t>
-      </w:r>
-      <w:r>
-        <w:rPr>
-          <w:rFonts w:ascii="Times New Roman" w:hAnsi="Times New Roman" w:cs="Times New Roman" w:hint="eastAsia"/>
-        </w:rPr>
-        <w:t>月）</w:t>
-      </w:r>
-    </w:p>
-    <w:p>
-      <w:pPr>
-        <w:rPr>
-          <w:rFonts w:ascii="Times New Roman" w:hAnsi="Times New Roman" w:cs="Times New Roman"/>
-        </w:rPr>
-      </w:pPr>
-      <w:r>
-        <w:rPr>
-          <w:rFonts w:ascii="Times New Roman" w:hAnsi="Times New Roman" w:cs="Times New Roman"/>
-          <w:noProof/>
+          <w:rFonts w:hint="eastAsia" w:ascii="Times New Roman" w:hAnsi="Times New Roman" w:cs="Times New Roman"/>
+        </w:rPr>
+        <w:t xml:space="preserve"> （2018年11月）</w:t>
+      </w:r>
+    </w:p>
+    <w:p>
+      <w:pPr>
+        <w:rPr>
+          <w:rFonts w:ascii="Times New Roman" w:hAnsi="Times New Roman" w:cs="Times New Roman"/>
+        </w:rPr>
+      </w:pPr>
+      <w:r>
+        <w:rPr>
+          <w:rFonts w:ascii="Times New Roman" w:hAnsi="Times New Roman" w:cs="Times New Roman"/>
         </w:rPr>
         <mc:AlternateContent>
           <mc:Choice Requires="wps">
             <w:drawing>
-              <wp:anchor distT="0" distB="0" distL="114300" distR="114300" simplePos="0" relativeHeight="251696128" behindDoc="0" locked="0" layoutInCell="1" allowOverlap="1" wp14:anchorId="67808A16" wp14:editId="493E4EF3">
+              <wp:anchor distT="0" distB="0" distL="114300" distR="114300" simplePos="0" relativeHeight="251696128" behindDoc="0" locked="0" layoutInCell="1" allowOverlap="1">
                 <wp:simplePos x="0" y="0"/>
                 <wp:positionH relativeFrom="column">
-                  <wp:posOffset>-56820</wp:posOffset>
+                  <wp:posOffset>-56515</wp:posOffset>
                 </wp:positionH>
                 <wp:positionV relativeFrom="paragraph">
-                  <wp:posOffset>18323</wp:posOffset>
+                  <wp:posOffset>17780</wp:posOffset>
                 </wp:positionV>
-                <wp:extent cx="195566" cy="179709"/>
+                <wp:extent cx="195580" cy="179705"/>
                 <wp:effectExtent l="38100" t="38100" r="33655" b="29845"/>
                 <wp:wrapNone/>
                 <wp:docPr id="39" name="五角星 39"/>
@@ -9177,9 +7714,6 @@
                         </a:fontRef>
                       </wps:style>
                       <wps:bodyPr rot="0" spcFirstLastPara="0" vertOverflow="overflow" horzOverflow="overflow" vert="horz" wrap="square" lIns="91440" tIns="45720" rIns="91440" bIns="45720" numCol="1" spcCol="0" rtlCol="0" fromWordArt="0" anchor="ctr" anchorCtr="0" forceAA="0" compatLnSpc="1">
-                        <a:prstTxWarp prst="textNoShape">
-                          <a:avLst/>
-                        </a:prstTxWarp>
                         <a:noAutofit/>
                       </wps:bodyPr>
                     </wps:wsp>
@@ -9190,8 +7724,12 @@
           </mc:Choice>
           <mc:Fallback>
             <w:pict>
-              <v:shape id="五角星 39" o:spid="_x0000_s1026" style="position:absolute;left:0;text-align:left;margin-left:-4.45pt;margin-top:1.45pt;width:15.4pt;height:14.15pt;z-index:251696128;visibility:visible;mso-wrap-style:square;mso-wrap-distance-left:9pt;mso-wrap-distance-top:0;mso-wrap-distance-right:9pt;mso-wrap-distance-bottom:0;mso-position-horizontal:absolute;mso-position-horizontal-relative:text;mso-position-vertical:absolute;mso-position-vertical-relative:text;v-text-anchor:middle" coordsize="195566,179709" o:gfxdata="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" path="m,68643r74700,l97783,r23083,68643l195566,68643r-60434,42423l158216,179709,97783,137285,37350,179709,60434,111066,,68643xe" fillcolor="#4f81bd [3204]" strokecolor="#243f60 [1604]" strokeweight="2pt">
-                <v:path arrowok="t" o:connecttype="custom" o:connectlocs="0,68643;74700,68643;97783,0;120866,68643;195566,68643;135132,111066;158216,179709;97783,137285;37350,179709;60434,111066;0,68643" o:connectangles="0,0,0,0,0,0,0,0,0,0,0"/>
+              <v:shape id="_x0000_s1026" o:spid="_x0000_s1026" style="position:absolute;left:0pt;margin-left:-4.45pt;margin-top:1.4pt;height:14.15pt;width:15.4pt;z-index:251696128;v-text-anchor:middle;mso-width-relative:page;mso-height-relative:page;" fillcolor="#4F81BD [3204]" filled="t" stroked="t" coordsize="195566,179709" o:gfxdata="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" path="m0,68642l74699,68643,97783,0,120866,68643,195565,68642,135132,111065,158216,179708,97783,137284,37349,179708,60433,111065xe">
+                <v:path o:connectlocs="97783,0;0,68642;37349,179708;158216,179708;195565,68642" o:connectangles="247,164,82,82,0"/>
+                <v:fill on="t" focussize="0,0"/>
+                <v:stroke weight="2pt" color="#385D8A [3204]" joinstyle="round"/>
+                <v:imagedata o:title=""/>
+                <o:lock v:ext="edit" aspectratio="f"/>
               </v:shape>
             </w:pict>
           </mc:Fallback>
@@ -9266,6 +7804,13 @@
           <w:bCs/>
         </w:rPr>
         <w:tab/>
+      </w:r>
+      <w:r>
+        <w:rPr>
+          <w:rFonts w:ascii="Times New Roman" w:hAnsi="Times New Roman" w:cs="Times New Roman"/>
+          <w:b/>
+          <w:bCs/>
+        </w:rPr>
         <w:t>bare</w:t>
       </w:r>
     </w:p>
@@ -9283,7 +7828,7 @@
       </w:r>
       <w:r>
         <w:rPr>
-          <w:rFonts w:ascii="Times New Roman" w:hAnsi="Times New Roman" w:cs="Times New Roman" w:hint="eastAsia"/>
+          <w:rFonts w:hint="eastAsia" w:ascii="Times New Roman" w:hAnsi="Times New Roman" w:cs="Times New Roman"/>
         </w:rPr>
         <w:t>_____</w:t>
       </w:r>
@@ -9295,40 +7840,9 @@
       </w:r>
       <w:r>
         <w:rPr>
-          <w:rFonts w:ascii="Times New Roman" w:hAnsi="Times New Roman" w:cs="Times New Roman" w:hint="eastAsia"/>
-        </w:rPr>
-        <w:t xml:space="preserve"> </w:t>
-      </w:r>
-      <w:r>
-        <w:rPr>
-          <w:rFonts w:ascii="Times New Roman" w:hAnsi="Times New Roman" w:cs="Times New Roman" w:hint="eastAsia"/>
-        </w:rPr>
-        <w:t>（</w:t>
-      </w:r>
-      <w:r>
-        <w:rPr>
-          <w:rFonts w:ascii="Times New Roman" w:hAnsi="Times New Roman" w:cs="Times New Roman" w:hint="eastAsia"/>
-        </w:rPr>
-        <w:t>2018</w:t>
-      </w:r>
-      <w:r>
-        <w:rPr>
-          <w:rFonts w:ascii="Times New Roman" w:hAnsi="Times New Roman" w:cs="Times New Roman" w:hint="eastAsia"/>
-        </w:rPr>
-        <w:t>年</w:t>
-      </w:r>
-      <w:r>
-        <w:rPr>
-          <w:rFonts w:ascii="Times New Roman" w:hAnsi="Times New Roman" w:cs="Times New Roman" w:hint="eastAsia"/>
-        </w:rPr>
-        <w:lastRenderedPageBreak/>
-        <w:t>11</w:t>
-      </w:r>
-      <w:r>
-        <w:rPr>
-          <w:rFonts w:ascii="Times New Roman" w:hAnsi="Times New Roman" w:cs="Times New Roman" w:hint="eastAsia"/>
-        </w:rPr>
-        <w:t>月）</w:t>
+          <w:rFonts w:hint="eastAsia" w:ascii="Times New Roman" w:hAnsi="Times New Roman" w:cs="Times New Roman"/>
+        </w:rPr>
+        <w:t xml:space="preserve"> （2018年11月）</w:t>
       </w:r>
     </w:p>
     <w:p>
@@ -9353,20 +7867,19 @@
       <w:r>
         <w:rPr>
           <w:rFonts w:ascii="Times New Roman" w:hAnsi="Times New Roman" w:cs="Times New Roman"/>
-          <w:noProof/>
         </w:rPr>
         <mc:AlternateContent>
           <mc:Choice Requires="wps">
             <w:drawing>
-              <wp:anchor distT="0" distB="0" distL="114300" distR="114300" simplePos="0" relativeHeight="251697152" behindDoc="0" locked="0" layoutInCell="1" allowOverlap="1" wp14:anchorId="76679BC3" wp14:editId="7FCF7FB9">
+              <wp:anchor distT="0" distB="0" distL="114300" distR="114300" simplePos="0" relativeHeight="251697152" behindDoc="0" locked="0" layoutInCell="1" allowOverlap="1">
                 <wp:simplePos x="0" y="0"/>
                 <wp:positionH relativeFrom="column">
-                  <wp:posOffset>-3964</wp:posOffset>
+                  <wp:posOffset>-3810</wp:posOffset>
                 </wp:positionH>
                 <wp:positionV relativeFrom="paragraph">
-                  <wp:posOffset>58582</wp:posOffset>
+                  <wp:posOffset>58420</wp:posOffset>
                 </wp:positionV>
-                <wp:extent cx="94857" cy="95139"/>
+                <wp:extent cx="94615" cy="95250"/>
                 <wp:effectExtent l="19050" t="38100" r="38735" b="38735"/>
                 <wp:wrapNone/>
                 <wp:docPr id="40" name="五角星 40"/>
@@ -9401,9 +7914,6 @@
                         </a:fontRef>
                       </wps:style>
                       <wps:bodyPr rot="0" spcFirstLastPara="0" vertOverflow="overflow" horzOverflow="overflow" vert="horz" wrap="square" lIns="91440" tIns="45720" rIns="91440" bIns="45720" numCol="1" spcCol="0" rtlCol="0" fromWordArt="0" anchor="ctr" anchorCtr="0" forceAA="0" compatLnSpc="1">
-                        <a:prstTxWarp prst="textNoShape">
-                          <a:avLst/>
-                        </a:prstTxWarp>
                         <a:noAutofit/>
                       </wps:bodyPr>
                     </wps:wsp>
@@ -9414,8 +7924,12 @@
           </mc:Choice>
           <mc:Fallback>
             <w:pict>
-              <v:shape id="五角星 40" o:spid="_x0000_s1026" style="position:absolute;left:0;text-align:left;margin-left:-.3pt;margin-top:4.6pt;width:7.45pt;height:7.5pt;z-index:251697152;visibility:visible;mso-wrap-style:square;mso-wrap-distance-left:9pt;mso-wrap-distance-top:0;mso-wrap-distance-right:9pt;mso-wrap-distance-bottom:0;mso-position-horizontal:absolute;mso-position-horizontal-relative:text;mso-position-vertical:absolute;mso-position-vertical-relative:text;v-text-anchor:middle" coordsize="94857,95139" o:gfxdata="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" path="m,36340r36232,l47429,,58625,36340r36232,l65544,58799,76741,95139,47429,72679,18116,95139,29313,58799,,36340xe" fillcolor="#4f81bd [3204]" strokecolor="#243f60 [1604]" strokeweight="2pt">
-                <v:path arrowok="t" o:connecttype="custom" o:connectlocs="0,36340;36232,36340;47429,0;58625,36340;94857,36340;65544,58799;76741,95139;47429,72679;18116,95139;29313,58799;0,36340" o:connectangles="0,0,0,0,0,0,0,0,0,0,0"/>
+              <v:shape id="_x0000_s1026" o:spid="_x0000_s1026" style="position:absolute;left:0pt;margin-left:-0.3pt;margin-top:4.6pt;height:7.5pt;width:7.45pt;z-index:251697152;v-text-anchor:middle;mso-width-relative:page;mso-height-relative:page;" fillcolor="#4F81BD [3204]" filled="t" stroked="t" coordsize="94857,95139" o:gfxdata="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" path="m0,36339l36232,36340,47428,0,58624,36340,94856,36339,65544,58798,76740,95138,47428,72679,18116,95138,29312,58798xe">
+                <v:path o:connectlocs="47428,0;0,36339;18116,95138;76740,95138;94856,36339" o:connectangles="247,164,82,82,0"/>
+                <v:fill on="t" focussize="0,0"/>
+                <v:stroke weight="2pt" color="#385D8A [3204]" joinstyle="round"/>
+                <v:imagedata o:title=""/>
+                <o:lock v:ext="edit" aspectratio="f"/>
               </v:shape>
             </w:pict>
           </mc:Fallback>
@@ -9477,6 +7991,13 @@
           <w:bCs/>
         </w:rPr>
         <w:tab/>
+      </w:r>
+      <w:r>
+        <w:rPr>
+          <w:rFonts w:ascii="Times New Roman" w:hAnsi="Times New Roman" w:cs="Times New Roman"/>
+          <w:b/>
+          <w:bCs/>
+        </w:rPr>
         <w:t>bargain</w:t>
       </w:r>
     </w:p>
@@ -9494,7 +8015,7 @@
       </w:r>
       <w:r>
         <w:rPr>
-          <w:rFonts w:ascii="Times New Roman" w:hAnsi="Times New Roman" w:cs="Times New Roman" w:hint="eastAsia"/>
+          <w:rFonts w:hint="eastAsia" w:ascii="Times New Roman" w:hAnsi="Times New Roman" w:cs="Times New Roman"/>
         </w:rPr>
         <w:t xml:space="preserve">_____ </w:t>
       </w:r>
@@ -9506,39 +8027,9 @@
       </w:r>
       <w:r>
         <w:rPr>
-          <w:rFonts w:ascii="Times New Roman" w:hAnsi="Times New Roman" w:cs="Times New Roman" w:hint="eastAsia"/>
-        </w:rPr>
-        <w:t xml:space="preserve"> </w:t>
-      </w:r>
-      <w:r>
-        <w:rPr>
-          <w:rFonts w:ascii="Times New Roman" w:hAnsi="Times New Roman" w:cs="Times New Roman" w:hint="eastAsia"/>
-        </w:rPr>
-        <w:t>（</w:t>
-      </w:r>
-      <w:r>
-        <w:rPr>
-          <w:rFonts w:ascii="Times New Roman" w:hAnsi="Times New Roman" w:cs="Times New Roman" w:hint="eastAsia"/>
-        </w:rPr>
-        <w:t>2013</w:t>
-      </w:r>
-      <w:r>
-        <w:rPr>
-          <w:rFonts w:ascii="Times New Roman" w:hAnsi="Times New Roman" w:cs="Times New Roman" w:hint="eastAsia"/>
-        </w:rPr>
-        <w:t>年</w:t>
-      </w:r>
-      <w:r>
-        <w:rPr>
-          <w:rFonts w:ascii="Times New Roman" w:hAnsi="Times New Roman" w:cs="Times New Roman" w:hint="eastAsia"/>
-        </w:rPr>
-        <w:t>5</w:t>
-      </w:r>
-      <w:r>
-        <w:rPr>
-          <w:rFonts w:ascii="Times New Roman" w:hAnsi="Times New Roman" w:cs="Times New Roman" w:hint="eastAsia"/>
-        </w:rPr>
-        <w:t>月）</w:t>
+          <w:rFonts w:hint="eastAsia" w:ascii="Times New Roman" w:hAnsi="Times New Roman" w:cs="Times New Roman"/>
+        </w:rPr>
+        <w:t xml:space="preserve"> （2013年5月）</w:t>
       </w:r>
     </w:p>
     <w:p>
@@ -9563,20 +8054,19 @@
       <w:r>
         <w:rPr>
           <w:rFonts w:ascii="Times New Roman" w:hAnsi="Times New Roman" w:cs="Times New Roman"/>
-          <w:noProof/>
         </w:rPr>
         <mc:AlternateContent>
           <mc:Choice Requires="wps">
             <w:drawing>
-              <wp:anchor distT="0" distB="0" distL="114300" distR="114300" simplePos="0" relativeHeight="251698176" behindDoc="0" locked="0" layoutInCell="1" allowOverlap="1" wp14:anchorId="5663CE06" wp14:editId="4DE392B9">
+              <wp:anchor distT="0" distB="0" distL="114300" distR="114300" simplePos="0" relativeHeight="251698176" behindDoc="0" locked="0" layoutInCell="1" allowOverlap="1">
                 <wp:simplePos x="0" y="0"/>
                 <wp:positionH relativeFrom="column">
-                  <wp:posOffset>-56820</wp:posOffset>
+                  <wp:posOffset>-56515</wp:posOffset>
                 </wp:positionH>
                 <wp:positionV relativeFrom="paragraph">
-                  <wp:posOffset>43253</wp:posOffset>
+                  <wp:posOffset>43180</wp:posOffset>
                 </wp:positionV>
-                <wp:extent cx="147713" cy="110997"/>
+                <wp:extent cx="147955" cy="111125"/>
                 <wp:effectExtent l="38100" t="19050" r="43180" b="41910"/>
                 <wp:wrapNone/>
                 <wp:docPr id="41" name="五角星 41"/>
@@ -9611,9 +8101,6 @@
                         </a:fontRef>
                       </wps:style>
                       <wps:bodyPr rot="0" spcFirstLastPara="0" vertOverflow="overflow" horzOverflow="overflow" vert="horz" wrap="square" lIns="91440" tIns="45720" rIns="91440" bIns="45720" numCol="1" spcCol="0" rtlCol="0" fromWordArt="0" anchor="ctr" anchorCtr="0" forceAA="0" compatLnSpc="1">
-                        <a:prstTxWarp prst="textNoShape">
-                          <a:avLst/>
-                        </a:prstTxWarp>
                         <a:noAutofit/>
                       </wps:bodyPr>
                     </wps:wsp>
@@ -9624,8 +8111,12 @@
           </mc:Choice>
           <mc:Fallback>
             <w:pict>
-              <v:shape id="五角星 41" o:spid="_x0000_s1026" style="position:absolute;left:0;text-align:left;margin-left:-4.45pt;margin-top:3.4pt;width:11.65pt;height:8.75pt;z-index:251698176;visibility:visible;mso-wrap-style:square;mso-wrap-distance-left:9pt;mso-wrap-distance-top:0;mso-wrap-distance-right:9pt;mso-wrap-distance-bottom:0;mso-position-horizontal:absolute;mso-position-horizontal-relative:text;mso-position-vertical:absolute;mso-position-vertical-relative:text;v-text-anchor:middle" coordsize="147713,110997" o:gfxdata="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" path="m,42397r56422,l73857,,91291,42397r56422,l102067,68600r17435,42397l73857,84794,28211,110997,45646,68600,,42397xe" fillcolor="#4f81bd [3204]" strokecolor="#243f60 [1604]" strokeweight="2pt">
-                <v:path arrowok="t" o:connecttype="custom" o:connectlocs="0,42397;56422,42397;73857,0;91291,42397;147713,42397;102067,68600;119502,110997;73857,84794;28211,110997;45646,68600;0,42397" o:connectangles="0,0,0,0,0,0,0,0,0,0,0"/>
+              <v:shape id="_x0000_s1026" o:spid="_x0000_s1026" style="position:absolute;left:0pt;margin-left:-4.45pt;margin-top:3.4pt;height:8.75pt;width:11.65pt;z-index:251698176;v-text-anchor:middle;mso-width-relative:page;mso-height-relative:page;" fillcolor="#4F81BD [3204]" filled="t" stroked="t" coordsize="147713,110997" o:gfxdata="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" path="m0,42396l56421,42397,73856,0,91291,42397,147712,42396,102066,68599,119502,110996,73856,84793,28210,110996,45646,68599xe">
+                <v:path o:connectlocs="73856,0;0,42396;28210,110996;119502,110996;147712,42396" o:connectangles="247,164,82,82,0"/>
+                <v:fill on="t" focussize="0,0"/>
+                <v:stroke weight="2pt" color="#385D8A [3204]" joinstyle="round"/>
+                <v:imagedata o:title=""/>
+                <o:lock v:ext="edit" aspectratio="f"/>
               </v:shape>
             </w:pict>
           </mc:Fallback>
@@ -9687,18 +8178,15 @@
           <w:bCs/>
         </w:rPr>
         <w:tab/>
-        <w:t xml:space="preserve">be grateful to </w:t>
-      </w:r>
-      <w:proofErr w:type="spellStart"/>
-      <w:r>
-        <w:rPr>
-          <w:rFonts w:ascii="Times New Roman" w:hAnsi="Times New Roman" w:cs="Times New Roman"/>
-          <w:b/>
-          <w:bCs/>
-        </w:rPr>
-        <w:t>sb</w:t>
-      </w:r>
-      <w:proofErr w:type="spellEnd"/>
+      </w:r>
+      <w:r>
+        <w:rPr>
+          <w:rFonts w:ascii="Times New Roman" w:hAnsi="Times New Roman" w:cs="Times New Roman"/>
+          <w:b/>
+          <w:bCs/>
+        </w:rPr>
+        <w:t>be grateful to sb</w:t>
+      </w:r>
     </w:p>
     <w:p>
       <w:pPr>
@@ -9714,7 +8202,7 @@
       </w:r>
       <w:r>
         <w:rPr>
-          <w:rFonts w:ascii="Times New Roman" w:hAnsi="Times New Roman" w:cs="Times New Roman" w:hint="eastAsia"/>
+          <w:rFonts w:hint="eastAsia" w:ascii="Times New Roman" w:hAnsi="Times New Roman" w:cs="Times New Roman"/>
         </w:rPr>
         <w:t>_____</w:t>
       </w:r>
@@ -9726,39 +8214,9 @@
       </w:r>
       <w:r>
         <w:rPr>
-          <w:rFonts w:ascii="Times New Roman" w:hAnsi="Times New Roman" w:cs="Times New Roman" w:hint="eastAsia"/>
-        </w:rPr>
-        <w:t xml:space="preserve"> </w:t>
-      </w:r>
-      <w:r>
-        <w:rPr>
-          <w:rFonts w:ascii="Times New Roman" w:hAnsi="Times New Roman" w:cs="Times New Roman" w:hint="eastAsia"/>
-        </w:rPr>
-        <w:t>（</w:t>
-      </w:r>
-      <w:r>
-        <w:rPr>
-          <w:rFonts w:ascii="Times New Roman" w:hAnsi="Times New Roman" w:cs="Times New Roman" w:hint="eastAsia"/>
-        </w:rPr>
-        <w:t>2016</w:t>
-      </w:r>
-      <w:r>
-        <w:rPr>
-          <w:rFonts w:ascii="Times New Roman" w:hAnsi="Times New Roman" w:cs="Times New Roman" w:hint="eastAsia"/>
-        </w:rPr>
-        <w:t>年</w:t>
-      </w:r>
-      <w:r>
-        <w:rPr>
-          <w:rFonts w:ascii="Times New Roman" w:hAnsi="Times New Roman" w:cs="Times New Roman" w:hint="eastAsia"/>
-        </w:rPr>
-        <w:t>5</w:t>
-      </w:r>
-      <w:r>
-        <w:rPr>
-          <w:rFonts w:ascii="Times New Roman" w:hAnsi="Times New Roman" w:cs="Times New Roman" w:hint="eastAsia"/>
-        </w:rPr>
-        <w:t>月）</w:t>
+          <w:rFonts w:hint="eastAsia" w:ascii="Times New Roman" w:hAnsi="Times New Roman" w:cs="Times New Roman"/>
+        </w:rPr>
+        <w:t xml:space="preserve"> （2016年5月）</w:t>
       </w:r>
     </w:p>
     <w:p>
@@ -9809,20 +8267,19 @@
       <w:r>
         <w:rPr>
           <w:rFonts w:ascii="Times New Roman" w:hAnsi="Times New Roman" w:cs="Times New Roman"/>
-          <w:noProof/>
         </w:rPr>
         <mc:AlternateContent>
           <mc:Choice Requires="wps">
             <w:drawing>
-              <wp:anchor distT="0" distB="0" distL="114300" distR="114300" simplePos="0" relativeHeight="251699200" behindDoc="0" locked="0" layoutInCell="1" allowOverlap="1" wp14:anchorId="2E80952E" wp14:editId="15E7D49D">
+              <wp:anchor distT="0" distB="0" distL="114300" distR="114300" simplePos="0" relativeHeight="251699200" behindDoc="0" locked="0" layoutInCell="1" allowOverlap="1">
                 <wp:simplePos x="0" y="0"/>
                 <wp:positionH relativeFrom="column">
-                  <wp:posOffset>-9250</wp:posOffset>
+                  <wp:posOffset>-8890</wp:posOffset>
                 </wp:positionH>
                 <wp:positionV relativeFrom="paragraph">
-                  <wp:posOffset>13654</wp:posOffset>
+                  <wp:posOffset>13335</wp:posOffset>
                 </wp:positionV>
-                <wp:extent cx="142710" cy="163852"/>
+                <wp:extent cx="142875" cy="163830"/>
                 <wp:effectExtent l="19050" t="38100" r="29210" b="64770"/>
                 <wp:wrapNone/>
                 <wp:docPr id="42" name="五角星 42"/>
@@ -9857,9 +8314,6 @@
                         </a:fontRef>
                       </wps:style>
                       <wps:bodyPr rot="0" spcFirstLastPara="0" vertOverflow="overflow" horzOverflow="overflow" vert="horz" wrap="square" lIns="91440" tIns="45720" rIns="91440" bIns="45720" numCol="1" spcCol="0" rtlCol="0" fromWordArt="0" anchor="ctr" anchorCtr="0" forceAA="0" compatLnSpc="1">
-                        <a:prstTxWarp prst="textNoShape">
-                          <a:avLst/>
-                        </a:prstTxWarp>
                         <a:noAutofit/>
                       </wps:bodyPr>
                     </wps:wsp>
@@ -9870,8 +8324,12 @@
           </mc:Choice>
           <mc:Fallback>
             <w:pict>
-              <v:shape id="五角星 42" o:spid="_x0000_s1026" style="position:absolute;left:0;text-align:left;margin-left:-.75pt;margin-top:1.1pt;width:11.25pt;height:12.9pt;z-index:251699200;visibility:visible;mso-wrap-style:square;mso-wrap-distance-left:9pt;mso-wrap-distance-top:0;mso-wrap-distance-right:9pt;mso-wrap-distance-bottom:0;mso-position-horizontal:absolute;mso-position-horizontal-relative:text;mso-position-vertical:absolute;mso-position-vertical-relative:text;v-text-anchor:middle" coordsize="142710,163852" o:gfxdata="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" path="m,62586r54511,l71355,,88199,62586r54511,l98610,101266r16845,62586l71355,125171,27255,163852,44100,101266,,62586xe" fillcolor="#4f81bd [3204]" strokecolor="#243f60 [1604]" strokeweight="2pt">
-                <v:path arrowok="t" o:connecttype="custom" o:connectlocs="0,62586;54511,62586;71355,0;88199,62586;142710,62586;98610,101266;115455,163852;71355,125171;27255,163852;44100,101266;0,62586" o:connectangles="0,0,0,0,0,0,0,0,0,0,0"/>
+              <v:shape id="_x0000_s1026" o:spid="_x0000_s1026" style="position:absolute;left:0pt;margin-left:-0.7pt;margin-top:1.05pt;height:12.9pt;width:11.25pt;z-index:251699200;v-text-anchor:middle;mso-width-relative:page;mso-height-relative:page;" fillcolor="#4F81BD [3204]" filled="t" stroked="t" coordsize="142710,163852" o:gfxdata="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" path="m0,62585l54510,62586,71355,0,88199,62586,142709,62585,98609,101265,115454,163851,71355,125170,27255,163851,44100,101265xe">
+                <v:path o:connectlocs="71355,0;0,62585;27255,163851;115454,163851;142709,62585" o:connectangles="247,164,82,82,0"/>
+                <v:fill on="t" focussize="0,0"/>
+                <v:stroke weight="2pt" color="#385D8A [3204]" joinstyle="round"/>
+                <v:imagedata o:title=""/>
+                <o:lock v:ext="edit" aspectratio="f"/>
               </v:shape>
             </w:pict>
           </mc:Fallback>
@@ -9898,7 +8356,7 @@
       </w:r>
       <w:r>
         <w:rPr>
-          <w:rFonts w:ascii="Times New Roman" w:hAnsi="Times New Roman" w:cs="Times New Roman" w:hint="eastAsia"/>
+          <w:rFonts w:hint="eastAsia" w:ascii="Times New Roman" w:hAnsi="Times New Roman" w:cs="Times New Roman"/>
         </w:rPr>
         <w:t>_____</w:t>
       </w:r>
@@ -9910,64 +8368,33 @@
       </w:r>
       <w:r>
         <w:rPr>
-          <w:rFonts w:ascii="Times New Roman" w:hAnsi="Times New Roman" w:cs="Times New Roman" w:hint="eastAsia"/>
-        </w:rPr>
-        <w:t xml:space="preserve"> </w:t>
-      </w:r>
-      <w:r>
-        <w:rPr>
-          <w:rFonts w:ascii="Times New Roman" w:hAnsi="Times New Roman" w:cs="Times New Roman" w:hint="eastAsia"/>
-        </w:rPr>
-        <w:t>（</w:t>
-      </w:r>
-      <w:r>
-        <w:rPr>
-          <w:rFonts w:ascii="Times New Roman" w:hAnsi="Times New Roman" w:cs="Times New Roman" w:hint="eastAsia"/>
-        </w:rPr>
-        <w:t>2017</w:t>
-      </w:r>
-      <w:r>
-        <w:rPr>
-          <w:rFonts w:ascii="Times New Roman" w:hAnsi="Times New Roman" w:cs="Times New Roman" w:hint="eastAsia"/>
-        </w:rPr>
-        <w:t>年</w:t>
-      </w:r>
-      <w:r>
-        <w:rPr>
-          <w:rFonts w:ascii="Times New Roman" w:hAnsi="Times New Roman" w:cs="Times New Roman" w:hint="eastAsia"/>
-        </w:rPr>
-        <w:t>5</w:t>
-      </w:r>
-      <w:r>
-        <w:rPr>
-          <w:rFonts w:ascii="Times New Roman" w:hAnsi="Times New Roman" w:cs="Times New Roman" w:hint="eastAsia"/>
-        </w:rPr>
-        <w:t>月）</w:t>
-      </w:r>
-    </w:p>
-    <w:p>
-      <w:pPr>
-        <w:rPr>
-          <w:rFonts w:ascii="Times New Roman" w:hAnsi="Times New Roman" w:cs="Times New Roman"/>
-        </w:rPr>
-      </w:pPr>
-      <w:r>
-        <w:rPr>
-          <w:rFonts w:ascii="Times New Roman" w:hAnsi="Times New Roman" w:cs="Times New Roman"/>
-          <w:noProof/>
+          <w:rFonts w:hint="eastAsia" w:ascii="Times New Roman" w:hAnsi="Times New Roman" w:cs="Times New Roman"/>
+        </w:rPr>
+        <w:t xml:space="preserve"> （2017年5月）</w:t>
+      </w:r>
+    </w:p>
+    <w:p>
+      <w:pPr>
+        <w:rPr>
+          <w:rFonts w:ascii="Times New Roman" w:hAnsi="Times New Roman" w:cs="Times New Roman"/>
+        </w:rPr>
+      </w:pPr>
+      <w:r>
+        <w:rPr>
+          <w:rFonts w:ascii="Times New Roman" w:hAnsi="Times New Roman" w:cs="Times New Roman"/>
         </w:rPr>
         <mc:AlternateContent>
           <mc:Choice Requires="wps">
             <w:drawing>
-              <wp:anchor distT="0" distB="0" distL="114300" distR="114300" simplePos="0" relativeHeight="251700224" behindDoc="0" locked="0" layoutInCell="1" allowOverlap="1" wp14:anchorId="79D448C6" wp14:editId="5FF8C78B">
+              <wp:anchor distT="0" distB="0" distL="114300" distR="114300" simplePos="0" relativeHeight="251700224" behindDoc="0" locked="0" layoutInCell="1" allowOverlap="1">
                 <wp:simplePos x="0" y="0"/>
                 <wp:positionH relativeFrom="column">
-                  <wp:posOffset>-56820</wp:posOffset>
+                  <wp:posOffset>-56515</wp:posOffset>
                 </wp:positionH>
                 <wp:positionV relativeFrom="paragraph">
-                  <wp:posOffset>19116</wp:posOffset>
+                  <wp:posOffset>19050</wp:posOffset>
                 </wp:positionV>
-                <wp:extent cx="189810" cy="132139"/>
+                <wp:extent cx="189865" cy="132080"/>
                 <wp:effectExtent l="38100" t="19050" r="39370" b="39370"/>
                 <wp:wrapNone/>
                 <wp:docPr id="43" name="五角星 43"/>
@@ -10002,9 +8429,6 @@
                         </a:fontRef>
                       </wps:style>
                       <wps:bodyPr rot="0" spcFirstLastPara="0" vertOverflow="overflow" horzOverflow="overflow" vert="horz" wrap="square" lIns="91440" tIns="45720" rIns="91440" bIns="45720" numCol="1" spcCol="0" rtlCol="0" fromWordArt="0" anchor="ctr" anchorCtr="0" forceAA="0" compatLnSpc="1">
-                        <a:prstTxWarp prst="textNoShape">
-                          <a:avLst/>
-                        </a:prstTxWarp>
                         <a:noAutofit/>
                       </wps:bodyPr>
                     </wps:wsp>
@@ -10015,8 +8439,12 @@
           </mc:Choice>
           <mc:Fallback>
             <w:pict>
-              <v:shape id="五角星 43" o:spid="_x0000_s1026" style="position:absolute;left:0;text-align:left;margin-left:-4.45pt;margin-top:1.5pt;width:14.95pt;height:10.4pt;z-index:251700224;visibility:visible;mso-wrap-style:square;mso-wrap-distance-left:9pt;mso-wrap-distance-top:0;mso-wrap-distance-right:9pt;mso-wrap-distance-bottom:0;mso-position-horizontal:absolute;mso-position-horizontal-relative:text;mso-position-vertical:absolute;mso-position-vertical-relative:text;v-text-anchor:middle" coordsize="189810,132139" o:gfxdata="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" path="m,50472r72501,1l94905,r22404,50473l189810,50472,131155,81666r22404,50473l94905,100945,36251,132139,58655,81666,,50472xe" fillcolor="#4f81bd [3204]" strokecolor="#243f60 [1604]" strokeweight="2pt">
-                <v:path arrowok="t" o:connecttype="custom" o:connectlocs="0,50472;72501,50473;94905,0;117309,50473;189810,50472;131155,81666;153559,132139;94905,100945;36251,132139;58655,81666;0,50472" o:connectangles="0,0,0,0,0,0,0,0,0,0,0"/>
+              <v:shape id="_x0000_s1026" o:spid="_x0000_s1026" style="position:absolute;left:0pt;margin-left:-4.45pt;margin-top:1.5pt;height:10.4pt;width:14.95pt;z-index:251700224;v-text-anchor:middle;mso-width-relative:page;mso-height-relative:page;" fillcolor="#4F81BD [3204]" filled="t" stroked="t" coordsize="189810,132139" o:gfxdata="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" path="m0,50472l72501,50472,94905,0,117308,50472,189809,50472,131154,81666,153559,132138,94905,100944,36250,132138,58655,81666xe">
+                <v:path o:connectlocs="94905,0;0,50472;36250,132138;153559,132138;189809,50472" o:connectangles="247,164,82,82,0"/>
+                <v:fill on="t" focussize="0,0"/>
+                <v:stroke weight="2pt" color="#385D8A [3204]" joinstyle="round"/>
+                <v:imagedata o:title=""/>
+                <o:lock v:ext="edit" aspectratio="f"/>
               </v:shape>
             </w:pict>
           </mc:Fallback>
@@ -10091,153 +8519,105 @@
           <w:bCs/>
         </w:rPr>
         <w:tab/>
+      </w:r>
+      <w:r>
+        <w:rPr>
+          <w:rFonts w:ascii="Times New Roman" w:hAnsi="Times New Roman" w:cs="Times New Roman"/>
+          <w:b/>
+          <w:bCs/>
+        </w:rPr>
         <w:t>be superior to</w:t>
       </w:r>
       <w:r>
         <w:rPr>
-          <w:rFonts w:ascii="Times New Roman" w:hAnsi="Times New Roman" w:cs="Times New Roman" w:hint="eastAsia"/>
-          <w:b/>
-          <w:bCs/>
+          <w:rFonts w:hint="eastAsia" w:ascii="Times New Roman" w:hAnsi="Times New Roman" w:cs="Times New Roman"/>
+          <w:b/>
+          <w:bCs/>
+        </w:rPr>
+        <w:t xml:space="preserve"> 优于 比</w:t>
+      </w:r>
+      <w:r>
+        <w:rPr>
+          <w:rFonts w:ascii="Times New Roman" w:hAnsi="Times New Roman" w:cs="Times New Roman"/>
+          <w:b/>
+          <w:bCs/>
+        </w:rPr>
+        <w:t>…</w:t>
+      </w:r>
+      <w:r>
+        <w:rPr>
+          <w:rFonts w:hint="eastAsia" w:ascii="Times New Roman" w:hAnsi="Times New Roman" w:cs="Times New Roman"/>
+          <w:b/>
+          <w:bCs/>
+        </w:rPr>
+        <w:t>高级</w:t>
+      </w:r>
+    </w:p>
+    <w:p>
+      <w:pPr>
+        <w:rPr>
+          <w:rFonts w:ascii="Times New Roman" w:hAnsi="Times New Roman" w:cs="Times New Roman"/>
+        </w:rPr>
+      </w:pPr>
+      <w:r>
+        <w:rPr>
+          <w:rFonts w:ascii="Times New Roman" w:hAnsi="Times New Roman" w:cs="Times New Roman"/>
+        </w:rPr>
+        <w:t xml:space="preserve">This watch is </w:t>
+      </w:r>
+      <w:r>
+        <w:rPr>
+          <w:rFonts w:hint="eastAsia" w:ascii="Times New Roman" w:hAnsi="Times New Roman" w:cs="Times New Roman"/>
+        </w:rPr>
+        <w:t>_____</w:t>
+      </w:r>
+      <w:r>
+        <w:rPr>
+          <w:rFonts w:ascii="Times New Roman" w:hAnsi="Times New Roman" w:cs="Times New Roman"/>
+        </w:rPr>
+        <w:t xml:space="preserve"> to</w:t>
+      </w:r>
+      <w:r>
+        <w:rPr>
+          <w:rFonts w:hint="eastAsia" w:ascii="Times New Roman" w:hAnsi="Times New Roman" w:cs="Times New Roman"/>
         </w:rPr>
         <w:t xml:space="preserve"> </w:t>
       </w:r>
       <w:r>
         <w:rPr>
-          <w:rFonts w:ascii="Times New Roman" w:hAnsi="Times New Roman" w:cs="Times New Roman" w:hint="eastAsia"/>
-          <w:b/>
-          <w:bCs/>
-        </w:rPr>
-        <w:t>优于</w:t>
-      </w:r>
-      <w:r>
-        <w:rPr>
-          <w:rFonts w:ascii="Times New Roman" w:hAnsi="Times New Roman" w:cs="Times New Roman" w:hint="eastAsia"/>
-          <w:b/>
-          <w:bCs/>
-        </w:rPr>
-        <w:t xml:space="preserve"> </w:t>
-      </w:r>
-      <w:r>
-        <w:rPr>
-          <w:rFonts w:ascii="Times New Roman" w:hAnsi="Times New Roman" w:cs="Times New Roman" w:hint="eastAsia"/>
-          <w:b/>
-          <w:bCs/>
-        </w:rPr>
-        <w:t>比</w:t>
-      </w:r>
-      <w:r>
-        <w:rPr>
-          <w:rFonts w:ascii="Times New Roman" w:hAnsi="Times New Roman" w:cs="Times New Roman"/>
-          <w:b/>
-          <w:bCs/>
-        </w:rPr>
-        <w:t>…</w:t>
-      </w:r>
-      <w:r>
-        <w:rPr>
-          <w:rFonts w:ascii="Times New Roman" w:hAnsi="Times New Roman" w:cs="Times New Roman" w:hint="eastAsia"/>
-          <w:b/>
-          <w:bCs/>
-        </w:rPr>
-        <w:t>高级</w:t>
-      </w:r>
-    </w:p>
-    <w:p>
-      <w:pPr>
-        <w:rPr>
-          <w:rFonts w:ascii="Times New Roman" w:hAnsi="Times New Roman" w:cs="Times New Roman"/>
-        </w:rPr>
-      </w:pPr>
-      <w:r>
-        <w:rPr>
-          <w:rFonts w:ascii="Times New Roman" w:hAnsi="Times New Roman" w:cs="Times New Roman"/>
-        </w:rPr>
-        <w:t xml:space="preserve">This watch is </w:t>
-      </w:r>
-      <w:r>
-        <w:rPr>
-          <w:rFonts w:ascii="Times New Roman" w:hAnsi="Times New Roman" w:cs="Times New Roman" w:hint="eastAsia"/>
-        </w:rPr>
-        <w:t>_____</w:t>
-      </w:r>
-      <w:r>
-        <w:rPr>
-          <w:rFonts w:ascii="Times New Roman" w:hAnsi="Times New Roman" w:cs="Times New Roman"/>
-        </w:rPr>
-        <w:t xml:space="preserve"> to</w:t>
-      </w:r>
-      <w:r>
-        <w:rPr>
-          <w:rFonts w:ascii="Times New Roman" w:hAnsi="Times New Roman" w:cs="Times New Roman" w:hint="eastAsia"/>
-        </w:rPr>
-        <w:t xml:space="preserve"> </w:t>
-      </w:r>
-      <w:r>
-        <w:rPr>
           <w:rFonts w:ascii="Times New Roman" w:hAnsi="Times New Roman" w:cs="Times New Roman"/>
         </w:rPr>
         <w:t>all the other watches in the store.</w:t>
       </w:r>
       <w:r>
         <w:rPr>
-          <w:rFonts w:ascii="Times New Roman" w:hAnsi="Times New Roman" w:cs="Times New Roman" w:hint="eastAsia"/>
-        </w:rPr>
-        <w:t xml:space="preserve"> </w:t>
-      </w:r>
-      <w:r>
-        <w:rPr>
-          <w:rFonts w:ascii="Times New Roman" w:hAnsi="Times New Roman" w:cs="Times New Roman" w:hint="eastAsia"/>
-        </w:rPr>
-        <w:t>（</w:t>
-      </w:r>
-      <w:r>
-        <w:rPr>
-          <w:rFonts w:ascii="Times New Roman" w:hAnsi="Times New Roman" w:cs="Times New Roman" w:hint="eastAsia"/>
-        </w:rPr>
-        <w:t>2019</w:t>
-      </w:r>
-      <w:r>
-        <w:rPr>
-          <w:rFonts w:ascii="Times New Roman" w:hAnsi="Times New Roman" w:cs="Times New Roman" w:hint="eastAsia"/>
-        </w:rPr>
-        <w:t>年</w:t>
-      </w:r>
-      <w:r>
-        <w:rPr>
-          <w:rFonts w:ascii="Times New Roman" w:hAnsi="Times New Roman" w:cs="Times New Roman" w:hint="eastAsia"/>
-        </w:rPr>
-        <w:t>5</w:t>
-      </w:r>
-      <w:r>
-        <w:rPr>
-          <w:rFonts w:ascii="Times New Roman" w:hAnsi="Times New Roman" w:cs="Times New Roman" w:hint="eastAsia"/>
-        </w:rPr>
-        <w:t>月）</w:t>
-      </w:r>
-    </w:p>
-    <w:p>
-      <w:pPr>
-        <w:rPr>
-          <w:rFonts w:ascii="Times New Roman" w:hAnsi="Times New Roman" w:cs="Times New Roman"/>
-        </w:rPr>
-      </w:pPr>
-      <w:r>
-        <w:rPr>
-          <w:rFonts w:ascii="Times New Roman" w:hAnsi="Times New Roman" w:cs="Times New Roman"/>
-          <w:noProof/>
+          <w:rFonts w:hint="eastAsia" w:ascii="Times New Roman" w:hAnsi="Times New Roman" w:cs="Times New Roman"/>
+        </w:rPr>
+        <w:t xml:space="preserve"> （2019年5月）</w:t>
+      </w:r>
+    </w:p>
+    <w:p>
+      <w:pPr>
+        <w:rPr>
+          <w:rFonts w:ascii="Times New Roman" w:hAnsi="Times New Roman" w:cs="Times New Roman"/>
+        </w:rPr>
+      </w:pPr>
+      <w:r>
+        <w:rPr>
+          <w:rFonts w:ascii="Times New Roman" w:hAnsi="Times New Roman" w:cs="Times New Roman"/>
         </w:rPr>
         <mc:AlternateContent>
           <mc:Choice Requires="wps">
             <w:drawing>
-              <wp:anchor distT="0" distB="0" distL="114300" distR="114300" simplePos="0" relativeHeight="251701248" behindDoc="0" locked="0" layoutInCell="1" allowOverlap="1" wp14:anchorId="660C03D3" wp14:editId="75FB97CE">
+              <wp:anchor distT="0" distB="0" distL="114300" distR="114300" simplePos="0" relativeHeight="251701248" behindDoc="0" locked="0" layoutInCell="1" allowOverlap="1">
                 <wp:simplePos x="0" y="0"/>
                 <wp:positionH relativeFrom="column">
-                  <wp:posOffset>-56820</wp:posOffset>
+                  <wp:posOffset>-56515</wp:posOffset>
                 </wp:positionH>
                 <wp:positionV relativeFrom="paragraph">
-                  <wp:posOffset>61929</wp:posOffset>
+                  <wp:posOffset>61595</wp:posOffset>
                 </wp:positionV>
-                <wp:extent cx="227279" cy="147995"/>
+                <wp:extent cx="227330" cy="147955"/>
                 <wp:effectExtent l="38100" t="19050" r="40005" b="42545"/>
                 <wp:wrapNone/>
                 <wp:docPr id="44" name="五角星 44"/>
@@ -10272,9 +8652,6 @@
                         </a:fontRef>
                       </wps:style>
                       <wps:bodyPr rot="0" spcFirstLastPara="0" vertOverflow="overflow" horzOverflow="overflow" vert="horz" wrap="square" lIns="91440" tIns="45720" rIns="91440" bIns="45720" numCol="1" spcCol="0" rtlCol="0" fromWordArt="0" anchor="ctr" anchorCtr="0" forceAA="0" compatLnSpc="1">
-                        <a:prstTxWarp prst="textNoShape">
-                          <a:avLst/>
-                        </a:prstTxWarp>
                         <a:noAutofit/>
                       </wps:bodyPr>
                     </wps:wsp>
@@ -10285,8 +8662,12 @@
           </mc:Choice>
           <mc:Fallback>
             <w:pict>
-              <v:shape id="五角星 44" o:spid="_x0000_s1026" style="position:absolute;left:0;text-align:left;margin-left:-4.45pt;margin-top:4.9pt;width:17.9pt;height:11.65pt;z-index:251701248;visibility:visible;mso-wrap-style:square;mso-wrap-distance-left:9pt;mso-wrap-distance-top:0;mso-wrap-distance-right:9pt;mso-wrap-distance-bottom:0;mso-position-horizontal:absolute;mso-position-horizontal-relative:text;mso-position-vertical:absolute;mso-position-vertical-relative:text;v-text-anchor:middle" coordsize="227279,147995" o:gfxdata="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" path="m,56529r86813,l113640,r26826,56529l227279,56529,157045,91466r26827,56529l113640,113057,43407,147995,70234,91466,,56529xe" fillcolor="#4f81bd [3204]" strokecolor="#243f60 [1604]" strokeweight="2pt">
-                <v:path arrowok="t" o:connecttype="custom" o:connectlocs="0,56529;86813,56529;113640,0;140466,56529;227279,56529;157045,91466;183872,147995;113640,113057;43407,147995;70234,91466;0,56529" o:connectangles="0,0,0,0,0,0,0,0,0,0,0"/>
+              <v:shape id="_x0000_s1026" o:spid="_x0000_s1026" style="position:absolute;left:0pt;margin-left:-4.45pt;margin-top:4.85pt;height:11.65pt;width:17.9pt;z-index:251701248;v-text-anchor:middle;mso-width-relative:page;mso-height-relative:page;" fillcolor="#4F81BD [3204]" filled="t" stroked="t" coordsize="227279,147995" o:gfxdata="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" path="m0,56528l86813,56529,113639,0,140465,56529,227278,56528,157045,91465,183872,147994,113639,113057,43406,147994,70233,91465xe">
+                <v:path o:connectlocs="113639,0;0,56528;43406,147994;183872,147994;227278,56528" o:connectangles="247,164,82,82,0"/>
+                <v:fill on="t" focussize="0,0"/>
+                <v:stroke weight="2pt" color="#385D8A [3204]" joinstyle="round"/>
+                <v:imagedata o:title=""/>
+                <o:lock v:ext="edit" aspectratio="f"/>
               </v:shape>
             </w:pict>
           </mc:Fallback>
@@ -10352,7 +8733,7 @@
       </w:r>
       <w:r>
         <w:rPr>
-          <w:rFonts w:ascii="Times New Roman" w:hAnsi="Times New Roman" w:cs="Times New Roman" w:hint="eastAsia"/>
+          <w:rFonts w:hint="eastAsia" w:ascii="Times New Roman" w:hAnsi="Times New Roman" w:cs="Times New Roman"/>
         </w:rPr>
         <w:t>_____</w:t>
       </w:r>
@@ -10364,39 +8745,9 @@
       </w:r>
       <w:r>
         <w:rPr>
-          <w:rFonts w:ascii="Times New Roman" w:hAnsi="Times New Roman" w:cs="Times New Roman" w:hint="eastAsia"/>
-        </w:rPr>
-        <w:t xml:space="preserve"> </w:t>
-      </w:r>
-      <w:r>
-        <w:rPr>
-          <w:rFonts w:ascii="Times New Roman" w:hAnsi="Times New Roman" w:cs="Times New Roman" w:hint="eastAsia"/>
-        </w:rPr>
-        <w:t>（</w:t>
-      </w:r>
-      <w:r>
-        <w:rPr>
-          <w:rFonts w:ascii="Times New Roman" w:hAnsi="Times New Roman" w:cs="Times New Roman" w:hint="eastAsia"/>
-        </w:rPr>
-        <w:t>2021</w:t>
-      </w:r>
-      <w:r>
-        <w:rPr>
-          <w:rFonts w:ascii="Times New Roman" w:hAnsi="Times New Roman" w:cs="Times New Roman" w:hint="eastAsia"/>
-        </w:rPr>
-        <w:t>年</w:t>
-      </w:r>
-      <w:r>
-        <w:rPr>
-          <w:rFonts w:ascii="Times New Roman" w:hAnsi="Times New Roman" w:cs="Times New Roman" w:hint="eastAsia"/>
-        </w:rPr>
-        <w:t>5</w:t>
-      </w:r>
-      <w:r>
-        <w:rPr>
-          <w:rFonts w:ascii="Times New Roman" w:hAnsi="Times New Roman" w:cs="Times New Roman" w:hint="eastAsia"/>
-        </w:rPr>
-        <w:t>月）</w:t>
+          <w:rFonts w:hint="eastAsia" w:ascii="Times New Roman" w:hAnsi="Times New Roman" w:cs="Times New Roman"/>
+        </w:rPr>
+        <w:t xml:space="preserve"> （2021年5月）</w:t>
       </w:r>
     </w:p>
     <w:p>
@@ -10440,20 +8791,19 @@
       <w:r>
         <w:rPr>
           <w:rFonts w:ascii="Times New Roman" w:hAnsi="Times New Roman" w:cs="Times New Roman"/>
-          <w:noProof/>
         </w:rPr>
         <mc:AlternateContent>
           <mc:Choice Requires="wps">
             <w:drawing>
-              <wp:anchor distT="0" distB="0" distL="114300" distR="114300" simplePos="0" relativeHeight="251702272" behindDoc="0" locked="0" layoutInCell="1" allowOverlap="1" wp14:anchorId="4FFBB817" wp14:editId="06D226BF">
+              <wp:anchor distT="0" distB="0" distL="114300" distR="114300" simplePos="0" relativeHeight="251702272" behindDoc="0" locked="0" layoutInCell="1" allowOverlap="1">
                 <wp:simplePos x="0" y="0"/>
                 <wp:positionH relativeFrom="column">
-                  <wp:posOffset>-9250</wp:posOffset>
+                  <wp:posOffset>-8890</wp:posOffset>
                 </wp:positionH>
                 <wp:positionV relativeFrom="paragraph">
-                  <wp:posOffset>33475</wp:posOffset>
+                  <wp:posOffset>33020</wp:posOffset>
                 </wp:positionV>
-                <wp:extent cx="141660" cy="142710"/>
+                <wp:extent cx="141605" cy="142875"/>
                 <wp:effectExtent l="19050" t="38100" r="29845" b="29210"/>
                 <wp:wrapNone/>
                 <wp:docPr id="45" name="五角星 45"/>
@@ -10488,9 +8838,6 @@
                         </a:fontRef>
                       </wps:style>
                       <wps:bodyPr rot="0" spcFirstLastPara="0" vertOverflow="overflow" horzOverflow="overflow" vert="horz" wrap="square" lIns="91440" tIns="45720" rIns="91440" bIns="45720" numCol="1" spcCol="0" rtlCol="0" fromWordArt="0" anchor="ctr" anchorCtr="0" forceAA="0" compatLnSpc="1">
-                        <a:prstTxWarp prst="textNoShape">
-                          <a:avLst/>
-                        </a:prstTxWarp>
                         <a:noAutofit/>
                       </wps:bodyPr>
                     </wps:wsp>
@@ -10501,8 +8848,12 @@
           </mc:Choice>
           <mc:Fallback>
             <w:pict>
-              <v:shape id="五角星 45" o:spid="_x0000_s1026" style="position:absolute;left:0;text-align:left;margin-left:-.75pt;margin-top:2.65pt;width:11.15pt;height:11.25pt;z-index:251702272;visibility:visible;mso-wrap-style:square;mso-wrap-distance-left:9pt;mso-wrap-distance-top:0;mso-wrap-distance-right:9pt;mso-wrap-distance-bottom:0;mso-position-horizontal:absolute;mso-position-horizontal-relative:text;mso-position-vertical:absolute;mso-position-vertical-relative:text;v-text-anchor:middle" coordsize="141660,142710" o:gfxdata="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" path="m,54510r54110,1l70830,,87550,54511r54110,-1l97884,88199r16721,54511l70830,109020,27055,142710,43776,88199,,54510xe" fillcolor="#4f81bd [3204]" strokecolor="#243f60 [1604]" strokeweight="2pt">
-                <v:path arrowok="t" o:connecttype="custom" o:connectlocs="0,54510;54110,54511;70830,0;87550,54511;141660,54510;97884,88199;114605,142710;70830,109020;27055,142710;43776,88199;0,54510" o:connectangles="0,0,0,0,0,0,0,0,0,0,0"/>
+              <v:shape id="_x0000_s1026" o:spid="_x0000_s1026" style="position:absolute;left:0pt;margin-left:-0.7pt;margin-top:2.6pt;height:11.25pt;width:11.15pt;z-index:251702272;v-text-anchor:middle;mso-width-relative:page;mso-height-relative:page;" fillcolor="#4F81BD [3204]" filled="t" stroked="t" coordsize="141660,142710" o:gfxdata="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" path="m0,54510l54109,54510,70830,0,87550,54510,141659,54510,97884,88199,114605,142709,70830,109019,27054,142709,43775,88199xe">
+                <v:path o:connectlocs="70830,0;0,54510;27054,142709;114605,142709;141659,54510" o:connectangles="247,164,82,82,0"/>
+                <v:fill on="t" focussize="0,0"/>
+                <v:stroke weight="2pt" color="#385D8A [3204]" joinstyle="round"/>
+                <v:imagedata o:title=""/>
+                <o:lock v:ext="edit" aspectratio="f"/>
               </v:shape>
             </w:pict>
           </mc:Fallback>
@@ -10557,56 +8908,30 @@
           <w:bCs/>
         </w:rPr>
         <w:tab/>
+      </w:r>
+      <w:r>
+        <w:rPr>
+          <w:rFonts w:ascii="Times New Roman" w:hAnsi="Times New Roman" w:cs="Times New Roman"/>
+          <w:b/>
+          <w:bCs/>
+        </w:rPr>
         <w:t>be supposed to</w:t>
       </w:r>
       <w:r>
         <w:rPr>
-          <w:rFonts w:ascii="Times New Roman" w:hAnsi="Times New Roman" w:cs="Times New Roman" w:hint="eastAsia"/>
-          <w:b/>
-          <w:bCs/>
-        </w:rPr>
-        <w:t xml:space="preserve"> </w:t>
-      </w:r>
-      <w:r>
-        <w:rPr>
-          <w:rFonts w:ascii="Times New Roman" w:hAnsi="Times New Roman" w:cs="Times New Roman" w:hint="eastAsia"/>
-          <w:b/>
-          <w:bCs/>
-        </w:rPr>
-        <w:t>有可能</w:t>
-      </w:r>
-      <w:r>
-        <w:rPr>
-          <w:rFonts w:ascii="Times New Roman" w:hAnsi="Times New Roman" w:cs="Times New Roman" w:hint="eastAsia"/>
-          <w:b/>
-          <w:bCs/>
-        </w:rPr>
-        <w:t xml:space="preserve"> </w:t>
-      </w:r>
-      <w:r>
-        <w:rPr>
-          <w:rFonts w:ascii="Times New Roman" w:hAnsi="Times New Roman" w:cs="Times New Roman" w:hint="eastAsia"/>
-          <w:b/>
-          <w:bCs/>
-        </w:rPr>
-        <w:t>有望做</w:t>
-      </w:r>
-      <w:r>
-        <w:rPr>
-          <w:rFonts w:ascii="Times New Roman" w:hAnsi="Times New Roman" w:cs="Times New Roman" w:hint="eastAsia"/>
-          <w:b/>
-          <w:bCs/>
-        </w:rPr>
-        <w:t>..</w:t>
-      </w:r>
-    </w:p>
-    <w:p>
-      <w:pPr>
-        <w:rPr>
-          <w:rFonts w:ascii="Times New Roman" w:hAnsi="Times New Roman" w:cs="Times New Roman"/>
-        </w:rPr>
-      </w:pPr>
-      <w:proofErr w:type="gramStart"/>
+          <w:rFonts w:hint="eastAsia" w:ascii="Times New Roman" w:hAnsi="Times New Roman" w:cs="Times New Roman"/>
+          <w:b/>
+          <w:bCs/>
+        </w:rPr>
+        <w:t xml:space="preserve"> 有可能 有望做..</w:t>
+      </w:r>
+    </w:p>
+    <w:p>
+      <w:pPr>
+        <w:rPr>
+          <w:rFonts w:ascii="Times New Roman" w:hAnsi="Times New Roman" w:cs="Times New Roman"/>
+        </w:rPr>
+      </w:pPr>
       <w:r>
         <w:rPr>
           <w:rFonts w:ascii="Times New Roman" w:hAnsi="Times New Roman" w:cs="Times New Roman"/>
@@ -10615,7 +8940,7 @@
       </w:r>
       <w:r>
         <w:rPr>
-          <w:rFonts w:ascii="Times New Roman" w:hAnsi="Times New Roman" w:cs="Times New Roman" w:hint="eastAsia"/>
+          <w:rFonts w:hint="eastAsia" w:ascii="Times New Roman" w:hAnsi="Times New Roman" w:cs="Times New Roman"/>
         </w:rPr>
         <w:t>_____</w:t>
       </w:r>
@@ -10625,42 +8950,11 @@
         </w:rPr>
         <w:t xml:space="preserve"> to have sunk to the bottom of Indian Ocean.</w:t>
       </w:r>
-      <w:proofErr w:type="gramEnd"/>
-      <w:r>
-        <w:rPr>
-          <w:rFonts w:ascii="Times New Roman" w:hAnsi="Times New Roman" w:cs="Times New Roman" w:hint="eastAsia"/>
-        </w:rPr>
-        <w:t xml:space="preserve"> </w:t>
-      </w:r>
-      <w:r>
-        <w:rPr>
-          <w:rFonts w:ascii="Times New Roman" w:hAnsi="Times New Roman" w:cs="Times New Roman" w:hint="eastAsia"/>
-        </w:rPr>
-        <w:t>（</w:t>
-      </w:r>
-      <w:r>
-        <w:rPr>
-          <w:rFonts w:ascii="Times New Roman" w:hAnsi="Times New Roman" w:cs="Times New Roman" w:hint="eastAsia"/>
-        </w:rPr>
-        <w:t>2015</w:t>
-      </w:r>
-      <w:r>
-        <w:rPr>
-          <w:rFonts w:ascii="Times New Roman" w:hAnsi="Times New Roman" w:cs="Times New Roman" w:hint="eastAsia"/>
-        </w:rPr>
-        <w:t>年</w:t>
-      </w:r>
-      <w:r>
-        <w:rPr>
-          <w:rFonts w:ascii="Times New Roman" w:hAnsi="Times New Roman" w:cs="Times New Roman" w:hint="eastAsia"/>
-        </w:rPr>
-        <w:t>5</w:t>
-      </w:r>
-      <w:r>
-        <w:rPr>
-          <w:rFonts w:ascii="Times New Roman" w:hAnsi="Times New Roman" w:cs="Times New Roman" w:hint="eastAsia"/>
-        </w:rPr>
-        <w:t>月）</w:t>
+      <w:r>
+        <w:rPr>
+          <w:rFonts w:hint="eastAsia" w:ascii="Times New Roman" w:hAnsi="Times New Roman" w:cs="Times New Roman"/>
+        </w:rPr>
+        <w:t xml:space="preserve"> （2015年5月）</w:t>
       </w:r>
     </w:p>
     <w:p>
@@ -10711,20 +9005,19 @@
       <w:r>
         <w:rPr>
           <w:rFonts w:ascii="Times New Roman" w:hAnsi="Times New Roman" w:cs="Times New Roman"/>
-          <w:noProof/>
         </w:rPr>
         <mc:AlternateContent>
           <mc:Choice Requires="wps">
             <w:drawing>
-              <wp:anchor distT="0" distB="0" distL="114300" distR="114300" simplePos="0" relativeHeight="251703296" behindDoc="0" locked="0" layoutInCell="1" allowOverlap="1" wp14:anchorId="47251F70" wp14:editId="7633F269">
+              <wp:anchor distT="0" distB="0" distL="114300" distR="114300" simplePos="0" relativeHeight="251703296" behindDoc="0" locked="0" layoutInCell="1" allowOverlap="1">
                 <wp:simplePos x="0" y="0"/>
                 <wp:positionH relativeFrom="column">
-                  <wp:posOffset>-57371</wp:posOffset>
+                  <wp:posOffset>-57150</wp:posOffset>
                 </wp:positionH>
                 <wp:positionV relativeFrom="paragraph">
-                  <wp:posOffset>27891</wp:posOffset>
+                  <wp:posOffset>27305</wp:posOffset>
                 </wp:positionV>
-                <wp:extent cx="189230" cy="130629"/>
+                <wp:extent cx="189230" cy="130810"/>
                 <wp:effectExtent l="38100" t="19050" r="39370" b="41275"/>
                 <wp:wrapNone/>
                 <wp:docPr id="10" name="五角星 10"/>
@@ -10759,9 +9052,6 @@
                         </a:fontRef>
                       </wps:style>
                       <wps:bodyPr rot="0" spcFirstLastPara="0" vertOverflow="overflow" horzOverflow="overflow" vert="horz" wrap="square" lIns="91440" tIns="45720" rIns="91440" bIns="45720" numCol="1" spcCol="0" rtlCol="0" fromWordArt="0" anchor="ctr" anchorCtr="0" forceAA="0" compatLnSpc="1">
-                        <a:prstTxWarp prst="textNoShape">
-                          <a:avLst/>
-                        </a:prstTxWarp>
                         <a:noAutofit/>
                       </wps:bodyPr>
                     </wps:wsp>
@@ -10772,8 +9062,12 @@
           </mc:Choice>
           <mc:Fallback>
             <w:pict>
-              <v:shape id="五角星 10" o:spid="_x0000_s1026" style="position:absolute;left:0;text-align:left;margin-left:-4.5pt;margin-top:2.2pt;width:14.9pt;height:10.3pt;z-index:251703296;visibility:visible;mso-wrap-style:square;mso-wrap-distance-left:9pt;mso-wrap-distance-top:0;mso-wrap-distance-right:9pt;mso-wrap-distance-bottom:0;mso-position-horizontal:absolute;mso-position-horizontal-relative:text;mso-position-vertical:absolute;mso-position-vertical-relative:text;v-text-anchor:middle" coordsize="189230,130629" o:gfxdata="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" path="m,49896r72280,l94615,r22335,49896l189230,49896,130754,80733r22336,49896l94615,99791,36140,130629,58476,80733,,49896xe" fillcolor="#4f81bd [3204]" strokecolor="#243f60 [1604]" strokeweight="2pt">
-                <v:path arrowok="t" o:connecttype="custom" o:connectlocs="0,49896;72280,49896;94615,0;116950,49896;189230,49896;130754,80733;153090,130629;94615,99791;36140,130629;58476,80733;0,49896" o:connectangles="0,0,0,0,0,0,0,0,0,0,0"/>
+              <v:shape id="_x0000_s1026" o:spid="_x0000_s1026" style="position:absolute;left:0pt;margin-left:-4.5pt;margin-top:2.15pt;height:10.3pt;width:14.9pt;z-index:251703296;v-text-anchor:middle;mso-width-relative:page;mso-height-relative:page;" fillcolor="#4F81BD [3204]" filled="t" stroked="t" coordsize="189230,130629" o:gfxdata="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" path="m0,49895l72279,49896,94615,0,116950,49896,189229,49895,130754,80732,153090,130628,94615,99790,36139,130628,58475,80732xe">
+                <v:path o:connectlocs="94615,0;0,49895;36139,130628;153090,130628;189229,49895" o:connectangles="247,164,82,82,0"/>
+                <v:fill on="t" focussize="0,0"/>
+                <v:stroke weight="2pt" color="#385D8A [3204]" joinstyle="round"/>
+                <v:imagedata o:title=""/>
+                <o:lock v:ext="edit" aspectratio="f"/>
               </v:shape>
             </w:pict>
           </mc:Fallback>
@@ -10813,7 +9107,7 @@
       </w:r>
       <w:r>
         <w:rPr>
-          <w:rFonts w:ascii="Times New Roman" w:hAnsi="Times New Roman" w:cs="Times New Roman" w:hint="eastAsia"/>
+          <w:rFonts w:hint="eastAsia" w:ascii="Times New Roman" w:hAnsi="Times New Roman" w:cs="Times New Roman"/>
         </w:rPr>
         <w:t>_____</w:t>
       </w:r>
@@ -10838,39 +9132,9 @@
       </w:r>
       <w:r>
         <w:rPr>
-          <w:rFonts w:ascii="Times New Roman" w:hAnsi="Times New Roman" w:cs="Times New Roman" w:hint="eastAsia"/>
-        </w:rPr>
-        <w:t xml:space="preserve"> </w:t>
-      </w:r>
-      <w:r>
-        <w:rPr>
-          <w:rFonts w:ascii="Times New Roman" w:hAnsi="Times New Roman" w:cs="Times New Roman" w:hint="eastAsia"/>
-        </w:rPr>
-        <w:t>（</w:t>
-      </w:r>
-      <w:r>
-        <w:rPr>
-          <w:rFonts w:ascii="Times New Roman" w:hAnsi="Times New Roman" w:cs="Times New Roman" w:hint="eastAsia"/>
-        </w:rPr>
-        <w:t>2014</w:t>
-      </w:r>
-      <w:r>
-        <w:rPr>
-          <w:rFonts w:ascii="Times New Roman" w:hAnsi="Times New Roman" w:cs="Times New Roman" w:hint="eastAsia"/>
-        </w:rPr>
-        <w:t>年</w:t>
-      </w:r>
-      <w:r>
-        <w:rPr>
-          <w:rFonts w:ascii="Times New Roman" w:hAnsi="Times New Roman" w:cs="Times New Roman" w:hint="eastAsia"/>
-        </w:rPr>
-        <w:t>5</w:t>
-      </w:r>
-      <w:r>
-        <w:rPr>
-          <w:rFonts w:ascii="Times New Roman" w:hAnsi="Times New Roman" w:cs="Times New Roman" w:hint="eastAsia"/>
-        </w:rPr>
-        <w:t>月）</w:t>
+          <w:rFonts w:hint="eastAsia" w:ascii="Times New Roman" w:hAnsi="Times New Roman" w:cs="Times New Roman"/>
+        </w:rPr>
+        <w:t xml:space="preserve"> （2014年5月）</w:t>
       </w:r>
     </w:p>
     <w:p>
@@ -10895,20 +9159,19 @@
       <w:r>
         <w:rPr>
           <w:rFonts w:ascii="Times New Roman" w:hAnsi="Times New Roman" w:cs="Times New Roman"/>
-          <w:noProof/>
         </w:rPr>
         <mc:AlternateContent>
           <mc:Choice Requires="wps">
             <w:drawing>
-              <wp:anchor distT="0" distB="0" distL="114300" distR="114300" simplePos="0" relativeHeight="251704320" behindDoc="0" locked="0" layoutInCell="1" allowOverlap="1" wp14:anchorId="41E7A779" wp14:editId="6F109410">
+              <wp:anchor distT="0" distB="0" distL="114300" distR="114300" simplePos="0" relativeHeight="251704320" behindDoc="0" locked="0" layoutInCell="1" allowOverlap="1">
                 <wp:simplePos x="0" y="0"/>
                 <wp:positionH relativeFrom="column">
-                  <wp:posOffset>-57371</wp:posOffset>
+                  <wp:posOffset>-57150</wp:posOffset>
                 </wp:positionH>
                 <wp:positionV relativeFrom="paragraph">
-                  <wp:posOffset>30186</wp:posOffset>
+                  <wp:posOffset>29845</wp:posOffset>
                 </wp:positionV>
-                <wp:extent cx="187502" cy="109445"/>
+                <wp:extent cx="187325" cy="109220"/>
                 <wp:effectExtent l="38100" t="19050" r="41275" b="43180"/>
                 <wp:wrapNone/>
                 <wp:docPr id="46" name="五角星 46"/>
@@ -10943,9 +9206,6 @@
                         </a:fontRef>
                       </wps:style>
                       <wps:bodyPr rot="0" spcFirstLastPara="0" vertOverflow="overflow" horzOverflow="overflow" vert="horz" wrap="square" lIns="91440" tIns="45720" rIns="91440" bIns="45720" numCol="1" spcCol="0" rtlCol="0" fromWordArt="0" anchor="ctr" anchorCtr="0" forceAA="0" compatLnSpc="1">
-                        <a:prstTxWarp prst="textNoShape">
-                          <a:avLst/>
-                        </a:prstTxWarp>
                         <a:noAutofit/>
                       </wps:bodyPr>
                     </wps:wsp>
@@ -10956,8 +9216,12 @@
           </mc:Choice>
           <mc:Fallback>
             <w:pict>
-              <v:shape id="五角星 46" o:spid="_x0000_s1026" style="position:absolute;left:0;text-align:left;margin-left:-4.5pt;margin-top:2.4pt;width:14.75pt;height:8.6pt;z-index:251704320;visibility:visible;mso-wrap-style:square;mso-wrap-distance-left:9pt;mso-wrap-distance-top:0;mso-wrap-distance-right:9pt;mso-wrap-distance-bottom:0;mso-position-horizontal:absolute;mso-position-horizontal-relative:text;mso-position-vertical:absolute;mso-position-vertical-relative:text;v-text-anchor:middle" coordsize="187502,109445" o:gfxdata="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" path="m,41804r71620,l93751,r22131,41804l187502,41804,129560,67640r22132,41805l93751,83608,35810,109445,57942,67640,,41804xe" fillcolor="#4f81bd [3204]" strokecolor="#243f60 [1604]" strokeweight="2pt">
-                <v:path arrowok="t" o:connecttype="custom" o:connectlocs="0,41804;71620,41804;93751,0;115882,41804;187502,41804;129560,67640;151692,109445;93751,83608;35810,109445;57942,67640;0,41804" o:connectangles="0,0,0,0,0,0,0,0,0,0,0"/>
+              <v:shape id="_x0000_s1026" o:spid="_x0000_s1026" style="position:absolute;left:0pt;margin-left:-4.5pt;margin-top:2.35pt;height:8.6pt;width:14.75pt;z-index:251704320;v-text-anchor:middle;mso-width-relative:page;mso-height-relative:page;" fillcolor="#4F81BD [3204]" filled="t" stroked="t" coordsize="187502,109445" o:gfxdata="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" path="m0,41804l71619,41804,93751,0,115882,41804,187501,41804,129560,67640,151692,109444,93751,83607,35809,109444,57941,67640xe">
+                <v:path o:connectlocs="93751,0;0,41804;35809,109444;151692,109444;187501,41804" o:connectangles="247,164,82,82,0"/>
+                <v:fill on="t" focussize="0,0"/>
+                <v:stroke weight="2pt" color="#385D8A [3204]" joinstyle="round"/>
+                <v:imagedata o:title=""/>
+                <o:lock v:ext="edit" aspectratio="f"/>
               </v:shape>
             </w:pict>
           </mc:Fallback>
@@ -10993,7 +9257,6 @@
         <w:rPr>
           <w:rFonts w:ascii="Times New Roman" w:hAnsi="Times New Roman" w:cs="Times New Roman"/>
         </w:rPr>
-        <w:lastRenderedPageBreak/>
         <w:t>D. hoped</w:t>
       </w:r>
     </w:p>
@@ -11020,6 +9283,13 @@
           <w:bCs/>
         </w:rPr>
         <w:tab/>
+      </w:r>
+      <w:r>
+        <w:rPr>
+          <w:rFonts w:ascii="Times New Roman" w:hAnsi="Times New Roman" w:cs="Times New Roman"/>
+          <w:b/>
+          <w:bCs/>
+        </w:rPr>
         <w:t>beat</w:t>
       </w:r>
     </w:p>
@@ -11037,7 +9307,7 @@
       </w:r>
       <w:r>
         <w:rPr>
-          <w:rFonts w:ascii="Times New Roman" w:hAnsi="Times New Roman" w:cs="Times New Roman" w:hint="eastAsia"/>
+          <w:rFonts w:hint="eastAsia" w:ascii="Times New Roman" w:hAnsi="Times New Roman" w:cs="Times New Roman"/>
         </w:rPr>
         <w:t>_____</w:t>
       </w:r>
@@ -11049,39 +9319,9 @@
       </w:r>
       <w:r>
         <w:rPr>
-          <w:rFonts w:ascii="Times New Roman" w:hAnsi="Times New Roman" w:cs="Times New Roman" w:hint="eastAsia"/>
-        </w:rPr>
-        <w:t xml:space="preserve"> </w:t>
-      </w:r>
-      <w:r>
-        <w:rPr>
-          <w:rFonts w:ascii="Times New Roman" w:hAnsi="Times New Roman" w:cs="Times New Roman" w:hint="eastAsia"/>
-        </w:rPr>
-        <w:t>（</w:t>
-      </w:r>
-      <w:r>
-        <w:rPr>
-          <w:rFonts w:ascii="Times New Roman" w:hAnsi="Times New Roman" w:cs="Times New Roman" w:hint="eastAsia"/>
-        </w:rPr>
-        <w:t>2019</w:t>
-      </w:r>
-      <w:r>
-        <w:rPr>
-          <w:rFonts w:ascii="Times New Roman" w:hAnsi="Times New Roman" w:cs="Times New Roman" w:hint="eastAsia"/>
-        </w:rPr>
-        <w:t>年</w:t>
-      </w:r>
-      <w:r>
-        <w:rPr>
-          <w:rFonts w:ascii="Times New Roman" w:hAnsi="Times New Roman" w:cs="Times New Roman" w:hint="eastAsia"/>
-        </w:rPr>
-        <w:t>5</w:t>
-      </w:r>
-      <w:r>
-        <w:rPr>
-          <w:rFonts w:ascii="Times New Roman" w:hAnsi="Times New Roman" w:cs="Times New Roman" w:hint="eastAsia"/>
-        </w:rPr>
-        <w:t>月）</w:t>
+          <w:rFonts w:hint="eastAsia" w:ascii="Times New Roman" w:hAnsi="Times New Roman" w:cs="Times New Roman"/>
+        </w:rPr>
+        <w:t xml:space="preserve"> （2019年5月）</w:t>
       </w:r>
     </w:p>
     <w:p>
@@ -11098,32 +9338,29 @@
       </w:r>
       <w:r>
         <w:rPr>
-          <w:rFonts w:ascii="Times New Roman" w:hAnsi="Times New Roman" w:cs="Times New Roman" w:hint="eastAsia"/>
-        </w:rPr>
-        <w:t xml:space="preserve"> </w:t>
-      </w:r>
-      <w:r>
-        <w:rPr>
-          <w:rFonts w:ascii="Times New Roman" w:hAnsi="Times New Roman" w:cs="Times New Roman" w:hint="eastAsia"/>
-        </w:rPr>
-        <w:t>击打</w:t>
-      </w:r>
-    </w:p>
-    <w:p>
-      <w:pPr>
-        <w:rPr>
-          <w:rFonts w:ascii="Times New Roman" w:hAnsi="Times New Roman" w:cs="Times New Roman"/>
-        </w:rPr>
-      </w:pPr>
-      <w:r>
-        <w:rPr>
-          <w:rFonts w:ascii="Times New Roman" w:hAnsi="Times New Roman" w:cs="Times New Roman"/>
+          <w:rFonts w:hint="eastAsia" w:ascii="Times New Roman" w:hAnsi="Times New Roman" w:cs="Times New Roman"/>
+        </w:rPr>
+        <w:t xml:space="preserve"> 击打</w:t>
+      </w:r>
+    </w:p>
+    <w:p>
+      <w:pPr>
+        <w:rPr>
+          <w:rFonts w:ascii="Times New Roman" w:hAnsi="Times New Roman" w:cs="Times New Roman"/>
+          <w:color w:val="0000FF"/>
+        </w:rPr>
+      </w:pPr>
+      <w:r>
+        <w:rPr>
+          <w:rFonts w:ascii="Times New Roman" w:hAnsi="Times New Roman" w:cs="Times New Roman"/>
+          <w:color w:val="0000FF"/>
         </w:rPr>
         <w:t>B. beating</w:t>
       </w:r>
       <w:r>
         <w:rPr>
-          <w:rFonts w:ascii="Times New Roman" w:hAnsi="Times New Roman" w:cs="Times New Roman" w:hint="eastAsia"/>
+          <w:rFonts w:hint="eastAsia" w:ascii="Times New Roman" w:hAnsi="Times New Roman" w:cs="Times New Roman"/>
+          <w:color w:val="0000FF"/>
         </w:rPr>
         <w:t>跳动</w:t>
       </w:r>
@@ -11142,7 +9379,7 @@
       </w:r>
       <w:r>
         <w:rPr>
-          <w:rFonts w:ascii="Times New Roman" w:hAnsi="Times New Roman" w:cs="Times New Roman" w:hint="eastAsia"/>
+          <w:rFonts w:hint="eastAsia" w:ascii="Times New Roman" w:hAnsi="Times New Roman" w:cs="Times New Roman"/>
         </w:rPr>
         <w:t>敲打</w:t>
       </w:r>
@@ -11161,10 +9398,12 @@
       </w:r>
       <w:r>
         <w:rPr>
-          <w:rFonts w:ascii="Times New Roman" w:hAnsi="Times New Roman" w:cs="Times New Roman" w:hint="eastAsia"/>
+          <w:rFonts w:hint="eastAsia" w:ascii="Times New Roman" w:hAnsi="Times New Roman" w:cs="Times New Roman"/>
         </w:rPr>
         <w:t xml:space="preserve">  </w:t>
       </w:r>
+      <w:bookmarkStart w:id="0" w:name="_GoBack"/>
+      <w:bookmarkEnd w:id="0"/>
     </w:p>
     <w:p>
       <w:pPr>
@@ -11180,7 +9419,7 @@
       </w:r>
       <w:r>
         <w:rPr>
-          <w:rFonts w:ascii="Times New Roman" w:hAnsi="Times New Roman" w:cs="Times New Roman" w:hint="eastAsia"/>
+          <w:rFonts w:hint="eastAsia" w:ascii="Times New Roman" w:hAnsi="Times New Roman" w:cs="Times New Roman"/>
         </w:rPr>
         <w:t>_____</w:t>
       </w:r>
@@ -11188,57 +9427,13 @@
         <w:rPr>
           <w:rFonts w:ascii="Times New Roman" w:hAnsi="Times New Roman" w:cs="Times New Roman"/>
         </w:rPr>
-        <w:t xml:space="preserve"> him </w:t>
-      </w:r>
-      <w:proofErr w:type="gramStart"/>
-      <w:r>
-        <w:rPr>
-          <w:rFonts w:ascii="Times New Roman" w:hAnsi="Times New Roman" w:cs="Times New Roman"/>
-        </w:rPr>
-        <w:t>a golf</w:t>
-      </w:r>
-      <w:proofErr w:type="gramEnd"/>
-      <w:r>
-        <w:rPr>
-          <w:rFonts w:ascii="Times New Roman" w:hAnsi="Times New Roman" w:cs="Times New Roman"/>
-        </w:rPr>
-        <w:t>.</w:t>
-      </w:r>
-      <w:r>
-        <w:rPr>
-          <w:rFonts w:ascii="Times New Roman" w:hAnsi="Times New Roman" w:cs="Times New Roman" w:hint="eastAsia"/>
-        </w:rPr>
-        <w:t xml:space="preserve"> </w:t>
-      </w:r>
-      <w:r>
-        <w:rPr>
-          <w:rFonts w:ascii="Times New Roman" w:hAnsi="Times New Roman" w:cs="Times New Roman" w:hint="eastAsia"/>
-        </w:rPr>
-        <w:t>（</w:t>
-      </w:r>
-      <w:r>
-        <w:rPr>
-          <w:rFonts w:ascii="Times New Roman" w:hAnsi="Times New Roman" w:cs="Times New Roman" w:hint="eastAsia"/>
-        </w:rPr>
-        <w:t>2018</w:t>
-      </w:r>
-      <w:r>
-        <w:rPr>
-          <w:rFonts w:ascii="Times New Roman" w:hAnsi="Times New Roman" w:cs="Times New Roman" w:hint="eastAsia"/>
-        </w:rPr>
-        <w:t>年</w:t>
-      </w:r>
-      <w:r>
-        <w:rPr>
-          <w:rFonts w:ascii="Times New Roman" w:hAnsi="Times New Roman" w:cs="Times New Roman" w:hint="eastAsia"/>
-        </w:rPr>
-        <w:t>5</w:t>
-      </w:r>
-      <w:r>
-        <w:rPr>
-          <w:rFonts w:ascii="Times New Roman" w:hAnsi="Times New Roman" w:cs="Times New Roman" w:hint="eastAsia"/>
-        </w:rPr>
-        <w:t>月）</w:t>
+        <w:t xml:space="preserve"> him a golf.</w:t>
+      </w:r>
+      <w:r>
+        <w:rPr>
+          <w:rFonts w:hint="eastAsia" w:ascii="Times New Roman" w:hAnsi="Times New Roman" w:cs="Times New Roman"/>
+        </w:rPr>
+        <w:t xml:space="preserve"> （2018年5月）</w:t>
       </w:r>
     </w:p>
     <w:p>
@@ -11277,26 +9472,20 @@
         <w:rPr>
           <w:rFonts w:ascii="Times New Roman" w:hAnsi="Times New Roman" w:cs="Times New Roman"/>
         </w:rPr>
-        <w:t xml:space="preserve">C. </w:t>
-      </w:r>
-      <w:proofErr w:type="gramStart"/>
-      <w:r>
-        <w:rPr>
-          <w:rFonts w:ascii="Times New Roman" w:hAnsi="Times New Roman" w:cs="Times New Roman"/>
-        </w:rPr>
-        <w:t>win</w:t>
-      </w:r>
-      <w:proofErr w:type="gramEnd"/>
-    </w:p>
-    <w:p>
-      <w:pPr>
-        <w:rPr>
-          <w:rFonts w:ascii="Times New Roman" w:hAnsi="Times New Roman" w:cs="Times New Roman"/>
-        </w:rPr>
-      </w:pPr>
-      <w:r>
-        <w:rPr>
-          <w:rFonts w:ascii="Times New Roman" w:hAnsi="Times New Roman" w:cs="Times New Roman"/>
+        <w:t>C. win</w:t>
+      </w:r>
+    </w:p>
+    <w:p>
+      <w:pPr>
+        <w:rPr>
+          <w:rFonts w:ascii="Times New Roman" w:hAnsi="Times New Roman" w:cs="Times New Roman"/>
+          <w:color w:val="0000FF"/>
+        </w:rPr>
+      </w:pPr>
+      <w:r>
+        <w:rPr>
+          <w:rFonts w:ascii="Times New Roman" w:hAnsi="Times New Roman" w:cs="Times New Roman"/>
+          <w:color w:val="0000FF"/>
         </w:rPr>
         <w:t>D. beat</w:t>
       </w:r>
@@ -11305,191 +9494,303 @@
     <w:sectPr>
       <w:pgSz w:w="11906" w:h="16838"/>
       <w:pgMar w:top="1440" w:right="1800" w:bottom="1440" w:left="1800" w:header="851" w:footer="992" w:gutter="0"/>
-      <w:cols w:space="425"/>
-      <w:docGrid w:type="lines" w:linePitch="312"/>
+      <w:cols w:space="425" w:num="1"/>
+      <w:docGrid w:type="lines" w:linePitch="312" w:charSpace="0"/>
     </w:sectPr>
   </w:body>
 </w:document>
 </file>
 
 <file path=word/styles.xml><?xml version="1.0" encoding="utf-8"?>
-<w:styles xmlns:mc="http://schemas.openxmlformats.org/markup-compatibility/2006" xmlns:r="http://schemas.openxmlformats.org/officeDocument/2006/relationships" xmlns:w="http://schemas.openxmlformats.org/wordprocessingml/2006/main" xmlns:w14="http://schemas.microsoft.com/office/word/2010/wordml" mc:Ignorable="w14">
+<w:styles xmlns:mc="http://schemas.openxmlformats.org/markup-compatibility/2006" xmlns:o="urn:schemas-microsoft-com:office:office" xmlns:r="http://schemas.openxmlformats.org/officeDocument/2006/relationships" xmlns:m="http://schemas.openxmlformats.org/officeDocument/2006/math" xmlns:v="urn:schemas-microsoft-com:vml" xmlns:w="http://schemas.openxmlformats.org/wordprocessingml/2006/main" xmlns:w14="http://schemas.microsoft.com/office/word/2010/wordml" xmlns:w10="urn:schemas-microsoft-com:office:word" xmlns:sl="http://schemas.openxmlformats.org/schemaLibrary/2006/main" xmlns:wpsCustomData="http://www.wps.cn/officeDocument/2013/wpsCustomData" mc:Ignorable="w14">
   <w:docDefaults>
     <w:rPrDefault>
       <w:rPr>
-        <w:rFonts w:asciiTheme="minorHAnsi" w:eastAsiaTheme="minorEastAsia" w:hAnsiTheme="minorHAnsi" w:cstheme="minorBidi"/>
-        <w:kern w:val="2"/>
-        <w:sz w:val="21"/>
-        <w:szCs w:val="22"/>
-        <w:lang w:val="en-US" w:eastAsia="zh-CN" w:bidi="ar-SA"/>
+        <w:rFonts w:asciiTheme="minorHAnsi" w:hAnsiTheme="minorHAnsi" w:eastAsiaTheme="minorEastAsia" w:cstheme="minorBidi"/>
       </w:rPr>
     </w:rPrDefault>
     <w:pPrDefault/>
   </w:docDefaults>
-  <w:latentStyles w:defLockedState="0" w:defUIPriority="99" w:defSemiHidden="1" w:defUnhideWhenUsed="1" w:defQFormat="0" w:count="267">
-    <w:lsdException w:name="Normal" w:semiHidden="0" w:uiPriority="0" w:unhideWhenUsed="0" w:qFormat="1"/>
-    <w:lsdException w:name="heading 1" w:semiHidden="0" w:uiPriority="9" w:unhideWhenUsed="0" w:qFormat="1"/>
-    <w:lsdException w:name="heading 2" w:uiPriority="9" w:qFormat="1"/>
-    <w:lsdException w:name="heading 3" w:uiPriority="9" w:qFormat="1"/>
-    <w:lsdException w:name="heading 4" w:uiPriority="9" w:qFormat="1"/>
-    <w:lsdException w:name="heading 5" w:uiPriority="9" w:qFormat="1"/>
-    <w:lsdException w:name="heading 6" w:uiPriority="9" w:qFormat="1"/>
-    <w:lsdException w:name="heading 7" w:uiPriority="9" w:qFormat="1"/>
-    <w:lsdException w:name="heading 8" w:uiPriority="9" w:qFormat="1"/>
-    <w:lsdException w:name="heading 9" w:uiPriority="9" w:qFormat="1"/>
-    <w:lsdException w:name="toc 1" w:uiPriority="39"/>
-    <w:lsdException w:name="toc 2" w:uiPriority="39"/>
-    <w:lsdException w:name="toc 3" w:uiPriority="39"/>
-    <w:lsdException w:name="toc 4" w:uiPriority="39"/>
-    <w:lsdException w:name="toc 5" w:uiPriority="39"/>
-    <w:lsdException w:name="toc 6" w:uiPriority="39"/>
-    <w:lsdException w:name="toc 7" w:uiPriority="39"/>
-    <w:lsdException w:name="toc 8" w:uiPriority="39"/>
-    <w:lsdException w:name="toc 9" w:uiPriority="39"/>
-    <w:lsdException w:name="caption" w:uiPriority="35" w:qFormat="1"/>
-    <w:lsdException w:name="Title" w:semiHidden="0" w:uiPriority="10" w:unhideWhenUsed="0" w:qFormat="1"/>
-    <w:lsdException w:name="Default Paragraph Font" w:uiPriority="1"/>
-    <w:lsdException w:name="Subtitle" w:semiHidden="0" w:uiPriority="11" w:unhideWhenUsed="0" w:qFormat="1"/>
-    <w:lsdException w:name="Strong" w:semiHidden="0" w:uiPriority="22" w:unhideWhenUsed="0" w:qFormat="1"/>
-    <w:lsdException w:name="Emphasis" w:semiHidden="0" w:uiPriority="20" w:unhideWhenUsed="0" w:qFormat="1"/>
-    <w:lsdException w:name="Table Grid" w:semiHidden="0" w:uiPriority="59" w:unhideWhenUsed="0"/>
-    <w:lsdException w:name="Placeholder Text" w:unhideWhenUsed="0"/>
-    <w:lsdException w:name="No Spacing" w:semiHidden="0" w:uiPriority="1" w:unhideWhenUsed="0" w:qFormat="1"/>
-    <w:lsdException w:name="Light Shading" w:semiHidden="0" w:uiPriority="60" w:unhideWhenUsed="0"/>
-    <w:lsdException w:name="Light List" w:semiHidden="0" w:uiPriority="61" w:unhideWhenUsed="0"/>
-    <w:lsdException w:name="Light Grid" w:semiHidden="0" w:uiPriority="62" w:unhideWhenUsed="0"/>
-    <w:lsdException w:name="Medium Shading 1" w:semiHidden="0" w:uiPriority="63" w:unhideWhenUsed="0"/>
-    <w:lsdException w:name="Medium Shading 2" w:semiHidden="0" w:uiPriority="64" w:unhideWhenUsed="0"/>
-    <w:lsdException w:name="Medium List 1" w:semiHidden="0" w:uiPriority="65" w:unhideWhenUsed="0"/>
-    <w:lsdException w:name="Medium List 2" w:semiHidden="0" w:uiPriority="66" w:unhideWhenUsed="0"/>
-    <w:lsdException w:name="Medium Grid 1" w:semiHidden="0" w:uiPriority="67" w:unhideWhenUsed="0"/>
-    <w:lsdException w:name="Medium Grid 2" w:semiHidden="0" w:uiPriority="68" w:unhideWhenUsed="0"/>
-    <w:lsdException w:name="Medium Grid 3" w:semiHidden="0" w:uiPriority="69" w:unhideWhenUsed="0"/>
-    <w:lsdException w:name="Dark List" w:semiHidden="0" w:uiPriority="70" w:unhideWhenUsed="0"/>
-    <w:lsdException w:name="Colorful Shading" w:semiHidden="0" w:uiPriority="71" w:unhideWhenUsed="0"/>
-    <w:lsdException w:name="Colorful List" w:semiHidden="0" w:uiPriority="72" w:unhideWhenUsed="0"/>
-    <w:lsdException w:name="Colorful Grid" w:semiHidden="0" w:uiPriority="73" w:unhideWhenUsed="0"/>
-    <w:lsdException w:name="Light Shading Accent 1" w:semiHidden="0" w:uiPriority="60" w:unhideWhenUsed="0"/>
-    <w:lsdException w:name="Light List Accent 1" w:semiHidden="0" w:uiPriority="61" w:unhideWhenUsed="0"/>
-    <w:lsdException w:name="Light Grid Accent 1" w:semiHidden="0" w:uiPriority="62" w:unhideWhenUsed="0"/>
-    <w:lsdException w:name="Medium Shading 1 Accent 1" w:semiHidden="0" w:uiPriority="63" w:unhideWhenUsed="0"/>
-    <w:lsdException w:name="Medium Shading 2 Accent 1" w:semiHidden="0" w:uiPriority="64" w:unhideWhenUsed="0"/>
-    <w:lsdException w:name="Medium List 1 Accent 1" w:semiHidden="0" w:uiPriority="65" w:unhideWhenUsed="0"/>
-    <w:lsdException w:name="Revision" w:unhideWhenUsed="0"/>
-    <w:lsdException w:name="List Paragraph" w:semiHidden="0" w:uiPriority="34" w:unhideWhenUsed="0" w:qFormat="1"/>
-    <w:lsdException w:name="Quote" w:semiHidden="0" w:uiPriority="29" w:unhideWhenUsed="0" w:qFormat="1"/>
-    <w:lsdException w:name="Intense Quote" w:semiHidden="0" w:uiPriority="30" w:unhideWhenUsed="0" w:qFormat="1"/>
-    <w:lsdException w:name="Medium List 2 Accent 1" w:semiHidden="0" w:uiPriority="66" w:unhideWhenUsed="0"/>
-    <w:lsdException w:name="Medium Grid 1 Accent 1" w:semiHidden="0" w:uiPriority="67" w:unhideWhenUsed="0"/>
-    <w:lsdException w:name="Medium Grid 2 Accent 1" w:semiHidden="0" w:uiPriority="68" w:unhideWhenUsed="0"/>
-    <w:lsdException w:name="Medium Grid 3 Accent 1" w:semiHidden="0" w:uiPriority="69" w:unhideWhenUsed="0"/>
-    <w:lsdException w:name="Dark List Accent 1" w:semiHidden="0" w:uiPriority="70" w:unhideWhenUsed="0"/>
-    <w:lsdException w:name="Colorful Shading Accent 1" w:semiHidden="0" w:uiPriority="71" w:unhideWhenUsed="0"/>
-    <w:lsdException w:name="Colorful List Accent 1" w:semiHidden="0" w:uiPriority="72" w:unhideWhenUsed="0"/>
-    <w:lsdException w:name="Colorful Grid Accent 1" w:semiHidden="0" w:uiPriority="73" w:unhideWhenUsed="0"/>
-    <w:lsdException w:name="Light Shading Accent 2" w:semiHidden="0" w:uiPriority="60" w:unhideWhenUsed="0"/>
-    <w:lsdException w:name="Light List Accent 2" w:semiHidden="0" w:uiPriority="61" w:unhideWhenUsed="0"/>
-    <w:lsdException w:name="Light Grid Accent 2" w:semiHidden="0" w:uiPriority="62" w:unhideWhenUsed="0"/>
-    <w:lsdException w:name="Medium Shading 1 Accent 2" w:semiHidden="0" w:uiPriority="63" w:unhideWhenUsed="0"/>
-    <w:lsdException w:name="Medium Shading 2 Accent 2" w:semiHidden="0" w:uiPriority="64" w:unhideWhenUsed="0"/>
-    <w:lsdException w:name="Medium List 1 Accent 2" w:semiHidden="0" w:uiPriority="65" w:unhideWhenUsed="0"/>
-    <w:lsdException w:name="Medium List 2 Accent 2" w:semiHidden="0" w:uiPriority="66" w:unhideWhenUsed="0"/>
-    <w:lsdException w:name="Medium Grid 1 Accent 2" w:semiHidden="0" w:uiPriority="67" w:unhideWhenUsed="0"/>
-    <w:lsdException w:name="Medium Grid 2 Accent 2" w:semiHidden="0" w:uiPriority="68" w:unhideWhenUsed="0"/>
-    <w:lsdException w:name="Medium Grid 3 Accent 2" w:semiHidden="0" w:uiPriority="69" w:unhideWhenUsed="0"/>
-    <w:lsdException w:name="Dark List Accent 2" w:semiHidden="0" w:uiPriority="70" w:unhideWhenUsed="0"/>
-    <w:lsdException w:name="Colorful Shading Accent 2" w:semiHidden="0" w:uiPriority="71" w:unhideWhenUsed="0"/>
-    <w:lsdException w:name="Colorful List Accent 2" w:semiHidden="0" w:uiPriority="72" w:unhideWhenUsed="0"/>
-    <w:lsdException w:name="Colorful Grid Accent 2" w:semiHidden="0" w:uiPriority="73" w:unhideWhenUsed="0"/>
-    <w:lsdException w:name="Light Shading Accent 3" w:semiHidden="0" w:uiPriority="60" w:unhideWhenUsed="0"/>
-    <w:lsdException w:name="Light List Accent 3" w:semiHidden="0" w:uiPriority="61" w:unhideWhenUsed="0"/>
-    <w:lsdException w:name="Light Grid Accent 3" w:semiHidden="0" w:uiPriority="62" w:unhideWhenUsed="0"/>
-    <w:lsdException w:name="Medium Shading 1 Accent 3" w:semiHidden="0" w:uiPriority="63" w:unhideWhenUsed="0"/>
-    <w:lsdException w:name="Medium Shading 2 Accent 3" w:semiHidden="0" w:uiPriority="64" w:unhideWhenUsed="0"/>
-    <w:lsdException w:name="Medium List 1 Accent 3" w:semiHidden="0" w:uiPriority="65" w:unhideWhenUsed="0"/>
-    <w:lsdException w:name="Medium List 2 Accent 3" w:semiHidden="0" w:uiPriority="66" w:unhideWhenUsed="0"/>
-    <w:lsdException w:name="Medium Grid 1 Accent 3" w:semiHidden="0" w:uiPriority="67" w:unhideWhenUsed="0"/>
-    <w:lsdException w:name="Medium Grid 2 Accent 3" w:semiHidden="0" w:uiPriority="68" w:unhideWhenUsed="0"/>
-    <w:lsdException w:name="Medium Grid 3 Accent 3" w:semiHidden="0" w:uiPriority="69" w:unhideWhenUsed="0"/>
-    <w:lsdException w:name="Dark List Accent 3" w:semiHidden="0" w:uiPriority="70" w:unhideWhenUsed="0"/>
-    <w:lsdException w:name="Colorful Shading Accent 3" w:semiHidden="0" w:uiPriority="71" w:unhideWhenUsed="0"/>
-    <w:lsdException w:name="Colorful List Accent 3" w:semiHidden="0" w:uiPriority="72" w:unhideWhenUsed="0"/>
-    <w:lsdException w:name="Colorful Grid Accent 3" w:semiHidden="0" w:uiPriority="73" w:unhideWhenUsed="0"/>
-    <w:lsdException w:name="Light Shading Accent 4" w:semiHidden="0" w:uiPriority="60" w:unhideWhenUsed="0"/>
-    <w:lsdException w:name="Light List Accent 4" w:semiHidden="0" w:uiPriority="61" w:unhideWhenUsed="0"/>
-    <w:lsdException w:name="Light Grid Accent 4" w:semiHidden="0" w:uiPriority="62" w:unhideWhenUsed="0"/>
-    <w:lsdException w:name="Medium Shading 1 Accent 4" w:semiHidden="0" w:uiPriority="63" w:unhideWhenUsed="0"/>
-    <w:lsdException w:name="Medium Shading 2 Accent 4" w:semiHidden="0" w:uiPriority="64" w:unhideWhenUsed="0"/>
-    <w:lsdException w:name="Medium List 1 Accent 4" w:semiHidden="0" w:uiPriority="65" w:unhideWhenUsed="0"/>
-    <w:lsdException w:name="Medium List 2 Accent 4" w:semiHidden="0" w:uiPriority="66" w:unhideWhenUsed="0"/>
-    <w:lsdException w:name="Medium Grid 1 Accent 4" w:semiHidden="0" w:uiPriority="67" w:unhideWhenUsed="0"/>
-    <w:lsdException w:name="Medium Grid 2 Accent 4" w:semiHidden="0" w:uiPriority="68" w:unhideWhenUsed="0"/>
-    <w:lsdException w:name="Medium Grid 3 Accent 4" w:semiHidden="0" w:uiPriority="69" w:unhideWhenUsed="0"/>
-    <w:lsdException w:name="Dark List Accent 4" w:semiHidden="0" w:uiPriority="70" w:unhideWhenUsed="0"/>
-    <w:lsdException w:name="Colorful Shading Accent 4" w:semiHidden="0" w:uiPriority="71" w:unhideWhenUsed="0"/>
-    <w:lsdException w:name="Colorful List Accent 4" w:semiHidden="0" w:uiPriority="72" w:unhideWhenUsed="0"/>
-    <w:lsdException w:name="Colorful Grid Accent 4" w:semiHidden="0" w:uiPriority="73" w:unhideWhenUsed="0"/>
-    <w:lsdException w:name="Light Shading Accent 5" w:semiHidden="0" w:uiPriority="60" w:unhideWhenUsed="0"/>
-    <w:lsdException w:name="Light List Accent 5" w:semiHidden="0" w:uiPriority="61" w:unhideWhenUsed="0"/>
-    <w:lsdException w:name="Light Grid Accent 5" w:semiHidden="0" w:uiPriority="62" w:unhideWhenUsed="0"/>
-    <w:lsdException w:name="Medium Shading 1 Accent 5" w:semiHidden="0" w:uiPriority="63" w:unhideWhenUsed="0"/>
-    <w:lsdException w:name="Medium Shading 2 Accent 5" w:semiHidden="0" w:uiPriority="64" w:unhideWhenUsed="0"/>
-    <w:lsdException w:name="Medium List 1 Accent 5" w:semiHidden="0" w:uiPriority="65" w:unhideWhenUsed="0"/>
-    <w:lsdException w:name="Medium List 2 Accent 5" w:semiHidden="0" w:uiPriority="66" w:unhideWhenUsed="0"/>
-    <w:lsdException w:name="Medium Grid 1 Accent 5" w:semiHidden="0" w:uiPriority="67" w:unhideWhenUsed="0"/>
-    <w:lsdException w:name="Medium Grid 2 Accent 5" w:semiHidden="0" w:uiPriority="68" w:unhideWhenUsed="0"/>
-    <w:lsdException w:name="Medium Grid 3 Accent 5" w:semiHidden="0" w:uiPriority="69" w:unhideWhenUsed="0"/>
-    <w:lsdException w:name="Dark List Accent 5" w:semiHidden="0" w:uiPriority="70" w:unhideWhenUsed="0"/>
-    <w:lsdException w:name="Colorful Shading Accent 5" w:semiHidden="0" w:uiPriority="71" w:unhideWhenUsed="0"/>
-    <w:lsdException w:name="Colorful List Accent 5" w:semiHidden="0" w:uiPriority="72" w:unhideWhenUsed="0"/>
-    <w:lsdException w:name="Colorful Grid Accent 5" w:semiHidden="0" w:uiPriority="73" w:unhideWhenUsed="0"/>
-    <w:lsdException w:name="Light Shading Accent 6" w:semiHidden="0" w:uiPriority="60" w:unhideWhenUsed="0"/>
-    <w:lsdException w:name="Light List Accent 6" w:semiHidden="0" w:uiPriority="61" w:unhideWhenUsed="0"/>
-    <w:lsdException w:name="Light Grid Accent 6" w:semiHidden="0" w:uiPriority="62" w:unhideWhenUsed="0"/>
-    <w:lsdException w:name="Medium Shading 1 Accent 6" w:semiHidden="0" w:uiPriority="63" w:unhideWhenUsed="0"/>
-    <w:lsdException w:name="Medium Shading 2 Accent 6" w:semiHidden="0" w:uiPriority="64" w:unhideWhenUsed="0"/>
-    <w:lsdException w:name="Medium List 1 Accent 6" w:semiHidden="0" w:uiPriority="65" w:unhideWhenUsed="0"/>
-    <w:lsdException w:name="Medium List 2 Accent 6" w:semiHidden="0" w:uiPriority="66" w:unhideWhenUsed="0"/>
-    <w:lsdException w:name="Medium Grid 1 Accent 6" w:semiHidden="0" w:uiPriority="67" w:unhideWhenUsed="0"/>
-    <w:lsdException w:name="Medium Grid 2 Accent 6" w:semiHidden="0" w:uiPriority="68" w:unhideWhenUsed="0"/>
-    <w:lsdException w:name="Medium Grid 3 Accent 6" w:semiHidden="0" w:uiPriority="69" w:unhideWhenUsed="0"/>
-    <w:lsdException w:name="Dark List Accent 6" w:semiHidden="0" w:uiPriority="70" w:unhideWhenUsed="0"/>
-    <w:lsdException w:name="Colorful Shading Accent 6" w:semiHidden="0" w:uiPriority="71" w:unhideWhenUsed="0"/>
-    <w:lsdException w:name="Colorful List Accent 6" w:semiHidden="0" w:uiPriority="72" w:unhideWhenUsed="0"/>
-    <w:lsdException w:name="Colorful Grid Accent 6" w:semiHidden="0" w:uiPriority="73" w:unhideWhenUsed="0"/>
-    <w:lsdException w:name="Subtle Emphasis" w:semiHidden="0" w:uiPriority="19" w:unhideWhenUsed="0" w:qFormat="1"/>
-    <w:lsdException w:name="Intense Emphasis" w:semiHidden="0" w:uiPriority="21" w:unhideWhenUsed="0" w:qFormat="1"/>
-    <w:lsdException w:name="Subtle Reference" w:semiHidden="0" w:uiPriority="31" w:unhideWhenUsed="0" w:qFormat="1"/>
-    <w:lsdException w:name="Intense Reference" w:semiHidden="0" w:uiPriority="32" w:unhideWhenUsed="0" w:qFormat="1"/>
-    <w:lsdException w:name="Book Title" w:semiHidden="0" w:uiPriority="33" w:unhideWhenUsed="0" w:qFormat="1"/>
-    <w:lsdException w:name="Bibliography" w:uiPriority="37"/>
-    <w:lsdException w:name="TOC Heading" w:uiPriority="39" w:qFormat="1"/>
+  <w:latentStyles w:count="260" w:defQFormat="0" w:defUnhideWhenUsed="1" w:defSemiHidden="1" w:defUIPriority="99" w:defLockedState="0">
+    <w:lsdException w:qFormat="1" w:unhideWhenUsed="0" w:uiPriority="0" w:semiHidden="0" w:name="Normal"/>
+    <w:lsdException w:qFormat="1" w:unhideWhenUsed="0" w:uiPriority="9" w:semiHidden="0" w:name="heading 1"/>
+    <w:lsdException w:qFormat="1" w:uiPriority="9" w:name="heading 2"/>
+    <w:lsdException w:qFormat="1" w:uiPriority="9" w:name="heading 3"/>
+    <w:lsdException w:qFormat="1" w:uiPriority="9" w:name="heading 4"/>
+    <w:lsdException w:qFormat="1" w:uiPriority="9" w:name="heading 5"/>
+    <w:lsdException w:qFormat="1" w:uiPriority="9" w:name="heading 6"/>
+    <w:lsdException w:qFormat="1" w:uiPriority="9" w:name="heading 7"/>
+    <w:lsdException w:qFormat="1" w:uiPriority="9" w:name="heading 8"/>
+    <w:lsdException w:qFormat="1" w:uiPriority="9" w:name="heading 9"/>
+    <w:lsdException w:uiPriority="99" w:name="index 1"/>
+    <w:lsdException w:uiPriority="99" w:name="index 2"/>
+    <w:lsdException w:uiPriority="99" w:name="index 3"/>
+    <w:lsdException w:uiPriority="99" w:name="index 4"/>
+    <w:lsdException w:uiPriority="99" w:name="index 5"/>
+    <w:lsdException w:uiPriority="99" w:name="index 6"/>
+    <w:lsdException w:uiPriority="99" w:name="index 7"/>
+    <w:lsdException w:uiPriority="99" w:name="index 8"/>
+    <w:lsdException w:uiPriority="99" w:name="index 9"/>
+    <w:lsdException w:uiPriority="39" w:name="toc 1"/>
+    <w:lsdException w:uiPriority="39" w:name="toc 2"/>
+    <w:lsdException w:uiPriority="39" w:name="toc 3"/>
+    <w:lsdException w:uiPriority="39" w:name="toc 4"/>
+    <w:lsdException w:uiPriority="39" w:name="toc 5"/>
+    <w:lsdException w:uiPriority="39" w:name="toc 6"/>
+    <w:lsdException w:uiPriority="39" w:name="toc 7"/>
+    <w:lsdException w:uiPriority="39" w:name="toc 8"/>
+    <w:lsdException w:uiPriority="39" w:name="toc 9"/>
+    <w:lsdException w:uiPriority="99" w:name="Normal Indent"/>
+    <w:lsdException w:uiPriority="99" w:name="footnote text"/>
+    <w:lsdException w:uiPriority="99" w:name="annotation text"/>
+    <w:lsdException w:uiPriority="99" w:name="header"/>
+    <w:lsdException w:uiPriority="99" w:name="footer"/>
+    <w:lsdException w:uiPriority="99" w:name="index heading"/>
+    <w:lsdException w:qFormat="1" w:uiPriority="35" w:name="caption"/>
+    <w:lsdException w:uiPriority="99" w:name="table of figures"/>
+    <w:lsdException w:uiPriority="99" w:name="envelope address"/>
+    <w:lsdException w:uiPriority="99" w:name="envelope return"/>
+    <w:lsdException w:uiPriority="99" w:name="footnote reference"/>
+    <w:lsdException w:uiPriority="99" w:name="annotation reference"/>
+    <w:lsdException w:uiPriority="99" w:name="line number"/>
+    <w:lsdException w:uiPriority="99" w:name="page number"/>
+    <w:lsdException w:uiPriority="99" w:name="endnote reference"/>
+    <w:lsdException w:uiPriority="99" w:name="endnote text"/>
+    <w:lsdException w:uiPriority="99" w:name="table of authorities"/>
+    <w:lsdException w:uiPriority="99" w:name="macro"/>
+    <w:lsdException w:uiPriority="99" w:name="toa heading"/>
+    <w:lsdException w:uiPriority="99" w:name="List"/>
+    <w:lsdException w:uiPriority="99" w:name="List Bullet"/>
+    <w:lsdException w:uiPriority="99" w:name="List Number"/>
+    <w:lsdException w:uiPriority="99" w:name="List 2"/>
+    <w:lsdException w:uiPriority="99" w:name="List 3"/>
+    <w:lsdException w:uiPriority="99" w:name="List 4"/>
+    <w:lsdException w:uiPriority="99" w:name="List 5"/>
+    <w:lsdException w:uiPriority="99" w:name="List Bullet 2"/>
+    <w:lsdException w:uiPriority="99" w:name="List Bullet 3"/>
+    <w:lsdException w:uiPriority="99" w:name="List Bullet 4"/>
+    <w:lsdException w:uiPriority="99" w:name="List Bullet 5"/>
+    <w:lsdException w:uiPriority="99" w:name="List Number 2"/>
+    <w:lsdException w:uiPriority="99" w:name="List Number 3"/>
+    <w:lsdException w:uiPriority="99" w:name="List Number 4"/>
+    <w:lsdException w:uiPriority="99" w:name="List Number 5"/>
+    <w:lsdException w:qFormat="1" w:unhideWhenUsed="0" w:uiPriority="10" w:semiHidden="0" w:name="Title"/>
+    <w:lsdException w:uiPriority="99" w:name="Closing"/>
+    <w:lsdException w:uiPriority="99" w:name="Signature"/>
+    <w:lsdException w:qFormat="1" w:uiPriority="1" w:name="Default Paragraph Font"/>
+    <w:lsdException w:uiPriority="99" w:name="Body Text"/>
+    <w:lsdException w:uiPriority="99" w:name="Body Text Indent"/>
+    <w:lsdException w:uiPriority="99" w:name="List Continue"/>
+    <w:lsdException w:uiPriority="99" w:name="List Continue 2"/>
+    <w:lsdException w:uiPriority="99" w:name="List Continue 3"/>
+    <w:lsdException w:uiPriority="99" w:name="List Continue 4"/>
+    <w:lsdException w:uiPriority="99" w:name="List Continue 5"/>
+    <w:lsdException w:uiPriority="99" w:name="Message Header"/>
+    <w:lsdException w:qFormat="1" w:unhideWhenUsed="0" w:uiPriority="11" w:semiHidden="0" w:name="Subtitle"/>
+    <w:lsdException w:uiPriority="99" w:name="Salutation"/>
+    <w:lsdException w:uiPriority="99" w:name="Date"/>
+    <w:lsdException w:uiPriority="99" w:name="Body Text First Indent"/>
+    <w:lsdException w:uiPriority="99" w:name="Body Text First Indent 2"/>
+    <w:lsdException w:uiPriority="99" w:name="Note Heading"/>
+    <w:lsdException w:uiPriority="99" w:name="Body Text 2"/>
+    <w:lsdException w:uiPriority="99" w:name="Body Text 3"/>
+    <w:lsdException w:uiPriority="99" w:name="Body Text Indent 2"/>
+    <w:lsdException w:uiPriority="99" w:name="Body Text Indent 3"/>
+    <w:lsdException w:uiPriority="99" w:name="Block Text"/>
+    <w:lsdException w:uiPriority="99" w:name="Hyperlink"/>
+    <w:lsdException w:uiPriority="99" w:name="FollowedHyperlink"/>
+    <w:lsdException w:qFormat="1" w:unhideWhenUsed="0" w:uiPriority="22" w:semiHidden="0" w:name="Strong"/>
+    <w:lsdException w:qFormat="1" w:unhideWhenUsed="0" w:uiPriority="20" w:semiHidden="0" w:name="Emphasis"/>
+    <w:lsdException w:uiPriority="99" w:name="Document Map"/>
+    <w:lsdException w:uiPriority="99" w:name="Plain Text"/>
+    <w:lsdException w:uiPriority="99" w:name="E-mail Signature"/>
+    <w:lsdException w:uiPriority="99" w:name="Normal (Web)"/>
+    <w:lsdException w:uiPriority="99" w:name="HTML Acronym"/>
+    <w:lsdException w:uiPriority="99" w:name="HTML Address"/>
+    <w:lsdException w:uiPriority="99" w:name="HTML Cite"/>
+    <w:lsdException w:uiPriority="99" w:name="HTML Code"/>
+    <w:lsdException w:uiPriority="99" w:name="HTML Definition"/>
+    <w:lsdException w:uiPriority="99" w:name="HTML Keyboard"/>
+    <w:lsdException w:uiPriority="99" w:name="HTML Preformatted"/>
+    <w:lsdException w:uiPriority="99" w:name="HTML Sample"/>
+    <w:lsdException w:uiPriority="99" w:name="HTML Typewriter"/>
+    <w:lsdException w:uiPriority="99" w:name="HTML Variable"/>
+    <w:lsdException w:qFormat="1" w:uiPriority="99" w:name="Normal Table"/>
+    <w:lsdException w:uiPriority="99" w:name="annotation subject"/>
+    <w:lsdException w:uiPriority="99" w:name="Table Simple 1"/>
+    <w:lsdException w:uiPriority="99" w:name="Table Simple 2"/>
+    <w:lsdException w:uiPriority="99" w:name="Table Simple 3"/>
+    <w:lsdException w:uiPriority="99" w:name="Table Classic 1"/>
+    <w:lsdException w:uiPriority="99" w:name="Table Classic 2"/>
+    <w:lsdException w:uiPriority="99" w:name="Table Classic 3"/>
+    <w:lsdException w:uiPriority="99" w:name="Table Classic 4"/>
+    <w:lsdException w:uiPriority="99" w:name="Table Colorful 1"/>
+    <w:lsdException w:uiPriority="99" w:name="Table Colorful 2"/>
+    <w:lsdException w:uiPriority="99" w:name="Table Colorful 3"/>
+    <w:lsdException w:uiPriority="99" w:name="Table Columns 1"/>
+    <w:lsdException w:uiPriority="99" w:name="Table Columns 2"/>
+    <w:lsdException w:uiPriority="99" w:name="Table Columns 3"/>
+    <w:lsdException w:uiPriority="99" w:name="Table Columns 4"/>
+    <w:lsdException w:uiPriority="99" w:name="Table Columns 5"/>
+    <w:lsdException w:uiPriority="99" w:name="Table Grid 1"/>
+    <w:lsdException w:uiPriority="99" w:name="Table Grid 2"/>
+    <w:lsdException w:uiPriority="99" w:name="Table Grid 3"/>
+    <w:lsdException w:uiPriority="99" w:name="Table Grid 4"/>
+    <w:lsdException w:uiPriority="99" w:name="Table Grid 5"/>
+    <w:lsdException w:uiPriority="99" w:name="Table Grid 6"/>
+    <w:lsdException w:uiPriority="99" w:name="Table Grid 7"/>
+    <w:lsdException w:uiPriority="99" w:name="Table Grid 8"/>
+    <w:lsdException w:uiPriority="99" w:name="Table List 1"/>
+    <w:lsdException w:uiPriority="99" w:name="Table List 2"/>
+    <w:lsdException w:uiPriority="99" w:name="Table List 3"/>
+    <w:lsdException w:uiPriority="99" w:name="Table List 4"/>
+    <w:lsdException w:uiPriority="99" w:name="Table List 5"/>
+    <w:lsdException w:uiPriority="99" w:name="Table List 6"/>
+    <w:lsdException w:uiPriority="99" w:name="Table List 7"/>
+    <w:lsdException w:uiPriority="99" w:name="Table List 8"/>
+    <w:lsdException w:uiPriority="99" w:name="Table 3D effects 1"/>
+    <w:lsdException w:uiPriority="99" w:name="Table 3D effects 2"/>
+    <w:lsdException w:uiPriority="99" w:name="Table 3D effects 3"/>
+    <w:lsdException w:uiPriority="99" w:name="Table Contemporary"/>
+    <w:lsdException w:uiPriority="99" w:name="Table Elegant"/>
+    <w:lsdException w:uiPriority="99" w:name="Table Professional"/>
+    <w:lsdException w:uiPriority="99" w:name="Table Subtle 1"/>
+    <w:lsdException w:uiPriority="99" w:name="Table Subtle 2"/>
+    <w:lsdException w:uiPriority="99" w:name="Table Web 1"/>
+    <w:lsdException w:uiPriority="99" w:name="Table Web 2"/>
+    <w:lsdException w:uiPriority="99" w:name="Table Web 3"/>
+    <w:lsdException w:uiPriority="99" w:name="Balloon Text"/>
+    <w:lsdException w:unhideWhenUsed="0" w:uiPriority="59" w:semiHidden="0" w:name="Table Grid"/>
+    <w:lsdException w:uiPriority="99" w:name="Table Theme"/>
+    <w:lsdException w:unhideWhenUsed="0" w:uiPriority="60" w:semiHidden="0" w:name="Light Shading"/>
+    <w:lsdException w:unhideWhenUsed="0" w:uiPriority="61" w:semiHidden="0" w:name="Light List"/>
+    <w:lsdException w:unhideWhenUsed="0" w:uiPriority="62" w:semiHidden="0" w:name="Light Grid"/>
+    <w:lsdException w:unhideWhenUsed="0" w:uiPriority="63" w:semiHidden="0" w:name="Medium Shading 1"/>
+    <w:lsdException w:unhideWhenUsed="0" w:uiPriority="64" w:semiHidden="0" w:name="Medium Shading 2"/>
+    <w:lsdException w:unhideWhenUsed="0" w:uiPriority="65" w:semiHidden="0" w:name="Medium List 1"/>
+    <w:lsdException w:unhideWhenUsed="0" w:uiPriority="66" w:semiHidden="0" w:name="Medium List 2"/>
+    <w:lsdException w:unhideWhenUsed="0" w:uiPriority="67" w:semiHidden="0" w:name="Medium Grid 1"/>
+    <w:lsdException w:unhideWhenUsed="0" w:uiPriority="68" w:semiHidden="0" w:name="Medium Grid 2"/>
+    <w:lsdException w:unhideWhenUsed="0" w:uiPriority="69" w:semiHidden="0" w:name="Medium Grid 3"/>
+    <w:lsdException w:unhideWhenUsed="0" w:uiPriority="70" w:semiHidden="0" w:name="Dark List"/>
+    <w:lsdException w:unhideWhenUsed="0" w:uiPriority="71" w:semiHidden="0" w:name="Colorful Shading"/>
+    <w:lsdException w:unhideWhenUsed="0" w:uiPriority="72" w:semiHidden="0" w:name="Colorful List"/>
+    <w:lsdException w:unhideWhenUsed="0" w:uiPriority="73" w:semiHidden="0" w:name="Colorful Grid"/>
+    <w:lsdException w:unhideWhenUsed="0" w:uiPriority="60" w:semiHidden="0" w:name="Light Shading Accent 1"/>
+    <w:lsdException w:unhideWhenUsed="0" w:uiPriority="61" w:semiHidden="0" w:name="Light List Accent 1"/>
+    <w:lsdException w:unhideWhenUsed="0" w:uiPriority="62" w:semiHidden="0" w:name="Light Grid Accent 1"/>
+    <w:lsdException w:unhideWhenUsed="0" w:uiPriority="63" w:semiHidden="0" w:name="Medium Shading 1 Accent 1"/>
+    <w:lsdException w:unhideWhenUsed="0" w:uiPriority="64" w:semiHidden="0" w:name="Medium Shading 2 Accent 1"/>
+    <w:lsdException w:unhideWhenUsed="0" w:uiPriority="65" w:semiHidden="0" w:name="Medium List 1 Accent 1"/>
+    <w:lsdException w:unhideWhenUsed="0" w:uiPriority="66" w:semiHidden="0" w:name="Medium List 2 Accent 1"/>
+    <w:lsdException w:unhideWhenUsed="0" w:uiPriority="67" w:semiHidden="0" w:name="Medium Grid 1 Accent 1"/>
+    <w:lsdException w:unhideWhenUsed="0" w:uiPriority="68" w:semiHidden="0" w:name="Medium Grid 2 Accent 1"/>
+    <w:lsdException w:unhideWhenUsed="0" w:uiPriority="69" w:semiHidden="0" w:name="Medium Grid 3 Accent 1"/>
+    <w:lsdException w:unhideWhenUsed="0" w:uiPriority="70" w:semiHidden="0" w:name="Dark List Accent 1"/>
+    <w:lsdException w:unhideWhenUsed="0" w:uiPriority="71" w:semiHidden="0" w:name="Colorful Shading Accent 1"/>
+    <w:lsdException w:unhideWhenUsed="0" w:uiPriority="72" w:semiHidden="0" w:name="Colorful List Accent 1"/>
+    <w:lsdException w:unhideWhenUsed="0" w:uiPriority="73" w:semiHidden="0" w:name="Colorful Grid Accent 1"/>
+    <w:lsdException w:unhideWhenUsed="0" w:uiPriority="60" w:semiHidden="0" w:name="Light Shading Accent 2"/>
+    <w:lsdException w:unhideWhenUsed="0" w:uiPriority="61" w:semiHidden="0" w:name="Light List Accent 2"/>
+    <w:lsdException w:unhideWhenUsed="0" w:uiPriority="62" w:semiHidden="0" w:name="Light Grid Accent 2"/>
+    <w:lsdException w:unhideWhenUsed="0" w:uiPriority="63" w:semiHidden="0" w:name="Medium Shading 1 Accent 2"/>
+    <w:lsdException w:unhideWhenUsed="0" w:uiPriority="64" w:semiHidden="0" w:name="Medium Shading 2 Accent 2"/>
+    <w:lsdException w:unhideWhenUsed="0" w:uiPriority="65" w:semiHidden="0" w:name="Medium List 1 Accent 2"/>
+    <w:lsdException w:unhideWhenUsed="0" w:uiPriority="66" w:semiHidden="0" w:name="Medium List 2 Accent 2"/>
+    <w:lsdException w:unhideWhenUsed="0" w:uiPriority="67" w:semiHidden="0" w:name="Medium Grid 1 Accent 2"/>
+    <w:lsdException w:unhideWhenUsed="0" w:uiPriority="68" w:semiHidden="0" w:name="Medium Grid 2 Accent 2"/>
+    <w:lsdException w:unhideWhenUsed="0" w:uiPriority="69" w:semiHidden="0" w:name="Medium Grid 3 Accent 2"/>
+    <w:lsdException w:unhideWhenUsed="0" w:uiPriority="70" w:semiHidden="0" w:name="Dark List Accent 2"/>
+    <w:lsdException w:unhideWhenUsed="0" w:uiPriority="71" w:semiHidden="0" w:name="Colorful Shading Accent 2"/>
+    <w:lsdException w:unhideWhenUsed="0" w:uiPriority="72" w:semiHidden="0" w:name="Colorful List Accent 2"/>
+    <w:lsdException w:unhideWhenUsed="0" w:uiPriority="73" w:semiHidden="0" w:name="Colorful Grid Accent 2"/>
+    <w:lsdException w:unhideWhenUsed="0" w:uiPriority="60" w:semiHidden="0" w:name="Light Shading Accent 3"/>
+    <w:lsdException w:unhideWhenUsed="0" w:uiPriority="61" w:semiHidden="0" w:name="Light List Accent 3"/>
+    <w:lsdException w:unhideWhenUsed="0" w:uiPriority="62" w:semiHidden="0" w:name="Light Grid Accent 3"/>
+    <w:lsdException w:unhideWhenUsed="0" w:uiPriority="63" w:semiHidden="0" w:name="Medium Shading 1 Accent 3"/>
+    <w:lsdException w:unhideWhenUsed="0" w:uiPriority="64" w:semiHidden="0" w:name="Medium Shading 2 Accent 3"/>
+    <w:lsdException w:unhideWhenUsed="0" w:uiPriority="65" w:semiHidden="0" w:name="Medium List 1 Accent 3"/>
+    <w:lsdException w:unhideWhenUsed="0" w:uiPriority="66" w:semiHidden="0" w:name="Medium List 2 Accent 3"/>
+    <w:lsdException w:unhideWhenUsed="0" w:uiPriority="67" w:semiHidden="0" w:name="Medium Grid 1 Accent 3"/>
+    <w:lsdException w:unhideWhenUsed="0" w:uiPriority="68" w:semiHidden="0" w:name="Medium Grid 2 Accent 3"/>
+    <w:lsdException w:unhideWhenUsed="0" w:uiPriority="69" w:semiHidden="0" w:name="Medium Grid 3 Accent 3"/>
+    <w:lsdException w:unhideWhenUsed="0" w:uiPriority="70" w:semiHidden="0" w:name="Dark List Accent 3"/>
+    <w:lsdException w:unhideWhenUsed="0" w:uiPriority="71" w:semiHidden="0" w:name="Colorful Shading Accent 3"/>
+    <w:lsdException w:unhideWhenUsed="0" w:uiPriority="72" w:semiHidden="0" w:name="Colorful List Accent 3"/>
+    <w:lsdException w:unhideWhenUsed="0" w:uiPriority="73" w:semiHidden="0" w:name="Colorful Grid Accent 3"/>
+    <w:lsdException w:unhideWhenUsed="0" w:uiPriority="60" w:semiHidden="0" w:name="Light Shading Accent 4"/>
+    <w:lsdException w:unhideWhenUsed="0" w:uiPriority="61" w:semiHidden="0" w:name="Light List Accent 4"/>
+    <w:lsdException w:unhideWhenUsed="0" w:uiPriority="62" w:semiHidden="0" w:name="Light Grid Accent 4"/>
+    <w:lsdException w:unhideWhenUsed="0" w:uiPriority="63" w:semiHidden="0" w:name="Medium Shading 1 Accent 4"/>
+    <w:lsdException w:unhideWhenUsed="0" w:uiPriority="64" w:semiHidden="0" w:name="Medium Shading 2 Accent 4"/>
+    <w:lsdException w:unhideWhenUsed="0" w:uiPriority="65" w:semiHidden="0" w:name="Medium List 1 Accent 4"/>
+    <w:lsdException w:unhideWhenUsed="0" w:uiPriority="66" w:semiHidden="0" w:name="Medium List 2 Accent 4"/>
+    <w:lsdException w:unhideWhenUsed="0" w:uiPriority="67" w:semiHidden="0" w:name="Medium Grid 1 Accent 4"/>
+    <w:lsdException w:unhideWhenUsed="0" w:uiPriority="68" w:semiHidden="0" w:name="Medium Grid 2 Accent 4"/>
+    <w:lsdException w:unhideWhenUsed="0" w:uiPriority="69" w:semiHidden="0" w:name="Medium Grid 3 Accent 4"/>
+    <w:lsdException w:unhideWhenUsed="0" w:uiPriority="70" w:semiHidden="0" w:name="Dark List Accent 4"/>
+    <w:lsdException w:unhideWhenUsed="0" w:uiPriority="71" w:semiHidden="0" w:name="Colorful Shading Accent 4"/>
+    <w:lsdException w:unhideWhenUsed="0" w:uiPriority="72" w:semiHidden="0" w:name="Colorful List Accent 4"/>
+    <w:lsdException w:unhideWhenUsed="0" w:uiPriority="73" w:semiHidden="0" w:name="Colorful Grid Accent 4"/>
+    <w:lsdException w:unhideWhenUsed="0" w:uiPriority="60" w:semiHidden="0" w:name="Light Shading Accent 5"/>
+    <w:lsdException w:unhideWhenUsed="0" w:uiPriority="61" w:semiHidden="0" w:name="Light List Accent 5"/>
+    <w:lsdException w:unhideWhenUsed="0" w:uiPriority="62" w:semiHidden="0" w:name="Light Grid Accent 5"/>
+    <w:lsdException w:unhideWhenUsed="0" w:uiPriority="63" w:semiHidden="0" w:name="Medium Shading 1 Accent 5"/>
+    <w:lsdException w:unhideWhenUsed="0" w:uiPriority="64" w:semiHidden="0" w:name="Medium Shading 2 Accent 5"/>
+    <w:lsdException w:unhideWhenUsed="0" w:uiPriority="65" w:semiHidden="0" w:name="Medium List 1 Accent 5"/>
+    <w:lsdException w:unhideWhenUsed="0" w:uiPriority="66" w:semiHidden="0" w:name="Medium List 2 Accent 5"/>
+    <w:lsdException w:unhideWhenUsed="0" w:uiPriority="67" w:semiHidden="0" w:name="Medium Grid 1 Accent 5"/>
+    <w:lsdException w:unhideWhenUsed="0" w:uiPriority="68" w:semiHidden="0" w:name="Medium Grid 2 Accent 5"/>
+    <w:lsdException w:unhideWhenUsed="0" w:uiPriority="69" w:semiHidden="0" w:name="Medium Grid 3 Accent 5"/>
+    <w:lsdException w:unhideWhenUsed="0" w:uiPriority="70" w:semiHidden="0" w:name="Dark List Accent 5"/>
+    <w:lsdException w:unhideWhenUsed="0" w:uiPriority="71" w:semiHidden="0" w:name="Colorful Shading Accent 5"/>
+    <w:lsdException w:unhideWhenUsed="0" w:uiPriority="72" w:semiHidden="0" w:name="Colorful List Accent 5"/>
+    <w:lsdException w:unhideWhenUsed="0" w:uiPriority="73" w:semiHidden="0" w:name="Colorful Grid Accent 5"/>
+    <w:lsdException w:unhideWhenUsed="0" w:uiPriority="60" w:semiHidden="0" w:name="Light Shading Accent 6"/>
+    <w:lsdException w:unhideWhenUsed="0" w:uiPriority="61" w:semiHidden="0" w:name="Light List Accent 6"/>
+    <w:lsdException w:unhideWhenUsed="0" w:uiPriority="62" w:semiHidden="0" w:name="Light Grid Accent 6"/>
+    <w:lsdException w:unhideWhenUsed="0" w:uiPriority="63" w:semiHidden="0" w:name="Medium Shading 1 Accent 6"/>
+    <w:lsdException w:unhideWhenUsed="0" w:uiPriority="64" w:semiHidden="0" w:name="Medium Shading 2 Accent 6"/>
+    <w:lsdException w:unhideWhenUsed="0" w:uiPriority="65" w:semiHidden="0" w:name="Medium List 1 Accent 6"/>
+    <w:lsdException w:unhideWhenUsed="0" w:uiPriority="66" w:semiHidden="0" w:name="Medium List 2 Accent 6"/>
+    <w:lsdException w:unhideWhenUsed="0" w:uiPriority="67" w:semiHidden="0" w:name="Medium Grid 1 Accent 6"/>
+    <w:lsdException w:unhideWhenUsed="0" w:uiPriority="68" w:semiHidden="0" w:name="Medium Grid 2 Accent 6"/>
+    <w:lsdException w:unhideWhenUsed="0" w:uiPriority="69" w:semiHidden="0" w:name="Medium Grid 3 Accent 6"/>
+    <w:lsdException w:unhideWhenUsed="0" w:uiPriority="70" w:semiHidden="0" w:name="Dark List Accent 6"/>
+    <w:lsdException w:unhideWhenUsed="0" w:uiPriority="71" w:semiHidden="0" w:name="Colorful Shading Accent 6"/>
+    <w:lsdException w:unhideWhenUsed="0" w:uiPriority="72" w:semiHidden="0" w:name="Colorful List Accent 6"/>
+    <w:lsdException w:unhideWhenUsed="0" w:uiPriority="73" w:semiHidden="0" w:name="Colorful Grid Accent 6"/>
   </w:latentStyles>
-  <w:style w:type="paragraph" w:default="1" w:styleId="a">
+  <w:style w:type="paragraph" w:default="1" w:styleId="1">
     <w:name w:val="Normal"/>
     <w:qFormat/>
-    <w:rsid w:val="00D35329"/>
+    <w:uiPriority w:val="0"/>
     <w:pPr>
       <w:widowControl w:val="0"/>
       <w:jc w:val="both"/>
     </w:pPr>
     <w:rPr>
+      <w:rFonts w:asciiTheme="minorHAnsi" w:hAnsiTheme="minorHAnsi" w:eastAsiaTheme="minorEastAsia" w:cstheme="minorBidi"/>
+      <w:kern w:val="2"/>
+      <w:sz w:val="21"/>
       <w:szCs w:val="24"/>
+      <w:lang w:val="en-US" w:eastAsia="zh-CN" w:bidi="ar-SA"/>
     </w:rPr>
   </w:style>
-  <w:style w:type="character" w:default="1" w:styleId="a0">
+  <w:style w:type="character" w:default="1" w:styleId="3">
     <w:name w:val="Default Paragraph Font"/>
-    <w:uiPriority w:val="1"/>
     <w:semiHidden/>
     <w:unhideWhenUsed/>
+    <w:qFormat/>
+    <w:uiPriority w:val="1"/>
   </w:style>
-  <w:style w:type="table" w:default="1" w:styleId="a1">
+  <w:style w:type="table" w:default="1" w:styleId="2">
     <w:name w:val="Normal Table"/>
-    <w:uiPriority w:val="99"/>
     <w:semiHidden/>
     <w:unhideWhenUsed/>
+    <w:qFormat/>
+    <w:uiPriority w:val="99"/>
     <w:tblPr>
-      <w:tblInd w:w="0" w:type="dxa"/>
       <w:tblCellMar>
         <w:top w:w="0" w:type="dxa"/>
         <w:left w:w="108" w:type="dxa"/>
@@ -11497,207 +9798,6 @@
         <w:right w:w="108" w:type="dxa"/>
       </w:tblCellMar>
     </w:tblPr>
-  </w:style>
-  <w:style w:type="numbering" w:default="1" w:styleId="a2">
-    <w:name w:val="No List"/>
-    <w:uiPriority w:val="99"/>
-    <w:semiHidden/>
-    <w:unhideWhenUsed/>
-  </w:style>
-</w:styles>
-</file>
-
-<file path=word/stylesWithEffects.xml><?xml version="1.0" encoding="utf-8"?>
-<w:styles xmlns:wpc="http://schemas.microsoft.com/office/word/2010/wordprocessingCanvas" xmlns:mc="http://schemas.openxmlformats.org/markup-compatibility/2006" xmlns:o="urn:schemas-microsoft-com:office:office" xmlns:r="http://schemas.openxmlformats.org/officeDocument/2006/relationships" xmlns:m="http://schemas.openxmlformats.org/officeDocument/2006/math" xmlns:v="urn:schemas-microsoft-com:vml" xmlns:wp14="http://schemas.microsoft.com/office/word/2010/wordprocessingDrawing" xmlns:wp="http://schemas.openxmlformats.org/drawingml/2006/wordprocessingDrawing" xmlns:w10="urn:schemas-microsoft-com:office:word" xmlns:w="http://schemas.openxmlformats.org/wordprocessingml/2006/main" xmlns:w14="http://schemas.microsoft.com/office/word/2010/wordml" xmlns:wpg="http://schemas.microsoft.com/office/word/2010/wordprocessingGroup" xmlns:wpi="http://schemas.microsoft.com/office/word/2010/wordprocessingInk" xmlns:wne="http://schemas.microsoft.com/office/word/2006/wordml" xmlns:wps="http://schemas.microsoft.com/office/word/2010/wordprocessingShape" mc:Ignorable="w14 wp14">
-  <w:docDefaults>
-    <w:rPrDefault>
-      <w:rPr>
-        <w:rFonts w:asciiTheme="minorHAnsi" w:eastAsiaTheme="minorEastAsia" w:hAnsiTheme="minorHAnsi" w:cstheme="minorBidi"/>
-        <w:kern w:val="2"/>
-        <w:sz w:val="21"/>
-        <w:szCs w:val="22"/>
-        <w:lang w:val="en-US" w:eastAsia="zh-CN" w:bidi="ar-SA"/>
-      </w:rPr>
-    </w:rPrDefault>
-    <w:pPrDefault/>
-  </w:docDefaults>
-  <w:latentStyles w:defLockedState="0" w:defUIPriority="99" w:defSemiHidden="1" w:defUnhideWhenUsed="1" w:defQFormat="0" w:count="267">
-    <w:lsdException w:name="Normal" w:semiHidden="0" w:uiPriority="0" w:unhideWhenUsed="0" w:qFormat="1"/>
-    <w:lsdException w:name="heading 1" w:semiHidden="0" w:uiPriority="9" w:unhideWhenUsed="0" w:qFormat="1"/>
-    <w:lsdException w:name="heading 2" w:uiPriority="9" w:qFormat="1"/>
-    <w:lsdException w:name="heading 3" w:uiPriority="9" w:qFormat="1"/>
-    <w:lsdException w:name="heading 4" w:uiPriority="9" w:qFormat="1"/>
-    <w:lsdException w:name="heading 5" w:uiPriority="9" w:qFormat="1"/>
-    <w:lsdException w:name="heading 6" w:uiPriority="9" w:qFormat="1"/>
-    <w:lsdException w:name="heading 7" w:uiPriority="9" w:qFormat="1"/>
-    <w:lsdException w:name="heading 8" w:uiPriority="9" w:qFormat="1"/>
-    <w:lsdException w:name="heading 9" w:uiPriority="9" w:qFormat="1"/>
-    <w:lsdException w:name="toc 1" w:uiPriority="39"/>
-    <w:lsdException w:name="toc 2" w:uiPriority="39"/>
-    <w:lsdException w:name="toc 3" w:uiPriority="39"/>
-    <w:lsdException w:name="toc 4" w:uiPriority="39"/>
-    <w:lsdException w:name="toc 5" w:uiPriority="39"/>
-    <w:lsdException w:name="toc 6" w:uiPriority="39"/>
-    <w:lsdException w:name="toc 7" w:uiPriority="39"/>
-    <w:lsdException w:name="toc 8" w:uiPriority="39"/>
-    <w:lsdException w:name="toc 9" w:uiPriority="39"/>
-    <w:lsdException w:name="caption" w:uiPriority="35" w:qFormat="1"/>
-    <w:lsdException w:name="Title" w:semiHidden="0" w:uiPriority="10" w:unhideWhenUsed="0" w:qFormat="1"/>
-    <w:lsdException w:name="Default Paragraph Font" w:uiPriority="1"/>
-    <w:lsdException w:name="Subtitle" w:semiHidden="0" w:uiPriority="11" w:unhideWhenUsed="0" w:qFormat="1"/>
-    <w:lsdException w:name="Strong" w:semiHidden="0" w:uiPriority="22" w:unhideWhenUsed="0" w:qFormat="1"/>
-    <w:lsdException w:name="Emphasis" w:semiHidden="0" w:uiPriority="20" w:unhideWhenUsed="0" w:qFormat="1"/>
-    <w:lsdException w:name="Table Grid" w:semiHidden="0" w:uiPriority="59" w:unhideWhenUsed="0"/>
-    <w:lsdException w:name="Placeholder Text" w:unhideWhenUsed="0"/>
-    <w:lsdException w:name="No Spacing" w:semiHidden="0" w:uiPriority="1" w:unhideWhenUsed="0" w:qFormat="1"/>
-    <w:lsdException w:name="Light Shading" w:semiHidden="0" w:uiPriority="60" w:unhideWhenUsed="0"/>
-    <w:lsdException w:name="Light List" w:semiHidden="0" w:uiPriority="61" w:unhideWhenUsed="0"/>
-    <w:lsdException w:name="Light Grid" w:semiHidden="0" w:uiPriority="62" w:unhideWhenUsed="0"/>
-    <w:lsdException w:name="Medium Shading 1" w:semiHidden="0" w:uiPriority="63" w:unhideWhenUsed="0"/>
-    <w:lsdException w:name="Medium Shading 2" w:semiHidden="0" w:uiPriority="64" w:unhideWhenUsed="0"/>
-    <w:lsdException w:name="Medium List 1" w:semiHidden="0" w:uiPriority="65" w:unhideWhenUsed="0"/>
-    <w:lsdException w:name="Medium List 2" w:semiHidden="0" w:uiPriority="66" w:unhideWhenUsed="0"/>
-    <w:lsdException w:name="Medium Grid 1" w:semiHidden="0" w:uiPriority="67" w:unhideWhenUsed="0"/>
-    <w:lsdException w:name="Medium Grid 2" w:semiHidden="0" w:uiPriority="68" w:unhideWhenUsed="0"/>
-    <w:lsdException w:name="Medium Grid 3" w:semiHidden="0" w:uiPriority="69" w:unhideWhenUsed="0"/>
-    <w:lsdException w:name="Dark List" w:semiHidden="0" w:uiPriority="70" w:unhideWhenUsed="0"/>
-    <w:lsdException w:name="Colorful Shading" w:semiHidden="0" w:uiPriority="71" w:unhideWhenUsed="0"/>
-    <w:lsdException w:name="Colorful List" w:semiHidden="0" w:uiPriority="72" w:unhideWhenUsed="0"/>
-    <w:lsdException w:name="Colorful Grid" w:semiHidden="0" w:uiPriority="73" w:unhideWhenUsed="0"/>
-    <w:lsdException w:name="Light Shading Accent 1" w:semiHidden="0" w:uiPriority="60" w:unhideWhenUsed="0"/>
-    <w:lsdException w:name="Light List Accent 1" w:semiHidden="0" w:uiPriority="61" w:unhideWhenUsed="0"/>
-    <w:lsdException w:name="Light Grid Accent 1" w:semiHidden="0" w:uiPriority="62" w:unhideWhenUsed="0"/>
-    <w:lsdException w:name="Medium Shading 1 Accent 1" w:semiHidden="0" w:uiPriority="63" w:unhideWhenUsed="0"/>
-    <w:lsdException w:name="Medium Shading 2 Accent 1" w:semiHidden="0" w:uiPriority="64" w:unhideWhenUsed="0"/>
-    <w:lsdException w:name="Medium List 1 Accent 1" w:semiHidden="0" w:uiPriority="65" w:unhideWhenUsed="0"/>
-    <w:lsdException w:name="Revision" w:unhideWhenUsed="0"/>
-    <w:lsdException w:name="List Paragraph" w:semiHidden="0" w:uiPriority="34" w:unhideWhenUsed="0" w:qFormat="1"/>
-    <w:lsdException w:name="Quote" w:semiHidden="0" w:uiPriority="29" w:unhideWhenUsed="0" w:qFormat="1"/>
-    <w:lsdException w:name="Intense Quote" w:semiHidden="0" w:uiPriority="30" w:unhideWhenUsed="0" w:qFormat="1"/>
-    <w:lsdException w:name="Medium List 2 Accent 1" w:semiHidden="0" w:uiPriority="66" w:unhideWhenUsed="0"/>
-    <w:lsdException w:name="Medium Grid 1 Accent 1" w:semiHidden="0" w:uiPriority="67" w:unhideWhenUsed="0"/>
-    <w:lsdException w:name="Medium Grid 2 Accent 1" w:semiHidden="0" w:uiPriority="68" w:unhideWhenUsed="0"/>
-    <w:lsdException w:name="Medium Grid 3 Accent 1" w:semiHidden="0" w:uiPriority="69" w:unhideWhenUsed="0"/>
-    <w:lsdException w:name="Dark List Accent 1" w:semiHidden="0" w:uiPriority="70" w:unhideWhenUsed="0"/>
-    <w:lsdException w:name="Colorful Shading Accent 1" w:semiHidden="0" w:uiPriority="71" w:unhideWhenUsed="0"/>
-    <w:lsdException w:name="Colorful List Accent 1" w:semiHidden="0" w:uiPriority="72" w:unhideWhenUsed="0"/>
-    <w:lsdException w:name="Colorful Grid Accent 1" w:semiHidden="0" w:uiPriority="73" w:unhideWhenUsed="0"/>
-    <w:lsdException w:name="Light Shading Accent 2" w:semiHidden="0" w:uiPriority="60" w:unhideWhenUsed="0"/>
-    <w:lsdException w:name="Light List Accent 2" w:semiHidden="0" w:uiPriority="61" w:unhideWhenUsed="0"/>
-    <w:lsdException w:name="Light Grid Accent 2" w:semiHidden="0" w:uiPriority="62" w:unhideWhenUsed="0"/>
-    <w:lsdException w:name="Medium Shading 1 Accent 2" w:semiHidden="0" w:uiPriority="63" w:unhideWhenUsed="0"/>
-    <w:lsdException w:name="Medium Shading 2 Accent 2" w:semiHidden="0" w:uiPriority="64" w:unhideWhenUsed="0"/>
-    <w:lsdException w:name="Medium List 1 Accent 2" w:semiHidden="0" w:uiPriority="65" w:unhideWhenUsed="0"/>
-    <w:lsdException w:name="Medium List 2 Accent 2" w:semiHidden="0" w:uiPriority="66" w:unhideWhenUsed="0"/>
-    <w:lsdException w:name="Medium Grid 1 Accent 2" w:semiHidden="0" w:uiPriority="67" w:unhideWhenUsed="0"/>
-    <w:lsdException w:name="Medium Grid 2 Accent 2" w:semiHidden="0" w:uiPriority="68" w:unhideWhenUsed="0"/>
-    <w:lsdException w:name="Medium Grid 3 Accent 2" w:semiHidden="0" w:uiPriority="69" w:unhideWhenUsed="0"/>
-    <w:lsdException w:name="Dark List Accent 2" w:semiHidden="0" w:uiPriority="70" w:unhideWhenUsed="0"/>
-    <w:lsdException w:name="Colorful Shading Accent 2" w:semiHidden="0" w:uiPriority="71" w:unhideWhenUsed="0"/>
-    <w:lsdException w:name="Colorful List Accent 2" w:semiHidden="0" w:uiPriority="72" w:unhideWhenUsed="0"/>
-    <w:lsdException w:name="Colorful Grid Accent 2" w:semiHidden="0" w:uiPriority="73" w:unhideWhenUsed="0"/>
-    <w:lsdException w:name="Light Shading Accent 3" w:semiHidden="0" w:uiPriority="60" w:unhideWhenUsed="0"/>
-    <w:lsdException w:name="Light List Accent 3" w:semiHidden="0" w:uiPriority="61" w:unhideWhenUsed="0"/>
-    <w:lsdException w:name="Light Grid Accent 3" w:semiHidden="0" w:uiPriority="62" w:unhideWhenUsed="0"/>
-    <w:lsdException w:name="Medium Shading 1 Accent 3" w:semiHidden="0" w:uiPriority="63" w:unhideWhenUsed="0"/>
-    <w:lsdException w:name="Medium Shading 2 Accent 3" w:semiHidden="0" w:uiPriority="64" w:unhideWhenUsed="0"/>
-    <w:lsdException w:name="Medium List 1 Accent 3" w:semiHidden="0" w:uiPriority="65" w:unhideWhenUsed="0"/>
-    <w:lsdException w:name="Medium List 2 Accent 3" w:semiHidden="0" w:uiPriority="66" w:unhideWhenUsed="0"/>
-    <w:lsdException w:name="Medium Grid 1 Accent 3" w:semiHidden="0" w:uiPriority="67" w:unhideWhenUsed="0"/>
-    <w:lsdException w:name="Medium Grid 2 Accent 3" w:semiHidden="0" w:uiPriority="68" w:unhideWhenUsed="0"/>
-    <w:lsdException w:name="Medium Grid 3 Accent 3" w:semiHidden="0" w:uiPriority="69" w:unhideWhenUsed="0"/>
-    <w:lsdException w:name="Dark List Accent 3" w:semiHidden="0" w:uiPriority="70" w:unhideWhenUsed="0"/>
-    <w:lsdException w:name="Colorful Shading Accent 3" w:semiHidden="0" w:uiPriority="71" w:unhideWhenUsed="0"/>
-    <w:lsdException w:name="Colorful List Accent 3" w:semiHidden="0" w:uiPriority="72" w:unhideWhenUsed="0"/>
-    <w:lsdException w:name="Colorful Grid Accent 3" w:semiHidden="0" w:uiPriority="73" w:unhideWhenUsed="0"/>
-    <w:lsdException w:name="Light Shading Accent 4" w:semiHidden="0" w:uiPriority="60" w:unhideWhenUsed="0"/>
-    <w:lsdException w:name="Light List Accent 4" w:semiHidden="0" w:uiPriority="61" w:unhideWhenUsed="0"/>
-    <w:lsdException w:name="Light Grid Accent 4" w:semiHidden="0" w:uiPriority="62" w:unhideWhenUsed="0"/>
-    <w:lsdException w:name="Medium Shading 1 Accent 4" w:semiHidden="0" w:uiPriority="63" w:unhideWhenUsed="0"/>
-    <w:lsdException w:name="Medium Shading 2 Accent 4" w:semiHidden="0" w:uiPriority="64" w:unhideWhenUsed="0"/>
-    <w:lsdException w:name="Medium List 1 Accent 4" w:semiHidden="0" w:uiPriority="65" w:unhideWhenUsed="0"/>
-    <w:lsdException w:name="Medium List 2 Accent 4" w:semiHidden="0" w:uiPriority="66" w:unhideWhenUsed="0"/>
-    <w:lsdException w:name="Medium Grid 1 Accent 4" w:semiHidden="0" w:uiPriority="67" w:unhideWhenUsed="0"/>
-    <w:lsdException w:name="Medium Grid 2 Accent 4" w:semiHidden="0" w:uiPriority="68" w:unhideWhenUsed="0"/>
-    <w:lsdException w:name="Medium Grid 3 Accent 4" w:semiHidden="0" w:uiPriority="69" w:unhideWhenUsed="0"/>
-    <w:lsdException w:name="Dark List Accent 4" w:semiHidden="0" w:uiPriority="70" w:unhideWhenUsed="0"/>
-    <w:lsdException w:name="Colorful Shading Accent 4" w:semiHidden="0" w:uiPriority="71" w:unhideWhenUsed="0"/>
-    <w:lsdException w:name="Colorful List Accent 4" w:semiHidden="0" w:uiPriority="72" w:unhideWhenUsed="0"/>
-    <w:lsdException w:name="Colorful Grid Accent 4" w:semiHidden="0" w:uiPriority="73" w:unhideWhenUsed="0"/>
-    <w:lsdException w:name="Light Shading Accent 5" w:semiHidden="0" w:uiPriority="60" w:unhideWhenUsed="0"/>
-    <w:lsdException w:name="Light List Accent 5" w:semiHidden="0" w:uiPriority="61" w:unhideWhenUsed="0"/>
-    <w:lsdException w:name="Light Grid Accent 5" w:semiHidden="0" w:uiPriority="62" w:unhideWhenUsed="0"/>
-    <w:lsdException w:name="Medium Shading 1 Accent 5" w:semiHidden="0" w:uiPriority="63" w:unhideWhenUsed="0"/>
-    <w:lsdException w:name="Medium Shading 2 Accent 5" w:semiHidden="0" w:uiPriority="64" w:unhideWhenUsed="0"/>
-    <w:lsdException w:name="Medium List 1 Accent 5" w:semiHidden="0" w:uiPriority="65" w:unhideWhenUsed="0"/>
-    <w:lsdException w:name="Medium List 2 Accent 5" w:semiHidden="0" w:uiPriority="66" w:unhideWhenUsed="0"/>
-    <w:lsdException w:name="Medium Grid 1 Accent 5" w:semiHidden="0" w:uiPriority="67" w:unhideWhenUsed="0"/>
-    <w:lsdException w:name="Medium Grid 2 Accent 5" w:semiHidden="0" w:uiPriority="68" w:unhideWhenUsed="0"/>
-    <w:lsdException w:name="Medium Grid 3 Accent 5" w:semiHidden="0" w:uiPriority="69" w:unhideWhenUsed="0"/>
-    <w:lsdException w:name="Dark List Accent 5" w:semiHidden="0" w:uiPriority="70" w:unhideWhenUsed="0"/>
-    <w:lsdException w:name="Colorful Shading Accent 5" w:semiHidden="0" w:uiPriority="71" w:unhideWhenUsed="0"/>
-    <w:lsdException w:name="Colorful List Accent 5" w:semiHidden="0" w:uiPriority="72" w:unhideWhenUsed="0"/>
-    <w:lsdException w:name="Colorful Grid Accent 5" w:semiHidden="0" w:uiPriority="73" w:unhideWhenUsed="0"/>
-    <w:lsdException w:name="Light Shading Accent 6" w:semiHidden="0" w:uiPriority="60" w:unhideWhenUsed="0"/>
-    <w:lsdException w:name="Light List Accent 6" w:semiHidden="0" w:uiPriority="61" w:unhideWhenUsed="0"/>
-    <w:lsdException w:name="Light Grid Accent 6" w:semiHidden="0" w:uiPriority="62" w:unhideWhenUsed="0"/>
-    <w:lsdException w:name="Medium Shading 1 Accent 6" w:semiHidden="0" w:uiPriority="63" w:unhideWhenUsed="0"/>
-    <w:lsdException w:name="Medium Shading 2 Accent 6" w:semiHidden="0" w:uiPriority="64" w:unhideWhenUsed="0"/>
-    <w:lsdException w:name="Medium List 1 Accent 6" w:semiHidden="0" w:uiPriority="65" w:unhideWhenUsed="0"/>
-    <w:lsdException w:name="Medium List 2 Accent 6" w:semiHidden="0" w:uiPriority="66" w:unhideWhenUsed="0"/>
-    <w:lsdException w:name="Medium Grid 1 Accent 6" w:semiHidden="0" w:uiPriority="67" w:unhideWhenUsed="0"/>
-    <w:lsdException w:name="Medium Grid 2 Accent 6" w:semiHidden="0" w:uiPriority="68" w:unhideWhenUsed="0"/>
-    <w:lsdException w:name="Medium Grid 3 Accent 6" w:semiHidden="0" w:uiPriority="69" w:unhideWhenUsed="0"/>
-    <w:lsdException w:name="Dark List Accent 6" w:semiHidden="0" w:uiPriority="70" w:unhideWhenUsed="0"/>
-    <w:lsdException w:name="Colorful Shading Accent 6" w:semiHidden="0" w:uiPriority="71" w:unhideWhenUsed="0"/>
-    <w:lsdException w:name="Colorful List Accent 6" w:semiHidden="0" w:uiPriority="72" w:unhideWhenUsed="0"/>
-    <w:lsdException w:name="Colorful Grid Accent 6" w:semiHidden="0" w:uiPriority="73" w:unhideWhenUsed="0"/>
-    <w:lsdException w:name="Subtle Emphasis" w:semiHidden="0" w:uiPriority="19" w:unhideWhenUsed="0" w:qFormat="1"/>
-    <w:lsdException w:name="Intense Emphasis" w:semiHidden="0" w:uiPriority="21" w:unhideWhenUsed="0" w:qFormat="1"/>
-    <w:lsdException w:name="Subtle Reference" w:semiHidden="0" w:uiPriority="31" w:unhideWhenUsed="0" w:qFormat="1"/>
-    <w:lsdException w:name="Intense Reference" w:semiHidden="0" w:uiPriority="32" w:unhideWhenUsed="0" w:qFormat="1"/>
-    <w:lsdException w:name="Book Title" w:semiHidden="0" w:uiPriority="33" w:unhideWhenUsed="0" w:qFormat="1"/>
-    <w:lsdException w:name="Bibliography" w:uiPriority="37"/>
-    <w:lsdException w:name="TOC Heading" w:uiPriority="39" w:qFormat="1"/>
-  </w:latentStyles>
-  <w:style w:type="paragraph" w:default="1" w:styleId="a">
-    <w:name w:val="Normal"/>
-    <w:qFormat/>
-    <w:rsid w:val="00D35329"/>
-    <w:pPr>
-      <w:widowControl w:val="0"/>
-      <w:jc w:val="both"/>
-    </w:pPr>
-    <w:rPr>
-      <w:szCs w:val="24"/>
-    </w:rPr>
-  </w:style>
-  <w:style w:type="character" w:default="1" w:styleId="a0">
-    <w:name w:val="Default Paragraph Font"/>
-    <w:uiPriority w:val="1"/>
-    <w:semiHidden/>
-    <w:unhideWhenUsed/>
-  </w:style>
-  <w:style w:type="table" w:default="1" w:styleId="a1">
-    <w:name w:val="Normal Table"/>
-    <w:uiPriority w:val="99"/>
-    <w:semiHidden/>
-    <w:unhideWhenUsed/>
-    <w:tblPr>
-      <w:tblInd w:w="0" w:type="dxa"/>
-      <w:tblCellMar>
-        <w:top w:w="0" w:type="dxa"/>
-        <w:left w:w="108" w:type="dxa"/>
-        <w:bottom w:w="0" w:type="dxa"/>
-        <w:right w:w="108" w:type="dxa"/>
-      </w:tblCellMar>
-    </w:tblPr>
-  </w:style>
-  <w:style w:type="numbering" w:default="1" w:styleId="a2">
-    <w:name w:val="No List"/>
-    <w:uiPriority w:val="99"/>
-    <w:semiHidden/>
-    <w:unhideWhenUsed/>
   </w:style>
 </w:styles>
 </file>
@@ -11983,6 +10083,24 @@
     </a:fmtScheme>
   </a:themeElements>
   <a:objectDefaults/>
-  <a:extraClrSchemeLst/>
 </a:theme>
+</file>
+
+<file path=customXml/item1.xml><?xml version="1.0" encoding="utf-8"?>
+<s:customData xmlns="http://www.wps.cn/officeDocument/2013/wpsCustomData" xmlns:s="http://www.wps.cn/officeDocument/2013/wpsCustomData">
+  <customSectProps>
+    <customSectPr/>
+  </customSectProps>
+  <customShpExts>
+    <customShpInfo spid="_x0000_s1026" textRotate="1"/>
+  </customShpExts>
+</s:customData>
+</file>
+
+<file path=customXml/itemProps1.xml><?xml version="1.0" encoding="utf-8"?>
+<ds:datastoreItem xmlns:ds="http://schemas.openxmlformats.org/officeDocument/2006/customXml" ds:itemID="{B1977F7D-205B-4081-913C-38D41E755F92}">
+  <ds:schemaRefs>
+    <ds:schemaRef ds:uri="http://www.wps.cn/officeDocument/2013/wpsCustomData"/>
+  </ds:schemaRefs>
+</ds:datastoreItem>
 </file>